--- a/deployment/emulator/docs/BRT_AN_035_EVE_Emulator_Library_User_Guide.docx
+++ b/deployment/emulator/docs/BRT_AN_035_EVE_Emulator_Library_User_Guide.docx
@@ -735,8 +735,6 @@
           <w:lang w:eastAsia="zh-CN"/>
         </w:rPr>
       </w:pPr>
-      <w:bookmarkStart w:id="0" w:name="_GoBack"/>
-      <w:bookmarkEnd w:id="0"/>
       <w:r>
         <w:rPr>
           <w:b/>
@@ -2956,11 +2954,11 @@
         </w:tabs>
         <w:spacing w:before="1"/>
       </w:pPr>
-      <w:bookmarkStart w:id="1" w:name="_Toc511637915"/>
+      <w:bookmarkStart w:id="0" w:name="_Toc511637915"/>
       <w:r>
         <w:t>Introduction</w:t>
       </w:r>
-      <w:bookmarkEnd w:id="1"/>
+      <w:bookmarkEnd w:id="0"/>
     </w:p>
     <w:p>
       <w:pPr>
@@ -3011,11 +3009,11 @@
           <w:tab w:val="left" w:pos="877"/>
         </w:tabs>
       </w:pPr>
-      <w:bookmarkStart w:id="2" w:name="_Toc511637916"/>
+      <w:bookmarkStart w:id="1" w:name="_Toc511637916"/>
       <w:r>
         <w:t>Overview</w:t>
       </w:r>
-      <w:bookmarkEnd w:id="2"/>
+      <w:bookmarkEnd w:id="1"/>
     </w:p>
     <w:p>
       <w:pPr>
@@ -3171,11 +3169,11 @@
           <w:tab w:val="left" w:pos="877"/>
         </w:tabs>
       </w:pPr>
-      <w:bookmarkStart w:id="3" w:name="_Toc511637917"/>
+      <w:bookmarkStart w:id="2" w:name="_Toc511637917"/>
       <w:r>
         <w:t>Scope</w:t>
       </w:r>
-      <w:bookmarkEnd w:id="3"/>
+      <w:bookmarkEnd w:id="2"/>
     </w:p>
     <w:p>
       <w:pPr>
@@ -3267,11 +3265,11 @@
           <w:tab w:val="left" w:pos="877"/>
         </w:tabs>
       </w:pPr>
-      <w:bookmarkStart w:id="4" w:name="_Toc511637918"/>
+      <w:bookmarkStart w:id="3" w:name="_Toc511637918"/>
       <w:r>
         <w:t>Requirement</w:t>
       </w:r>
-      <w:bookmarkEnd w:id="4"/>
+      <w:bookmarkEnd w:id="3"/>
     </w:p>
     <w:p>
       <w:pPr>
@@ -3351,11 +3349,11 @@
           <w:tab w:val="left" w:pos="877"/>
         </w:tabs>
       </w:pPr>
-      <w:bookmarkStart w:id="5" w:name="_Toc511637919"/>
+      <w:bookmarkStart w:id="4" w:name="_Toc511637919"/>
       <w:r>
         <w:t>Limitation</w:t>
       </w:r>
-      <w:bookmarkEnd w:id="5"/>
+      <w:bookmarkEnd w:id="4"/>
     </w:p>
     <w:p>
       <w:pPr>
@@ -3648,15 +3646,7 @@
       </w:pPr>
     </w:p>
     <w:p>
-      <w:pPr>
-        <w:pStyle w:val="Heading1"/>
-        <w:tabs>
-          <w:tab w:val="left" w:pos="732"/>
-          <w:tab w:val="left" w:pos="733"/>
-        </w:tabs>
-        <w:ind w:left="732"/>
-      </w:pPr>
-      <w:bookmarkStart w:id="6" w:name="_Toc511637920"/>
+      <w:bookmarkStart w:id="5" w:name="_Toc511637920"/>
     </w:p>
     <w:p>
       <w:pPr>
@@ -3671,6 +3661,7 @@
         </w:tabs>
       </w:pPr>
       <w:r>
+        <w:lastRenderedPageBreak/>
         <w:t>EVE</w:t>
       </w:r>
       <w:r>
@@ -3685,18 +3676,9 @@
       <w:r>
         <w:t>Introduction</w:t>
       </w:r>
-      <w:bookmarkEnd w:id="6"/>
-    </w:p>
-    <w:p>
-      <w:pPr>
-        <w:pStyle w:val="Heading1"/>
-        <w:tabs>
-          <w:tab w:val="left" w:pos="732"/>
-          <w:tab w:val="left" w:pos="733"/>
-        </w:tabs>
-        <w:ind w:left="732"/>
-      </w:pPr>
-    </w:p>
+      <w:bookmarkEnd w:id="5"/>
+    </w:p>
+    <w:p/>
     <w:p>
       <w:pPr>
         <w:pStyle w:val="Heading2"/>
@@ -3708,7 +3690,7 @@
           <w:tab w:val="left" w:pos="877"/>
         </w:tabs>
       </w:pPr>
-      <w:bookmarkStart w:id="7" w:name="_Toc511637921"/>
+      <w:bookmarkStart w:id="6" w:name="_Toc511637921"/>
       <w:r>
         <w:t>EVE</w:t>
       </w:r>
@@ -3724,7 +3706,7 @@
       <w:r>
         <w:t>Interface</w:t>
       </w:r>
-      <w:bookmarkEnd w:id="7"/>
+      <w:bookmarkEnd w:id="6"/>
     </w:p>
     <w:p>
       <w:pPr>
@@ -3811,8 +3793,8 @@
           <w:sz w:val="18"/>
         </w:rPr>
       </w:pPr>
-      <w:bookmarkStart w:id="8" w:name="_bookmark7"/>
-      <w:bookmarkEnd w:id="8"/>
+      <w:bookmarkStart w:id="7" w:name="_bookmark7"/>
+      <w:bookmarkEnd w:id="7"/>
       <w:r>
         <w:rPr>
           <w:b/>
@@ -5633,10 +5615,10 @@
         </w:rPr>
       </w:pPr>
     </w:p>
-    <w:bookmarkStart w:id="9" w:name="_bookmark8"/>
-    <w:bookmarkStart w:id="10" w:name="_bookmark13"/>
+    <w:bookmarkStart w:id="8" w:name="_bookmark8"/>
+    <w:bookmarkStart w:id="9" w:name="_bookmark13"/>
+    <w:bookmarkEnd w:id="8"/>
     <w:bookmarkEnd w:id="9"/>
-    <w:bookmarkEnd w:id="10"/>
     <w:p>
       <w:pPr>
         <w:pStyle w:val="BodyText"/>
@@ -5751,8 +5733,8 @@
           <w:sz w:val="18"/>
         </w:rPr>
       </w:pPr>
-      <w:bookmarkStart w:id="11" w:name="_bookmark14"/>
-      <w:bookmarkEnd w:id="11"/>
+      <w:bookmarkStart w:id="10" w:name="_bookmark14"/>
+      <w:bookmarkEnd w:id="10"/>
     </w:p>
     <w:p>
       <w:pPr>
@@ -5765,11 +5747,11 @@
           <w:tab w:val="left" w:pos="877"/>
         </w:tabs>
       </w:pPr>
-      <w:bookmarkStart w:id="12" w:name="_Toc511637922"/>
+      <w:bookmarkStart w:id="11" w:name="_Toc511637922"/>
       <w:r>
         <w:t>Emulator Module</w:t>
       </w:r>
-      <w:bookmarkEnd w:id="12"/>
+      <w:bookmarkEnd w:id="11"/>
     </w:p>
     <w:p>
       <w:pPr>
@@ -5797,7 +5779,7 @@
           <w:szCs w:val="20"/>
         </w:rPr>
       </w:pPr>
-      <w:bookmarkStart w:id="13" w:name="_Toc511637923"/>
+      <w:bookmarkStart w:id="12" w:name="_Toc511637923"/>
       <w:r>
         <w:rPr>
           <w:sz w:val="20"/>
@@ -5805,7 +5787,7 @@
         </w:rPr>
         <w:t>API to invoke and perform operations on Emulator</w:t>
       </w:r>
-      <w:bookmarkEnd w:id="13"/>
+      <w:bookmarkEnd w:id="12"/>
     </w:p>
     <w:p>
       <w:pPr>
@@ -6439,7 +6421,7 @@
           <w:szCs w:val="20"/>
         </w:rPr>
       </w:pPr>
-      <w:bookmarkStart w:id="14" w:name="_Toc511637924"/>
+      <w:bookmarkStart w:id="13" w:name="_Toc511637924"/>
       <w:r>
         <w:rPr>
           <w:sz w:val="20"/>
@@ -6461,7 +6443,7 @@
         </w:rPr>
         <w:t>mulator</w:t>
       </w:r>
-      <w:bookmarkEnd w:id="14"/>
+      <w:bookmarkEnd w:id="13"/>
     </w:p>
     <w:p>
       <w:pPr>
@@ -8033,8 +8015,8 @@
           <w:sz w:val="18"/>
         </w:rPr>
       </w:pPr>
-      <w:bookmarkStart w:id="15" w:name="_bookmark15"/>
-      <w:bookmarkEnd w:id="15"/>
+      <w:bookmarkStart w:id="14" w:name="_bookmark15"/>
+      <w:bookmarkEnd w:id="14"/>
       <w:r>
         <w:rPr>
           <w:b/>
@@ -8106,7 +8088,7 @@
           <w:szCs w:val="20"/>
         </w:rPr>
       </w:pPr>
-      <w:bookmarkStart w:id="16" w:name="_Toc511637925"/>
+      <w:bookmarkStart w:id="15" w:name="_Toc511637925"/>
       <w:r>
         <w:rPr>
           <w:sz w:val="20"/>
@@ -8114,7 +8096,7 @@
         </w:rPr>
         <w:t>API description</w:t>
       </w:r>
-      <w:bookmarkEnd w:id="16"/>
+      <w:bookmarkEnd w:id="15"/>
     </w:p>
     <w:p>
       <w:pPr>
@@ -10949,7 +10931,7 @@
           <w:sz w:val="18"/>
         </w:rPr>
       </w:pPr>
-      <w:bookmarkStart w:id="17" w:name="Figure2"/>
+      <w:bookmarkStart w:id="16" w:name="Figure2"/>
       <w:r>
         <w:rPr>
           <w:b/>
@@ -10968,7 +10950,7 @@
         </w:rPr>
       </w:pPr>
     </w:p>
-    <w:bookmarkEnd w:id="17"/>
+    <w:bookmarkEnd w:id="16"/>
     <w:p>
       <w:pPr>
         <w:widowControl/>
@@ -11286,7 +11268,7 @@
           <w:sz w:val="18"/>
         </w:rPr>
       </w:pPr>
-      <w:bookmarkStart w:id="18" w:name="Figure3"/>
+      <w:bookmarkStart w:id="17" w:name="Figure3"/>
       <w:r>
         <w:rPr>
           <w:b/>
@@ -11295,7 +11277,7 @@
         <w:t>Figure 3 Emulator mode</w:t>
       </w:r>
     </w:p>
-    <w:bookmarkEnd w:id="18"/>
+    <w:bookmarkEnd w:id="17"/>
     <w:p>
       <w:pPr>
         <w:pStyle w:val="Heading4"/>
@@ -12917,7 +12899,7 @@
           <w:szCs w:val="20"/>
         </w:rPr>
       </w:pPr>
-      <w:bookmarkStart w:id="19" w:name="_Toc511637926"/>
+      <w:bookmarkStart w:id="18" w:name="_Toc511637926"/>
       <w:r>
         <w:rPr>
           <w:sz w:val="20"/>
@@ -12925,7 +12907,7 @@
         </w:rPr>
         <w:t>Typical setting for EVE emulator</w:t>
       </w:r>
-      <w:bookmarkEnd w:id="19"/>
+      <w:bookmarkEnd w:id="18"/>
     </w:p>
     <w:p>
       <w:pPr>
@@ -14135,9 +14117,9 @@
           <w:sz w:val="18"/>
         </w:rPr>
       </w:pPr>
-      <w:bookmarkStart w:id="20" w:name="_bookmark16"/>
-      <w:bookmarkStart w:id="21" w:name="Figure4"/>
-      <w:bookmarkEnd w:id="20"/>
+      <w:bookmarkStart w:id="19" w:name="_bookmark16"/>
+      <w:bookmarkStart w:id="20" w:name="Figure4"/>
+      <w:bookmarkEnd w:id="19"/>
       <w:r>
         <w:rPr>
           <w:b/>
@@ -14169,7 +14151,7 @@
         <w:t xml:space="preserve">   Setup and Run BT815 emulator</w:t>
       </w:r>
     </w:p>
-    <w:bookmarkEnd w:id="21"/>
+    <w:bookmarkEnd w:id="20"/>
     <w:p>
       <w:pPr>
         <w:pStyle w:val="BodyText"/>
@@ -14189,7 +14171,7 @@
           <w:szCs w:val="20"/>
         </w:rPr>
       </w:pPr>
-      <w:bookmarkStart w:id="22" w:name="_Toc511637927"/>
+      <w:bookmarkStart w:id="21" w:name="_Toc511637927"/>
       <w:r>
         <w:rPr>
           <w:sz w:val="20"/>
@@ -14211,7 +14193,7 @@
         </w:rPr>
         <w:t>EVE Emulator library</w:t>
       </w:r>
-      <w:bookmarkEnd w:id="22"/>
+      <w:bookmarkEnd w:id="21"/>
     </w:p>
     <w:p>
       <w:pPr>
@@ -14641,7 +14623,7 @@
           <w:sz w:val="18"/>
         </w:rPr>
       </w:pPr>
-      <w:bookmarkStart w:id="23" w:name="Figure5"/>
+      <w:bookmarkStart w:id="22" w:name="Figure5"/>
       <w:r>
         <w:rPr>
           <w:b/>
@@ -14701,7 +14683,7 @@
         </w:rPr>
         <w:t>emulator</w:t>
       </w:r>
-      <w:bookmarkEnd w:id="23"/>
+      <w:bookmarkEnd w:id="22"/>
       <w:r>
         <w:rPr>
           <w:b/>
@@ -14895,11 +14877,11 @@
           <w:tab w:val="left" w:pos="877"/>
         </w:tabs>
       </w:pPr>
-      <w:bookmarkStart w:id="24" w:name="_Toc511637928"/>
+      <w:bookmarkStart w:id="23" w:name="_Toc511637928"/>
       <w:r>
         <w:t>Flash Module</w:t>
       </w:r>
-      <w:bookmarkEnd w:id="24"/>
+      <w:bookmarkEnd w:id="23"/>
     </w:p>
     <w:p>
       <w:pPr>
@@ -14933,7 +14915,7 @@
           <w:szCs w:val="20"/>
         </w:rPr>
       </w:pPr>
-      <w:bookmarkStart w:id="25" w:name="_Toc511637929"/>
+      <w:bookmarkStart w:id="24" w:name="_Toc511637929"/>
       <w:r>
         <w:rPr>
           <w:sz w:val="20"/>
@@ -14941,7 +14923,7 @@
         </w:rPr>
         <w:t>API to invoke and perform operations on Flash Emulator</w:t>
       </w:r>
-      <w:bookmarkEnd w:id="25"/>
+      <w:bookmarkEnd w:id="24"/>
     </w:p>
     <w:tbl>
       <w:tblPr>
@@ -15534,7 +15516,7 @@
           <w:szCs w:val="20"/>
         </w:rPr>
       </w:pPr>
-      <w:bookmarkStart w:id="26" w:name="_Toc511637930"/>
+      <w:bookmarkStart w:id="25" w:name="_Toc511637930"/>
       <w:r>
         <w:rPr>
           <w:sz w:val="20"/>
@@ -15542,7 +15524,7 @@
         </w:rPr>
         <w:t>API description</w:t>
       </w:r>
-      <w:bookmarkEnd w:id="26"/>
+      <w:bookmarkEnd w:id="25"/>
     </w:p>
     <w:p>
       <w:pPr>
@@ -17482,7 +17464,7 @@
           <w:sz w:val="18"/>
         </w:rPr>
       </w:pPr>
-      <w:bookmarkStart w:id="27" w:name="Figure6"/>
+      <w:bookmarkStart w:id="26" w:name="Figure6"/>
       <w:r>
         <w:rPr>
           <w:b/>
@@ -17505,7 +17487,7 @@
         <w:t xml:space="preserve"> Flash Emulator Parameters</w:t>
       </w:r>
     </w:p>
-    <w:bookmarkEnd w:id="27"/>
+    <w:bookmarkEnd w:id="26"/>
     <w:p>
       <w:pPr>
         <w:pStyle w:val="Heading4"/>
@@ -19408,7 +19390,7 @@
           <w:szCs w:val="20"/>
         </w:rPr>
       </w:pPr>
-      <w:bookmarkStart w:id="28" w:name="_Toc511637931"/>
+      <w:bookmarkStart w:id="27" w:name="_Toc511637931"/>
       <w:r>
         <w:rPr>
           <w:sz w:val="20"/>
@@ -19430,7 +19412,7 @@
         </w:rPr>
         <w:t>emulator</w:t>
       </w:r>
-      <w:bookmarkEnd w:id="28"/>
+      <w:bookmarkEnd w:id="27"/>
     </w:p>
     <w:p>
       <w:pPr>
@@ -27170,7 +27152,7 @@
         </w:rPr>
         <w:t xml:space="preserve">  </w:t>
       </w:r>
-      <w:bookmarkStart w:id="29" w:name="Figure7"/>
+      <w:bookmarkStart w:id="28" w:name="Figure7"/>
       <w:r>
         <w:rPr>
           <w:b/>
@@ -27215,7 +27197,7 @@
         </w:rPr>
         <w:t>module using EVE emulator</w:t>
       </w:r>
-      <w:bookmarkEnd w:id="29"/>
+      <w:bookmarkEnd w:id="28"/>
     </w:p>
     <w:p>
       <w:pPr>
@@ -27242,7 +27224,7 @@
           <w:szCs w:val="20"/>
         </w:rPr>
       </w:pPr>
-      <w:bookmarkStart w:id="30" w:name="_Toc511637932"/>
+      <w:bookmarkStart w:id="29" w:name="_Toc511637932"/>
       <w:r>
         <w:rPr>
           <w:sz w:val="20"/>
@@ -27264,7 +27246,7 @@
         </w:rPr>
         <w:t>Flash Emulator library</w:t>
       </w:r>
-      <w:bookmarkEnd w:id="30"/>
+      <w:bookmarkEnd w:id="29"/>
     </w:p>
     <w:p>
       <w:pPr>
@@ -27782,21 +27764,19 @@
     </w:p>
     <w:p>
       <w:pPr>
-        <w:pStyle w:val="Heading1"/>
-        <w:tabs>
-          <w:tab w:val="left" w:pos="732"/>
-          <w:tab w:val="left" w:pos="733"/>
-        </w:tabs>
-        <w:ind w:left="732"/>
-      </w:pPr>
-      <w:bookmarkStart w:id="31" w:name="_Toc511407610"/>
-      <w:bookmarkStart w:id="32" w:name="_Toc511637933"/>
+        <w:ind w:firstLine="300"/>
+      </w:pPr>
+      <w:bookmarkStart w:id="30" w:name="_Toc511407610"/>
+      <w:bookmarkStart w:id="31" w:name="_Toc511637933"/>
+      <w:r>
+        <w:tab/>
+      </w:r>
       <w:r>
         <w:rPr>
           <w:noProof/>
         </w:rPr>
         <w:drawing>
-          <wp:inline distT="0" distB="0" distL="0" distR="0" wp14:anchorId="137361C2" wp14:editId="4C7A0713">
+          <wp:inline distT="0" distB="0" distL="0" distR="0" wp14:anchorId="1C8ABE2C" wp14:editId="11AE62B2">
             <wp:extent cx="5118550" cy="3530678"/>
             <wp:effectExtent l="0" t="0" r="0" b="0"/>
             <wp:docPr id="5" name="Picture 5"/>
@@ -27844,8 +27824,8 @@
           </wp:inline>
         </w:drawing>
       </w:r>
+      <w:bookmarkEnd w:id="30"/>
       <w:bookmarkEnd w:id="31"/>
-      <w:bookmarkEnd w:id="32"/>
     </w:p>
     <w:p>
       <w:pPr>
@@ -27865,7 +27845,7 @@
         </w:rPr>
         <w:t xml:space="preserve">         </w:t>
       </w:r>
-      <w:bookmarkStart w:id="33" w:name="Figure8"/>
+      <w:bookmarkStart w:id="32" w:name="Figure8"/>
       <w:r>
         <w:rPr>
           <w:b/>
@@ -27903,98 +27883,26 @@
         </w:rPr>
         <w:t>emulator</w:t>
       </w:r>
+      <w:bookmarkEnd w:id="32"/>
+    </w:p>
+    <w:p/>
+    <w:p>
+      <w:bookmarkStart w:id="33" w:name="_GoBack"/>
       <w:bookmarkEnd w:id="33"/>
     </w:p>
-    <w:p>
-      <w:pPr>
-        <w:pStyle w:val="Heading1"/>
-        <w:tabs>
-          <w:tab w:val="left" w:pos="732"/>
-          <w:tab w:val="left" w:pos="733"/>
-        </w:tabs>
-      </w:pPr>
-    </w:p>
-    <w:p>
-      <w:pPr>
-        <w:pStyle w:val="Heading1"/>
-        <w:tabs>
-          <w:tab w:val="left" w:pos="732"/>
-          <w:tab w:val="left" w:pos="733"/>
-        </w:tabs>
-      </w:pPr>
-    </w:p>
-    <w:p>
-      <w:pPr>
-        <w:pStyle w:val="Heading1"/>
-        <w:tabs>
-          <w:tab w:val="left" w:pos="732"/>
-          <w:tab w:val="left" w:pos="733"/>
-        </w:tabs>
-      </w:pPr>
-    </w:p>
-    <w:p>
-      <w:pPr>
-        <w:pStyle w:val="Heading1"/>
-        <w:tabs>
-          <w:tab w:val="left" w:pos="732"/>
-          <w:tab w:val="left" w:pos="733"/>
-        </w:tabs>
-      </w:pPr>
-    </w:p>
-    <w:p>
-      <w:pPr>
-        <w:pStyle w:val="Heading1"/>
-        <w:tabs>
-          <w:tab w:val="left" w:pos="732"/>
-          <w:tab w:val="left" w:pos="733"/>
-        </w:tabs>
-      </w:pPr>
-    </w:p>
-    <w:p>
-      <w:pPr>
-        <w:pStyle w:val="Heading1"/>
-        <w:tabs>
-          <w:tab w:val="left" w:pos="732"/>
-          <w:tab w:val="left" w:pos="733"/>
-        </w:tabs>
-      </w:pPr>
-    </w:p>
-    <w:p>
-      <w:pPr>
-        <w:pStyle w:val="Heading1"/>
-        <w:tabs>
-          <w:tab w:val="left" w:pos="732"/>
-          <w:tab w:val="left" w:pos="733"/>
-        </w:tabs>
-      </w:pPr>
-    </w:p>
-    <w:p>
-      <w:pPr>
-        <w:pStyle w:val="Heading1"/>
-        <w:tabs>
-          <w:tab w:val="left" w:pos="732"/>
-          <w:tab w:val="left" w:pos="733"/>
-        </w:tabs>
-      </w:pPr>
-    </w:p>
-    <w:p>
-      <w:pPr>
-        <w:pStyle w:val="Heading1"/>
-        <w:tabs>
-          <w:tab w:val="left" w:pos="732"/>
-          <w:tab w:val="left" w:pos="733"/>
-        </w:tabs>
-      </w:pPr>
-    </w:p>
-    <w:p>
-      <w:pPr>
-        <w:pStyle w:val="Heading1"/>
-        <w:tabs>
-          <w:tab w:val="left" w:pos="732"/>
-          <w:tab w:val="left" w:pos="733"/>
-        </w:tabs>
-      </w:pPr>
-    </w:p>
+    <w:p/>
+    <w:p/>
+    <w:p/>
+    <w:p/>
+    <w:p/>
+    <w:p/>
+    <w:p/>
+    <w:p/>
+    <w:p/>
+    <w:p/>
+    <w:p/>
+    <w:p/>
+    <w:p/>
     <w:p>
       <w:pPr>
         <w:pStyle w:val="Heading1"/>
@@ -28009,6 +27917,7 @@
       </w:pPr>
       <w:bookmarkStart w:id="34" w:name="_Toc511637934"/>
       <w:r>
+        <w:lastRenderedPageBreak/>
         <w:t>Contact</w:t>
       </w:r>
       <w:r>
@@ -28029,138 +27938,368 @@
         </w:rPr>
       </w:pPr>
     </w:p>
-    <w:p>
-      <w:pPr>
-        <w:rPr>
-          <w:sz w:val="29"/>
-        </w:rPr>
-        <w:sectPr>
-          <w:headerReference w:type="default" r:id="rId16"/>
-          <w:pgSz w:w="11910" w:h="16840"/>
-          <w:pgMar w:top="1820" w:right="620" w:bottom="1300" w:left="1140" w:header="722" w:footer="1116" w:gutter="0"/>
-          <w:cols w:space="720"/>
-        </w:sectPr>
-      </w:pPr>
-    </w:p>
-    <w:p>
-      <w:pPr>
-        <w:spacing w:before="100"/>
-        <w:ind w:left="300"/>
-        <w:rPr>
-          <w:b/>
-          <w:sz w:val="18"/>
-        </w:rPr>
-      </w:pPr>
-      <w:r>
-        <w:rPr>
-          <w:b/>
-          <w:sz w:val="18"/>
-        </w:rPr>
-        <w:lastRenderedPageBreak/>
-        <w:t>Head Office – Glasgow, UK</w:t>
-      </w:r>
-    </w:p>
-    <w:p>
-      <w:pPr>
-        <w:spacing w:before="198"/>
-        <w:ind w:left="300" w:right="461"/>
-        <w:rPr>
-          <w:sz w:val="16"/>
-        </w:rPr>
-      </w:pPr>
-      <w:r>
-        <w:rPr>
-          <w:sz w:val="16"/>
-        </w:rPr>
-        <w:t>Unit 1, 2 Seaward Place, Centurion Business Park Glasgow G41 1HH</w:t>
-      </w:r>
-    </w:p>
-    <w:p>
-      <w:pPr>
-        <w:ind w:left="300"/>
-        <w:rPr>
-          <w:sz w:val="16"/>
-        </w:rPr>
-      </w:pPr>
-      <w:r>
-        <w:rPr>
-          <w:sz w:val="16"/>
-        </w:rPr>
-        <w:t>United Kingdom</w:t>
-      </w:r>
-    </w:p>
-    <w:p>
-      <w:pPr>
-        <w:ind w:left="300"/>
-        <w:rPr>
-          <w:sz w:val="16"/>
-        </w:rPr>
-      </w:pPr>
-      <w:r>
-        <w:rPr>
-          <w:sz w:val="16"/>
-        </w:rPr>
-        <w:t>Tel: +44 (0) 141 429 2777</w:t>
-      </w:r>
-    </w:p>
-    <w:p>
-      <w:pPr>
-        <w:ind w:left="300"/>
-        <w:rPr>
-          <w:sz w:val="16"/>
-        </w:rPr>
-      </w:pPr>
-      <w:r>
-        <w:rPr>
-          <w:sz w:val="16"/>
-        </w:rPr>
-        <w:t>Fax: +44 (0) 141 429 2758</w:t>
-      </w:r>
-    </w:p>
-    <w:p>
-      <w:pPr>
-        <w:pStyle w:val="BodyText"/>
-        <w:spacing w:before="10" w:after="1"/>
-        <w:rPr>
-          <w:sz w:val="15"/>
-        </w:rPr>
-      </w:pPr>
-    </w:p>
     <w:tbl>
       <w:tblPr>
-        <w:tblW w:w="4619" w:type="dxa"/>
-        <w:tblInd w:w="100" w:type="dxa"/>
-        <w:tblLayout w:type="fixed"/>
-        <w:tblCellMar>
-          <w:left w:w="0" w:type="dxa"/>
-          <w:right w:w="0" w:type="dxa"/>
-        </w:tblCellMar>
-        <w:tblLook w:val="01E0" w:firstRow="1" w:lastRow="1" w:firstColumn="1" w:lastColumn="1" w:noHBand="0" w:noVBand="0"/>
+        <w:tblStyle w:val="TableGrid"/>
+        <w:tblW w:w="0" w:type="auto"/>
+        <w:tblInd w:w="288" w:type="dxa"/>
+        <w:tblBorders>
+          <w:top w:val="none" w:sz="0" w:space="0" w:color="auto"/>
+          <w:left w:val="none" w:sz="0" w:space="0" w:color="auto"/>
+          <w:bottom w:val="none" w:sz="0" w:space="0" w:color="auto"/>
+          <w:right w:val="none" w:sz="0" w:space="0" w:color="auto"/>
+          <w:insideH w:val="none" w:sz="0" w:space="0" w:color="auto"/>
+          <w:insideV w:val="none" w:sz="0" w:space="0" w:color="auto"/>
+        </w:tblBorders>
+        <w:tblLook w:val="04A0" w:firstRow="1" w:lastRow="0" w:firstColumn="1" w:lastColumn="0" w:noHBand="0" w:noVBand="1"/>
       </w:tblPr>
       <w:tblGrid>
-        <w:gridCol w:w="2240"/>
-        <w:gridCol w:w="2379"/>
+        <w:gridCol w:w="1620"/>
+        <w:gridCol w:w="2710"/>
+        <w:gridCol w:w="2204"/>
+        <w:gridCol w:w="2420"/>
       </w:tblGrid>
       <w:tr>
-        <w:trPr>
-          <w:trHeight w:val="194"/>
-        </w:trPr>
         <w:tc>
           <w:tcPr>
-            <w:tcW w:w="2240" w:type="dxa"/>
+            <w:tcW w:w="4330" w:type="dxa"/>
+            <w:gridSpan w:val="2"/>
           </w:tcPr>
           <w:p>
             <w:pPr>
-              <w:pStyle w:val="TableParagraph"/>
-              <w:spacing w:before="1" w:line="174" w:lineRule="exact"/>
-              <w:ind w:left="200"/>
-              <w:rPr>
-                <w:sz w:val="16"/>
+              <w:rPr>
+                <w:b/>
+                <w:bCs/>
+                <w:sz w:val="18"/>
+                <w:szCs w:val="18"/>
               </w:rPr>
             </w:pPr>
             <w:r>
               <w:rPr>
+                <w:b/>
+                <w:sz w:val="18"/>
+                <w:szCs w:val="18"/>
+              </w:rPr>
+              <w:t>Head Quarters – Singapore</w:t>
+            </w:r>
+          </w:p>
+        </w:tc>
+        <w:tc>
+          <w:tcPr>
+            <w:tcW w:w="4624" w:type="dxa"/>
+            <w:gridSpan w:val="2"/>
+          </w:tcPr>
+          <w:p>
+            <w:pPr>
+              <w:rPr>
+                <w:b/>
+                <w:bCs/>
+                <w:sz w:val="18"/>
+                <w:szCs w:val="18"/>
+              </w:rPr>
+            </w:pPr>
+            <w:r>
+              <w:rPr>
+                <w:b/>
+                <w:sz w:val="18"/>
+                <w:szCs w:val="18"/>
+              </w:rPr>
+              <w:t>Branch Office – Taipei, Taiwan</w:t>
+            </w:r>
+          </w:p>
+        </w:tc>
+      </w:tr>
+      <w:tr>
+        <w:tc>
+          <w:tcPr>
+            <w:tcW w:w="4330" w:type="dxa"/>
+            <w:gridSpan w:val="2"/>
+          </w:tcPr>
+          <w:p>
+            <w:pPr>
+              <w:rPr>
+                <w:b/>
+                <w:bCs/>
                 <w:sz w:val="16"/>
+                <w:szCs w:val="16"/>
+              </w:rPr>
+            </w:pPr>
+          </w:p>
+        </w:tc>
+        <w:tc>
+          <w:tcPr>
+            <w:tcW w:w="4624" w:type="dxa"/>
+            <w:gridSpan w:val="2"/>
+          </w:tcPr>
+          <w:p>
+            <w:pPr>
+              <w:rPr>
+                <w:b/>
+                <w:bCs/>
+                <w:sz w:val="16"/>
+                <w:szCs w:val="16"/>
+              </w:rPr>
+            </w:pPr>
+          </w:p>
+        </w:tc>
+      </w:tr>
+      <w:tr>
+        <w:tc>
+          <w:tcPr>
+            <w:tcW w:w="4330" w:type="dxa"/>
+            <w:gridSpan w:val="2"/>
+          </w:tcPr>
+          <w:p>
+            <w:pPr>
+              <w:pStyle w:val="ContactAddress"/>
+              <w:rPr>
+                <w:b/>
+                <w:szCs w:val="16"/>
+              </w:rPr>
+            </w:pPr>
+            <w:proofErr w:type="spellStart"/>
+            <w:r>
+              <w:rPr>
+                <w:szCs w:val="16"/>
+              </w:rPr>
+              <w:t>Bridgetek</w:t>
+            </w:r>
+            <w:proofErr w:type="spellEnd"/>
+            <w:r>
+              <w:rPr>
+                <w:szCs w:val="16"/>
+              </w:rPr>
+              <w:t xml:space="preserve"> Pte Ltd</w:t>
+            </w:r>
+          </w:p>
+          <w:p>
+            <w:pPr>
+              <w:pStyle w:val="ContactAddress"/>
+              <w:rPr>
+                <w:b/>
+                <w:szCs w:val="16"/>
+              </w:rPr>
+            </w:pPr>
+            <w:r>
+              <w:rPr>
+                <w:szCs w:val="16"/>
+              </w:rPr>
+              <w:t xml:space="preserve">178 </w:t>
+            </w:r>
+            <w:proofErr w:type="spellStart"/>
+            <w:r>
+              <w:rPr>
+                <w:szCs w:val="16"/>
+              </w:rPr>
+              <w:t>Paya</w:t>
+            </w:r>
+            <w:proofErr w:type="spellEnd"/>
+            <w:r>
+              <w:rPr>
+                <w:szCs w:val="16"/>
+              </w:rPr>
+              <w:t xml:space="preserve"> </w:t>
+            </w:r>
+            <w:proofErr w:type="spellStart"/>
+            <w:r>
+              <w:rPr>
+                <w:szCs w:val="16"/>
+              </w:rPr>
+              <w:t>Lebar</w:t>
+            </w:r>
+            <w:proofErr w:type="spellEnd"/>
+            <w:r>
+              <w:rPr>
+                <w:szCs w:val="16"/>
+              </w:rPr>
+              <w:t xml:space="preserve"> Road, #07-03</w:t>
+            </w:r>
+          </w:p>
+          <w:p>
+            <w:pPr>
+              <w:pStyle w:val="ContactAddress"/>
+              <w:rPr>
+                <w:b/>
+                <w:szCs w:val="16"/>
+              </w:rPr>
+            </w:pPr>
+            <w:r>
+              <w:rPr>
+                <w:szCs w:val="16"/>
+              </w:rPr>
+              <w:t>Singapore 409030</w:t>
+            </w:r>
+          </w:p>
+          <w:p>
+            <w:pPr>
+              <w:pStyle w:val="ContactAddress"/>
+              <w:rPr>
+                <w:b/>
+                <w:szCs w:val="16"/>
+              </w:rPr>
+            </w:pPr>
+            <w:r>
+              <w:rPr>
+                <w:szCs w:val="16"/>
+              </w:rPr>
+              <w:t>Tel: +65 6547 4827</w:t>
+            </w:r>
+          </w:p>
+          <w:p>
+            <w:pPr>
+              <w:pStyle w:val="ContactAddress"/>
+              <w:rPr>
+                <w:rFonts w:eastAsiaTheme="minorHAnsi" w:cstheme="minorBidi"/>
+                <w:b/>
+                <w:bCs w:val="0"/>
+                <w:szCs w:val="16"/>
+                <w:lang w:val="en-US" w:eastAsia="en-US"/>
+              </w:rPr>
+            </w:pPr>
+            <w:r>
+              <w:rPr>
+                <w:szCs w:val="16"/>
+              </w:rPr>
+              <w:t>Fax: +65 6841 6071</w:t>
+            </w:r>
+          </w:p>
+        </w:tc>
+        <w:tc>
+          <w:tcPr>
+            <w:tcW w:w="4624" w:type="dxa"/>
+            <w:gridSpan w:val="2"/>
+          </w:tcPr>
+          <w:p>
+            <w:pPr>
+              <w:spacing w:before="198"/>
+              <w:ind w:right="705"/>
+              <w:rPr>
+                <w:sz w:val="16"/>
+                <w:szCs w:val="16"/>
+              </w:rPr>
+            </w:pPr>
+            <w:r>
+              <w:rPr>
+                <w:sz w:val="16"/>
+                <w:szCs w:val="16"/>
+              </w:rPr>
+              <w:t>7130 SW Fir Loop Tigard,</w:t>
+            </w:r>
+          </w:p>
+          <w:p>
+            <w:pPr>
+              <w:ind w:right="3055"/>
+              <w:rPr>
+                <w:sz w:val="16"/>
+                <w:szCs w:val="16"/>
+              </w:rPr>
+            </w:pPr>
+            <w:r>
+              <w:rPr>
+                <w:sz w:val="16"/>
+                <w:szCs w:val="16"/>
+              </w:rPr>
+              <w:t>Hillsboro, OR 97223-8160</w:t>
+            </w:r>
+          </w:p>
+          <w:p>
+            <w:pPr>
+              <w:pStyle w:val="ContactAddress"/>
+              <w:rPr>
+                <w:b/>
+                <w:szCs w:val="16"/>
+              </w:rPr>
+            </w:pPr>
+            <w:r>
+              <w:rPr>
+                <w:szCs w:val="16"/>
+              </w:rPr>
+              <w:t>USA.</w:t>
+            </w:r>
+          </w:p>
+          <w:p>
+            <w:pPr>
+              <w:pStyle w:val="ContactAddress"/>
+              <w:rPr>
+                <w:b/>
+                <w:szCs w:val="16"/>
+              </w:rPr>
+            </w:pPr>
+            <w:r>
+              <w:rPr>
+                <w:szCs w:val="16"/>
+              </w:rPr>
+              <w:t>Tel: +886 (2) 8797 5691</w:t>
+            </w:r>
+          </w:p>
+          <w:p>
+            <w:pPr>
+              <w:pStyle w:val="ContactAddress"/>
+              <w:rPr>
+                <w:rFonts w:eastAsiaTheme="minorHAnsi" w:cstheme="minorBidi"/>
+                <w:b/>
+                <w:bCs w:val="0"/>
+                <w:szCs w:val="16"/>
+                <w:lang w:val="en-US" w:eastAsia="en-US"/>
+              </w:rPr>
+            </w:pPr>
+            <w:r>
+              <w:rPr>
+                <w:szCs w:val="16"/>
+              </w:rPr>
+              <w:t>Fax: +886 (2) 8751 9737</w:t>
+            </w:r>
+          </w:p>
+        </w:tc>
+      </w:tr>
+      <w:tr>
+        <w:tc>
+          <w:tcPr>
+            <w:tcW w:w="4330" w:type="dxa"/>
+            <w:gridSpan w:val="2"/>
+          </w:tcPr>
+          <w:p>
+            <w:pPr>
+              <w:pStyle w:val="ContactAddress"/>
+              <w:rPr>
+                <w:b/>
+                <w:szCs w:val="16"/>
+              </w:rPr>
+            </w:pPr>
+          </w:p>
+        </w:tc>
+        <w:tc>
+          <w:tcPr>
+            <w:tcW w:w="4624" w:type="dxa"/>
+            <w:gridSpan w:val="2"/>
+          </w:tcPr>
+          <w:p>
+            <w:pPr>
+              <w:pStyle w:val="ContactAddress"/>
+              <w:rPr>
+                <w:b/>
+                <w:szCs w:val="16"/>
+              </w:rPr>
+            </w:pPr>
+          </w:p>
+        </w:tc>
+      </w:tr>
+      <w:tr>
+        <w:tc>
+          <w:tcPr>
+            <w:tcW w:w="1620" w:type="dxa"/>
+          </w:tcPr>
+          <w:p>
+            <w:pPr>
+              <w:pStyle w:val="ContactAddress"/>
+              <w:rPr>
+                <w:b/>
+                <w:szCs w:val="16"/>
+              </w:rPr>
+            </w:pPr>
+            <w:r>
+              <w:rPr>
+                <w:szCs w:val="16"/>
               </w:rPr>
               <w:t>E-mail (Sales)</w:t>
             </w:r>
@@ -28168,49 +28307,93 @@
         </w:tc>
         <w:tc>
           <w:tcPr>
-            <w:tcW w:w="2379" w:type="dxa"/>
+            <w:tcW w:w="2710" w:type="dxa"/>
           </w:tcPr>
           <w:p>
             <w:pPr>
-              <w:pStyle w:val="TableParagraph"/>
-              <w:spacing w:before="1" w:line="174" w:lineRule="exact"/>
-              <w:rPr>
-                <w:sz w:val="16"/>
+              <w:pStyle w:val="ContactAddress"/>
+              <w:rPr>
+                <w:rStyle w:val="Hyperlink"/>
+                <w:rFonts w:eastAsiaTheme="majorEastAsia"/>
+                <w:bCs w:val="0"/>
+                <w:szCs w:val="16"/>
+              </w:rPr>
+            </w:pPr>
+            <w:hyperlink r:id="rId16" w:history="1">
+              <w:r>
+                <w:rPr>
+                  <w:rStyle w:val="Hyperlink"/>
+                  <w:rFonts w:eastAsiaTheme="majorEastAsia"/>
+                  <w:szCs w:val="16"/>
+                </w:rPr>
+                <w:t>sales.apac@brtchip.com</w:t>
+              </w:r>
+            </w:hyperlink>
+          </w:p>
+        </w:tc>
+        <w:tc>
+          <w:tcPr>
+            <w:tcW w:w="2204" w:type="dxa"/>
+          </w:tcPr>
+          <w:p>
+            <w:pPr>
+              <w:pStyle w:val="ContactAddress"/>
+              <w:rPr>
+                <w:b/>
+                <w:szCs w:val="16"/>
+              </w:rPr>
+            </w:pPr>
+            <w:r>
+              <w:rPr>
+                <w:szCs w:val="16"/>
+              </w:rPr>
+              <w:t>E-mail (Sales)</w:t>
+            </w:r>
+          </w:p>
+        </w:tc>
+        <w:tc>
+          <w:tcPr>
+            <w:tcW w:w="2420" w:type="dxa"/>
+          </w:tcPr>
+          <w:p>
+            <w:pPr>
+              <w:pStyle w:val="ContactAddress"/>
+              <w:rPr>
+                <w:rStyle w:val="Hyperlink"/>
+                <w:rFonts w:eastAsiaTheme="majorEastAsia"/>
+                <w:bCs w:val="0"/>
+                <w:szCs w:val="16"/>
               </w:rPr>
             </w:pPr>
             <w:hyperlink r:id="rId17" w:history="1">
               <w:r>
                 <w:rPr>
                   <w:rStyle w:val="Hyperlink"/>
-                  <w:sz w:val="16"/>
-                  <w:u w:color="0000FF"/>
+                  <w:rFonts w:eastAsiaTheme="majorEastAsia"/>
+                  <w:szCs w:val="16"/>
                 </w:rPr>
-                <w:t>sales.emea@brtchip.com</w:t>
+                <w:t>sales.apac@brtchip.com</w:t>
               </w:r>
             </w:hyperlink>
           </w:p>
         </w:tc>
       </w:tr>
       <w:tr>
-        <w:trPr>
-          <w:trHeight w:val="194"/>
-        </w:trPr>
         <w:tc>
           <w:tcPr>
-            <w:tcW w:w="2240" w:type="dxa"/>
+            <w:tcW w:w="1620" w:type="dxa"/>
           </w:tcPr>
           <w:p>
             <w:pPr>
-              <w:pStyle w:val="TableParagraph"/>
-              <w:spacing w:line="174" w:lineRule="exact"/>
-              <w:ind w:left="200"/>
-              <w:rPr>
-                <w:sz w:val="16"/>
+              <w:pStyle w:val="ContactAddress"/>
+              <w:rPr>
+                <w:b/>
+                <w:szCs w:val="16"/>
               </w:rPr>
             </w:pPr>
             <w:r>
               <w:rPr>
-                <w:sz w:val="16"/>
+                <w:szCs w:val="16"/>
               </w:rPr>
               <w:t>E-mail (Support)</w:t>
             </w:r>
@@ -28218,97 +28401,100 @@
         </w:tc>
         <w:tc>
           <w:tcPr>
-            <w:tcW w:w="2379" w:type="dxa"/>
+            <w:tcW w:w="2710" w:type="dxa"/>
           </w:tcPr>
           <w:p>
             <w:pPr>
-              <w:pStyle w:val="TableParagraph"/>
-              <w:spacing w:line="174" w:lineRule="exact"/>
-              <w:rPr>
-                <w:sz w:val="16"/>
+              <w:pStyle w:val="ContactAddress"/>
+              <w:rPr>
+                <w:rStyle w:val="Hyperlink"/>
+                <w:rFonts w:eastAsiaTheme="majorEastAsia"/>
+                <w:bCs w:val="0"/>
+                <w:szCs w:val="16"/>
               </w:rPr>
             </w:pPr>
-            <w:hyperlink r:id="rId18">
+            <w:hyperlink r:id="rId18" w:history="1">
               <w:r>
                 <w:rPr>
-                  <w:color w:val="0000FF"/>
-                  <w:sz w:val="16"/>
-                  <w:u w:val="single" w:color="0000FF"/>
+                  <w:rStyle w:val="Hyperlink"/>
+                  <w:rFonts w:eastAsiaTheme="majorEastAsia"/>
+                  <w:szCs w:val="16"/>
                 </w:rPr>
-                <w:t>support</w:t>
+                <w:t>support.apac@brtchip.com</w:t>
               </w:r>
+            </w:hyperlink>
+          </w:p>
+        </w:tc>
+        <w:tc>
+          <w:tcPr>
+            <w:tcW w:w="2204" w:type="dxa"/>
+          </w:tcPr>
+          <w:p>
+            <w:pPr>
+              <w:pStyle w:val="ContactAddress"/>
+              <w:rPr>
+                <w:b/>
+                <w:szCs w:val="16"/>
+              </w:rPr>
+            </w:pPr>
+            <w:r>
+              <w:rPr>
+                <w:szCs w:val="16"/>
+              </w:rPr>
+              <w:t>E-mail (Support)</w:t>
+            </w:r>
+          </w:p>
+        </w:tc>
+        <w:tc>
+          <w:tcPr>
+            <w:tcW w:w="2420" w:type="dxa"/>
+          </w:tcPr>
+          <w:p>
+            <w:pPr>
+              <w:pStyle w:val="ContactAddress"/>
+              <w:rPr>
+                <w:rStyle w:val="Hyperlink"/>
+                <w:rFonts w:eastAsiaTheme="majorEastAsia"/>
+                <w:bCs w:val="0"/>
+                <w:szCs w:val="16"/>
+              </w:rPr>
+            </w:pPr>
+            <w:hyperlink r:id="rId19" w:history="1">
               <w:r>
                 <w:rPr>
-                  <w:color w:val="0000FF"/>
-                  <w:sz w:val="16"/>
-                  <w:u w:val="single" w:color="0000FF"/>
+                  <w:rStyle w:val="Hyperlink"/>
+                  <w:rFonts w:eastAsiaTheme="majorEastAsia"/>
+                  <w:szCs w:val="16"/>
                 </w:rPr>
-                <w:t>.emea</w:t>
-              </w:r>
-              <w:r>
-                <w:rPr>
-                  <w:color w:val="0000FF"/>
-                  <w:sz w:val="16"/>
-                  <w:u w:val="single" w:color="0000FF"/>
-                </w:rPr>
-                <w:t>@</w:t>
-              </w:r>
-              <w:r>
-                <w:rPr>
-                  <w:color w:val="0000FF"/>
-                  <w:sz w:val="16"/>
-                  <w:u w:val="single" w:color="0000FF"/>
-                </w:rPr>
-                <w:t>brtchip</w:t>
-              </w:r>
-              <w:r>
-                <w:rPr>
-                  <w:color w:val="0000FF"/>
-                  <w:sz w:val="16"/>
-                  <w:u w:val="single" w:color="0000FF"/>
-                </w:rPr>
-                <w:t>.com</w:t>
+                <w:t>support.apac@brtchip.com</w:t>
               </w:r>
             </w:hyperlink>
           </w:p>
         </w:tc>
       </w:tr>
-      <w:tr>
-        <w:trPr>
-          <w:trHeight w:val="194"/>
-        </w:trPr>
-        <w:tc>
-          <w:tcPr>
-            <w:tcW w:w="2240" w:type="dxa"/>
-          </w:tcPr>
-          <w:p>
-            <w:pPr>
-              <w:pStyle w:val="TableParagraph"/>
-              <w:spacing w:line="175" w:lineRule="exact"/>
-              <w:ind w:left="200"/>
-              <w:rPr>
-                <w:sz w:val="16"/>
-              </w:rPr>
-            </w:pPr>
-          </w:p>
-        </w:tc>
-        <w:tc>
-          <w:tcPr>
-            <w:tcW w:w="2379" w:type="dxa"/>
-          </w:tcPr>
-          <w:p>
-            <w:pPr>
-              <w:pStyle w:val="TableParagraph"/>
-              <w:spacing w:line="175" w:lineRule="exact"/>
-              <w:ind w:left="110"/>
-              <w:rPr>
-                <w:sz w:val="16"/>
-              </w:rPr>
-            </w:pPr>
-          </w:p>
-        </w:tc>
-      </w:tr>
     </w:tbl>
+    <w:p>
+      <w:pPr>
+        <w:rPr>
+          <w:sz w:val="29"/>
+        </w:rPr>
+        <w:sectPr>
+          <w:headerReference w:type="default" r:id="rId20"/>
+          <w:pgSz w:w="11910" w:h="16840"/>
+          <w:pgMar w:top="1820" w:right="620" w:bottom="1300" w:left="1140" w:header="722" w:footer="1116" w:gutter="0"/>
+          <w:cols w:space="720"/>
+        </w:sectPr>
+      </w:pPr>
+    </w:p>
+    <w:p>
+      <w:pPr>
+        <w:pStyle w:val="BodyText"/>
+        <w:spacing w:before="10" w:after="1"/>
+        <w:rPr>
+          <w:sz w:val="15"/>
+        </w:rPr>
+      </w:pPr>
+    </w:p>
     <w:p>
       <w:pPr>
         <w:pStyle w:val="BodyText"/>
@@ -28328,781 +28514,6 @@
     </w:p>
     <w:p>
       <w:pPr>
-        <w:ind w:left="300"/>
-        <w:rPr>
-          <w:b/>
-          <w:sz w:val="18"/>
-        </w:rPr>
-      </w:pPr>
-      <w:r>
-        <w:rPr>
-          <w:b/>
-          <w:sz w:val="18"/>
-        </w:rPr>
-        <w:t>Branch Office – Taipei, Taiwan</w:t>
-      </w:r>
-    </w:p>
-    <w:p>
-      <w:pPr>
-        <w:ind w:left="300" w:right="1832"/>
-        <w:rPr>
-          <w:sz w:val="16"/>
-        </w:rPr>
-      </w:pPr>
-    </w:p>
-    <w:p>
-      <w:pPr>
-        <w:ind w:left="300" w:right="1832"/>
-        <w:rPr>
-          <w:sz w:val="16"/>
-        </w:rPr>
-      </w:pPr>
-      <w:r>
-        <w:rPr>
-          <w:sz w:val="16"/>
-        </w:rPr>
-        <w:t xml:space="preserve">2F, No. 516, Sec. 1, </w:t>
-      </w:r>
-      <w:proofErr w:type="spellStart"/>
-      <w:r>
-        <w:rPr>
-          <w:sz w:val="16"/>
-        </w:rPr>
-        <w:t>NeiHu</w:t>
-      </w:r>
-      <w:proofErr w:type="spellEnd"/>
-      <w:r>
-        <w:rPr>
-          <w:sz w:val="16"/>
-        </w:rPr>
-        <w:t xml:space="preserve"> Road Taipei 114</w:t>
-      </w:r>
-    </w:p>
-    <w:p>
-      <w:pPr>
-        <w:ind w:left="300"/>
-        <w:rPr>
-          <w:sz w:val="16"/>
-        </w:rPr>
-      </w:pPr>
-      <w:r>
-        <w:rPr>
-          <w:sz w:val="16"/>
-        </w:rPr>
-        <w:t>Taiwan,</w:t>
-      </w:r>
-      <w:r>
-        <w:rPr>
-          <w:sz w:val="16"/>
-        </w:rPr>
-        <w:t xml:space="preserve"> R.O.C.</w:t>
-      </w:r>
-    </w:p>
-    <w:p>
-      <w:pPr>
-        <w:ind w:left="300"/>
-        <w:rPr>
-          <w:sz w:val="16"/>
-        </w:rPr>
-      </w:pPr>
-      <w:r>
-        <w:rPr>
-          <w:sz w:val="16"/>
-        </w:rPr>
-        <w:t xml:space="preserve">Tel: +886 (0) 2 </w:t>
-      </w:r>
-      <w:r>
-        <w:rPr>
-          <w:sz w:val="16"/>
-        </w:rPr>
-        <w:t>8797 1330</w:t>
-      </w:r>
-    </w:p>
-    <w:p>
-      <w:pPr>
-        <w:ind w:left="300"/>
-        <w:rPr>
-          <w:sz w:val="16"/>
-        </w:rPr>
-      </w:pPr>
-      <w:r>
-        <w:rPr>
-          <w:sz w:val="16"/>
-        </w:rPr>
-        <w:t xml:space="preserve">Fax: +886 (0) 2 </w:t>
-      </w:r>
-      <w:r>
-        <w:rPr>
-          <w:sz w:val="16"/>
-        </w:rPr>
-        <w:t>8751 9737</w:t>
-      </w:r>
-    </w:p>
-    <w:p>
-      <w:pPr>
-        <w:pStyle w:val="BodyText"/>
-        <w:spacing w:before="11"/>
-        <w:rPr>
-          <w:sz w:val="15"/>
-        </w:rPr>
-      </w:pPr>
-    </w:p>
-    <w:p>
-      <w:pPr>
-        <w:tabs>
-          <w:tab w:val="left" w:pos="2657"/>
-        </w:tabs>
-        <w:spacing w:before="1"/>
-        <w:ind w:left="300"/>
-        <w:rPr>
-          <w:sz w:val="16"/>
-        </w:rPr>
-      </w:pPr>
-      <w:r>
-        <w:rPr>
-          <w:sz w:val="16"/>
-        </w:rPr>
-        <w:t>E-mail</w:t>
-      </w:r>
-      <w:r>
-        <w:rPr>
-          <w:spacing w:val="-2"/>
-          <w:sz w:val="16"/>
-        </w:rPr>
-        <w:t xml:space="preserve"> </w:t>
-      </w:r>
-      <w:r>
-        <w:rPr>
-          <w:sz w:val="16"/>
-        </w:rPr>
-        <w:t xml:space="preserve">(Sales)                 </w:t>
-      </w:r>
-      <w:hyperlink r:id="rId19" w:history="1">
-        <w:r>
-          <w:rPr>
-            <w:rStyle w:val="Hyperlink"/>
-            <w:sz w:val="16"/>
-            <w:u w:color="0000FF"/>
-          </w:rPr>
-          <w:t>sales.apac@brtchip.com</w:t>
-        </w:r>
-      </w:hyperlink>
-    </w:p>
-    <w:p>
-      <w:pPr>
-        <w:tabs>
-          <w:tab w:val="left" w:pos="2657"/>
-        </w:tabs>
-        <w:ind w:left="300"/>
-        <w:rPr>
-          <w:sz w:val="16"/>
-        </w:rPr>
-      </w:pPr>
-      <w:r>
-        <w:rPr>
-          <w:sz w:val="16"/>
-        </w:rPr>
-        <w:t>E-mail</w:t>
-      </w:r>
-      <w:r>
-        <w:rPr>
-          <w:spacing w:val="-2"/>
-          <w:sz w:val="16"/>
-        </w:rPr>
-        <w:t xml:space="preserve"> </w:t>
-      </w:r>
-      <w:r>
-        <w:rPr>
-          <w:sz w:val="16"/>
-        </w:rPr>
-        <w:t>(Support)</w:t>
-      </w:r>
-      <w:r>
-        <w:rPr>
-          <w:sz w:val="16"/>
-        </w:rPr>
-        <w:t xml:space="preserve">             </w:t>
-      </w:r>
-      <w:hyperlink r:id="rId20" w:history="1">
-        <w:r>
-          <w:rPr>
-            <w:rStyle w:val="Hyperlink"/>
-            <w:spacing w:val="-1"/>
-            <w:sz w:val="16"/>
-            <w:u w:color="0000FF"/>
-          </w:rPr>
-          <w:t>support.apac@brtchip.com</w:t>
-        </w:r>
-      </w:hyperlink>
-    </w:p>
-    <w:p>
-      <w:pPr>
-        <w:spacing w:before="100"/>
-        <w:ind w:left="170"/>
-        <w:rPr>
-          <w:b/>
-          <w:sz w:val="18"/>
-        </w:rPr>
-      </w:pPr>
-      <w:r>
-        <w:br w:type="column"/>
-      </w:r>
-      <w:r>
-        <w:rPr>
-          <w:b/>
-          <w:sz w:val="18"/>
-        </w:rPr>
-        <w:lastRenderedPageBreak/>
-        <w:t>Branch Office – Hillsboro, Oregon, USA</w:t>
-      </w:r>
-    </w:p>
-    <w:p>
-      <w:pPr>
-        <w:spacing w:before="198"/>
-        <w:ind w:left="170" w:right="705"/>
-        <w:rPr>
-          <w:sz w:val="16"/>
-        </w:rPr>
-      </w:pPr>
-      <w:r>
-        <w:rPr>
-          <w:sz w:val="16"/>
-        </w:rPr>
-        <w:t>7130</w:t>
-      </w:r>
-      <w:r>
-        <w:rPr>
-          <w:sz w:val="16"/>
-        </w:rPr>
-        <w:t xml:space="preserve"> </w:t>
-      </w:r>
-      <w:r>
-        <w:rPr>
-          <w:sz w:val="16"/>
-        </w:rPr>
-        <w:t>S</w:t>
-      </w:r>
-      <w:r>
-        <w:rPr>
-          <w:sz w:val="16"/>
-        </w:rPr>
-        <w:t xml:space="preserve">W </w:t>
-      </w:r>
-      <w:r>
-        <w:rPr>
-          <w:sz w:val="16"/>
-        </w:rPr>
-        <w:t>Fir Loop Tigard</w:t>
-      </w:r>
-      <w:r>
-        <w:rPr>
-          <w:sz w:val="16"/>
-        </w:rPr>
-        <w:t>,</w:t>
-      </w:r>
-    </w:p>
-    <w:p>
-      <w:pPr>
-        <w:ind w:left="170" w:right="3055"/>
-        <w:rPr>
-          <w:sz w:val="16"/>
-        </w:rPr>
-      </w:pPr>
-      <w:r>
-        <w:rPr>
-          <w:sz w:val="16"/>
-        </w:rPr>
-        <w:t>Hillsboro, OR 97</w:t>
-      </w:r>
-      <w:r>
-        <w:rPr>
-          <w:sz w:val="16"/>
-        </w:rPr>
-        <w:t>2</w:t>
-      </w:r>
-      <w:r>
-        <w:rPr>
-          <w:sz w:val="16"/>
-        </w:rPr>
-        <w:t>23</w:t>
-      </w:r>
-      <w:r>
-        <w:rPr>
-          <w:sz w:val="16"/>
-        </w:rPr>
-        <w:t>-8160</w:t>
-      </w:r>
-    </w:p>
-    <w:p>
-      <w:pPr>
-        <w:ind w:left="170" w:right="3055"/>
-        <w:rPr>
-          <w:sz w:val="16"/>
-        </w:rPr>
-      </w:pPr>
-      <w:r>
-        <w:rPr>
-          <w:sz w:val="16"/>
-        </w:rPr>
-        <w:t>USA</w:t>
-      </w:r>
-    </w:p>
-    <w:p>
-      <w:pPr>
-        <w:ind w:left="170"/>
-        <w:rPr>
-          <w:sz w:val="16"/>
-        </w:rPr>
-      </w:pPr>
-      <w:r>
-        <w:rPr>
-          <w:sz w:val="16"/>
-        </w:rPr>
-        <w:t>Tel: +1 (503) 547 0988</w:t>
-      </w:r>
-    </w:p>
-    <w:p>
-      <w:pPr>
-        <w:ind w:left="170"/>
-        <w:rPr>
-          <w:sz w:val="16"/>
-        </w:rPr>
-      </w:pPr>
-      <w:r>
-        <w:rPr>
-          <w:noProof/>
-        </w:rPr>
-        <mc:AlternateContent>
-          <mc:Choice Requires="wps">
-            <w:drawing>
-              <wp:anchor distT="0" distB="0" distL="114300" distR="114300" simplePos="0" relativeHeight="1144" behindDoc="0" locked="0" layoutInCell="1" allowOverlap="1" wp14:anchorId="006E3534" wp14:editId="1EFBC271">
-                <wp:simplePos x="0" y="0"/>
-                <wp:positionH relativeFrom="page">
-                  <wp:posOffset>3759835</wp:posOffset>
-                </wp:positionH>
-                <wp:positionV relativeFrom="paragraph">
-                  <wp:posOffset>246380</wp:posOffset>
-                </wp:positionV>
-                <wp:extent cx="3137535" cy="371475"/>
-                <wp:effectExtent l="0" t="0" r="0" b="1270"/>
-                <wp:wrapNone/>
-                <wp:docPr id="19" name="Text Box 3"/>
-                <wp:cNvGraphicFramePr>
-                  <a:graphicFrameLocks xmlns:a="http://schemas.openxmlformats.org/drawingml/2006/main"/>
-                </wp:cNvGraphicFramePr>
-                <a:graphic xmlns:a="http://schemas.openxmlformats.org/drawingml/2006/main">
-                  <a:graphicData uri="http://schemas.microsoft.com/office/word/2010/wordprocessingShape">
-                    <wps:wsp>
-                      <wps:cNvSpPr txBox="1">
-                        <a:spLocks noChangeArrowheads="1"/>
-                      </wps:cNvSpPr>
-                      <wps:spPr bwMode="auto">
-                        <a:xfrm>
-                          <a:off x="0" y="0"/>
-                          <a:ext cx="3137535" cy="371475"/>
-                        </a:xfrm>
-                        <a:prstGeom prst="rect">
-                          <a:avLst/>
-                        </a:prstGeom>
-                        <a:noFill/>
-                        <a:ln>
-                          <a:noFill/>
-                        </a:ln>
-                        <a:extLst>
-                          <a:ext uri="{909E8E84-426E-40DD-AFC4-6F175D3DCCD1}">
-                            <a14:hiddenFill xmlns:a14="http://schemas.microsoft.com/office/drawing/2010/main">
-                              <a:solidFill>
-                                <a:srgbClr val="FFFFFF"/>
-                              </a:solidFill>
-                            </a14:hiddenFill>
-                          </a:ext>
-                          <a:ext uri="{91240B29-F687-4F45-9708-019B960494DF}">
-                            <a14:hiddenLine xmlns:a14="http://schemas.microsoft.com/office/drawing/2010/main" w="9525">
-                              <a:solidFill>
-                                <a:srgbClr val="000000"/>
-                              </a:solidFill>
-                              <a:miter lim="800000"/>
-                              <a:headEnd/>
-                              <a:tailEnd/>
-                            </a14:hiddenLine>
-                          </a:ext>
-                        </a:extLst>
-                      </wps:spPr>
-                      <wps:txbx>
-                        <w:txbxContent>
-                          <w:tbl>
-                            <w:tblPr>
-                              <w:tblW w:w="0" w:type="auto"/>
-                              <w:tblLayout w:type="fixed"/>
-                              <w:tblCellMar>
-                                <w:left w:w="0" w:type="dxa"/>
-                                <w:right w:w="0" w:type="dxa"/>
-                              </w:tblCellMar>
-                              <w:tblLook w:val="01E0" w:firstRow="1" w:lastRow="1" w:firstColumn="1" w:lastColumn="1" w:noHBand="0" w:noVBand="0"/>
-                            </w:tblPr>
-                            <w:tblGrid>
-                              <w:gridCol w:w="2526"/>
-                              <w:gridCol w:w="2415"/>
-                            </w:tblGrid>
-                            <w:tr>
-                              <w:trPr>
-                                <w:trHeight w:val="194"/>
-                              </w:trPr>
-                              <w:tc>
-                                <w:tcPr>
-                                  <w:tcW w:w="2526" w:type="dxa"/>
-                                </w:tcPr>
-                                <w:p>
-                                  <w:pPr>
-                                    <w:pStyle w:val="TableParagraph"/>
-                                    <w:spacing w:before="1" w:line="174" w:lineRule="exact"/>
-                                    <w:ind w:left="200"/>
-                                    <w:rPr>
-                                      <w:sz w:val="16"/>
-                                    </w:rPr>
-                                  </w:pPr>
-                                  <w:r>
-                                    <w:rPr>
-                                      <w:sz w:val="16"/>
-                                    </w:rPr>
-                                    <w:t>E-Mail (Sales)</w:t>
-                                  </w:r>
-                                </w:p>
-                              </w:tc>
-                              <w:tc>
-                                <w:tcPr>
-                                  <w:tcW w:w="2415" w:type="dxa"/>
-                                </w:tcPr>
-                                <w:p>
-                                  <w:pPr>
-                                    <w:pStyle w:val="TableParagraph"/>
-                                    <w:spacing w:before="1" w:line="174" w:lineRule="exact"/>
-                                    <w:ind w:left="211"/>
-                                    <w:rPr>
-                                      <w:sz w:val="16"/>
-                                    </w:rPr>
-                                  </w:pPr>
-                                  <w:hyperlink r:id="rId21" w:history="1">
-                                    <w:r>
-                                      <w:rPr>
-                                        <w:rStyle w:val="Hyperlink"/>
-                                        <w:sz w:val="16"/>
-                                        <w:u w:color="0000FF"/>
-                                      </w:rPr>
-                                      <w:t>sales.us@brtchip.com</w:t>
-                                    </w:r>
-                                  </w:hyperlink>
-                                </w:p>
-                              </w:tc>
-                            </w:tr>
-                            <w:tr>
-                              <w:trPr>
-                                <w:trHeight w:val="194"/>
-                              </w:trPr>
-                              <w:tc>
-                                <w:tcPr>
-                                  <w:tcW w:w="2526" w:type="dxa"/>
-                                </w:tcPr>
-                                <w:p>
-                                  <w:pPr>
-                                    <w:pStyle w:val="TableParagraph"/>
-                                    <w:spacing w:line="174" w:lineRule="exact"/>
-                                    <w:ind w:left="200"/>
-                                    <w:rPr>
-                                      <w:sz w:val="16"/>
-                                    </w:rPr>
-                                  </w:pPr>
-                                  <w:r>
-                                    <w:rPr>
-                                      <w:sz w:val="16"/>
-                                    </w:rPr>
-                                    <w:t>E-Mail (Support)</w:t>
-                                  </w:r>
-                                </w:p>
-                              </w:tc>
-                              <w:tc>
-                                <w:tcPr>
-                                  <w:tcW w:w="2415" w:type="dxa"/>
-                                </w:tcPr>
-                                <w:p>
-                                  <w:pPr>
-                                    <w:pStyle w:val="TableParagraph"/>
-                                    <w:spacing w:line="174" w:lineRule="exact"/>
-                                    <w:ind w:left="211"/>
-                                    <w:rPr>
-                                      <w:sz w:val="16"/>
-                                    </w:rPr>
-                                  </w:pPr>
-                                  <w:hyperlink r:id="rId22" w:history="1">
-                                    <w:r>
-                                      <w:rPr>
-                                        <w:rStyle w:val="Hyperlink"/>
-                                        <w:sz w:val="16"/>
-                                        <w:u w:color="0000FF"/>
-                                      </w:rPr>
-                                      <w:t>support.us@brtchip.com</w:t>
-                                    </w:r>
-                                  </w:hyperlink>
-                                </w:p>
-                              </w:tc>
-                            </w:tr>
-                            <w:tr>
-                              <w:trPr>
-                                <w:trHeight w:val="194"/>
-                              </w:trPr>
-                              <w:tc>
-                                <w:tcPr>
-                                  <w:tcW w:w="2526" w:type="dxa"/>
-                                </w:tcPr>
-                                <w:p>
-                                  <w:pPr>
-                                    <w:pStyle w:val="TableParagraph"/>
-                                    <w:spacing w:line="175" w:lineRule="exact"/>
-                                    <w:ind w:left="200"/>
-                                    <w:rPr>
-                                      <w:sz w:val="16"/>
-                                    </w:rPr>
-                                  </w:pPr>
-                                </w:p>
-                              </w:tc>
-                              <w:tc>
-                                <w:tcPr>
-                                  <w:tcW w:w="2415" w:type="dxa"/>
-                                </w:tcPr>
-                                <w:p>
-                                  <w:pPr>
-                                    <w:pStyle w:val="TableParagraph"/>
-                                    <w:spacing w:line="175" w:lineRule="exact"/>
-                                    <w:ind w:left="211"/>
-                                    <w:rPr>
-                                      <w:sz w:val="16"/>
-                                    </w:rPr>
-                                  </w:pPr>
-                                </w:p>
-                              </w:tc>
-                            </w:tr>
-                          </w:tbl>
-                          <w:p>
-                            <w:pPr>
-                              <w:pStyle w:val="BodyText"/>
-                            </w:pPr>
-                          </w:p>
-                        </w:txbxContent>
-                      </wps:txbx>
-                      <wps:bodyPr rot="0" vert="horz" wrap="square" lIns="0" tIns="0" rIns="0" bIns="0" anchor="t" anchorCtr="0" upright="1">
-                        <a:noAutofit/>
-                      </wps:bodyPr>
-                    </wps:wsp>
-                  </a:graphicData>
-                </a:graphic>
-                <wp14:sizeRelH relativeFrom="page">
-                  <wp14:pctWidth>0</wp14:pctWidth>
-                </wp14:sizeRelH>
-                <wp14:sizeRelV relativeFrom="page">
-                  <wp14:pctHeight>0</wp14:pctHeight>
-                </wp14:sizeRelV>
-              </wp:anchor>
-            </w:drawing>
-          </mc:Choice>
-          <mc:Fallback>
-            <w:pict>
-              <v:shapetype id="_x0000_t202" coordsize="21600,21600" o:spt="202" path="m,l,21600r21600,l21600,xe">
-                <v:stroke joinstyle="miter"/>
-                <v:path gradientshapeok="t" o:connecttype="rect"/>
-              </v:shapetype>
-              <v:shape id="Text Box 3" o:spid="_x0000_s1026" type="#_x0000_t202" style="position:absolute;left:0;text-align:left;margin-left:296.05pt;margin-top:19.4pt;width:247.05pt;height:29.25pt;z-index:1144;visibility:visible;mso-wrap-style:square;mso-width-percent:0;mso-height-percent:0;mso-wrap-distance-left:9pt;mso-wrap-distance-top:0;mso-wrap-distance-right:9pt;mso-wrap-distance-bottom:0;mso-position-horizontal:absolute;mso-position-horizontal-relative:page;mso-position-vertical:absolute;mso-position-vertical-relative:text;mso-width-percent:0;mso-height-percent:0;mso-width-relative:page;mso-height-relative:page;v-text-anchor:top" o:gfxdata="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" filled="f" stroked="f">
-                <v:textbox inset="0,0,0,0">
-                  <w:txbxContent>
-                    <w:tbl>
-                      <w:tblPr>
-                        <w:tblW w:w="0" w:type="auto"/>
-                        <w:tblLayout w:type="fixed"/>
-                        <w:tblCellMar>
-                          <w:left w:w="0" w:type="dxa"/>
-                          <w:right w:w="0" w:type="dxa"/>
-                        </w:tblCellMar>
-                        <w:tblLook w:val="01E0" w:firstRow="1" w:lastRow="1" w:firstColumn="1" w:lastColumn="1" w:noHBand="0" w:noVBand="0"/>
-                      </w:tblPr>
-                      <w:tblGrid>
-                        <w:gridCol w:w="2526"/>
-                        <w:gridCol w:w="2415"/>
-                      </w:tblGrid>
-                      <w:tr>
-                        <w:trPr>
-                          <w:trHeight w:val="194"/>
-                        </w:trPr>
-                        <w:tc>
-                          <w:tcPr>
-                            <w:tcW w:w="2526" w:type="dxa"/>
-                          </w:tcPr>
-                          <w:p>
-                            <w:pPr>
-                              <w:pStyle w:val="TableParagraph"/>
-                              <w:spacing w:before="1" w:line="174" w:lineRule="exact"/>
-                              <w:ind w:left="200"/>
-                              <w:rPr>
-                                <w:sz w:val="16"/>
-                              </w:rPr>
-                            </w:pPr>
-                            <w:r>
-                              <w:rPr>
-                                <w:sz w:val="16"/>
-                              </w:rPr>
-                              <w:t>E-Mail (Sales)</w:t>
-                            </w:r>
-                          </w:p>
-                        </w:tc>
-                        <w:tc>
-                          <w:tcPr>
-                            <w:tcW w:w="2415" w:type="dxa"/>
-                          </w:tcPr>
-                          <w:p>
-                            <w:pPr>
-                              <w:pStyle w:val="TableParagraph"/>
-                              <w:spacing w:before="1" w:line="174" w:lineRule="exact"/>
-                              <w:ind w:left="211"/>
-                              <w:rPr>
-                                <w:sz w:val="16"/>
-                              </w:rPr>
-                            </w:pPr>
-                            <w:hyperlink r:id="rId23" w:history="1">
-                              <w:r>
-                                <w:rPr>
-                                  <w:rStyle w:val="Hyperlink"/>
-                                  <w:sz w:val="16"/>
-                                  <w:u w:color="0000FF"/>
-                                </w:rPr>
-                                <w:t>sales.us@brtchip.com</w:t>
-                              </w:r>
-                            </w:hyperlink>
-                          </w:p>
-                        </w:tc>
-                      </w:tr>
-                      <w:tr>
-                        <w:trPr>
-                          <w:trHeight w:val="194"/>
-                        </w:trPr>
-                        <w:tc>
-                          <w:tcPr>
-                            <w:tcW w:w="2526" w:type="dxa"/>
-                          </w:tcPr>
-                          <w:p>
-                            <w:pPr>
-                              <w:pStyle w:val="TableParagraph"/>
-                              <w:spacing w:line="174" w:lineRule="exact"/>
-                              <w:ind w:left="200"/>
-                              <w:rPr>
-                                <w:sz w:val="16"/>
-                              </w:rPr>
-                            </w:pPr>
-                            <w:r>
-                              <w:rPr>
-                                <w:sz w:val="16"/>
-                              </w:rPr>
-                              <w:t>E-Mail (Support)</w:t>
-                            </w:r>
-                          </w:p>
-                        </w:tc>
-                        <w:tc>
-                          <w:tcPr>
-                            <w:tcW w:w="2415" w:type="dxa"/>
-                          </w:tcPr>
-                          <w:p>
-                            <w:pPr>
-                              <w:pStyle w:val="TableParagraph"/>
-                              <w:spacing w:line="174" w:lineRule="exact"/>
-                              <w:ind w:left="211"/>
-                              <w:rPr>
-                                <w:sz w:val="16"/>
-                              </w:rPr>
-                            </w:pPr>
-                            <w:hyperlink r:id="rId24" w:history="1">
-                              <w:r>
-                                <w:rPr>
-                                  <w:rStyle w:val="Hyperlink"/>
-                                  <w:sz w:val="16"/>
-                                  <w:u w:color="0000FF"/>
-                                </w:rPr>
-                                <w:t>support.us@brtchip.com</w:t>
-                              </w:r>
-                            </w:hyperlink>
-                          </w:p>
-                        </w:tc>
-                      </w:tr>
-                      <w:tr>
-                        <w:trPr>
-                          <w:trHeight w:val="194"/>
-                        </w:trPr>
-                        <w:tc>
-                          <w:tcPr>
-                            <w:tcW w:w="2526" w:type="dxa"/>
-                          </w:tcPr>
-                          <w:p>
-                            <w:pPr>
-                              <w:pStyle w:val="TableParagraph"/>
-                              <w:spacing w:line="175" w:lineRule="exact"/>
-                              <w:ind w:left="200"/>
-                              <w:rPr>
-                                <w:sz w:val="16"/>
-                              </w:rPr>
-                            </w:pPr>
-                          </w:p>
-                        </w:tc>
-                        <w:tc>
-                          <w:tcPr>
-                            <w:tcW w:w="2415" w:type="dxa"/>
-                          </w:tcPr>
-                          <w:p>
-                            <w:pPr>
-                              <w:pStyle w:val="TableParagraph"/>
-                              <w:spacing w:line="175" w:lineRule="exact"/>
-                              <w:ind w:left="211"/>
-                              <w:rPr>
-                                <w:sz w:val="16"/>
-                              </w:rPr>
-                            </w:pPr>
-                          </w:p>
-                        </w:tc>
-                      </w:tr>
-                    </w:tbl>
-                    <w:p>
-                      <w:pPr>
-                        <w:pStyle w:val="BodyText"/>
-                      </w:pPr>
-                    </w:p>
-                  </w:txbxContent>
-                </v:textbox>
-                <w10:wrap anchorx="page"/>
-              </v:shape>
-            </w:pict>
-          </mc:Fallback>
-        </mc:AlternateContent>
-      </w:r>
-      <w:r>
-        <w:rPr>
-          <w:sz w:val="16"/>
-        </w:rPr>
-        <w:t>Fax: +1 (503) 547 0987</w:t>
-      </w:r>
-    </w:p>
-    <w:p>
-      <w:pPr>
-        <w:pStyle w:val="BodyText"/>
-        <w:rPr>
-          <w:sz w:val="20"/>
-        </w:rPr>
-      </w:pPr>
-    </w:p>
-    <w:p>
-      <w:pPr>
-        <w:pStyle w:val="BodyText"/>
-        <w:rPr>
-          <w:sz w:val="20"/>
-        </w:rPr>
-      </w:pPr>
-    </w:p>
-    <w:p>
-      <w:pPr>
         <w:pStyle w:val="BodyText"/>
         <w:rPr>
           <w:sz w:val="20"/>
@@ -29125,579 +28536,6 @@
           <w:sz w:val="21"/>
         </w:rPr>
       </w:pPr>
-    </w:p>
-    <w:p>
-      <w:pPr>
-        <w:spacing w:before="1"/>
-        <w:ind w:left="170"/>
-        <w:rPr>
-          <w:b/>
-          <w:sz w:val="18"/>
-        </w:rPr>
-      </w:pPr>
-      <w:r>
-        <w:rPr>
-          <w:b/>
-          <w:sz w:val="18"/>
-        </w:rPr>
-        <w:t>Branch Office – Shanghai, China</w:t>
-      </w:r>
-    </w:p>
-    <w:p>
-      <w:pPr>
-        <w:ind w:left="170"/>
-        <w:rPr>
-          <w:sz w:val="16"/>
-        </w:rPr>
-      </w:pPr>
-    </w:p>
-    <w:p>
-      <w:pPr>
-        <w:ind w:left="170"/>
-        <w:rPr>
-          <w:sz w:val="16"/>
-        </w:rPr>
-      </w:pPr>
-      <w:r>
-        <w:rPr>
-          <w:sz w:val="16"/>
-        </w:rPr>
-        <w:t xml:space="preserve">Room </w:t>
-      </w:r>
-      <w:r>
-        <w:rPr>
-          <w:sz w:val="16"/>
-        </w:rPr>
-        <w:t>1103</w:t>
-      </w:r>
-      <w:r>
-        <w:rPr>
-          <w:sz w:val="16"/>
-        </w:rPr>
-        <w:t xml:space="preserve">, </w:t>
-      </w:r>
-      <w:r>
-        <w:rPr>
-          <w:sz w:val="16"/>
-        </w:rPr>
-        <w:t>666</w:t>
-      </w:r>
-      <w:r>
-        <w:rPr>
-          <w:sz w:val="16"/>
-        </w:rPr>
-        <w:t xml:space="preserve"> </w:t>
-      </w:r>
-      <w:r>
-        <w:rPr>
-          <w:sz w:val="16"/>
-        </w:rPr>
-        <w:t xml:space="preserve">West </w:t>
-      </w:r>
-      <w:proofErr w:type="spellStart"/>
-      <w:r>
-        <w:rPr>
-          <w:sz w:val="16"/>
-        </w:rPr>
-        <w:t>Huaihai</w:t>
-      </w:r>
-      <w:proofErr w:type="spellEnd"/>
-      <w:r>
-        <w:rPr>
-          <w:sz w:val="16"/>
-        </w:rPr>
-        <w:t xml:space="preserve"> Road,</w:t>
-      </w:r>
-    </w:p>
-    <w:p>
-      <w:pPr>
-        <w:ind w:left="170" w:right="3675"/>
-        <w:rPr>
-          <w:sz w:val="16"/>
-        </w:rPr>
-      </w:pPr>
-      <w:r>
-        <w:rPr>
-          <w:sz w:val="16"/>
-        </w:rPr>
-        <w:t>Shanghai, 200052</w:t>
-      </w:r>
-      <w:r>
-        <w:rPr>
-          <w:sz w:val="16"/>
-        </w:rPr>
-        <w:t xml:space="preserve"> </w:t>
-      </w:r>
-      <w:r>
-        <w:rPr>
-          <w:sz w:val="16"/>
-        </w:rPr>
-        <w:t xml:space="preserve">P.R. </w:t>
-      </w:r>
-      <w:r>
-        <w:rPr>
-          <w:sz w:val="16"/>
-        </w:rPr>
-        <w:t>China</w:t>
-      </w:r>
-    </w:p>
-    <w:p>
-      <w:pPr>
-        <w:ind w:left="170"/>
-        <w:rPr>
-          <w:sz w:val="16"/>
-        </w:rPr>
-      </w:pPr>
-      <w:r>
-        <w:rPr>
-          <w:sz w:val="16"/>
-        </w:rPr>
-        <w:t>Tel: +86 21 6235</w:t>
-      </w:r>
-      <w:r>
-        <w:rPr>
-          <w:sz w:val="16"/>
-        </w:rPr>
-        <w:t xml:space="preserve"> </w:t>
-      </w:r>
-      <w:r>
-        <w:rPr>
-          <w:sz w:val="16"/>
-        </w:rPr>
-        <w:t>1596</w:t>
-      </w:r>
-    </w:p>
-    <w:p>
-      <w:pPr>
-        <w:ind w:left="170"/>
-        <w:rPr>
-          <w:sz w:val="16"/>
-        </w:rPr>
-      </w:pPr>
-      <w:r>
-        <w:rPr>
-          <w:noProof/>
-        </w:rPr>
-        <mc:AlternateContent>
-          <mc:Choice Requires="wps">
-            <w:drawing>
-              <wp:anchor distT="0" distB="0" distL="114300" distR="114300" simplePos="0" relativeHeight="1168" behindDoc="0" locked="0" layoutInCell="1" allowOverlap="1" wp14:anchorId="3B5F2585" wp14:editId="4C2F34B2">
-                <wp:simplePos x="0" y="0"/>
-                <wp:positionH relativeFrom="page">
-                  <wp:posOffset>3759835</wp:posOffset>
-                </wp:positionH>
-                <wp:positionV relativeFrom="paragraph">
-                  <wp:posOffset>246380</wp:posOffset>
-                </wp:positionV>
-                <wp:extent cx="3137535" cy="371475"/>
-                <wp:effectExtent l="0" t="0" r="0" b="1270"/>
-                <wp:wrapNone/>
-                <wp:docPr id="18" name="Text Box 2"/>
-                <wp:cNvGraphicFramePr>
-                  <a:graphicFrameLocks xmlns:a="http://schemas.openxmlformats.org/drawingml/2006/main"/>
-                </wp:cNvGraphicFramePr>
-                <a:graphic xmlns:a="http://schemas.openxmlformats.org/drawingml/2006/main">
-                  <a:graphicData uri="http://schemas.microsoft.com/office/word/2010/wordprocessingShape">
-                    <wps:wsp>
-                      <wps:cNvSpPr txBox="1">
-                        <a:spLocks noChangeArrowheads="1"/>
-                      </wps:cNvSpPr>
-                      <wps:spPr bwMode="auto">
-                        <a:xfrm>
-                          <a:off x="0" y="0"/>
-                          <a:ext cx="3137535" cy="371475"/>
-                        </a:xfrm>
-                        <a:prstGeom prst="rect">
-                          <a:avLst/>
-                        </a:prstGeom>
-                        <a:noFill/>
-                        <a:ln>
-                          <a:noFill/>
-                        </a:ln>
-                        <a:extLst>
-                          <a:ext uri="{909E8E84-426E-40DD-AFC4-6F175D3DCCD1}">
-                            <a14:hiddenFill xmlns:a14="http://schemas.microsoft.com/office/drawing/2010/main">
-                              <a:solidFill>
-                                <a:srgbClr val="FFFFFF"/>
-                              </a:solidFill>
-                            </a14:hiddenFill>
-                          </a:ext>
-                          <a:ext uri="{91240B29-F687-4F45-9708-019B960494DF}">
-                            <a14:hiddenLine xmlns:a14="http://schemas.microsoft.com/office/drawing/2010/main" w="9525">
-                              <a:solidFill>
-                                <a:srgbClr val="000000"/>
-                              </a:solidFill>
-                              <a:miter lim="800000"/>
-                              <a:headEnd/>
-                              <a:tailEnd/>
-                            </a14:hiddenLine>
-                          </a:ext>
-                        </a:extLst>
-                      </wps:spPr>
-                      <wps:txbx>
-                        <w:txbxContent>
-                          <w:tbl>
-                            <w:tblPr>
-                              <w:tblW w:w="0" w:type="auto"/>
-                              <w:tblLayout w:type="fixed"/>
-                              <w:tblCellMar>
-                                <w:left w:w="0" w:type="dxa"/>
-                                <w:right w:w="0" w:type="dxa"/>
-                              </w:tblCellMar>
-                              <w:tblLook w:val="01E0" w:firstRow="1" w:lastRow="1" w:firstColumn="1" w:lastColumn="1" w:noHBand="0" w:noVBand="0"/>
-                            </w:tblPr>
-                            <w:tblGrid>
-                              <w:gridCol w:w="2537"/>
-                              <w:gridCol w:w="2404"/>
-                            </w:tblGrid>
-                            <w:tr>
-                              <w:trPr>
-                                <w:trHeight w:val="194"/>
-                              </w:trPr>
-                              <w:tc>
-                                <w:tcPr>
-                                  <w:tcW w:w="2537" w:type="dxa"/>
-                                </w:tcPr>
-                                <w:p>
-                                  <w:pPr>
-                                    <w:pStyle w:val="TableParagraph"/>
-                                    <w:spacing w:before="1" w:line="174" w:lineRule="exact"/>
-                                    <w:ind w:left="200"/>
-                                    <w:rPr>
-                                      <w:sz w:val="16"/>
-                                    </w:rPr>
-                                  </w:pPr>
-                                  <w:r>
-                                    <w:rPr>
-                                      <w:sz w:val="16"/>
-                                    </w:rPr>
-                                    <w:t>E-mail (Sales)</w:t>
-                                  </w:r>
-                                </w:p>
-                              </w:tc>
-                              <w:tc>
-                                <w:tcPr>
-                                  <w:tcW w:w="2404" w:type="dxa"/>
-                                </w:tcPr>
-                                <w:p>
-                                  <w:pPr>
-                                    <w:pStyle w:val="TableParagraph"/>
-                                    <w:spacing w:before="1" w:line="174" w:lineRule="exact"/>
-                                    <w:ind w:left="200"/>
-                                    <w:rPr>
-                                      <w:sz w:val="16"/>
-                                    </w:rPr>
-                                  </w:pPr>
-                                  <w:hyperlink r:id="rId25" w:history="1">
-                                    <w:r>
-                                      <w:rPr>
-                                        <w:rStyle w:val="Hyperlink"/>
-                                        <w:sz w:val="16"/>
-                                        <w:u w:color="0000FF"/>
-                                      </w:rPr>
-                                      <w:t>sales.cn@brtchip.com</w:t>
-                                    </w:r>
-                                  </w:hyperlink>
-                                </w:p>
-                              </w:tc>
-                            </w:tr>
-                            <w:tr>
-                              <w:trPr>
-                                <w:trHeight w:val="194"/>
-                              </w:trPr>
-                              <w:tc>
-                                <w:tcPr>
-                                  <w:tcW w:w="2537" w:type="dxa"/>
-                                </w:tcPr>
-                                <w:p>
-                                  <w:pPr>
-                                    <w:pStyle w:val="TableParagraph"/>
-                                    <w:spacing w:line="174" w:lineRule="exact"/>
-                                    <w:ind w:left="200"/>
-                                    <w:rPr>
-                                      <w:sz w:val="16"/>
-                                    </w:rPr>
-                                  </w:pPr>
-                                  <w:r>
-                                    <w:rPr>
-                                      <w:sz w:val="16"/>
-                                    </w:rPr>
-                                    <w:t>E-mail (Support)</w:t>
-                                  </w:r>
-                                </w:p>
-                              </w:tc>
-                              <w:tc>
-                                <w:tcPr>
-                                  <w:tcW w:w="2404" w:type="dxa"/>
-                                </w:tcPr>
-                                <w:p>
-                                  <w:pPr>
-                                    <w:pStyle w:val="TableParagraph"/>
-                                    <w:spacing w:line="174" w:lineRule="exact"/>
-                                    <w:ind w:left="200"/>
-                                    <w:rPr>
-                                      <w:sz w:val="16"/>
-                                    </w:rPr>
-                                  </w:pPr>
-                                  <w:hyperlink r:id="rId26" w:history="1">
-                                    <w:r>
-                                      <w:rPr>
-                                        <w:rStyle w:val="Hyperlink"/>
-                                        <w:sz w:val="16"/>
-                                        <w:u w:color="0000FF"/>
-                                      </w:rPr>
-                                      <w:t>support.cn@brtchip.com</w:t>
-                                    </w:r>
-                                  </w:hyperlink>
-                                </w:p>
-                              </w:tc>
-                            </w:tr>
-                            <w:tr>
-                              <w:trPr>
-                                <w:trHeight w:val="194"/>
-                              </w:trPr>
-                              <w:tc>
-                                <w:tcPr>
-                                  <w:tcW w:w="2537" w:type="dxa"/>
-                                </w:tcPr>
-                                <w:p>
-                                  <w:pPr>
-                                    <w:pStyle w:val="TableParagraph"/>
-                                    <w:spacing w:line="175" w:lineRule="exact"/>
-                                    <w:ind w:left="200"/>
-                                    <w:rPr>
-                                      <w:sz w:val="16"/>
-                                    </w:rPr>
-                                  </w:pPr>
-                                </w:p>
-                              </w:tc>
-                              <w:tc>
-                                <w:tcPr>
-                                  <w:tcW w:w="2404" w:type="dxa"/>
-                                </w:tcPr>
-                                <w:p>
-                                  <w:pPr>
-                                    <w:pStyle w:val="TableParagraph"/>
-                                    <w:spacing w:line="175" w:lineRule="exact"/>
-                                    <w:ind w:left="200"/>
-                                    <w:rPr>
-                                      <w:sz w:val="16"/>
-                                    </w:rPr>
-                                  </w:pPr>
-                                </w:p>
-                              </w:tc>
-                            </w:tr>
-                          </w:tbl>
-                          <w:p>
-                            <w:pPr>
-                              <w:pStyle w:val="BodyText"/>
-                            </w:pPr>
-                          </w:p>
-                        </w:txbxContent>
-                      </wps:txbx>
-                      <wps:bodyPr rot="0" vert="horz" wrap="square" lIns="0" tIns="0" rIns="0" bIns="0" anchor="t" anchorCtr="0" upright="1">
-                        <a:noAutofit/>
-                      </wps:bodyPr>
-                    </wps:wsp>
-                  </a:graphicData>
-                </a:graphic>
-                <wp14:sizeRelH relativeFrom="page">
-                  <wp14:pctWidth>0</wp14:pctWidth>
-                </wp14:sizeRelH>
-                <wp14:sizeRelV relativeFrom="page">
-                  <wp14:pctHeight>0</wp14:pctHeight>
-                </wp14:sizeRelV>
-              </wp:anchor>
-            </w:drawing>
-          </mc:Choice>
-          <mc:Fallback>
-            <w:pict>
-              <v:shape id="Text Box 2" o:spid="_x0000_s1027" type="#_x0000_t202" style="position:absolute;left:0;text-align:left;margin-left:296.05pt;margin-top:19.4pt;width:247.05pt;height:29.25pt;z-index:1168;visibility:visible;mso-wrap-style:square;mso-width-percent:0;mso-height-percent:0;mso-wrap-distance-left:9pt;mso-wrap-distance-top:0;mso-wrap-distance-right:9pt;mso-wrap-distance-bottom:0;mso-position-horizontal:absolute;mso-position-horizontal-relative:page;mso-position-vertical:absolute;mso-position-vertical-relative:text;mso-width-percent:0;mso-height-percent:0;mso-width-relative:page;mso-height-relative:page;v-text-anchor:top" o:gfxdata="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" filled="f" stroked="f">
-                <v:textbox inset="0,0,0,0">
-                  <w:txbxContent>
-                    <w:tbl>
-                      <w:tblPr>
-                        <w:tblW w:w="0" w:type="auto"/>
-                        <w:tblLayout w:type="fixed"/>
-                        <w:tblCellMar>
-                          <w:left w:w="0" w:type="dxa"/>
-                          <w:right w:w="0" w:type="dxa"/>
-                        </w:tblCellMar>
-                        <w:tblLook w:val="01E0" w:firstRow="1" w:lastRow="1" w:firstColumn="1" w:lastColumn="1" w:noHBand="0" w:noVBand="0"/>
-                      </w:tblPr>
-                      <w:tblGrid>
-                        <w:gridCol w:w="2537"/>
-                        <w:gridCol w:w="2404"/>
-                      </w:tblGrid>
-                      <w:tr>
-                        <w:trPr>
-                          <w:trHeight w:val="194"/>
-                        </w:trPr>
-                        <w:tc>
-                          <w:tcPr>
-                            <w:tcW w:w="2537" w:type="dxa"/>
-                          </w:tcPr>
-                          <w:p>
-                            <w:pPr>
-                              <w:pStyle w:val="TableParagraph"/>
-                              <w:spacing w:before="1" w:line="174" w:lineRule="exact"/>
-                              <w:ind w:left="200"/>
-                              <w:rPr>
-                                <w:sz w:val="16"/>
-                              </w:rPr>
-                            </w:pPr>
-                            <w:r>
-                              <w:rPr>
-                                <w:sz w:val="16"/>
-                              </w:rPr>
-                              <w:t>E-mail (Sales)</w:t>
-                            </w:r>
-                          </w:p>
-                        </w:tc>
-                        <w:tc>
-                          <w:tcPr>
-                            <w:tcW w:w="2404" w:type="dxa"/>
-                          </w:tcPr>
-                          <w:p>
-                            <w:pPr>
-                              <w:pStyle w:val="TableParagraph"/>
-                              <w:spacing w:before="1" w:line="174" w:lineRule="exact"/>
-                              <w:ind w:left="200"/>
-                              <w:rPr>
-                                <w:sz w:val="16"/>
-                              </w:rPr>
-                            </w:pPr>
-                            <w:hyperlink r:id="rId27" w:history="1">
-                              <w:r>
-                                <w:rPr>
-                                  <w:rStyle w:val="Hyperlink"/>
-                                  <w:sz w:val="16"/>
-                                  <w:u w:color="0000FF"/>
-                                </w:rPr>
-                                <w:t>sales.cn@brtchip.com</w:t>
-                              </w:r>
-                            </w:hyperlink>
-                          </w:p>
-                        </w:tc>
-                      </w:tr>
-                      <w:tr>
-                        <w:trPr>
-                          <w:trHeight w:val="194"/>
-                        </w:trPr>
-                        <w:tc>
-                          <w:tcPr>
-                            <w:tcW w:w="2537" w:type="dxa"/>
-                          </w:tcPr>
-                          <w:p>
-                            <w:pPr>
-                              <w:pStyle w:val="TableParagraph"/>
-                              <w:spacing w:line="174" w:lineRule="exact"/>
-                              <w:ind w:left="200"/>
-                              <w:rPr>
-                                <w:sz w:val="16"/>
-                              </w:rPr>
-                            </w:pPr>
-                            <w:r>
-                              <w:rPr>
-                                <w:sz w:val="16"/>
-                              </w:rPr>
-                              <w:t>E-mail (Support)</w:t>
-                            </w:r>
-                          </w:p>
-                        </w:tc>
-                        <w:tc>
-                          <w:tcPr>
-                            <w:tcW w:w="2404" w:type="dxa"/>
-                          </w:tcPr>
-                          <w:p>
-                            <w:pPr>
-                              <w:pStyle w:val="TableParagraph"/>
-                              <w:spacing w:line="174" w:lineRule="exact"/>
-                              <w:ind w:left="200"/>
-                              <w:rPr>
-                                <w:sz w:val="16"/>
-                              </w:rPr>
-                            </w:pPr>
-                            <w:hyperlink r:id="rId28" w:history="1">
-                              <w:r>
-                                <w:rPr>
-                                  <w:rStyle w:val="Hyperlink"/>
-                                  <w:sz w:val="16"/>
-                                  <w:u w:color="0000FF"/>
-                                </w:rPr>
-                                <w:t>support.cn@brtchip.com</w:t>
-                              </w:r>
-                            </w:hyperlink>
-                          </w:p>
-                        </w:tc>
-                      </w:tr>
-                      <w:tr>
-                        <w:trPr>
-                          <w:trHeight w:val="194"/>
-                        </w:trPr>
-                        <w:tc>
-                          <w:tcPr>
-                            <w:tcW w:w="2537" w:type="dxa"/>
-                          </w:tcPr>
-                          <w:p>
-                            <w:pPr>
-                              <w:pStyle w:val="TableParagraph"/>
-                              <w:spacing w:line="175" w:lineRule="exact"/>
-                              <w:ind w:left="200"/>
-                              <w:rPr>
-                                <w:sz w:val="16"/>
-                              </w:rPr>
-                            </w:pPr>
-                          </w:p>
-                        </w:tc>
-                        <w:tc>
-                          <w:tcPr>
-                            <w:tcW w:w="2404" w:type="dxa"/>
-                          </w:tcPr>
-                          <w:p>
-                            <w:pPr>
-                              <w:pStyle w:val="TableParagraph"/>
-                              <w:spacing w:line="175" w:lineRule="exact"/>
-                              <w:ind w:left="200"/>
-                              <w:rPr>
-                                <w:sz w:val="16"/>
-                              </w:rPr>
-                            </w:pPr>
-                          </w:p>
-                        </w:tc>
-                      </w:tr>
-                    </w:tbl>
-                    <w:p>
-                      <w:pPr>
-                        <w:pStyle w:val="BodyText"/>
-                      </w:pPr>
-                    </w:p>
-                  </w:txbxContent>
-                </v:textbox>
-                <w10:wrap anchorx="page"/>
-              </v:shape>
-            </w:pict>
-          </mc:Fallback>
-        </mc:AlternateContent>
-      </w:r>
-      <w:r>
-        <w:rPr>
-          <w:sz w:val="16"/>
-        </w:rPr>
-        <w:t>Fax: +86 21 6235</w:t>
-      </w:r>
-      <w:r>
-        <w:rPr>
-          <w:sz w:val="16"/>
-        </w:rPr>
-        <w:t xml:space="preserve"> </w:t>
-      </w:r>
-      <w:r>
-        <w:rPr>
-          <w:sz w:val="16"/>
-        </w:rPr>
-        <w:t>1595</w:t>
-      </w:r>
     </w:p>
     <w:p>
       <w:pPr>
@@ -29723,11 +28561,617 @@
         </w:rPr>
       </w:pPr>
     </w:p>
+    <w:tbl>
+      <w:tblPr>
+        <w:tblStyle w:val="TableGrid"/>
+        <w:tblW w:w="0" w:type="auto"/>
+        <w:tblInd w:w="288" w:type="dxa"/>
+        <w:tblBorders>
+          <w:top w:val="none" w:sz="0" w:space="0" w:color="auto"/>
+          <w:left w:val="none" w:sz="0" w:space="0" w:color="auto"/>
+          <w:bottom w:val="none" w:sz="0" w:space="0" w:color="auto"/>
+          <w:right w:val="none" w:sz="0" w:space="0" w:color="auto"/>
+          <w:insideH w:val="none" w:sz="0" w:space="0" w:color="auto"/>
+          <w:insideV w:val="none" w:sz="0" w:space="0" w:color="auto"/>
+        </w:tblBorders>
+        <w:tblLook w:val="04A0" w:firstRow="1" w:lastRow="0" w:firstColumn="1" w:lastColumn="0" w:noHBand="0" w:noVBand="1"/>
+      </w:tblPr>
+      <w:tblGrid>
+        <w:gridCol w:w="1710"/>
+        <w:gridCol w:w="2648"/>
+        <w:gridCol w:w="2186"/>
+        <w:gridCol w:w="2410"/>
+      </w:tblGrid>
+      <w:tr>
+        <w:tc>
+          <w:tcPr>
+            <w:tcW w:w="4358" w:type="dxa"/>
+            <w:gridSpan w:val="2"/>
+          </w:tcPr>
+          <w:p>
+            <w:pPr>
+              <w:rPr>
+                <w:b/>
+                <w:bCs/>
+                <w:sz w:val="18"/>
+                <w:szCs w:val="18"/>
+              </w:rPr>
+            </w:pPr>
+            <w:r>
+              <w:rPr>
+                <w:b/>
+                <w:sz w:val="18"/>
+                <w:szCs w:val="18"/>
+              </w:rPr>
+              <w:t>Branch Office - Glasgow, United Kingdom</w:t>
+            </w:r>
+          </w:p>
+        </w:tc>
+        <w:tc>
+          <w:tcPr>
+            <w:tcW w:w="4596" w:type="dxa"/>
+            <w:gridSpan w:val="2"/>
+          </w:tcPr>
+          <w:p>
+            <w:pPr>
+              <w:rPr>
+                <w:b/>
+                <w:bCs/>
+                <w:sz w:val="18"/>
+                <w:szCs w:val="18"/>
+              </w:rPr>
+            </w:pPr>
+            <w:r>
+              <w:rPr>
+                <w:b/>
+                <w:sz w:val="18"/>
+                <w:szCs w:val="18"/>
+              </w:rPr>
+              <w:t>Branch Office – Vietnam</w:t>
+            </w:r>
+          </w:p>
+        </w:tc>
+      </w:tr>
+      <w:tr>
+        <w:tc>
+          <w:tcPr>
+            <w:tcW w:w="4358" w:type="dxa"/>
+            <w:gridSpan w:val="2"/>
+          </w:tcPr>
+          <w:p>
+            <w:pPr>
+              <w:rPr>
+                <w:b/>
+                <w:bCs/>
+              </w:rPr>
+            </w:pPr>
+          </w:p>
+        </w:tc>
+        <w:tc>
+          <w:tcPr>
+            <w:tcW w:w="4596" w:type="dxa"/>
+            <w:gridSpan w:val="2"/>
+          </w:tcPr>
+          <w:p>
+            <w:pPr>
+              <w:rPr>
+                <w:b/>
+                <w:bCs/>
+              </w:rPr>
+            </w:pPr>
+          </w:p>
+        </w:tc>
+      </w:tr>
+      <w:tr>
+        <w:tc>
+          <w:tcPr>
+            <w:tcW w:w="4358" w:type="dxa"/>
+            <w:gridSpan w:val="2"/>
+          </w:tcPr>
+          <w:p>
+            <w:pPr>
+              <w:pStyle w:val="ContactAddress"/>
+              <w:rPr>
+                <w:b/>
+                <w:szCs w:val="16"/>
+              </w:rPr>
+            </w:pPr>
+            <w:proofErr w:type="spellStart"/>
+            <w:proofErr w:type="gramStart"/>
+            <w:r>
+              <w:rPr>
+                <w:szCs w:val="16"/>
+              </w:rPr>
+              <w:t>Bridgetek</w:t>
+            </w:r>
+            <w:proofErr w:type="spellEnd"/>
+            <w:r>
+              <w:rPr>
+                <w:szCs w:val="16"/>
+              </w:rPr>
+              <w:t xml:space="preserve">  </w:t>
+            </w:r>
+            <w:proofErr w:type="spellStart"/>
+            <w:r>
+              <w:rPr>
+                <w:szCs w:val="16"/>
+              </w:rPr>
+              <w:t>Pte</w:t>
+            </w:r>
+            <w:proofErr w:type="gramEnd"/>
+            <w:r>
+              <w:rPr>
+                <w:szCs w:val="16"/>
+              </w:rPr>
+              <w:t>.</w:t>
+            </w:r>
+            <w:proofErr w:type="spellEnd"/>
+            <w:r>
+              <w:rPr>
+                <w:szCs w:val="16"/>
+              </w:rPr>
+              <w:t xml:space="preserve"> Ltd.</w:t>
+            </w:r>
+          </w:p>
+          <w:p>
+            <w:pPr>
+              <w:pStyle w:val="ContactAddress"/>
+              <w:rPr>
+                <w:b/>
+                <w:szCs w:val="16"/>
+              </w:rPr>
+            </w:pPr>
+            <w:r>
+              <w:rPr>
+                <w:szCs w:val="16"/>
+              </w:rPr>
+              <w:t>Unit 1, 2 Seaward Place, Centurion Business Park</w:t>
+            </w:r>
+          </w:p>
+          <w:p>
+            <w:pPr>
+              <w:pStyle w:val="ContactAddress"/>
+              <w:rPr>
+                <w:b/>
+                <w:szCs w:val="16"/>
+              </w:rPr>
+            </w:pPr>
+            <w:r>
+              <w:rPr>
+                <w:szCs w:val="16"/>
+              </w:rPr>
+              <w:t>Glasgow G41 1HH</w:t>
+            </w:r>
+          </w:p>
+          <w:p>
+            <w:pPr>
+              <w:pStyle w:val="ContactAddress"/>
+              <w:rPr>
+                <w:b/>
+                <w:szCs w:val="16"/>
+              </w:rPr>
+            </w:pPr>
+            <w:r>
+              <w:rPr>
+                <w:szCs w:val="16"/>
+              </w:rPr>
+              <w:t>United Kingdom</w:t>
+            </w:r>
+          </w:p>
+          <w:p>
+            <w:pPr>
+              <w:pStyle w:val="ContactAddress"/>
+              <w:rPr>
+                <w:b/>
+                <w:szCs w:val="16"/>
+              </w:rPr>
+            </w:pPr>
+            <w:r>
+              <w:rPr>
+                <w:szCs w:val="16"/>
+              </w:rPr>
+              <w:t>Tel: +44 (0) 141 429 2777</w:t>
+            </w:r>
+          </w:p>
+          <w:p>
+            <w:pPr>
+              <w:pStyle w:val="ContactAddress"/>
+              <w:rPr>
+                <w:rFonts w:eastAsiaTheme="minorHAnsi" w:cstheme="minorBidi"/>
+                <w:b/>
+                <w:bCs w:val="0"/>
+                <w:szCs w:val="22"/>
+                <w:lang w:val="en-US" w:eastAsia="en-US"/>
+              </w:rPr>
+            </w:pPr>
+            <w:r>
+              <w:rPr>
+                <w:szCs w:val="16"/>
+              </w:rPr>
+              <w:t>Fax: +44 (0) 141 429 2758</w:t>
+            </w:r>
+          </w:p>
+        </w:tc>
+        <w:tc>
+          <w:tcPr>
+            <w:tcW w:w="4596" w:type="dxa"/>
+            <w:gridSpan w:val="2"/>
+          </w:tcPr>
+          <w:p>
+            <w:pPr>
+              <w:pStyle w:val="ContactAddress"/>
+              <w:rPr>
+                <w:b/>
+                <w:szCs w:val="16"/>
+              </w:rPr>
+            </w:pPr>
+            <w:proofErr w:type="spellStart"/>
+            <w:r>
+              <w:rPr>
+                <w:szCs w:val="16"/>
+              </w:rPr>
+              <w:t>Bridgetek</w:t>
+            </w:r>
+            <w:proofErr w:type="spellEnd"/>
+            <w:r>
+              <w:rPr>
+                <w:szCs w:val="16"/>
+              </w:rPr>
+              <w:t xml:space="preserve"> </w:t>
+            </w:r>
+            <w:proofErr w:type="spellStart"/>
+            <w:r>
+              <w:rPr>
+                <w:szCs w:val="16"/>
+              </w:rPr>
+              <w:t>VietNam</w:t>
+            </w:r>
+            <w:proofErr w:type="spellEnd"/>
+            <w:r>
+              <w:rPr>
+                <w:szCs w:val="16"/>
+              </w:rPr>
+              <w:t xml:space="preserve"> Company Limited</w:t>
+            </w:r>
+          </w:p>
+          <w:p>
+            <w:pPr>
+              <w:pStyle w:val="ContactAddress"/>
+              <w:rPr>
+                <w:b/>
+                <w:szCs w:val="16"/>
+              </w:rPr>
+            </w:pPr>
+            <w:proofErr w:type="spellStart"/>
+            <w:r>
+              <w:rPr>
+                <w:szCs w:val="16"/>
+              </w:rPr>
+              <w:t>Lutaco</w:t>
+            </w:r>
+            <w:proofErr w:type="spellEnd"/>
+            <w:r>
+              <w:rPr>
+                <w:szCs w:val="16"/>
+              </w:rPr>
+              <w:t xml:space="preserve"> Tower Building, 5th Floor, 173A Nguyen Van </w:t>
+            </w:r>
+            <w:proofErr w:type="spellStart"/>
+            <w:r>
+              <w:rPr>
+                <w:szCs w:val="16"/>
+              </w:rPr>
+              <w:t>Troi</w:t>
+            </w:r>
+            <w:proofErr w:type="spellEnd"/>
+            <w:r>
+              <w:rPr>
+                <w:szCs w:val="16"/>
+              </w:rPr>
+              <w:t>,</w:t>
+            </w:r>
+            <w:r>
+              <w:rPr>
+                <w:szCs w:val="16"/>
+              </w:rPr>
+              <w:br/>
+              <w:t xml:space="preserve">Ward 11, Phu </w:t>
+            </w:r>
+            <w:proofErr w:type="spellStart"/>
+            <w:r>
+              <w:rPr>
+                <w:szCs w:val="16"/>
+              </w:rPr>
+              <w:t>Nhuan</w:t>
+            </w:r>
+            <w:proofErr w:type="spellEnd"/>
+            <w:r>
+              <w:rPr>
+                <w:szCs w:val="16"/>
+              </w:rPr>
+              <w:t xml:space="preserve"> District,</w:t>
+            </w:r>
+            <w:r>
+              <w:rPr>
+                <w:szCs w:val="16"/>
+              </w:rPr>
+              <w:br/>
+            </w:r>
+            <w:proofErr w:type="spellStart"/>
+            <w:r>
+              <w:rPr>
+                <w:szCs w:val="16"/>
+              </w:rPr>
+              <w:t>Ho</w:t>
+            </w:r>
+            <w:proofErr w:type="spellEnd"/>
+            <w:r>
+              <w:rPr>
+                <w:szCs w:val="16"/>
+              </w:rPr>
+              <w:t xml:space="preserve"> Chi Minh City, Vietnam</w:t>
+            </w:r>
+          </w:p>
+          <w:p>
+            <w:pPr>
+              <w:pStyle w:val="ContactAddress"/>
+              <w:rPr>
+                <w:rFonts w:eastAsiaTheme="minorHAnsi" w:cstheme="minorBidi"/>
+                <w:b/>
+                <w:bCs w:val="0"/>
+                <w:szCs w:val="22"/>
+                <w:lang w:val="en-US" w:eastAsia="en-US"/>
+              </w:rPr>
+            </w:pPr>
+            <w:r>
+              <w:rPr>
+                <w:szCs w:val="16"/>
+              </w:rPr>
+              <w:t>Tel : 08 38453222</w:t>
+            </w:r>
+            <w:r>
+              <w:rPr>
+                <w:szCs w:val="16"/>
+              </w:rPr>
+              <w:br/>
+              <w:t>Fax : 08 38455222</w:t>
+            </w:r>
+          </w:p>
+        </w:tc>
+      </w:tr>
+      <w:tr>
+        <w:tc>
+          <w:tcPr>
+            <w:tcW w:w="4358" w:type="dxa"/>
+            <w:gridSpan w:val="2"/>
+          </w:tcPr>
+          <w:p>
+            <w:pPr>
+              <w:pStyle w:val="ContactAddress"/>
+              <w:rPr>
+                <w:b/>
+                <w:szCs w:val="16"/>
+              </w:rPr>
+            </w:pPr>
+          </w:p>
+        </w:tc>
+        <w:tc>
+          <w:tcPr>
+            <w:tcW w:w="4596" w:type="dxa"/>
+            <w:gridSpan w:val="2"/>
+          </w:tcPr>
+          <w:p>
+            <w:pPr>
+              <w:pStyle w:val="ContactAddress"/>
+              <w:rPr>
+                <w:b/>
+                <w:szCs w:val="16"/>
+              </w:rPr>
+            </w:pPr>
+          </w:p>
+        </w:tc>
+      </w:tr>
+      <w:tr>
+        <w:tc>
+          <w:tcPr>
+            <w:tcW w:w="1710" w:type="dxa"/>
+          </w:tcPr>
+          <w:p>
+            <w:pPr>
+              <w:pStyle w:val="ContactAddress"/>
+              <w:rPr>
+                <w:b/>
+                <w:szCs w:val="16"/>
+              </w:rPr>
+            </w:pPr>
+            <w:r>
+              <w:rPr>
+                <w:szCs w:val="16"/>
+              </w:rPr>
+              <w:t>E-mail (Sales)</w:t>
+            </w:r>
+          </w:p>
+        </w:tc>
+        <w:tc>
+          <w:tcPr>
+            <w:tcW w:w="2648" w:type="dxa"/>
+          </w:tcPr>
+          <w:p>
+            <w:pPr>
+              <w:pStyle w:val="ContactAddress"/>
+              <w:rPr>
+                <w:rStyle w:val="Hyperlink"/>
+                <w:rFonts w:eastAsiaTheme="majorEastAsia"/>
+                <w:bCs w:val="0"/>
+              </w:rPr>
+            </w:pPr>
+            <w:hyperlink r:id="rId21" w:history="1">
+              <w:r>
+                <w:rPr>
+                  <w:rStyle w:val="Hyperlink"/>
+                  <w:rFonts w:eastAsiaTheme="majorEastAsia"/>
+                  <w:szCs w:val="16"/>
+                </w:rPr>
+                <w:t>sales.emea@brtichip.com</w:t>
+              </w:r>
+            </w:hyperlink>
+          </w:p>
+        </w:tc>
+        <w:tc>
+          <w:tcPr>
+            <w:tcW w:w="2186" w:type="dxa"/>
+          </w:tcPr>
+          <w:p>
+            <w:pPr>
+              <w:pStyle w:val="ContactAddress"/>
+              <w:rPr>
+                <w:b/>
+                <w:szCs w:val="16"/>
+              </w:rPr>
+            </w:pPr>
+            <w:r>
+              <w:rPr>
+                <w:szCs w:val="16"/>
+              </w:rPr>
+              <w:t>E-mail (Sales)</w:t>
+            </w:r>
+          </w:p>
+        </w:tc>
+        <w:tc>
+          <w:tcPr>
+            <w:tcW w:w="2410" w:type="dxa"/>
+          </w:tcPr>
+          <w:p>
+            <w:pPr>
+              <w:pStyle w:val="ContactAddress"/>
+              <w:rPr>
+                <w:rStyle w:val="Hyperlink"/>
+                <w:rFonts w:eastAsiaTheme="majorEastAsia"/>
+                <w:bCs w:val="0"/>
+              </w:rPr>
+            </w:pPr>
+            <w:hyperlink r:id="rId22" w:history="1">
+              <w:r>
+                <w:rPr>
+                  <w:rStyle w:val="Hyperlink"/>
+                  <w:rFonts w:eastAsiaTheme="majorEastAsia"/>
+                  <w:szCs w:val="16"/>
+                </w:rPr>
+                <w:t>sales.apac@brtchip.com</w:t>
+              </w:r>
+            </w:hyperlink>
+          </w:p>
+        </w:tc>
+      </w:tr>
+      <w:tr>
+        <w:tc>
+          <w:tcPr>
+            <w:tcW w:w="1710" w:type="dxa"/>
+          </w:tcPr>
+          <w:p>
+            <w:pPr>
+              <w:pStyle w:val="ContactAddress"/>
+              <w:rPr>
+                <w:b/>
+                <w:szCs w:val="16"/>
+              </w:rPr>
+            </w:pPr>
+            <w:r>
+              <w:rPr>
+                <w:szCs w:val="16"/>
+              </w:rPr>
+              <w:t>E-mail (Support)</w:t>
+            </w:r>
+          </w:p>
+        </w:tc>
+        <w:tc>
+          <w:tcPr>
+            <w:tcW w:w="2648" w:type="dxa"/>
+          </w:tcPr>
+          <w:p>
+            <w:pPr>
+              <w:pStyle w:val="ContactAddress"/>
+              <w:rPr>
+                <w:rStyle w:val="Hyperlink"/>
+                <w:rFonts w:eastAsiaTheme="majorEastAsia"/>
+                <w:bCs w:val="0"/>
+                <w:szCs w:val="16"/>
+              </w:rPr>
+            </w:pPr>
+            <w:hyperlink r:id="rId23" w:history="1">
+              <w:r>
+                <w:rPr>
+                  <w:rStyle w:val="Hyperlink"/>
+                  <w:rFonts w:eastAsiaTheme="majorEastAsia"/>
+                  <w:szCs w:val="16"/>
+                </w:rPr>
+                <w:t>support.emea@brtchip.com</w:t>
+              </w:r>
+            </w:hyperlink>
+          </w:p>
+        </w:tc>
+        <w:tc>
+          <w:tcPr>
+            <w:tcW w:w="2186" w:type="dxa"/>
+          </w:tcPr>
+          <w:p>
+            <w:pPr>
+              <w:pStyle w:val="ContactAddress"/>
+              <w:rPr>
+                <w:b/>
+                <w:szCs w:val="16"/>
+              </w:rPr>
+            </w:pPr>
+            <w:r>
+              <w:rPr>
+                <w:szCs w:val="16"/>
+              </w:rPr>
+              <w:t>E-mail (Support)</w:t>
+            </w:r>
+          </w:p>
+        </w:tc>
+        <w:tc>
+          <w:tcPr>
+            <w:tcW w:w="2410" w:type="dxa"/>
+          </w:tcPr>
+          <w:p>
+            <w:pPr>
+              <w:pStyle w:val="ContactAddress"/>
+              <w:rPr>
+                <w:rStyle w:val="Hyperlink"/>
+                <w:rFonts w:eastAsiaTheme="majorEastAsia"/>
+                <w:bCs w:val="0"/>
+                <w:szCs w:val="16"/>
+              </w:rPr>
+            </w:pPr>
+            <w:hyperlink r:id="rId24" w:history="1">
+              <w:r>
+                <w:rPr>
+                  <w:rStyle w:val="Hyperlink"/>
+                  <w:rFonts w:eastAsiaTheme="majorEastAsia"/>
+                  <w:szCs w:val="16"/>
+                </w:rPr>
+                <w:t>support.apac@brtchip.com</w:t>
+              </w:r>
+            </w:hyperlink>
+          </w:p>
+        </w:tc>
+      </w:tr>
+    </w:tbl>
     <w:p>
       <w:pPr>
         <w:pStyle w:val="BodyText"/>
         <w:rPr>
           <w:sz w:val="20"/>
+        </w:rPr>
+      </w:pPr>
+    </w:p>
+    <w:p>
+      <w:pPr>
+        <w:pStyle w:val="BodyText"/>
+        <w:spacing w:before="6"/>
+        <w:rPr>
+          <w:sz w:val="21"/>
         </w:rPr>
       </w:pPr>
     </w:p>
@@ -29744,243 +29188,6 @@
           <w:b/>
           <w:sz w:val="18"/>
         </w:rPr>
-        <w:t>Vietnam</w:t>
-      </w:r>
-    </w:p>
-    <w:p>
-      <w:pPr>
-        <w:ind w:left="300"/>
-        <w:rPr>
-          <w:sz w:val="16"/>
-        </w:rPr>
-      </w:pPr>
-      <w:r>
-        <w:rPr>
-          <w:sz w:val="16"/>
-        </w:rPr>
-        <w:br/>
-      </w:r>
-      <w:proofErr w:type="spellStart"/>
-      <w:r>
-        <w:rPr>
-          <w:sz w:val="16"/>
-        </w:rPr>
-        <w:t>Lutaco</w:t>
-      </w:r>
-      <w:proofErr w:type="spellEnd"/>
-      <w:r>
-        <w:rPr>
-          <w:sz w:val="16"/>
-        </w:rPr>
-        <w:t xml:space="preserve"> Tower Building, 5th Floor</w:t>
-      </w:r>
-      <w:proofErr w:type="gramStart"/>
-      <w:r>
-        <w:rPr>
-          <w:sz w:val="16"/>
-        </w:rPr>
-        <w:t>,</w:t>
-      </w:r>
-      <w:proofErr w:type="gramEnd"/>
-      <w:r>
-        <w:rPr>
-          <w:sz w:val="16"/>
-        </w:rPr>
-        <w:br/>
-        <w:t xml:space="preserve">173A Nguyen Van </w:t>
-      </w:r>
-      <w:proofErr w:type="spellStart"/>
-      <w:r>
-        <w:rPr>
-          <w:sz w:val="16"/>
-        </w:rPr>
-        <w:t>Troi</w:t>
-      </w:r>
-      <w:proofErr w:type="spellEnd"/>
-      <w:r>
-        <w:rPr>
-          <w:sz w:val="16"/>
-        </w:rPr>
-        <w:t>,</w:t>
-      </w:r>
-      <w:r>
-        <w:rPr>
-          <w:sz w:val="16"/>
-        </w:rPr>
-        <w:br/>
-        <w:t xml:space="preserve">Ward 11, Phu </w:t>
-      </w:r>
-      <w:proofErr w:type="spellStart"/>
-      <w:r>
-        <w:rPr>
-          <w:sz w:val="16"/>
-        </w:rPr>
-        <w:t>Nhuan</w:t>
-      </w:r>
-      <w:proofErr w:type="spellEnd"/>
-      <w:r>
-        <w:rPr>
-          <w:sz w:val="16"/>
-        </w:rPr>
-        <w:t xml:space="preserve"> District,</w:t>
-      </w:r>
-      <w:r>
-        <w:rPr>
-          <w:sz w:val="16"/>
-        </w:rPr>
-        <w:br/>
-        <w:t>Ho Chi Minh City, Vietnam</w:t>
-      </w:r>
-    </w:p>
-    <w:p>
-      <w:pPr>
-        <w:ind w:left="300" w:right="1832"/>
-        <w:rPr>
-          <w:sz w:val="16"/>
-        </w:rPr>
-      </w:pPr>
-      <w:proofErr w:type="gramStart"/>
-      <w:r>
-        <w:rPr>
-          <w:sz w:val="16"/>
-        </w:rPr>
-        <w:t>Tel :</w:t>
-      </w:r>
-      <w:proofErr w:type="gramEnd"/>
-      <w:r>
-        <w:rPr>
-          <w:sz w:val="16"/>
-        </w:rPr>
-        <w:t> (+84) 28 38453222</w:t>
-      </w:r>
-      <w:r>
-        <w:rPr>
-          <w:sz w:val="16"/>
-        </w:rPr>
-        <w:br/>
-        <w:t>Fax : (+84) 28 3845 5222</w:t>
-      </w:r>
-    </w:p>
-    <w:p>
-      <w:pPr>
-        <w:ind w:left="300" w:right="1832"/>
-        <w:rPr>
-          <w:sz w:val="16"/>
-        </w:rPr>
-      </w:pPr>
-    </w:p>
-    <w:p>
-      <w:pPr>
-        <w:pStyle w:val="NormalWeb"/>
-        <w:shd w:val="clear" w:color="auto" w:fill="FEFEFE"/>
-        <w:spacing w:before="0" w:beforeAutospacing="0" w:after="0" w:afterAutospacing="0"/>
-        <w:ind w:left="300"/>
-        <w:textAlignment w:val="baseline"/>
-        <w:rPr>
-          <w:rFonts w:ascii="Helvetica" w:hAnsi="Helvetica" w:cs="Helvetica"/>
-          <w:color w:val="666666"/>
-          <w:sz w:val="23"/>
-          <w:szCs w:val="23"/>
-        </w:rPr>
-      </w:pPr>
-      <w:r>
-        <w:rPr>
-          <w:rFonts w:ascii="Verdana" w:eastAsia="Verdana" w:hAnsi="Verdana" w:cs="Verdana"/>
-          <w:sz w:val="16"/>
-          <w:szCs w:val="22"/>
-        </w:rPr>
-        <w:t>E-Mail (Sales): </w:t>
-      </w:r>
-      <w:r>
-        <w:rPr>
-          <w:rFonts w:ascii="Verdana" w:eastAsia="Verdana" w:hAnsi="Verdana" w:cs="Verdana"/>
-          <w:sz w:val="16"/>
-          <w:szCs w:val="22"/>
-        </w:rPr>
-        <w:tab/>
-        <w:t xml:space="preserve">   </w:t>
-      </w:r>
-      <w:hyperlink r:id="rId29" w:history="1">
-        <w:r>
-          <w:rPr>
-            <w:rStyle w:val="Hyperlink"/>
-            <w:rFonts w:ascii="Verdana" w:eastAsia="Verdana" w:hAnsi="Verdana" w:cs="Verdana"/>
-            <w:sz w:val="16"/>
-            <w:szCs w:val="22"/>
-            <w:u w:color="0000FF"/>
-          </w:rPr>
-          <w:t>sales.apac@brtchip.com</w:t>
-        </w:r>
-      </w:hyperlink>
-      <w:r>
-        <w:rPr>
-          <w:rFonts w:ascii="Helvetica" w:hAnsi="Helvetica" w:cs="Helvetica"/>
-          <w:color w:val="666666"/>
-          <w:sz w:val="23"/>
-          <w:szCs w:val="23"/>
-        </w:rPr>
-        <w:br/>
-      </w:r>
-      <w:r>
-        <w:rPr>
-          <w:rFonts w:ascii="Verdana" w:eastAsia="Verdana" w:hAnsi="Verdana" w:cs="Verdana"/>
-          <w:sz w:val="16"/>
-          <w:szCs w:val="22"/>
-        </w:rPr>
-        <w:t>E-Mail (Support):</w:t>
-      </w:r>
-      <w:r>
-        <w:rPr>
-          <w:rFonts w:ascii="Verdana" w:eastAsia="Verdana" w:hAnsi="Verdana" w:cs="Verdana"/>
-          <w:sz w:val="16"/>
-          <w:szCs w:val="22"/>
-        </w:rPr>
-        <w:tab/>
-        <w:t xml:space="preserve">   </w:t>
-      </w:r>
-      <w:hyperlink r:id="rId30" w:history="1">
-        <w:r>
-          <w:rPr>
-            <w:rStyle w:val="Hyperlink"/>
-            <w:rFonts w:ascii="Verdana" w:eastAsia="Verdana" w:hAnsi="Verdana" w:cs="Verdana"/>
-            <w:sz w:val="16"/>
-            <w:szCs w:val="22"/>
-            <w:u w:color="0000FF"/>
-          </w:rPr>
-          <w:t>support.apac@brtchip.com</w:t>
-        </w:r>
-      </w:hyperlink>
-    </w:p>
-    <w:p>
-      <w:pPr>
-        <w:pStyle w:val="BodyText"/>
-        <w:rPr>
-          <w:sz w:val="20"/>
-        </w:rPr>
-      </w:pPr>
-    </w:p>
-    <w:p>
-      <w:pPr>
-        <w:pStyle w:val="BodyText"/>
-        <w:spacing w:before="6"/>
-        <w:rPr>
-          <w:sz w:val="21"/>
-        </w:rPr>
-      </w:pPr>
-    </w:p>
-    <w:p>
-      <w:pPr>
-        <w:ind w:left="300"/>
-        <w:rPr>
-          <w:b/>
-          <w:sz w:val="18"/>
-        </w:rPr>
-      </w:pPr>
-      <w:r>
-        <w:rPr>
-          <w:b/>
-          <w:sz w:val="18"/>
-        </w:rPr>
         <w:t>Web Site</w:t>
       </w:r>
     </w:p>
@@ -29998,10 +29205,12 @@
       <w:pPr>
         <w:ind w:left="300"/>
         <w:rPr>
+          <w:rStyle w:val="Hyperlink"/>
           <w:sz w:val="16"/>
-        </w:rPr>
-      </w:pPr>
-      <w:hyperlink r:id="rId31" w:history="1">
+          <w:u w:color="0000FF"/>
+        </w:rPr>
+      </w:pPr>
+      <w:hyperlink r:id="rId25" w:history="1">
         <w:r>
           <w:rPr>
             <w:rStyle w:val="Hyperlink"/>
@@ -30014,16 +29223,399 @@
     </w:p>
     <w:p>
       <w:pPr>
+        <w:ind w:left="300"/>
+        <w:rPr>
+          <w:rStyle w:val="Hyperlink"/>
+          <w:sz w:val="16"/>
+          <w:u w:color="0000FF"/>
+        </w:rPr>
+      </w:pPr>
+    </w:p>
+    <w:p>
+      <w:pPr>
+        <w:ind w:left="300"/>
+        <w:rPr>
+          <w:rStyle w:val="Hyperlink"/>
+          <w:sz w:val="16"/>
+          <w:u w:color="0000FF"/>
+        </w:rPr>
+      </w:pPr>
+    </w:p>
+    <w:p>
+      <w:pPr>
+        <w:ind w:left="300"/>
+        <w:rPr>
+          <w:rStyle w:val="Hyperlink"/>
+          <w:sz w:val="16"/>
+          <w:u w:color="0000FF"/>
+        </w:rPr>
+      </w:pPr>
+    </w:p>
+    <w:p>
+      <w:pPr>
+        <w:ind w:left="300"/>
+        <w:rPr>
+          <w:rStyle w:val="Hyperlink"/>
+          <w:sz w:val="16"/>
+          <w:u w:color="0000FF"/>
+        </w:rPr>
+      </w:pPr>
+    </w:p>
+    <w:p>
+      <w:pPr>
+        <w:ind w:left="300"/>
+        <w:rPr>
+          <w:rStyle w:val="Hyperlink"/>
+          <w:sz w:val="16"/>
+          <w:u w:color="0000FF"/>
+        </w:rPr>
+      </w:pPr>
+    </w:p>
+    <w:p>
+      <w:pPr>
+        <w:ind w:left="300"/>
+        <w:rPr>
+          <w:rStyle w:val="Hyperlink"/>
+          <w:sz w:val="16"/>
+          <w:u w:color="0000FF"/>
+        </w:rPr>
+      </w:pPr>
+    </w:p>
+    <w:p>
+      <w:pPr>
+        <w:ind w:left="300"/>
+        <w:rPr>
+          <w:rStyle w:val="Hyperlink"/>
+          <w:sz w:val="16"/>
+          <w:u w:color="0000FF"/>
+        </w:rPr>
+      </w:pPr>
+    </w:p>
+    <w:p>
+      <w:pPr>
+        <w:ind w:left="300"/>
+        <w:rPr>
+          <w:sz w:val="16"/>
+        </w:rPr>
+      </w:pPr>
+    </w:p>
+    <w:p>
+      <w:pPr>
         <w:pStyle w:val="BodyText"/>
         <w:rPr>
           <w:sz w:val="20"/>
         </w:rPr>
       </w:pPr>
     </w:p>
+    <w:tbl>
+      <w:tblPr>
+        <w:tblStyle w:val="TableGrid"/>
+        <w:tblW w:w="0" w:type="auto"/>
+        <w:tblInd w:w="198" w:type="dxa"/>
+        <w:tblBorders>
+          <w:top w:val="none" w:sz="0" w:space="0" w:color="auto"/>
+          <w:left w:val="none" w:sz="0" w:space="0" w:color="auto"/>
+          <w:bottom w:val="none" w:sz="0" w:space="0" w:color="auto"/>
+          <w:right w:val="none" w:sz="0" w:space="0" w:color="auto"/>
+          <w:insideH w:val="none" w:sz="0" w:space="0" w:color="auto"/>
+          <w:insideV w:val="none" w:sz="0" w:space="0" w:color="auto"/>
+        </w:tblBorders>
+        <w:tblLook w:val="04A0" w:firstRow="1" w:lastRow="0" w:firstColumn="1" w:lastColumn="0" w:noHBand="0" w:noVBand="1"/>
+      </w:tblPr>
+      <w:tblGrid>
+        <w:gridCol w:w="9450"/>
+      </w:tblGrid>
+      <w:tr>
+        <w:trPr>
+          <w:trHeight w:val="1165"/>
+        </w:trPr>
+        <w:tc>
+          <w:tcPr>
+            <w:tcW w:w="9450" w:type="dxa"/>
+          </w:tcPr>
+          <w:p>
+            <w:pPr>
+              <w:pStyle w:val="BodyText"/>
+              <w:spacing w:before="4"/>
+              <w:jc w:val="both"/>
+              <w:rPr>
+                <w:sz w:val="14"/>
+                <w:szCs w:val="14"/>
+              </w:rPr>
+            </w:pPr>
+            <w:r>
+              <w:rPr>
+                <w:sz w:val="14"/>
+                <w:szCs w:val="14"/>
+              </w:rPr>
+              <w:t xml:space="preserve">System and equipment manufacturers and designers are responsible to ensure that their systems, and any </w:t>
+            </w:r>
+            <w:proofErr w:type="spellStart"/>
+            <w:r>
+              <w:rPr>
+                <w:sz w:val="14"/>
+                <w:szCs w:val="14"/>
+              </w:rPr>
+              <w:t>Bridgetek</w:t>
+            </w:r>
+            <w:proofErr w:type="spellEnd"/>
+            <w:r>
+              <w:rPr>
+                <w:sz w:val="14"/>
+                <w:szCs w:val="14"/>
+              </w:rPr>
+              <w:t xml:space="preserve"> </w:t>
+            </w:r>
+            <w:proofErr w:type="spellStart"/>
+            <w:r>
+              <w:rPr>
+                <w:sz w:val="14"/>
+                <w:szCs w:val="14"/>
+              </w:rPr>
+              <w:t>Pte</w:t>
+            </w:r>
+            <w:proofErr w:type="spellEnd"/>
+            <w:r>
+              <w:rPr>
+                <w:sz w:val="14"/>
+                <w:szCs w:val="14"/>
+              </w:rPr>
+              <w:t xml:space="preserve"> Limited (</w:t>
+            </w:r>
+            <w:proofErr w:type="spellStart"/>
+            <w:r>
+              <w:rPr>
+                <w:sz w:val="14"/>
+                <w:szCs w:val="14"/>
+              </w:rPr>
+              <w:t>BRTChip</w:t>
+            </w:r>
+            <w:proofErr w:type="spellEnd"/>
+            <w:r>
+              <w:rPr>
+                <w:sz w:val="14"/>
+                <w:szCs w:val="14"/>
+              </w:rPr>
+              <w:t xml:space="preserve">) devices incorporated in their systems, meet all applicable </w:t>
+            </w:r>
+            <w:r>
+              <w:rPr>
+                <w:sz w:val="14"/>
+                <w:szCs w:val="14"/>
+              </w:rPr>
+              <w:t xml:space="preserve">safety, regulatory and system-level performance requirements. All application-related information in this document (including application descriptions, suggested </w:t>
+            </w:r>
+            <w:proofErr w:type="spellStart"/>
+            <w:r>
+              <w:rPr>
+                <w:sz w:val="14"/>
+                <w:szCs w:val="14"/>
+              </w:rPr>
+              <w:t>Bridgetek</w:t>
+            </w:r>
+            <w:proofErr w:type="spellEnd"/>
+            <w:r>
+              <w:rPr>
+                <w:sz w:val="14"/>
+                <w:szCs w:val="14"/>
+              </w:rPr>
+              <w:t xml:space="preserve"> devices and other materials) is provided for reference only.</w:t>
+            </w:r>
+            <w:r>
+              <w:rPr>
+                <w:sz w:val="14"/>
+                <w:szCs w:val="14"/>
+              </w:rPr>
+              <w:t xml:space="preserve"> </w:t>
+            </w:r>
+            <w:r>
+              <w:rPr>
+                <w:sz w:val="14"/>
+                <w:szCs w:val="14"/>
+              </w:rPr>
+              <w:t xml:space="preserve">While </w:t>
+            </w:r>
+            <w:proofErr w:type="spellStart"/>
+            <w:r>
+              <w:rPr>
+                <w:sz w:val="14"/>
+                <w:szCs w:val="14"/>
+              </w:rPr>
+              <w:t>Bridgetek</w:t>
+            </w:r>
+            <w:proofErr w:type="spellEnd"/>
+            <w:r>
+              <w:rPr>
+                <w:sz w:val="14"/>
+                <w:szCs w:val="14"/>
+              </w:rPr>
+              <w:t xml:space="preserve"> has taken care to assure it is accurate, this information is subject to customer confirmation, and </w:t>
+            </w:r>
+            <w:proofErr w:type="spellStart"/>
+            <w:r>
+              <w:rPr>
+                <w:sz w:val="14"/>
+                <w:szCs w:val="14"/>
+              </w:rPr>
+              <w:t>Bridgetek</w:t>
+            </w:r>
+            <w:proofErr w:type="spellEnd"/>
+            <w:r>
+              <w:rPr>
+                <w:sz w:val="14"/>
+                <w:szCs w:val="14"/>
+              </w:rPr>
+              <w:t xml:space="preserve"> disclaims all liability for system designs and for any applications assistance provided by </w:t>
+            </w:r>
+            <w:proofErr w:type="spellStart"/>
+            <w:r>
+              <w:rPr>
+                <w:sz w:val="14"/>
+                <w:szCs w:val="14"/>
+              </w:rPr>
+              <w:t>Bridgetek</w:t>
+            </w:r>
+            <w:proofErr w:type="spellEnd"/>
+            <w:r>
+              <w:rPr>
+                <w:sz w:val="14"/>
+                <w:szCs w:val="14"/>
+              </w:rPr>
+              <w:t xml:space="preserve">. Use of </w:t>
+            </w:r>
+            <w:proofErr w:type="spellStart"/>
+            <w:r>
+              <w:rPr>
+                <w:sz w:val="14"/>
+                <w:szCs w:val="14"/>
+              </w:rPr>
+              <w:t>Bridgetek</w:t>
+            </w:r>
+            <w:proofErr w:type="spellEnd"/>
+            <w:r>
+              <w:rPr>
+                <w:sz w:val="14"/>
+                <w:szCs w:val="14"/>
+              </w:rPr>
+              <w:t xml:space="preserve"> devices in life support and/or safety applications is entirely at the user’s risk, and the user agrees to defend, indemnify and hold harmless </w:t>
+            </w:r>
+            <w:proofErr w:type="spellStart"/>
+            <w:r>
+              <w:rPr>
+                <w:sz w:val="14"/>
+                <w:szCs w:val="14"/>
+              </w:rPr>
+              <w:t>Bridgetek</w:t>
+            </w:r>
+            <w:proofErr w:type="spellEnd"/>
+            <w:r>
+              <w:rPr>
+                <w:sz w:val="14"/>
+                <w:szCs w:val="14"/>
+              </w:rPr>
+              <w:t xml:space="preserve"> from any and all damages, claims, suits or expense resulting from such use. This document is subject to change without notice. No freedom to use patents or other intellectual property rights is implied by the publication of this document. Neither the whole nor any part of the information contained in, or the product described in this document, may be adapted or reproduced in any material or electronic form without the prior written consent of the copyright holder.</w:t>
+            </w:r>
+            <w:r>
+              <w:rPr>
+                <w:sz w:val="14"/>
+                <w:szCs w:val="14"/>
+              </w:rPr>
+              <w:t xml:space="preserve">  </w:t>
+            </w:r>
+            <w:proofErr w:type="spellStart"/>
+            <w:r>
+              <w:rPr>
+                <w:sz w:val="14"/>
+                <w:szCs w:val="14"/>
+              </w:rPr>
+              <w:t>Bridgetek</w:t>
+            </w:r>
+            <w:proofErr w:type="spellEnd"/>
+            <w:r>
+              <w:rPr>
+                <w:sz w:val="14"/>
+                <w:szCs w:val="14"/>
+              </w:rPr>
+              <w:t xml:space="preserve"> </w:t>
+            </w:r>
+            <w:proofErr w:type="spellStart"/>
+            <w:r>
+              <w:rPr>
+                <w:sz w:val="14"/>
+                <w:szCs w:val="14"/>
+              </w:rPr>
+              <w:t>Pte</w:t>
+            </w:r>
+            <w:proofErr w:type="spellEnd"/>
+            <w:r>
+              <w:rPr>
+                <w:sz w:val="14"/>
+                <w:szCs w:val="14"/>
+              </w:rPr>
+              <w:t xml:space="preserve"> Limited, 178 </w:t>
+            </w:r>
+            <w:proofErr w:type="spellStart"/>
+            <w:r>
+              <w:rPr>
+                <w:sz w:val="14"/>
+                <w:szCs w:val="14"/>
+              </w:rPr>
+              <w:t>Paya</w:t>
+            </w:r>
+            <w:proofErr w:type="spellEnd"/>
+            <w:r>
+              <w:rPr>
+                <w:sz w:val="14"/>
+                <w:szCs w:val="14"/>
+              </w:rPr>
+              <w:t xml:space="preserve"> </w:t>
+            </w:r>
+            <w:proofErr w:type="spellStart"/>
+            <w:r>
+              <w:rPr>
+                <w:sz w:val="14"/>
+                <w:szCs w:val="14"/>
+              </w:rPr>
+              <w:t>Lebar</w:t>
+            </w:r>
+            <w:proofErr w:type="spellEnd"/>
+            <w:r>
+              <w:rPr>
+                <w:sz w:val="14"/>
+                <w:szCs w:val="14"/>
+              </w:rPr>
+              <w:t xml:space="preserve"> Road</w:t>
+            </w:r>
+            <w:r>
+              <w:rPr>
+                <w:sz w:val="14"/>
+                <w:szCs w:val="14"/>
+              </w:rPr>
+              <w:t xml:space="preserve">, </w:t>
+            </w:r>
+            <w:r>
+              <w:rPr>
+                <w:sz w:val="14"/>
+                <w:szCs w:val="14"/>
+              </w:rPr>
+              <w:t>#07-03, Singapore 409030. Singapore Registered Company Number: 201542387H</w:t>
+            </w:r>
+            <w:r>
+              <w:rPr>
+                <w:sz w:val="14"/>
+                <w:szCs w:val="14"/>
+              </w:rPr>
+              <w:t>.</w:t>
+            </w:r>
+          </w:p>
+        </w:tc>
+      </w:tr>
+    </w:tbl>
     <w:p>
       <w:pPr>
         <w:pStyle w:val="BodyText"/>
         <w:spacing w:before="4"/>
+        <w:jc w:val="both"/>
         <w:rPr>
           <w:sz w:val="24"/>
         </w:rPr>
@@ -30031,37 +29623,7 @@
     </w:p>
     <w:p>
       <w:pPr>
-        <w:spacing w:before="100"/>
-        <w:ind w:left="300" w:right="896"/>
-        <w:jc w:val="both"/>
-        <w:rPr>
-          <w:sz w:val="14"/>
-        </w:rPr>
-      </w:pPr>
-      <w:r>
-        <w:rPr>
-          <w:sz w:val="14"/>
-        </w:rPr>
-        <w:t>System and equipment manufacturers and designers are responsible to ensure that their systems, and any Future Technology Devices International Ltd (FTDI) devices incorporated in their systems, meet all applicable safety, regulatory and system-level performance requirements. All application-related information in this document (including application descriptions, suggested FTDI devices and other materials) is provided for reference only. While FTDI has taken care to assure it is accurate, this information is subject to customer confirmation, and FTDI disclaims all liability for system designs and for any applications</w:t>
-      </w:r>
-      <w:r>
-        <w:rPr>
-          <w:sz w:val="14"/>
-        </w:rPr>
-        <w:t xml:space="preserve"> </w:t>
-      </w:r>
-      <w:r>
-        <w:rPr>
-          <w:sz w:val="14"/>
-        </w:rPr>
-        <w:t>assistance provided by FTDI. Use of FTDI devices in life support and/or safety applications is entirely at the user’s risk, and the user agrees to defend, indemnify and hold harmless FTDI from any and all damages, claims, suits or expense resulting from such use. This document is subject to change without notice. No freedom to use patents or other intellectual property rights is implied by the publication of this document. Neither the whole nor any part of the information contained in, or the product described in this document, may be adapted or reproduced in any material or electronic form without the prior written consent of the copyright holder. Future Technology Devices International Ltd, Unit 1, 2 Seaward Place, Centurion Business Park, Glasgow G41 1HH, United Kingdom. Scotland Registered Company Number: SC136640</w:t>
-      </w:r>
-    </w:p>
-    <w:p>
-      <w:pPr>
-        <w:rPr>
-          <w:sz w:val="14"/>
-        </w:rPr>
+        <w:pStyle w:val="Disclaimer"/>
         <w:sectPr>
           <w:type w:val="continuous"/>
           <w:pgSz w:w="11910" w:h="16840"/>
@@ -31116,7 +30678,7 @@
       <w:r>
         <w:tab/>
       </w:r>
-      <w:hyperlink r:id="rId32" w:history="1">
+      <w:hyperlink r:id="rId26" w:history="1">
         <w:r>
           <w:rPr>
             <w:rStyle w:val="Hyperlink"/>
@@ -31150,7 +30712,7 @@
       <w:r>
         <w:tab/>
       </w:r>
-      <w:hyperlink r:id="rId33">
+      <w:hyperlink r:id="rId27">
         <w:r>
           <w:rPr>
             <w:color w:val="0000FF"/>
@@ -34052,7 +33614,7 @@
                             <w:rPr>
                               <w:noProof/>
                             </w:rPr>
-                            <w:t>1</w:t>
+                            <w:t>15</w:t>
                           </w:r>
                           <w:r>
                             <w:fldChar w:fldCharType="end"/>
@@ -34155,7 +33717,7 @@
               <v:stroke joinstyle="miter"/>
               <v:path gradientshapeok="t" o:connecttype="rect"/>
             </v:shapetype>
-            <v:shape id="Text Box 7" o:spid="_x0000_s1030" type="#_x0000_t202" style="position:absolute;margin-left:283.95pt;margin-top:777.15pt;width:240.3pt;height:45.95pt;z-index:-33736;visibility:visible;mso-wrap-style:square;mso-width-percent:0;mso-height-percent:0;mso-wrap-distance-left:9pt;mso-wrap-distance-top:0;mso-wrap-distance-right:9pt;mso-wrap-distance-bottom:0;mso-position-horizontal:absolute;mso-position-horizontal-relative:page;mso-position-vertical:absolute;mso-position-vertical-relative:page;mso-width-percent:0;mso-height-percent:0;mso-width-relative:page;mso-height-relative:page;v-text-anchor:top" o:gfxdata="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" filled="f" stroked="f">
+            <v:shape id="Text Box 7" o:spid="_x0000_s1028" type="#_x0000_t202" style="position:absolute;margin-left:283.95pt;margin-top:777.15pt;width:240.3pt;height:45.95pt;z-index:-33736;visibility:visible;mso-wrap-style:square;mso-width-percent:0;mso-height-percent:0;mso-wrap-distance-left:9pt;mso-wrap-distance-top:0;mso-wrap-distance-right:9pt;mso-wrap-distance-bottom:0;mso-position-horizontal:absolute;mso-position-horizontal-relative:page;mso-position-vertical:absolute;mso-position-vertical-relative:page;mso-width-percent:0;mso-height-percent:0;mso-width-relative:page;mso-height-relative:page;v-text-anchor:top" o:gfxdata="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" filled="f" stroked="f">
               <v:textbox inset="0,0,0,0">
                 <w:txbxContent>
                   <w:p>
@@ -34178,7 +33740,7 @@
                       <w:rPr>
                         <w:noProof/>
                       </w:rPr>
-                      <w:t>1</w:t>
+                      <w:t>15</w:t>
                     </w:r>
                     <w:r>
                       <w:fldChar w:fldCharType="end"/>
@@ -34454,7 +34016,7 @@
         </mc:Choice>
         <mc:Fallback>
           <w:pict>
-            <v:shape id="Text Box 6" o:spid="_x0000_s1031" type="#_x0000_t202" style="position:absolute;margin-left:71pt;margin-top:787.95pt;width:73.3pt;height:19pt;z-index:-33712;visibility:visible;mso-wrap-style:square;mso-width-percent:0;mso-height-percent:0;mso-wrap-distance-left:9pt;mso-wrap-distance-top:0;mso-wrap-distance-right:9pt;mso-wrap-distance-bottom:0;mso-position-horizontal:absolute;mso-position-horizontal-relative:page;mso-position-vertical:absolute;mso-position-vertical-relative:page;mso-width-percent:0;mso-height-percent:0;mso-width-relative:page;mso-height-relative:page;v-text-anchor:top" o:gfxdata="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" filled="f" stroked="f">
+            <v:shape id="Text Box 6" o:spid="_x0000_s1029" type="#_x0000_t202" style="position:absolute;margin-left:71pt;margin-top:787.95pt;width:73.3pt;height:19pt;z-index:-33712;visibility:visible;mso-wrap-style:square;mso-width-percent:0;mso-height-percent:0;mso-wrap-distance-left:9pt;mso-wrap-distance-top:0;mso-wrap-distance-right:9pt;mso-wrap-distance-bottom:0;mso-position-horizontal:absolute;mso-position-horizontal-relative:page;mso-position-vertical:absolute;mso-position-vertical-relative:page;mso-width-percent:0;mso-height-percent:0;mso-width-relative:page;mso-height-relative:page;v-text-anchor:top" o:gfxdata="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" filled="f" stroked="f">
               <v:textbox inset="0,0,0,0">
                 <w:txbxContent>
                   <w:p>
@@ -34642,7 +34204,7 @@
               <v:stroke joinstyle="miter"/>
               <v:path gradientshapeok="t" o:connecttype="rect"/>
             </v:shapetype>
-            <v:shape id="Text Box 9" o:spid="_x0000_s1028" type="#_x0000_t202" style="position:absolute;margin-left:267.55pt;margin-top:73.85pt;width:255.4pt;height:10.5pt;z-index:-33784;visibility:visible;mso-wrap-style:square;mso-width-percent:0;mso-height-percent:0;mso-wrap-distance-left:9pt;mso-wrap-distance-top:0;mso-wrap-distance-right:9pt;mso-wrap-distance-bottom:0;mso-position-horizontal:absolute;mso-position-horizontal-relative:page;mso-position-vertical:absolute;mso-position-vertical-relative:page;mso-width-percent:0;mso-height-percent:0;mso-width-relative:page;mso-height-relative:page;v-text-anchor:top" o:gfxdata="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" filled="f" stroked="f">
+            <v:shape id="Text Box 9" o:spid="_x0000_s1026" type="#_x0000_t202" style="position:absolute;margin-left:267.55pt;margin-top:73.85pt;width:255.4pt;height:10.5pt;z-index:-33784;visibility:visible;mso-wrap-style:square;mso-width-percent:0;mso-height-percent:0;mso-wrap-distance-left:9pt;mso-wrap-distance-top:0;mso-wrap-distance-right:9pt;mso-wrap-distance-bottom:0;mso-position-horizontal:absolute;mso-position-horizontal-relative:page;mso-position-vertical:absolute;mso-position-vertical-relative:page;mso-width-percent:0;mso-height-percent:0;mso-width-relative:page;mso-height-relative:page;v-text-anchor:top" o:gfxdata="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" filled="f" stroked="f">
               <v:textbox inset="0,0,0,0">
                 <w:txbxContent>
                   <w:p>
@@ -34852,7 +34414,7 @@
         </mc:Choice>
         <mc:Fallback>
           <w:pict>
-            <v:shape id="Text Box 10" o:spid="_x0000_s1029" type="#_x0000_t202" style="position:absolute;margin-left:238.8pt;margin-top:35.1pt;width:284.35pt;height:32.2pt;z-index:-33808;visibility:visible;mso-wrap-style:square;mso-width-percent:0;mso-height-percent:0;mso-wrap-distance-left:9pt;mso-wrap-distance-top:0;mso-wrap-distance-right:9pt;mso-wrap-distance-bottom:0;mso-position-horizontal:absolute;mso-position-horizontal-relative:page;mso-position-vertical:absolute;mso-position-vertical-relative:page;mso-width-percent:0;mso-height-percent:0;mso-width-relative:page;mso-height-relative:page;v-text-anchor:top" o:gfxdata="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" filled="f" stroked="f">
+            <v:shape id="Text Box 10" o:spid="_x0000_s1027" type="#_x0000_t202" style="position:absolute;margin-left:238.8pt;margin-top:35.1pt;width:284.35pt;height:32.2pt;z-index:-33808;visibility:visible;mso-wrap-style:square;mso-width-percent:0;mso-height-percent:0;mso-wrap-distance-left:9pt;mso-wrap-distance-top:0;mso-wrap-distance-right:9pt;mso-wrap-distance-bottom:0;mso-position-horizontal:absolute;mso-position-horizontal-relative:page;mso-position-vertical:absolute;mso-position-vertical-relative:page;mso-width-percent:0;mso-height-percent:0;mso-width-relative:page;mso-height-relative:page;v-text-anchor:top" o:gfxdata="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" filled="f" stroked="f">
               <v:textbox inset="0,0,0,0">
                 <w:txbxContent>
                   <w:p>
@@ -35286,7 +34848,7 @@
               <v:stroke joinstyle="miter"/>
               <v:path gradientshapeok="t" o:connecttype="rect"/>
             </v:shapetype>
-            <v:shape id="Text Box 5" o:spid="_x0000_s1032" type="#_x0000_t202" style="position:absolute;margin-left:254.6pt;margin-top:35.1pt;width:268.55pt;height:32.2pt;z-index:-33664;visibility:visible;mso-wrap-style:square;mso-width-percent:0;mso-height-percent:0;mso-wrap-distance-left:9pt;mso-wrap-distance-top:0;mso-wrap-distance-right:9pt;mso-wrap-distance-bottom:0;mso-position-horizontal:absolute;mso-position-horizontal-relative:page;mso-position-vertical:absolute;mso-position-vertical-relative:page;mso-width-percent:0;mso-height-percent:0;mso-width-relative:page;mso-height-relative:page;v-text-anchor:top" o:gfxdata="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" filled="f" stroked="f">
+            <v:shape id="Text Box 5" o:spid="_x0000_s1030" type="#_x0000_t202" style="position:absolute;margin-left:254.6pt;margin-top:35.1pt;width:268.55pt;height:32.2pt;z-index:-33664;visibility:visible;mso-wrap-style:square;mso-width-percent:0;mso-height-percent:0;mso-wrap-distance-left:9pt;mso-wrap-distance-top:0;mso-wrap-distance-right:9pt;mso-wrap-distance-bottom:0;mso-position-horizontal:absolute;mso-position-horizontal-relative:page;mso-position-vertical:absolute;mso-position-vertical-relative:page;mso-width-percent:0;mso-height-percent:0;mso-width-relative:page;mso-height-relative:page;v-text-anchor:top" o:gfxdata="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" filled="f" stroked="f">
               <v:textbox inset="0,0,0,0">
                 <w:txbxContent>
                   <w:p>
@@ -35572,7 +35134,7 @@
         </mc:Choice>
         <mc:Fallback>
           <w:pict>
-            <v:shape id="Text Box 4" o:spid="_x0000_s1033" type="#_x0000_t202" style="position:absolute;margin-left:280.8pt;margin-top:73.85pt;width:242.15pt;height:10.5pt;z-index:-33640;visibility:visible;mso-wrap-style:square;mso-width-percent:0;mso-height-percent:0;mso-wrap-distance-left:9pt;mso-wrap-distance-top:0;mso-wrap-distance-right:9pt;mso-wrap-distance-bottom:0;mso-position-horizontal:absolute;mso-position-horizontal-relative:page;mso-position-vertical:absolute;mso-position-vertical-relative:page;mso-width-percent:0;mso-height-percent:0;mso-width-relative:page;mso-height-relative:page;v-text-anchor:top" o:gfxdata="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" filled="f" stroked="f">
+            <v:shape id="Text Box 4" o:spid="_x0000_s1031" type="#_x0000_t202" style="position:absolute;margin-left:280.8pt;margin-top:73.85pt;width:242.15pt;height:10.5pt;z-index:-33640;visibility:visible;mso-wrap-style:square;mso-width-percent:0;mso-height-percent:0;mso-wrap-distance-left:9pt;mso-wrap-distance-top:0;mso-wrap-distance-right:9pt;mso-wrap-distance-bottom:0;mso-position-horizontal:absolute;mso-position-horizontal-relative:page;mso-position-vertical:absolute;mso-position-vertical-relative:page;mso-width-percent:0;mso-height-percent:0;mso-width-relative:page;mso-height-relative:page;v-text-anchor:top" o:gfxdata="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" filled="f" stroked="f">
               <v:textbox inset="0,0,0,0">
                 <w:txbxContent>
                   <w:p>
@@ -35819,7 +35381,7 @@
               <v:stroke joinstyle="miter"/>
               <v:path gradientshapeok="t" o:connecttype="rect"/>
             </v:shapetype>
-            <v:shape id="_x0000_s1034" type="#_x0000_t202" style="position:absolute;margin-left:251.15pt;margin-top:35.1pt;width:272pt;height:32.2pt;z-index:-33568;visibility:visible;mso-wrap-style:square;mso-width-percent:0;mso-height-percent:0;mso-wrap-distance-left:9pt;mso-wrap-distance-top:0;mso-wrap-distance-right:9pt;mso-wrap-distance-bottom:0;mso-position-horizontal:absolute;mso-position-horizontal-relative:page;mso-position-vertical:absolute;mso-position-vertical-relative:page;mso-width-percent:0;mso-height-percent:0;mso-width-relative:page;mso-height-relative:page;v-text-anchor:top" o:gfxdata="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" filled="f" stroked="f">
+            <v:shape id="Text Box 2" o:spid="_x0000_s1032" type="#_x0000_t202" style="position:absolute;margin-left:251.15pt;margin-top:35.1pt;width:272pt;height:32.2pt;z-index:-33568;visibility:visible;mso-wrap-style:square;mso-width-percent:0;mso-height-percent:0;mso-wrap-distance-left:9pt;mso-wrap-distance-top:0;mso-wrap-distance-right:9pt;mso-wrap-distance-bottom:0;mso-position-horizontal:absolute;mso-position-horizontal-relative:page;mso-position-vertical:absolute;mso-position-vertical-relative:page;mso-width-percent:0;mso-height-percent:0;mso-width-relative:page;mso-height-relative:page;v-text-anchor:top" o:gfxdata="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" filled="f" stroked="f">
               <v:textbox inset="0,0,0,0">
                 <w:txbxContent>
                   <w:p>
@@ -36180,7 +35742,7 @@
         </mc:Choice>
         <mc:Fallback>
           <w:pict>
-            <v:shape id="Text Box 1" o:spid="_x0000_s1035" type="#_x0000_t202" style="position:absolute;margin-left:280.8pt;margin-top:73.85pt;width:242.15pt;height:10.5pt;z-index:-33544;visibility:visible;mso-wrap-style:square;mso-width-percent:0;mso-height-percent:0;mso-wrap-distance-left:9pt;mso-wrap-distance-top:0;mso-wrap-distance-right:9pt;mso-wrap-distance-bottom:0;mso-position-horizontal:absolute;mso-position-horizontal-relative:page;mso-position-vertical:absolute;mso-position-vertical-relative:page;mso-width-percent:0;mso-height-percent:0;mso-width-relative:page;mso-height-relative:page;v-text-anchor:top" o:gfxdata="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" filled="f" stroked="f">
+            <v:shape id="Text Box 1" o:spid="_x0000_s1033" type="#_x0000_t202" style="position:absolute;margin-left:280.8pt;margin-top:73.85pt;width:242.15pt;height:10.5pt;z-index:-33544;visibility:visible;mso-wrap-style:square;mso-width-percent:0;mso-height-percent:0;mso-wrap-distance-left:9pt;mso-wrap-distance-top:0;mso-wrap-distance-right:9pt;mso-wrap-distance-bottom:0;mso-position-horizontal:absolute;mso-position-horizontal-relative:page;mso-position-vertical:absolute;mso-position-vertical-relative:page;mso-width-percent:0;mso-height-percent:0;mso-width-relative:page;mso-height-relative:page;v-text-anchor:top" o:gfxdata="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" filled="f" stroked="f">
               <v:textbox inset="0,0,0,0">
                 <w:txbxContent>
                   <w:p>
@@ -38290,7 +37852,7 @@
     <w:lsdException w:name="Subtitle" w:semiHidden="0" w:uiPriority="11" w:unhideWhenUsed="0" w:qFormat="1"/>
     <w:lsdException w:name="Strong" w:semiHidden="0" w:uiPriority="22" w:unhideWhenUsed="0" w:qFormat="1"/>
     <w:lsdException w:name="Emphasis" w:semiHidden="0" w:uiPriority="20" w:unhideWhenUsed="0" w:qFormat="1"/>
-    <w:lsdException w:name="Table Grid" w:semiHidden="0" w:uiPriority="59" w:unhideWhenUsed="0"/>
+    <w:lsdException w:name="Table Grid" w:semiHidden="0" w:unhideWhenUsed="0"/>
     <w:lsdException w:name="Placeholder Text" w:unhideWhenUsed="0"/>
     <w:lsdException w:name="No Spacing" w:semiHidden="0" w:uiPriority="1" w:unhideWhenUsed="0" w:qFormat="1"/>
     <w:lsdException w:name="Light Shading" w:semiHidden="0" w:uiPriority="60" w:unhideWhenUsed="0"/>
@@ -38681,7 +38243,7 @@
   <w:style w:type="table" w:styleId="TableGrid">
     <w:name w:val="Table Grid"/>
     <w:basedOn w:val="TableNormal"/>
-    <w:uiPriority w:val="59"/>
+    <w:uiPriority w:val="99"/>
     <w:rsid w:val="006A308F"/>
     <w:tblPr>
       <w:tblBorders>
@@ -38871,6 +38433,42 @@
       <w:u w:val="single"/>
     </w:rPr>
   </w:style>
+  <w:style w:type="paragraph" w:customStyle="1" w:styleId="Disclaimer">
+    <w:name w:val="Disclaimer"/>
+    <w:next w:val="Normal"/>
+    <w:autoRedefine/>
+    <w:rsid w:val="009120D7"/>
+    <w:pPr>
+      <w:autoSpaceDE/>
+      <w:autoSpaceDN/>
+      <w:spacing w:before="120" w:after="120"/>
+      <w:jc w:val="both"/>
+    </w:pPr>
+    <w:rPr>
+      <w:rFonts w:ascii="Verdana" w:eastAsia="Times New Roman" w:hAnsi="Verdana" w:cs="Arial"/>
+      <w:bCs/>
+      <w:sz w:val="14"/>
+      <w:szCs w:val="14"/>
+      <w:lang w:val="en-GB" w:eastAsia="en-GB"/>
+    </w:rPr>
+  </w:style>
+  <w:style w:type="paragraph" w:customStyle="1" w:styleId="ContactAddress">
+    <w:name w:val="ContactAddress"/>
+    <w:next w:val="Normal"/>
+    <w:rsid w:val="00CA4D96"/>
+    <w:pPr>
+      <w:widowControl/>
+      <w:autoSpaceDE/>
+      <w:autoSpaceDN/>
+    </w:pPr>
+    <w:rPr>
+      <w:rFonts w:ascii="Verdana" w:eastAsia="Times New Roman" w:hAnsi="Verdana" w:cs="Arial"/>
+      <w:bCs/>
+      <w:sz w:val="16"/>
+      <w:szCs w:val="24"/>
+      <w:lang w:val="en-GB" w:eastAsia="en-GB"/>
+    </w:rPr>
+  </w:style>
 </w:styles>
 </file>
 
@@ -38920,7 +38518,7 @@
     <w:lsdException w:name="Subtitle" w:semiHidden="0" w:uiPriority="11" w:unhideWhenUsed="0" w:qFormat="1"/>
     <w:lsdException w:name="Strong" w:semiHidden="0" w:uiPriority="22" w:unhideWhenUsed="0" w:qFormat="1"/>
     <w:lsdException w:name="Emphasis" w:semiHidden="0" w:uiPriority="20" w:unhideWhenUsed="0" w:qFormat="1"/>
-    <w:lsdException w:name="Table Grid" w:semiHidden="0" w:uiPriority="59" w:unhideWhenUsed="0"/>
+    <w:lsdException w:name="Table Grid" w:semiHidden="0" w:unhideWhenUsed="0"/>
     <w:lsdException w:name="Placeholder Text" w:unhideWhenUsed="0"/>
     <w:lsdException w:name="No Spacing" w:semiHidden="0" w:uiPriority="1" w:unhideWhenUsed="0" w:qFormat="1"/>
     <w:lsdException w:name="Light Shading" w:semiHidden="0" w:uiPriority="60" w:unhideWhenUsed="0"/>
@@ -39311,7 +38909,7 @@
   <w:style w:type="table" w:styleId="TableGrid">
     <w:name w:val="Table Grid"/>
     <w:basedOn w:val="TableNormal"/>
-    <w:uiPriority w:val="59"/>
+    <w:uiPriority w:val="99"/>
     <w:rsid w:val="006A308F"/>
     <w:tblPr>
       <w:tblBorders>
@@ -39499,6 +39097,42 @@
     <w:rPr>
       <w:color w:val="800080" w:themeColor="followedHyperlink"/>
       <w:u w:val="single"/>
+    </w:rPr>
+  </w:style>
+  <w:style w:type="paragraph" w:customStyle="1" w:styleId="Disclaimer">
+    <w:name w:val="Disclaimer"/>
+    <w:next w:val="Normal"/>
+    <w:autoRedefine/>
+    <w:rsid w:val="009120D7"/>
+    <w:pPr>
+      <w:autoSpaceDE/>
+      <w:autoSpaceDN/>
+      <w:spacing w:before="120" w:after="120"/>
+      <w:jc w:val="both"/>
+    </w:pPr>
+    <w:rPr>
+      <w:rFonts w:ascii="Verdana" w:eastAsia="Times New Roman" w:hAnsi="Verdana" w:cs="Arial"/>
+      <w:bCs/>
+      <w:sz w:val="14"/>
+      <w:szCs w:val="14"/>
+      <w:lang w:val="en-GB" w:eastAsia="en-GB"/>
+    </w:rPr>
+  </w:style>
+  <w:style w:type="paragraph" w:customStyle="1" w:styleId="ContactAddress">
+    <w:name w:val="ContactAddress"/>
+    <w:next w:val="Normal"/>
+    <w:rsid w:val="00CA4D96"/>
+    <w:pPr>
+      <w:widowControl/>
+      <w:autoSpaceDE/>
+      <w:autoSpaceDN/>
+    </w:pPr>
+    <w:rPr>
+      <w:rFonts w:ascii="Verdana" w:eastAsia="Times New Roman" w:hAnsi="Verdana" w:cs="Arial"/>
+      <w:bCs/>
+      <w:sz w:val="16"/>
+      <w:szCs w:val="24"/>
+      <w:lang w:val="en-GB" w:eastAsia="en-GB"/>
     </w:rPr>
   </w:style>
 </w:styles>
@@ -39792,7 +39426,7 @@
 </file>
 
 <file path=customXml/itemProps1.xml><?xml version="1.0" encoding="utf-8"?>
-<ds:datastoreItem xmlns:ds="http://schemas.openxmlformats.org/officeDocument/2006/customXml" ds:itemID="{C4F24989-C3E5-4633-BD76-34794F2E84C0}">
+<ds:datastoreItem xmlns:ds="http://schemas.openxmlformats.org/officeDocument/2006/customXml" ds:itemID="{BAE00D23-33A1-4A3D-AFD5-5BC887AE684B}">
   <ds:schemaRefs>
     <ds:schemaRef ds:uri="http://schemas.openxmlformats.org/officeDocument/2006/bibliography"/>
   </ds:schemaRefs>

--- a/deployment/emulator/docs/BRT_AN_035_EVE_Emulator_Library_User_Guide.docx
+++ b/deployment/emulator/docs/BRT_AN_035_EVE_Emulator_Library_User_Guide.docx
@@ -27886,10 +27886,6 @@
       <w:bookmarkEnd w:id="32"/>
     </w:p>
     <w:p/>
-    <w:p>
-      <w:bookmarkStart w:id="33" w:name="_GoBack"/>
-      <w:bookmarkEnd w:id="33"/>
-    </w:p>
     <w:p/>
     <w:p/>
     <w:p/>
@@ -27903,6 +27899,7 @@
     <w:p/>
     <w:p/>
     <w:p/>
+    <w:p/>
     <w:p>
       <w:pPr>
         <w:pStyle w:val="Heading1"/>
@@ -27915,7 +27912,7 @@
           <w:tab w:val="left" w:pos="733"/>
         </w:tabs>
       </w:pPr>
-      <w:bookmarkStart w:id="34" w:name="_Toc511637934"/>
+      <w:bookmarkStart w:id="33" w:name="_Toc511637934"/>
       <w:r>
         <w:lastRenderedPageBreak/>
         <w:t>Contact</w:t>
@@ -27926,7 +27923,7 @@
       <w:r>
         <w:t>Information</w:t>
       </w:r>
-      <w:bookmarkEnd w:id="34"/>
+      <w:bookmarkEnd w:id="33"/>
     </w:p>
     <w:p>
       <w:pPr>
@@ -28171,51 +28168,43 @@
           </w:tcPr>
           <w:p>
             <w:pPr>
-              <w:spacing w:before="198"/>
-              <w:ind w:right="705"/>
-              <w:rPr>
-                <w:sz w:val="16"/>
+              <w:pStyle w:val="ContactAddress"/>
+              <w:rPr>
                 <w:szCs w:val="16"/>
               </w:rPr>
             </w:pPr>
             <w:r>
               <w:rPr>
-                <w:sz w:val="16"/>
                 <w:szCs w:val="16"/>
               </w:rPr>
-              <w:t>7130 SW Fir Loop Tigard,</w:t>
+              <w:t xml:space="preserve">2F, No. 516, Sec. 1, </w:t>
             </w:r>
-          </w:p>
-          <w:p>
-            <w:pPr>
-              <w:ind w:right="3055"/>
-              <w:rPr>
-                <w:sz w:val="16"/>
+            <w:proofErr w:type="spellStart"/>
+            <w:r>
+              <w:rPr>
                 <w:szCs w:val="16"/>
               </w:rPr>
-            </w:pPr>
+              <w:t>NeiHu</w:t>
+            </w:r>
+            <w:proofErr w:type="spellEnd"/>
             <w:r>
               <w:rPr>
-                <w:sz w:val="16"/>
                 <w:szCs w:val="16"/>
               </w:rPr>
-              <w:t>Hillsboro, OR 97223-8160</w:t>
+              <w:t xml:space="preserve"> Road</w:t>
+            </w:r>
+            <w:r>
+              <w:rPr>
+                <w:szCs w:val="16"/>
+              </w:rPr>
+              <w:br/>
+              <w:t>Taipei 114, Taiwan</w:t>
             </w:r>
           </w:p>
           <w:p>
             <w:pPr>
               <w:pStyle w:val="ContactAddress"/>
-              <w:rPr>
-                <w:b/>
-                <w:szCs w:val="16"/>
-              </w:rPr>
             </w:pPr>
-            <w:r>
-              <w:rPr>
-                <w:szCs w:val="16"/>
-              </w:rPr>
-              <w:t>USA.</w:t>
-            </w:r>
           </w:p>
           <w:p>
             <w:pPr>
@@ -28229,7 +28218,13 @@
               <w:rPr>
                 <w:szCs w:val="16"/>
               </w:rPr>
-              <w:t>Tel: +886 (2) 8797 5691</w:t>
+              <w:t xml:space="preserve">Tel: +886 (2) 8797 </w:t>
+            </w:r>
+            <w:r>
+              <w:rPr>
+                <w:szCs w:val="16"/>
+              </w:rPr>
+              <w:t>1330</w:t>
             </w:r>
           </w:p>
           <w:p>
@@ -28717,6 +28712,20 @@
             <w:pPr>
               <w:pStyle w:val="ContactAddress"/>
               <w:rPr>
+                <w:szCs w:val="16"/>
+              </w:rPr>
+            </w:pPr>
+            <w:r>
+              <w:rPr>
+                <w:szCs w:val="16"/>
+              </w:rPr>
+              <w:t xml:space="preserve">Unit 1, 2 Seaward Place, </w:t>
+            </w:r>
+          </w:p>
+          <w:p>
+            <w:pPr>
+              <w:pStyle w:val="ContactAddress"/>
+              <w:rPr>
                 <w:b/>
                 <w:szCs w:val="16"/>
               </w:rPr>
@@ -28725,7 +28734,7 @@
               <w:rPr>
                 <w:szCs w:val="16"/>
               </w:rPr>
-              <w:t>Unit 1, 2 Seaward Place, Centurion Business Park</w:t>
+              <w:t>Centurion Business Park</w:t>
             </w:r>
           </w:p>
           <w:p>
@@ -28838,7 +28847,6 @@
             <w:pPr>
               <w:pStyle w:val="ContactAddress"/>
               <w:rPr>
-                <w:b/>
                 <w:szCs w:val="16"/>
               </w:rPr>
             </w:pPr>
@@ -28854,7 +28862,22 @@
               <w:rPr>
                 <w:szCs w:val="16"/>
               </w:rPr>
-              <w:t xml:space="preserve"> Tower Building, 5th Floor, 173A Nguyen Van </w:t>
+              <w:t xml:space="preserve"> Tower Building, 5th Floor, </w:t>
+            </w:r>
+          </w:p>
+          <w:p>
+            <w:pPr>
+              <w:pStyle w:val="ContactAddress"/>
+              <w:rPr>
+                <w:b/>
+                <w:szCs w:val="16"/>
+              </w:rPr>
+            </w:pPr>
+            <w:r>
+              <w:rPr>
+                <w:szCs w:val="16"/>
+              </w:rPr>
+              <w:t xml:space="preserve">173A Nguyen Van </w:t>
             </w:r>
             <w:proofErr w:type="spellStart"/>
             <w:r>
@@ -29645,7 +29668,7 @@
       <w:pPr>
         <w:pStyle w:val="Heading1"/>
       </w:pPr>
-      <w:bookmarkStart w:id="35" w:name="_Toc511637935"/>
+      <w:bookmarkStart w:id="34" w:name="_Toc511637935"/>
       <w:r>
         <w:t xml:space="preserve">Appendix </w:t>
       </w:r>
@@ -29657,7 +29680,7 @@
       <w:r>
         <w:t xml:space="preserve"> – References</w:t>
       </w:r>
-      <w:bookmarkEnd w:id="35"/>
+      <w:bookmarkEnd w:id="34"/>
     </w:p>
     <w:p>
       <w:pPr>
@@ -29675,11 +29698,11 @@
         <w:spacing w:before="1"/>
         <w:ind w:left="300" w:firstLine="0"/>
       </w:pPr>
-      <w:bookmarkStart w:id="36" w:name="_Toc511637936"/>
+      <w:bookmarkStart w:id="35" w:name="_Toc511637936"/>
       <w:r>
         <w:t>Acronyms and Abbreviations</w:t>
       </w:r>
-      <w:bookmarkEnd w:id="36"/>
+      <w:bookmarkEnd w:id="35"/>
     </w:p>
     <w:p>
       <w:pPr>
@@ -30002,11 +30025,11 @@
       <w:pPr>
         <w:pStyle w:val="Heading1"/>
       </w:pPr>
-      <w:bookmarkStart w:id="37" w:name="_Toc511637937"/>
+      <w:bookmarkStart w:id="36" w:name="_Toc511637937"/>
       <w:r>
         <w:t>Appendix B – List of Tables &amp; Figures</w:t>
       </w:r>
-      <w:bookmarkEnd w:id="37"/>
+      <w:bookmarkEnd w:id="36"/>
     </w:p>
     <w:p>
       <w:pPr>
@@ -30023,11 +30046,11 @@
         <w:pStyle w:val="Heading2"/>
         <w:ind w:left="300" w:firstLine="0"/>
       </w:pPr>
-      <w:bookmarkStart w:id="38" w:name="_Toc511637938"/>
+      <w:bookmarkStart w:id="37" w:name="_Toc511637938"/>
       <w:r>
         <w:t>List of Tables</w:t>
       </w:r>
-      <w:bookmarkEnd w:id="38"/>
+      <w:bookmarkEnd w:id="37"/>
     </w:p>
     <w:p>
       <w:pPr>
@@ -30078,11 +30101,11 @@
         <w:spacing w:before="356"/>
         <w:ind w:left="300" w:firstLine="0"/>
       </w:pPr>
-      <w:bookmarkStart w:id="39" w:name="_Toc511637939"/>
+      <w:bookmarkStart w:id="38" w:name="_Toc511637939"/>
       <w:r>
         <w:t>List of Figures</w:t>
       </w:r>
-      <w:bookmarkEnd w:id="39"/>
+      <w:bookmarkEnd w:id="38"/>
     </w:p>
     <w:p>
       <w:pPr>
@@ -30095,7 +30118,15 @@
       </w:pPr>
       <w:hyperlink w:anchor="_bookmark15" w:history="1">
         <w:r>
-          <w:t>Figure 1     Flags</w:t>
+          <w:t xml:space="preserve">Figure 1     </w:t>
+        </w:r>
+        <w:r>
+          <w:t xml:space="preserve"> </w:t>
+        </w:r>
+        <w:bookmarkStart w:id="39" w:name="_GoBack"/>
+        <w:bookmarkEnd w:id="39"/>
+        <w:r>
+          <w:t>Flags</w:t>
         </w:r>
         <w:r>
           <w:rPr>
@@ -33614,7 +33645,7 @@
                             <w:rPr>
                               <w:noProof/>
                             </w:rPr>
-                            <w:t>15</w:t>
+                            <w:t>18</w:t>
                           </w:r>
                           <w:r>
                             <w:fldChar w:fldCharType="end"/>
@@ -33740,7 +33771,7 @@
                       <w:rPr>
                         <w:noProof/>
                       </w:rPr>
-                      <w:t>15</w:t>
+                      <w:t>18</w:t>
                     </w:r>
                     <w:r>
                       <w:fldChar w:fldCharType="end"/>
@@ -39426,7 +39457,7 @@
 </file>
 
 <file path=customXml/itemProps1.xml><?xml version="1.0" encoding="utf-8"?>
-<ds:datastoreItem xmlns:ds="http://schemas.openxmlformats.org/officeDocument/2006/customXml" ds:itemID="{BAE00D23-33A1-4A3D-AFD5-5BC887AE684B}">
+<ds:datastoreItem xmlns:ds="http://schemas.openxmlformats.org/officeDocument/2006/customXml" ds:itemID="{EE4DA183-E710-4FC4-B340-747D00EF2883}">
   <ds:schemaRefs>
     <ds:schemaRef ds:uri="http://schemas.openxmlformats.org/officeDocument/2006/bibliography"/>
   </ds:schemaRefs>

--- a/deployment/emulator/docs/BRT_AN_035_EVE_Emulator_Library_User_Guide.docx
+++ b/deployment/emulator/docs/BRT_AN_035_EVE_Emulator_Library_User_Guide.docx
@@ -785,7 +785,7 @@
         </w:rPr>
         <w:fldChar w:fldCharType="separate"/>
       </w:r>
-      <w:hyperlink w:anchor="_Toc511637915" w:history="1">
+      <w:hyperlink w:anchor="_Toc513471169" w:history="1">
         <w:r>
           <w:rPr>
             <w:rStyle w:val="Hyperlink"/>
@@ -826,7 +826,7 @@
             <w:noProof/>
             <w:webHidden/>
           </w:rPr>
-          <w:instrText xml:space="preserve"> PAGEREF _Toc511637915 \h </w:instrText>
+          <w:instrText xml:space="preserve"> PAGEREF _Toc513471169 \h </w:instrText>
         </w:r>
         <w:r>
           <w:rPr>
@@ -846,7 +846,7 @@
             <w:noProof/>
             <w:webHidden/>
           </w:rPr>
-          <w:t>3</w:t>
+          <w:t>2</w:t>
         </w:r>
         <w:r>
           <w:rPr>
@@ -869,7 +869,7 @@
           <w:noProof/>
         </w:rPr>
       </w:pPr>
-      <w:hyperlink w:anchor="_Toc511637916" w:history="1">
+      <w:hyperlink w:anchor="_Toc513471170" w:history="1">
         <w:r>
           <w:rPr>
             <w:rStyle w:val="Hyperlink"/>
@@ -911,7 +911,7 @@
             <w:noProof/>
             <w:webHidden/>
           </w:rPr>
-          <w:instrText xml:space="preserve"> PAGEREF _Toc511637916 \h </w:instrText>
+          <w:instrText xml:space="preserve"> PAGEREF _Toc513471170 \h </w:instrText>
         </w:r>
         <w:r>
           <w:rPr>
@@ -931,7 +931,7 @@
             <w:noProof/>
             <w:webHidden/>
           </w:rPr>
-          <w:t>3</w:t>
+          <w:t>2</w:t>
         </w:r>
         <w:r>
           <w:rPr>
@@ -954,7 +954,7 @@
           <w:noProof/>
         </w:rPr>
       </w:pPr>
-      <w:hyperlink w:anchor="_Toc511637917" w:history="1">
+      <w:hyperlink w:anchor="_Toc513471171" w:history="1">
         <w:r>
           <w:rPr>
             <w:rStyle w:val="Hyperlink"/>
@@ -996,7 +996,7 @@
             <w:noProof/>
             <w:webHidden/>
           </w:rPr>
-          <w:instrText xml:space="preserve"> PAGEREF _Toc511637917 \h </w:instrText>
+          <w:instrText xml:space="preserve"> PAGEREF _Toc513471171 \h </w:instrText>
         </w:r>
         <w:r>
           <w:rPr>
@@ -1016,7 +1016,7 @@
             <w:noProof/>
             <w:webHidden/>
           </w:rPr>
-          <w:t>3</w:t>
+          <w:t>2</w:t>
         </w:r>
         <w:r>
           <w:rPr>
@@ -1039,7 +1039,7 @@
           <w:noProof/>
         </w:rPr>
       </w:pPr>
-      <w:hyperlink w:anchor="_Toc511637918" w:history="1">
+      <w:hyperlink w:anchor="_Toc513471172" w:history="1">
         <w:r>
           <w:rPr>
             <w:rStyle w:val="Hyperlink"/>
@@ -1081,7 +1081,7 @@
             <w:noProof/>
             <w:webHidden/>
           </w:rPr>
-          <w:instrText xml:space="preserve"> PAGEREF _Toc511637918 \h </w:instrText>
+          <w:instrText xml:space="preserve"> PAGEREF _Toc513471172 \h </w:instrText>
         </w:r>
         <w:r>
           <w:rPr>
@@ -1101,7 +1101,7 @@
             <w:noProof/>
             <w:webHidden/>
           </w:rPr>
-          <w:t>3</w:t>
+          <w:t>2</w:t>
         </w:r>
         <w:r>
           <w:rPr>
@@ -1124,7 +1124,7 @@
           <w:noProof/>
         </w:rPr>
       </w:pPr>
-      <w:hyperlink w:anchor="_Toc511637919" w:history="1">
+      <w:hyperlink w:anchor="_Toc513471173" w:history="1">
         <w:r>
           <w:rPr>
             <w:rStyle w:val="Hyperlink"/>
@@ -1166,7 +1166,7 @@
             <w:noProof/>
             <w:webHidden/>
           </w:rPr>
-          <w:instrText xml:space="preserve"> PAGEREF _Toc511637919 \h </w:instrText>
+          <w:instrText xml:space="preserve"> PAGEREF _Toc513471173 \h </w:instrText>
         </w:r>
         <w:r>
           <w:rPr>
@@ -1186,7 +1186,7 @@
             <w:noProof/>
             <w:webHidden/>
           </w:rPr>
-          <w:t>3</w:t>
+          <w:t>2</w:t>
         </w:r>
         <w:r>
           <w:rPr>
@@ -1208,7 +1208,7 @@
           <w:noProof/>
         </w:rPr>
       </w:pPr>
-      <w:hyperlink w:anchor="_Toc511637920" w:history="1">
+      <w:hyperlink w:anchor="_Toc513471174" w:history="1">
         <w:r>
           <w:rPr>
             <w:rStyle w:val="Hyperlink"/>
@@ -1264,7 +1264,7 @@
             <w:noProof/>
             <w:webHidden/>
           </w:rPr>
-          <w:instrText xml:space="preserve"> PAGEREF _Toc511637920 \h </w:instrText>
+          <w:instrText xml:space="preserve"> PAGEREF _Toc513471174 \h </w:instrText>
         </w:r>
         <w:r>
           <w:rPr>
@@ -1284,7 +1284,7 @@
             <w:noProof/>
             <w:webHidden/>
           </w:rPr>
-          <w:t>4</w:t>
+          <w:t>3</w:t>
         </w:r>
         <w:r>
           <w:rPr>
@@ -1307,7 +1307,7 @@
           <w:noProof/>
         </w:rPr>
       </w:pPr>
-      <w:hyperlink w:anchor="_Toc511637921" w:history="1">
+      <w:hyperlink w:anchor="_Toc513471175" w:history="1">
         <w:r>
           <w:rPr>
             <w:rStyle w:val="Hyperlink"/>
@@ -1364,7 +1364,7 @@
             <w:noProof/>
             <w:webHidden/>
           </w:rPr>
-          <w:instrText xml:space="preserve"> PAGEREF _Toc511637921 \h </w:instrText>
+          <w:instrText xml:space="preserve"> PAGEREF _Toc513471175 \h </w:instrText>
         </w:r>
         <w:r>
           <w:rPr>
@@ -1384,7 +1384,7 @@
             <w:noProof/>
             <w:webHidden/>
           </w:rPr>
-          <w:t>4</w:t>
+          <w:t>3</w:t>
         </w:r>
         <w:r>
           <w:rPr>
@@ -1407,7 +1407,7 @@
           <w:noProof/>
         </w:rPr>
       </w:pPr>
-      <w:hyperlink w:anchor="_Toc511637922" w:history="1">
+      <w:hyperlink w:anchor="_Toc513471176" w:history="1">
         <w:r>
           <w:rPr>
             <w:rStyle w:val="Hyperlink"/>
@@ -1449,7 +1449,7 @@
             <w:noProof/>
             <w:webHidden/>
           </w:rPr>
-          <w:instrText xml:space="preserve"> PAGEREF _Toc511637922 \h </w:instrText>
+          <w:instrText xml:space="preserve"> PAGEREF _Toc513471176 \h </w:instrText>
         </w:r>
         <w:r>
           <w:rPr>
@@ -1469,7 +1469,7 @@
             <w:noProof/>
             <w:webHidden/>
           </w:rPr>
-          <w:t>5</w:t>
+          <w:t>4</w:t>
         </w:r>
         <w:r>
           <w:rPr>
@@ -1492,7 +1492,7 @@
           <w:noProof/>
         </w:rPr>
       </w:pPr>
-      <w:hyperlink w:anchor="_Toc511637923" w:history="1">
+      <w:hyperlink w:anchor="_Toc513471177" w:history="1">
         <w:r>
           <w:rPr>
             <w:rStyle w:val="Hyperlink"/>
@@ -1534,7 +1534,7 @@
             <w:noProof/>
             <w:webHidden/>
           </w:rPr>
-          <w:instrText xml:space="preserve"> PAGEREF _Toc511637923 \h </w:instrText>
+          <w:instrText xml:space="preserve"> PAGEREF _Toc513471177 \h </w:instrText>
         </w:r>
         <w:r>
           <w:rPr>
@@ -1554,7 +1554,7 @@
             <w:noProof/>
             <w:webHidden/>
           </w:rPr>
-          <w:t>5</w:t>
+          <w:t>4</w:t>
         </w:r>
         <w:r>
           <w:rPr>
@@ -1577,7 +1577,7 @@
           <w:noProof/>
         </w:rPr>
       </w:pPr>
-      <w:hyperlink w:anchor="_Toc511637924" w:history="1">
+      <w:hyperlink w:anchor="_Toc513471178" w:history="1">
         <w:r>
           <w:rPr>
             <w:rStyle w:val="Hyperlink"/>
@@ -1619,7 +1619,7 @@
             <w:noProof/>
             <w:webHidden/>
           </w:rPr>
-          <w:instrText xml:space="preserve"> PAGEREF _Toc511637924 \h </w:instrText>
+          <w:instrText xml:space="preserve"> PAGEREF _Toc513471178 \h </w:instrText>
         </w:r>
         <w:r>
           <w:rPr>
@@ -1639,7 +1639,7 @@
             <w:noProof/>
             <w:webHidden/>
           </w:rPr>
-          <w:t>5</w:t>
+          <w:t>4</w:t>
         </w:r>
         <w:r>
           <w:rPr>
@@ -1662,7 +1662,7 @@
           <w:noProof/>
         </w:rPr>
       </w:pPr>
-      <w:hyperlink w:anchor="_Toc511637925" w:history="1">
+      <w:hyperlink w:anchor="_Toc513471179" w:history="1">
         <w:r>
           <w:rPr>
             <w:rStyle w:val="Hyperlink"/>
@@ -1704,7 +1704,7 @@
             <w:noProof/>
             <w:webHidden/>
           </w:rPr>
-          <w:instrText xml:space="preserve"> PAGEREF _Toc511637925 \h </w:instrText>
+          <w:instrText xml:space="preserve"> PAGEREF _Toc513471179 \h </w:instrText>
         </w:r>
         <w:r>
           <w:rPr>
@@ -1724,7 +1724,7 @@
             <w:noProof/>
             <w:webHidden/>
           </w:rPr>
-          <w:t>6</w:t>
+          <w:t>5</w:t>
         </w:r>
         <w:r>
           <w:rPr>
@@ -1747,7 +1747,7 @@
           <w:noProof/>
         </w:rPr>
       </w:pPr>
-      <w:hyperlink w:anchor="_Toc511637926" w:history="1">
+      <w:hyperlink w:anchor="_Toc513471180" w:history="1">
         <w:r>
           <w:rPr>
             <w:rStyle w:val="Hyperlink"/>
@@ -1789,7 +1789,7 @@
             <w:noProof/>
             <w:webHidden/>
           </w:rPr>
-          <w:instrText xml:space="preserve"> PAGEREF _Toc511637926 \h </w:instrText>
+          <w:instrText xml:space="preserve"> PAGEREF _Toc513471180 \h </w:instrText>
         </w:r>
         <w:r>
           <w:rPr>
@@ -1809,7 +1809,7 @@
             <w:noProof/>
             <w:webHidden/>
           </w:rPr>
-          <w:t>9</w:t>
+          <w:t>8</w:t>
         </w:r>
         <w:r>
           <w:rPr>
@@ -1832,7 +1832,7 @@
           <w:noProof/>
         </w:rPr>
       </w:pPr>
-      <w:hyperlink w:anchor="_Toc511637927" w:history="1">
+      <w:hyperlink w:anchor="_Toc513471181" w:history="1">
         <w:r>
           <w:rPr>
             <w:rStyle w:val="Hyperlink"/>
@@ -1874,7 +1874,7 @@
             <w:noProof/>
             <w:webHidden/>
           </w:rPr>
-          <w:instrText xml:space="preserve"> PAGEREF _Toc511637927 \h </w:instrText>
+          <w:instrText xml:space="preserve"> PAGEREF _Toc513471181 \h </w:instrText>
         </w:r>
         <w:r>
           <w:rPr>
@@ -1917,7 +1917,7 @@
           <w:noProof/>
         </w:rPr>
       </w:pPr>
-      <w:hyperlink w:anchor="_Toc511637928" w:history="1">
+      <w:hyperlink w:anchor="_Toc513471182" w:history="1">
         <w:r>
           <w:rPr>
             <w:rStyle w:val="Hyperlink"/>
@@ -1959,7 +1959,7 @@
             <w:noProof/>
             <w:webHidden/>
           </w:rPr>
-          <w:instrText xml:space="preserve"> PAGEREF _Toc511637928 \h </w:instrText>
+          <w:instrText xml:space="preserve"> PAGEREF _Toc513471182 \h </w:instrText>
         </w:r>
         <w:r>
           <w:rPr>
@@ -1979,7 +1979,7 @@
             <w:noProof/>
             <w:webHidden/>
           </w:rPr>
-          <w:t>11</w:t>
+          <w:t>10</w:t>
         </w:r>
         <w:r>
           <w:rPr>
@@ -2002,14 +2002,14 @@
           <w:noProof/>
         </w:rPr>
       </w:pPr>
-      <w:hyperlink w:anchor="_Toc511637929" w:history="1">
+      <w:hyperlink w:anchor="_Toc513471183" w:history="1">
         <w:r>
           <w:rPr>
             <w:rStyle w:val="Hyperlink"/>
             <w:noProof/>
             <w:spacing w:val="-11"/>
           </w:rPr>
-          <w:t>1.</w:t>
+          <w:t>2.</w:t>
         </w:r>
         <w:r>
           <w:rPr>
@@ -2044,7 +2044,7 @@
             <w:noProof/>
             <w:webHidden/>
           </w:rPr>
-          <w:instrText xml:space="preserve"> PAGEREF _Toc511637929 \h </w:instrText>
+          <w:instrText xml:space="preserve"> PAGEREF _Toc513471183 \h </w:instrText>
         </w:r>
         <w:r>
           <w:rPr>
@@ -2064,7 +2064,7 @@
             <w:noProof/>
             <w:webHidden/>
           </w:rPr>
-          <w:t>11</w:t>
+          <w:t>10</w:t>
         </w:r>
         <w:r>
           <w:rPr>
@@ -2087,14 +2087,14 @@
           <w:noProof/>
         </w:rPr>
       </w:pPr>
-      <w:hyperlink w:anchor="_Toc511637930" w:history="1">
+      <w:hyperlink w:anchor="_Toc513471184" w:history="1">
         <w:r>
           <w:rPr>
             <w:rStyle w:val="Hyperlink"/>
             <w:noProof/>
             <w:spacing w:val="-11"/>
           </w:rPr>
-          <w:t>2.</w:t>
+          <w:t>3.</w:t>
         </w:r>
         <w:r>
           <w:rPr>
@@ -2129,7 +2129,7 @@
             <w:noProof/>
             <w:webHidden/>
           </w:rPr>
-          <w:instrText xml:space="preserve"> PAGEREF _Toc511637930 \h </w:instrText>
+          <w:instrText xml:space="preserve"> PAGEREF _Toc513471184 \h </w:instrText>
         </w:r>
         <w:r>
           <w:rPr>
@@ -2149,7 +2149,7 @@
             <w:noProof/>
             <w:webHidden/>
           </w:rPr>
-          <w:t>11</w:t>
+          <w:t>10</w:t>
         </w:r>
         <w:r>
           <w:rPr>
@@ -2172,14 +2172,14 @@
           <w:noProof/>
         </w:rPr>
       </w:pPr>
-      <w:hyperlink w:anchor="_Toc511637931" w:history="1">
+      <w:hyperlink w:anchor="_Toc513471185" w:history="1">
         <w:r>
           <w:rPr>
             <w:rStyle w:val="Hyperlink"/>
             <w:noProof/>
             <w:spacing w:val="-11"/>
           </w:rPr>
-          <w:t>3.</w:t>
+          <w:t>4.</w:t>
         </w:r>
         <w:r>
           <w:rPr>
@@ -2214,7 +2214,7 @@
             <w:noProof/>
             <w:webHidden/>
           </w:rPr>
-          <w:instrText xml:space="preserve"> PAGEREF _Toc511637931 \h </w:instrText>
+          <w:instrText xml:space="preserve"> PAGEREF _Toc513471185 \h </w:instrText>
         </w:r>
         <w:r>
           <w:rPr>
@@ -2234,7 +2234,7 @@
             <w:noProof/>
             <w:webHidden/>
           </w:rPr>
-          <w:t>14</w:t>
+          <w:t>13</w:t>
         </w:r>
         <w:r>
           <w:rPr>
@@ -2257,14 +2257,14 @@
           <w:noProof/>
         </w:rPr>
       </w:pPr>
-      <w:hyperlink w:anchor="_Toc511637932" w:history="1">
+      <w:hyperlink w:anchor="_Toc513471186" w:history="1">
         <w:r>
           <w:rPr>
             <w:rStyle w:val="Hyperlink"/>
             <w:noProof/>
             <w:spacing w:val="-11"/>
           </w:rPr>
-          <w:t>4.</w:t>
+          <w:t>5.</w:t>
         </w:r>
         <w:r>
           <w:rPr>
@@ -2299,7 +2299,7 @@
             <w:noProof/>
             <w:webHidden/>
           </w:rPr>
-          <w:instrText xml:space="preserve"> PAGEREF _Toc511637932 \h </w:instrText>
+          <w:instrText xml:space="preserve"> PAGEREF _Toc513471186 \h </w:instrText>
         </w:r>
         <w:r>
           <w:rPr>
@@ -2319,7 +2319,7 @@
             <w:noProof/>
             <w:webHidden/>
           </w:rPr>
-          <w:t>15</w:t>
+          <w:t>14</w:t>
         </w:r>
         <w:r>
           <w:rPr>
@@ -2341,7 +2341,7 @@
           <w:noProof/>
         </w:rPr>
       </w:pPr>
-      <w:hyperlink w:anchor="_Toc511637934" w:history="1">
+      <w:hyperlink w:anchor="_Toc513471187" w:history="1">
         <w:r>
           <w:rPr>
             <w:rStyle w:val="Hyperlink"/>
@@ -2382,7 +2382,214 @@
             <w:noProof/>
             <w:webHidden/>
           </w:rPr>
-          <w:instrText xml:space="preserve"> PAGEREF _Toc511637934 \h </w:instrText>
+          <w:instrText xml:space="preserve"> PAGEREF _Toc513471187 \h </w:instrText>
+        </w:r>
+        <w:r>
+          <w:rPr>
+            <w:noProof/>
+            <w:webHidden/>
+          </w:rPr>
+        </w:r>
+        <w:r>
+          <w:rPr>
+            <w:noProof/>
+            <w:webHidden/>
+          </w:rPr>
+          <w:fldChar w:fldCharType="separate"/>
+        </w:r>
+        <w:r>
+          <w:rPr>
+            <w:noProof/>
+            <w:webHidden/>
+          </w:rPr>
+          <w:t>16</w:t>
+        </w:r>
+        <w:r>
+          <w:rPr>
+            <w:noProof/>
+            <w:webHidden/>
+          </w:rPr>
+          <w:fldChar w:fldCharType="end"/>
+        </w:r>
+      </w:hyperlink>
+    </w:p>
+    <w:p>
+      <w:pPr>
+        <w:pStyle w:val="TOC1"/>
+        <w:tabs>
+          <w:tab w:val="right" w:leader="dot" w:pos="10140"/>
+        </w:tabs>
+        <w:rPr>
+          <w:rFonts w:asciiTheme="minorHAnsi" w:eastAsiaTheme="minorEastAsia" w:hAnsiTheme="minorHAnsi" w:cstheme="minorBidi"/>
+          <w:noProof/>
+        </w:rPr>
+      </w:pPr>
+      <w:hyperlink w:anchor="_Toc513471188" w:history="1">
+        <w:r>
+          <w:rPr>
+            <w:rStyle w:val="Hyperlink"/>
+            <w:noProof/>
+          </w:rPr>
+          <w:t>Appendix A – References</w:t>
+        </w:r>
+        <w:r>
+          <w:rPr>
+            <w:noProof/>
+            <w:webHidden/>
+          </w:rPr>
+          <w:tab/>
+        </w:r>
+        <w:r>
+          <w:rPr>
+            <w:noProof/>
+            <w:webHidden/>
+          </w:rPr>
+          <w:fldChar w:fldCharType="begin"/>
+        </w:r>
+        <w:r>
+          <w:rPr>
+            <w:noProof/>
+            <w:webHidden/>
+          </w:rPr>
+          <w:instrText xml:space="preserve"> PAGEREF _Toc513471188 \h </w:instrText>
+        </w:r>
+        <w:r>
+          <w:rPr>
+            <w:noProof/>
+            <w:webHidden/>
+          </w:rPr>
+        </w:r>
+        <w:r>
+          <w:rPr>
+            <w:noProof/>
+            <w:webHidden/>
+          </w:rPr>
+          <w:fldChar w:fldCharType="separate"/>
+        </w:r>
+        <w:r>
+          <w:rPr>
+            <w:noProof/>
+            <w:webHidden/>
+          </w:rPr>
+          <w:t>17</w:t>
+        </w:r>
+        <w:r>
+          <w:rPr>
+            <w:noProof/>
+            <w:webHidden/>
+          </w:rPr>
+          <w:fldChar w:fldCharType="end"/>
+        </w:r>
+      </w:hyperlink>
+    </w:p>
+    <w:p>
+      <w:pPr>
+        <w:pStyle w:val="TOC2"/>
+        <w:tabs>
+          <w:tab w:val="right" w:leader="dot" w:pos="10140"/>
+        </w:tabs>
+        <w:rPr>
+          <w:rFonts w:asciiTheme="minorHAnsi" w:eastAsiaTheme="minorEastAsia" w:hAnsiTheme="minorHAnsi" w:cstheme="minorBidi"/>
+          <w:noProof/>
+        </w:rPr>
+      </w:pPr>
+      <w:hyperlink w:anchor="_Toc513471189" w:history="1">
+        <w:r>
+          <w:rPr>
+            <w:rStyle w:val="Hyperlink"/>
+            <w:noProof/>
+          </w:rPr>
+          <w:t>Acronyms and Abbreviations</w:t>
+        </w:r>
+        <w:r>
+          <w:rPr>
+            <w:noProof/>
+            <w:webHidden/>
+          </w:rPr>
+          <w:tab/>
+        </w:r>
+        <w:r>
+          <w:rPr>
+            <w:noProof/>
+            <w:webHidden/>
+          </w:rPr>
+          <w:fldChar w:fldCharType="begin"/>
+        </w:r>
+        <w:r>
+          <w:rPr>
+            <w:noProof/>
+            <w:webHidden/>
+          </w:rPr>
+          <w:instrText xml:space="preserve"> PAGEREF _Toc513471189 \h </w:instrText>
+        </w:r>
+        <w:r>
+          <w:rPr>
+            <w:noProof/>
+            <w:webHidden/>
+          </w:rPr>
+        </w:r>
+        <w:r>
+          <w:rPr>
+            <w:noProof/>
+            <w:webHidden/>
+          </w:rPr>
+          <w:fldChar w:fldCharType="separate"/>
+        </w:r>
+        <w:r>
+          <w:rPr>
+            <w:noProof/>
+            <w:webHidden/>
+          </w:rPr>
+          <w:t>17</w:t>
+        </w:r>
+        <w:r>
+          <w:rPr>
+            <w:noProof/>
+            <w:webHidden/>
+          </w:rPr>
+          <w:fldChar w:fldCharType="end"/>
+        </w:r>
+      </w:hyperlink>
+    </w:p>
+    <w:p>
+      <w:pPr>
+        <w:pStyle w:val="TOC1"/>
+        <w:tabs>
+          <w:tab w:val="right" w:leader="dot" w:pos="10140"/>
+        </w:tabs>
+        <w:rPr>
+          <w:rFonts w:asciiTheme="minorHAnsi" w:eastAsiaTheme="minorEastAsia" w:hAnsiTheme="minorHAnsi" w:cstheme="minorBidi"/>
+          <w:noProof/>
+        </w:rPr>
+      </w:pPr>
+      <w:hyperlink w:anchor="_Toc513471190" w:history="1">
+        <w:r>
+          <w:rPr>
+            <w:rStyle w:val="Hyperlink"/>
+            <w:noProof/>
+          </w:rPr>
+          <w:t>Appendix B – List of Tables &amp; Figures</w:t>
+        </w:r>
+        <w:r>
+          <w:rPr>
+            <w:noProof/>
+            <w:webHidden/>
+          </w:rPr>
+          <w:tab/>
+        </w:r>
+        <w:r>
+          <w:rPr>
+            <w:noProof/>
+            <w:webHidden/>
+          </w:rPr>
+          <w:fldChar w:fldCharType="begin"/>
+        </w:r>
+        <w:r>
+          <w:rPr>
+            <w:noProof/>
+            <w:webHidden/>
+          </w:rPr>
+          <w:instrText xml:space="preserve"> PAGEREF _Toc513471190 \h </w:instrText>
         </w:r>
         <w:r>
           <w:rPr>
@@ -2415,7 +2622,7 @@
     </w:p>
     <w:p>
       <w:pPr>
-        <w:pStyle w:val="TOC1"/>
+        <w:pStyle w:val="TOC2"/>
         <w:tabs>
           <w:tab w:val="right" w:leader="dot" w:pos="10140"/>
         </w:tabs>
@@ -2424,13 +2631,13 @@
           <w:noProof/>
         </w:rPr>
       </w:pPr>
-      <w:hyperlink w:anchor="_Toc511637935" w:history="1">
+      <w:hyperlink w:anchor="_Toc513471191" w:history="1">
         <w:r>
           <w:rPr>
             <w:rStyle w:val="Hyperlink"/>
             <w:noProof/>
           </w:rPr>
-          <w:t>Appendix A – References</w:t>
+          <w:t>List of Tables</w:t>
         </w:r>
         <w:r>
           <w:rPr>
@@ -2451,7 +2658,145 @@
             <w:noProof/>
             <w:webHidden/>
           </w:rPr>
-          <w:instrText xml:space="preserve"> PAGEREF _Toc511637935 \h </w:instrText>
+          <w:instrText xml:space="preserve"> PAGEREF _Toc513471191 \h </w:instrText>
+        </w:r>
+        <w:r>
+          <w:rPr>
+            <w:noProof/>
+            <w:webHidden/>
+          </w:rPr>
+        </w:r>
+        <w:r>
+          <w:rPr>
+            <w:noProof/>
+            <w:webHidden/>
+          </w:rPr>
+          <w:fldChar w:fldCharType="separate"/>
+        </w:r>
+        <w:r>
+          <w:rPr>
+            <w:noProof/>
+            <w:webHidden/>
+          </w:rPr>
+          <w:t>18</w:t>
+        </w:r>
+        <w:r>
+          <w:rPr>
+            <w:noProof/>
+            <w:webHidden/>
+          </w:rPr>
+          <w:fldChar w:fldCharType="end"/>
+        </w:r>
+      </w:hyperlink>
+    </w:p>
+    <w:p>
+      <w:pPr>
+        <w:pStyle w:val="TOC2"/>
+        <w:tabs>
+          <w:tab w:val="right" w:leader="dot" w:pos="10140"/>
+        </w:tabs>
+        <w:rPr>
+          <w:rFonts w:asciiTheme="minorHAnsi" w:eastAsiaTheme="minorEastAsia" w:hAnsiTheme="minorHAnsi" w:cstheme="minorBidi"/>
+          <w:noProof/>
+        </w:rPr>
+      </w:pPr>
+      <w:hyperlink w:anchor="_Toc513471192" w:history="1">
+        <w:r>
+          <w:rPr>
+            <w:rStyle w:val="Hyperlink"/>
+            <w:noProof/>
+          </w:rPr>
+          <w:t>List of Figures</w:t>
+        </w:r>
+        <w:r>
+          <w:rPr>
+            <w:noProof/>
+            <w:webHidden/>
+          </w:rPr>
+          <w:tab/>
+        </w:r>
+        <w:r>
+          <w:rPr>
+            <w:noProof/>
+            <w:webHidden/>
+          </w:rPr>
+          <w:fldChar w:fldCharType="begin"/>
+        </w:r>
+        <w:r>
+          <w:rPr>
+            <w:noProof/>
+            <w:webHidden/>
+          </w:rPr>
+          <w:instrText xml:space="preserve"> PAGEREF _Toc513471192 \h </w:instrText>
+        </w:r>
+        <w:r>
+          <w:rPr>
+            <w:noProof/>
+            <w:webHidden/>
+          </w:rPr>
+        </w:r>
+        <w:r>
+          <w:rPr>
+            <w:noProof/>
+            <w:webHidden/>
+          </w:rPr>
+          <w:fldChar w:fldCharType="separate"/>
+        </w:r>
+        <w:r>
+          <w:rPr>
+            <w:noProof/>
+            <w:webHidden/>
+          </w:rPr>
+          <w:t>18</w:t>
+        </w:r>
+        <w:r>
+          <w:rPr>
+            <w:noProof/>
+            <w:webHidden/>
+          </w:rPr>
+          <w:fldChar w:fldCharType="end"/>
+        </w:r>
+      </w:hyperlink>
+    </w:p>
+    <w:p>
+      <w:pPr>
+        <w:pStyle w:val="TOC1"/>
+        <w:tabs>
+          <w:tab w:val="right" w:leader="dot" w:pos="10140"/>
+        </w:tabs>
+        <w:rPr>
+          <w:rFonts w:asciiTheme="minorHAnsi" w:eastAsiaTheme="minorEastAsia" w:hAnsiTheme="minorHAnsi" w:cstheme="minorBidi"/>
+          <w:noProof/>
+        </w:rPr>
+      </w:pPr>
+      <w:hyperlink w:anchor="_Toc513471193" w:history="1">
+        <w:r>
+          <w:rPr>
+            <w:rStyle w:val="Hyperlink"/>
+            <w:noProof/>
+          </w:rPr>
+          <w:t>Appendix C – Revision History</w:t>
+        </w:r>
+        <w:r>
+          <w:rPr>
+            <w:noProof/>
+            <w:webHidden/>
+          </w:rPr>
+          <w:tab/>
+        </w:r>
+        <w:r>
+          <w:rPr>
+            <w:noProof/>
+            <w:webHidden/>
+          </w:rPr>
+          <w:fldChar w:fldCharType="begin"/>
+        </w:r>
+        <w:r>
+          <w:rPr>
+            <w:noProof/>
+            <w:webHidden/>
+          </w:rPr>
+          <w:instrText xml:space="preserve"> PAGEREF _Toc513471193 \h </w:instrText>
         </w:r>
         <w:r>
           <w:rPr>
@@ -2484,7 +2829,7 @@
     </w:p>
     <w:p>
       <w:pPr>
-        <w:pStyle w:val="TOC2"/>
+        <w:pStyle w:val="TOC1"/>
         <w:tabs>
           <w:tab w:val="right" w:leader="dot" w:pos="10140"/>
         </w:tabs>
@@ -2493,13 +2838,13 @@
           <w:noProof/>
         </w:rPr>
       </w:pPr>
-      <w:hyperlink w:anchor="_Toc511637936" w:history="1">
+      <w:hyperlink w:anchor="_Toc513471194" w:history="1">
         <w:r>
           <w:rPr>
             <w:rStyle w:val="Hyperlink"/>
             <w:noProof/>
           </w:rPr>
-          <w:t>Acronyms and Abbreviations</w:t>
+          <w:t>Revision Record Sheet</w:t>
         </w:r>
         <w:r>
           <w:rPr>
@@ -2520,76 +2865,7 @@
             <w:noProof/>
             <w:webHidden/>
           </w:rPr>
-          <w:instrText xml:space="preserve"> PAGEREF _Toc511637936 \h </w:instrText>
-        </w:r>
-        <w:r>
-          <w:rPr>
-            <w:noProof/>
-            <w:webHidden/>
-          </w:rPr>
-        </w:r>
-        <w:r>
-          <w:rPr>
-            <w:noProof/>
-            <w:webHidden/>
-          </w:rPr>
-          <w:fldChar w:fldCharType="separate"/>
-        </w:r>
-        <w:r>
-          <w:rPr>
-            <w:noProof/>
-            <w:webHidden/>
-          </w:rPr>
-          <w:t>19</w:t>
-        </w:r>
-        <w:r>
-          <w:rPr>
-            <w:noProof/>
-            <w:webHidden/>
-          </w:rPr>
-          <w:fldChar w:fldCharType="end"/>
-        </w:r>
-      </w:hyperlink>
-    </w:p>
-    <w:p>
-      <w:pPr>
-        <w:pStyle w:val="TOC1"/>
-        <w:tabs>
-          <w:tab w:val="right" w:leader="dot" w:pos="10140"/>
-        </w:tabs>
-        <w:rPr>
-          <w:rFonts w:asciiTheme="minorHAnsi" w:eastAsiaTheme="minorEastAsia" w:hAnsiTheme="minorHAnsi" w:cstheme="minorBidi"/>
-          <w:noProof/>
-        </w:rPr>
-      </w:pPr>
-      <w:hyperlink w:anchor="_Toc511637937" w:history="1">
-        <w:r>
-          <w:rPr>
-            <w:rStyle w:val="Hyperlink"/>
-            <w:noProof/>
-          </w:rPr>
-          <w:t>Appendix B – List of Tables &amp; Figures</w:t>
-        </w:r>
-        <w:r>
-          <w:rPr>
-            <w:noProof/>
-            <w:webHidden/>
-          </w:rPr>
-          <w:tab/>
-        </w:r>
-        <w:r>
-          <w:rPr>
-            <w:noProof/>
-            <w:webHidden/>
-          </w:rPr>
-          <w:fldChar w:fldCharType="begin"/>
-        </w:r>
-        <w:r>
-          <w:rPr>
-            <w:noProof/>
-            <w:webHidden/>
-          </w:rPr>
-          <w:instrText xml:space="preserve"> PAGEREF _Toc511637937 \h </w:instrText>
+          <w:instrText xml:space="preserve"> PAGEREF _Toc513471194 \h </w:instrText>
         </w:r>
         <w:r>
           <w:rPr>
@@ -2622,282 +2898,6 @@
     </w:p>
     <w:p>
       <w:pPr>
-        <w:pStyle w:val="TOC2"/>
-        <w:tabs>
-          <w:tab w:val="right" w:leader="dot" w:pos="10140"/>
-        </w:tabs>
-        <w:rPr>
-          <w:rFonts w:asciiTheme="minorHAnsi" w:eastAsiaTheme="minorEastAsia" w:hAnsiTheme="minorHAnsi" w:cstheme="minorBidi"/>
-          <w:noProof/>
-        </w:rPr>
-      </w:pPr>
-      <w:hyperlink w:anchor="_Toc511637938" w:history="1">
-        <w:r>
-          <w:rPr>
-            <w:rStyle w:val="Hyperlink"/>
-            <w:noProof/>
-          </w:rPr>
-          <w:t>List of Tables</w:t>
-        </w:r>
-        <w:r>
-          <w:rPr>
-            <w:noProof/>
-            <w:webHidden/>
-          </w:rPr>
-          <w:tab/>
-        </w:r>
-        <w:r>
-          <w:rPr>
-            <w:noProof/>
-            <w:webHidden/>
-          </w:rPr>
-          <w:fldChar w:fldCharType="begin"/>
-        </w:r>
-        <w:r>
-          <w:rPr>
-            <w:noProof/>
-            <w:webHidden/>
-          </w:rPr>
-          <w:instrText xml:space="preserve"> PAGEREF _Toc511637938 \h </w:instrText>
-        </w:r>
-        <w:r>
-          <w:rPr>
-            <w:noProof/>
-            <w:webHidden/>
-          </w:rPr>
-        </w:r>
-        <w:r>
-          <w:rPr>
-            <w:noProof/>
-            <w:webHidden/>
-          </w:rPr>
-          <w:fldChar w:fldCharType="separate"/>
-        </w:r>
-        <w:r>
-          <w:rPr>
-            <w:noProof/>
-            <w:webHidden/>
-          </w:rPr>
-          <w:t>20</w:t>
-        </w:r>
-        <w:r>
-          <w:rPr>
-            <w:noProof/>
-            <w:webHidden/>
-          </w:rPr>
-          <w:fldChar w:fldCharType="end"/>
-        </w:r>
-      </w:hyperlink>
-    </w:p>
-    <w:p>
-      <w:pPr>
-        <w:pStyle w:val="TOC2"/>
-        <w:tabs>
-          <w:tab w:val="right" w:leader="dot" w:pos="10140"/>
-        </w:tabs>
-        <w:rPr>
-          <w:rFonts w:asciiTheme="minorHAnsi" w:eastAsiaTheme="minorEastAsia" w:hAnsiTheme="minorHAnsi" w:cstheme="minorBidi"/>
-          <w:noProof/>
-        </w:rPr>
-      </w:pPr>
-      <w:hyperlink w:anchor="_Toc511637939" w:history="1">
-        <w:r>
-          <w:rPr>
-            <w:rStyle w:val="Hyperlink"/>
-            <w:noProof/>
-          </w:rPr>
-          <w:t>List of Figures</w:t>
-        </w:r>
-        <w:r>
-          <w:rPr>
-            <w:noProof/>
-            <w:webHidden/>
-          </w:rPr>
-          <w:tab/>
-        </w:r>
-        <w:r>
-          <w:rPr>
-            <w:noProof/>
-            <w:webHidden/>
-          </w:rPr>
-          <w:fldChar w:fldCharType="begin"/>
-        </w:r>
-        <w:r>
-          <w:rPr>
-            <w:noProof/>
-            <w:webHidden/>
-          </w:rPr>
-          <w:instrText xml:space="preserve"> PAGEREF _Toc511637939 \h </w:instrText>
-        </w:r>
-        <w:r>
-          <w:rPr>
-            <w:noProof/>
-            <w:webHidden/>
-          </w:rPr>
-        </w:r>
-        <w:r>
-          <w:rPr>
-            <w:noProof/>
-            <w:webHidden/>
-          </w:rPr>
-          <w:fldChar w:fldCharType="separate"/>
-        </w:r>
-        <w:r>
-          <w:rPr>
-            <w:noProof/>
-            <w:webHidden/>
-          </w:rPr>
-          <w:t>20</w:t>
-        </w:r>
-        <w:r>
-          <w:rPr>
-            <w:noProof/>
-            <w:webHidden/>
-          </w:rPr>
-          <w:fldChar w:fldCharType="end"/>
-        </w:r>
-      </w:hyperlink>
-    </w:p>
-    <w:p>
-      <w:pPr>
-        <w:pStyle w:val="TOC1"/>
-        <w:tabs>
-          <w:tab w:val="right" w:leader="dot" w:pos="10140"/>
-        </w:tabs>
-        <w:rPr>
-          <w:rFonts w:asciiTheme="minorHAnsi" w:eastAsiaTheme="minorEastAsia" w:hAnsiTheme="minorHAnsi" w:cstheme="minorBidi"/>
-          <w:noProof/>
-        </w:rPr>
-      </w:pPr>
-      <w:hyperlink w:anchor="_Toc511637940" w:history="1">
-        <w:r>
-          <w:rPr>
-            <w:rStyle w:val="Hyperlink"/>
-            <w:noProof/>
-          </w:rPr>
-          <w:t>Appendix C – Revision History</w:t>
-        </w:r>
-        <w:r>
-          <w:rPr>
-            <w:noProof/>
-            <w:webHidden/>
-          </w:rPr>
-          <w:tab/>
-        </w:r>
-        <w:r>
-          <w:rPr>
-            <w:noProof/>
-            <w:webHidden/>
-          </w:rPr>
-          <w:fldChar w:fldCharType="begin"/>
-        </w:r>
-        <w:r>
-          <w:rPr>
-            <w:noProof/>
-            <w:webHidden/>
-          </w:rPr>
-          <w:instrText xml:space="preserve"> PAGEREF _Toc511637940 \h </w:instrText>
-        </w:r>
-        <w:r>
-          <w:rPr>
-            <w:noProof/>
-            <w:webHidden/>
-          </w:rPr>
-        </w:r>
-        <w:r>
-          <w:rPr>
-            <w:noProof/>
-            <w:webHidden/>
-          </w:rPr>
-          <w:fldChar w:fldCharType="separate"/>
-        </w:r>
-        <w:r>
-          <w:rPr>
-            <w:noProof/>
-            <w:webHidden/>
-          </w:rPr>
-          <w:t>21</w:t>
-        </w:r>
-        <w:r>
-          <w:rPr>
-            <w:noProof/>
-            <w:webHidden/>
-          </w:rPr>
-          <w:fldChar w:fldCharType="end"/>
-        </w:r>
-      </w:hyperlink>
-    </w:p>
-    <w:p>
-      <w:pPr>
-        <w:pStyle w:val="TOC1"/>
-        <w:tabs>
-          <w:tab w:val="right" w:leader="dot" w:pos="10140"/>
-        </w:tabs>
-        <w:rPr>
-          <w:rFonts w:asciiTheme="minorHAnsi" w:eastAsiaTheme="minorEastAsia" w:hAnsiTheme="minorHAnsi" w:cstheme="minorBidi"/>
-          <w:noProof/>
-        </w:rPr>
-      </w:pPr>
-      <w:hyperlink w:anchor="_Toc511637941" w:history="1">
-        <w:r>
-          <w:rPr>
-            <w:rStyle w:val="Hyperlink"/>
-            <w:noProof/>
-          </w:rPr>
-          <w:t>Revision Record Sheet</w:t>
-        </w:r>
-        <w:r>
-          <w:rPr>
-            <w:noProof/>
-            <w:webHidden/>
-          </w:rPr>
-          <w:tab/>
-        </w:r>
-        <w:r>
-          <w:rPr>
-            <w:noProof/>
-            <w:webHidden/>
-          </w:rPr>
-          <w:fldChar w:fldCharType="begin"/>
-        </w:r>
-        <w:r>
-          <w:rPr>
-            <w:noProof/>
-            <w:webHidden/>
-          </w:rPr>
-          <w:instrText xml:space="preserve"> PAGEREF _Toc511637941 \h </w:instrText>
-        </w:r>
-        <w:r>
-          <w:rPr>
-            <w:noProof/>
-            <w:webHidden/>
-          </w:rPr>
-        </w:r>
-        <w:r>
-          <w:rPr>
-            <w:noProof/>
-            <w:webHidden/>
-          </w:rPr>
-          <w:fldChar w:fldCharType="separate"/>
-        </w:r>
-        <w:r>
-          <w:rPr>
-            <w:noProof/>
-            <w:webHidden/>
-          </w:rPr>
-          <w:t>22</w:t>
-        </w:r>
-        <w:r>
-          <w:rPr>
-            <w:noProof/>
-            <w:webHidden/>
-          </w:rPr>
-          <w:fldChar w:fldCharType="end"/>
-        </w:r>
-      </w:hyperlink>
-    </w:p>
-    <w:p>
-      <w:pPr>
         <w:spacing w:before="101"/>
         <w:ind w:left="300"/>
         <w:rPr>
@@ -2954,7 +2954,7 @@
         </w:tabs>
         <w:spacing w:before="1"/>
       </w:pPr>
-      <w:bookmarkStart w:id="0" w:name="_Toc511637915"/>
+      <w:bookmarkStart w:id="0" w:name="_Toc513471169"/>
       <w:r>
         <w:t>Introduction</w:t>
       </w:r>
@@ -3009,7 +3009,7 @@
           <w:tab w:val="left" w:pos="877"/>
         </w:tabs>
       </w:pPr>
-      <w:bookmarkStart w:id="1" w:name="_Toc511637916"/>
+      <w:bookmarkStart w:id="1" w:name="_Toc513471170"/>
       <w:r>
         <w:t>Overview</w:t>
       </w:r>
@@ -3169,7 +3169,7 @@
           <w:tab w:val="left" w:pos="877"/>
         </w:tabs>
       </w:pPr>
-      <w:bookmarkStart w:id="2" w:name="_Toc511637917"/>
+      <w:bookmarkStart w:id="2" w:name="_Toc513471171"/>
       <w:r>
         <w:t>Scope</w:t>
       </w:r>
@@ -3265,7 +3265,7 @@
           <w:tab w:val="left" w:pos="877"/>
         </w:tabs>
       </w:pPr>
-      <w:bookmarkStart w:id="3" w:name="_Toc511637918"/>
+      <w:bookmarkStart w:id="3" w:name="_Toc513471172"/>
       <w:r>
         <w:t>Requirement</w:t>
       </w:r>
@@ -3349,7 +3349,7 @@
           <w:tab w:val="left" w:pos="877"/>
         </w:tabs>
       </w:pPr>
-      <w:bookmarkStart w:id="4" w:name="_Toc511637919"/>
+      <w:bookmarkStart w:id="4" w:name="_Toc513471173"/>
       <w:r>
         <w:t>Limitation</w:t>
       </w:r>
@@ -3645,9 +3645,7 @@
         </w:rPr>
       </w:pPr>
     </w:p>
-    <w:p>
-      <w:bookmarkStart w:id="5" w:name="_Toc511637920"/>
-    </w:p>
+    <w:p/>
     <w:p>
       <w:pPr>
         <w:pStyle w:val="Heading1"/>
@@ -3660,6 +3658,7 @@
           <w:tab w:val="left" w:pos="733"/>
         </w:tabs>
       </w:pPr>
+      <w:bookmarkStart w:id="5" w:name="_Toc513471174"/>
       <w:r>
         <w:lastRenderedPageBreak/>
         <w:t>EVE</w:t>
@@ -3690,7 +3689,7 @@
           <w:tab w:val="left" w:pos="877"/>
         </w:tabs>
       </w:pPr>
-      <w:bookmarkStart w:id="6" w:name="_Toc511637921"/>
+      <w:bookmarkStart w:id="6" w:name="_Toc513471175"/>
       <w:r>
         <w:t>EVE</w:t>
       </w:r>
@@ -5747,7 +5746,7 @@
           <w:tab w:val="left" w:pos="877"/>
         </w:tabs>
       </w:pPr>
-      <w:bookmarkStart w:id="11" w:name="_Toc511637922"/>
+      <w:bookmarkStart w:id="11" w:name="_Toc513471176"/>
       <w:r>
         <w:t>Emulator Module</w:t>
       </w:r>
@@ -5779,7 +5778,7 @@
           <w:szCs w:val="20"/>
         </w:rPr>
       </w:pPr>
-      <w:bookmarkStart w:id="12" w:name="_Toc511637923"/>
+      <w:bookmarkStart w:id="12" w:name="_Toc513471177"/>
       <w:r>
         <w:rPr>
           <w:sz w:val="20"/>
@@ -6421,7 +6420,7 @@
           <w:szCs w:val="20"/>
         </w:rPr>
       </w:pPr>
-      <w:bookmarkStart w:id="13" w:name="_Toc511637924"/>
+      <w:bookmarkStart w:id="13" w:name="_Toc513471178"/>
       <w:r>
         <w:rPr>
           <w:sz w:val="20"/>
@@ -8088,7 +8087,7 @@
           <w:szCs w:val="20"/>
         </w:rPr>
       </w:pPr>
-      <w:bookmarkStart w:id="15" w:name="_Toc511637925"/>
+      <w:bookmarkStart w:id="15" w:name="_Toc513471179"/>
       <w:r>
         <w:rPr>
           <w:sz w:val="20"/>
@@ -10416,6 +10415,7 @@
           <w:sz w:val="14"/>
           <w:szCs w:val="14"/>
         </w:rPr>
+        <w:lastRenderedPageBreak/>
         <w:t>// Log callback</w:t>
       </w:r>
     </w:p>
@@ -11942,6 +11942,7 @@
       <w:proofErr w:type="spellStart"/>
       <w:proofErr w:type="gramStart"/>
       <w:r>
+        <w:lastRenderedPageBreak/>
         <w:t>cs</w:t>
       </w:r>
       <w:proofErr w:type="spellEnd"/>
@@ -11993,30 +11994,6 @@
       <w:r>
         <w:t>mulator instance.</w:t>
       </w:r>
-    </w:p>
-    <w:p>
-      <w:pPr>
-        <w:pStyle w:val="BodyText"/>
-        <w:spacing w:before="118"/>
-        <w:ind w:left="1380" w:right="1121"/>
-        <w:jc w:val="both"/>
-      </w:pPr>
-    </w:p>
-    <w:p>
-      <w:pPr>
-        <w:pStyle w:val="BodyText"/>
-        <w:spacing w:before="118"/>
-        <w:ind w:left="1380" w:right="1121"/>
-        <w:jc w:val="both"/>
-      </w:pPr>
-    </w:p>
-    <w:p>
-      <w:pPr>
-        <w:pStyle w:val="BodyText"/>
-        <w:spacing w:before="118"/>
-        <w:ind w:left="1380" w:right="1121"/>
-        <w:jc w:val="both"/>
-      </w:pPr>
     </w:p>
     <w:p>
       <w:pPr>
@@ -12861,34 +12838,6 @@
     </w:p>
     <w:p>
       <w:pPr>
-        <w:pStyle w:val="BodyText"/>
-        <w:spacing w:before="118"/>
-        <w:ind w:left="1020" w:right="1121"/>
-      </w:pPr>
-    </w:p>
-    <w:p>
-      <w:pPr>
-        <w:pStyle w:val="BodyText"/>
-        <w:spacing w:before="118"/>
-        <w:ind w:left="1020" w:right="1121"/>
-      </w:pPr>
-    </w:p>
-    <w:p>
-      <w:pPr>
-        <w:pStyle w:val="BodyText"/>
-        <w:spacing w:before="118"/>
-        <w:ind w:left="1020" w:right="1121"/>
-      </w:pPr>
-    </w:p>
-    <w:p>
-      <w:pPr>
-        <w:pStyle w:val="BodyText"/>
-        <w:spacing w:before="118"/>
-        <w:ind w:left="1020" w:right="1121"/>
-      </w:pPr>
-    </w:p>
-    <w:p>
-      <w:pPr>
         <w:pStyle w:val="Heading3"/>
         <w:numPr>
           <w:ilvl w:val="2"/>
@@ -12899,7 +12848,7 @@
           <w:szCs w:val="20"/>
         </w:rPr>
       </w:pPr>
-      <w:bookmarkStart w:id="18" w:name="_Toc511637926"/>
+      <w:bookmarkStart w:id="18" w:name="_Toc513471180"/>
       <w:r>
         <w:rPr>
           <w:sz w:val="20"/>
@@ -12926,77 +12875,177 @@
         <w:spacing w:before="120"/>
         <w:ind w:left="614" w:right="1170"/>
         <w:jc w:val="both"/>
-      </w:pPr>
-      <w:r>
-        <w:t>The callback function “</w:t>
+        <w:rPr>
+          <w:b/>
+          <w:u w:val="single"/>
+        </w:rPr>
+      </w:pPr>
+      <w:r>
+        <w:rPr>
+          <w:b/>
+          <w:u w:val="single"/>
+        </w:rPr>
+        <w:t>For running only one output of Emulator instance</w:t>
+      </w:r>
+    </w:p>
+    <w:p>
+      <w:pPr>
+        <w:pStyle w:val="BodyText"/>
+        <w:spacing w:before="120"/>
+        <w:ind w:left="614" w:right="1170"/>
+        <w:jc w:val="both"/>
+      </w:pPr>
+      <w:r>
+        <w:t xml:space="preserve">If </w:t>
+      </w:r>
+      <w:r>
+        <w:t>the</w:t>
+      </w:r>
+      <w:r>
+        <w:t xml:space="preserve"> objective is to run only one emulator output, then the most convenient way is to set the callback function pointer Main() in BT8XXEMU_EmulatorParameters </w:t>
       </w:r>
       <w:proofErr w:type="spellStart"/>
+      <w:r>
+        <w:t>struct</w:t>
+      </w:r>
+      <w:proofErr w:type="spellEnd"/>
+      <w:r>
+        <w:t xml:space="preserve"> by defining a callback function in the user project and assign the pointer to callback </w:t>
+      </w:r>
+      <w:r>
+        <w:t>function</w:t>
+      </w:r>
+      <w:r>
+        <w:t xml:space="preserve">. </w:t>
+      </w:r>
+    </w:p>
+    <w:p>
+      <w:pPr>
+        <w:pStyle w:val="BodyText"/>
+        <w:spacing w:before="120"/>
+        <w:ind w:left="614" w:right="1170"/>
+        <w:jc w:val="both"/>
+      </w:pPr>
+      <w:r>
+        <w:t xml:space="preserve">The implementation of the callback function </w:t>
+      </w:r>
+      <w:r>
+        <w:t xml:space="preserve">Main will </w:t>
+      </w:r>
+      <w:r>
+        <w:t xml:space="preserve">consists of </w:t>
+      </w:r>
+      <w:r>
+        <w:t xml:space="preserve">2 user defined functions </w:t>
+      </w:r>
       <w:proofErr w:type="gramStart"/>
       <w:r>
-        <w:t>mcu</w:t>
-      </w:r>
-      <w:proofErr w:type="spellEnd"/>
-      <w:r>
-        <w:t>(</w:t>
+        <w:t>setup(</w:t>
       </w:r>
       <w:proofErr w:type="gramEnd"/>
       <w:r>
-        <w:t xml:space="preserve">)” </w:t>
-      </w:r>
-      <w:r>
+        <w:t xml:space="preserve">) for initialization purpose </w:t>
+      </w:r>
+      <w:r>
+        <w:t xml:space="preserve">and </w:t>
+      </w:r>
+      <w:r>
+        <w:t xml:space="preserve">loop() which will be periodically called by emulator. These 2 user defined functions will make sure that the user project is in the context of </w:t>
+      </w:r>
+      <w:r>
+        <w:t>BT815</w:t>
+      </w:r>
+      <w:r>
+        <w:t xml:space="preserve"> emulator.</w:t>
+      </w:r>
+    </w:p>
+    <w:p>
+      <w:pPr>
+        <w:pStyle w:val="BodyText"/>
+        <w:spacing w:before="120"/>
+        <w:ind w:left="614" w:right="1170"/>
+        <w:jc w:val="both"/>
+      </w:pPr>
+      <w:r>
+        <w:t xml:space="preserve">When using BT8XXEMU_EmulatorParameters.Main, the function will be blocking, until either BT8XXEMU_stop is called, or the emulator window is closed. Then it will kill the BT8XXEMU_EmulatorParameters.Main thread to stop the process. </w:t>
+      </w:r>
+    </w:p>
+    <w:p>
+      <w:pPr>
+        <w:pStyle w:val="BodyText"/>
+        <w:spacing w:before="120"/>
+        <w:ind w:left="614" w:right="1170"/>
+        <w:jc w:val="both"/>
+      </w:pPr>
+      <w:r>
+        <w:t>The drawback of this implementation is only single output display.</w:t>
+      </w:r>
+    </w:p>
+    <w:p>
+      <w:pPr>
+        <w:pStyle w:val="BodyText"/>
+        <w:spacing w:before="120"/>
+        <w:ind w:left="614" w:right="1170"/>
+        <w:jc w:val="both"/>
         <w:rPr>
           <w:b/>
-        </w:rPr>
-        <w:t xml:space="preserve">should be defined </w:t>
-      </w:r>
-      <w:r>
-        <w:t xml:space="preserve">by user project and they will be called by emulator. The </w:t>
-      </w:r>
-      <w:proofErr w:type="spellStart"/>
-      <w:proofErr w:type="gramStart"/>
-      <w:r>
-        <w:t>mcu</w:t>
-      </w:r>
-      <w:proofErr w:type="spellEnd"/>
-      <w:r>
-        <w:t>(</w:t>
-      </w:r>
-      <w:proofErr w:type="gramEnd"/>
-      <w:r>
-        <w:t>) implementation should call 2 more functions “setup()” and “loop()”. Function “</w:t>
-      </w:r>
-      <w:proofErr w:type="gramStart"/>
-      <w:r>
-        <w:t>setup(</w:t>
-      </w:r>
-      <w:proofErr w:type="gramEnd"/>
-      <w:r>
-        <w:t>)” is assumed to run once by emulator for initialization purpose. Function “</w:t>
-      </w:r>
-      <w:proofErr w:type="gramStart"/>
-      <w:r>
-        <w:t>loop(</w:t>
-      </w:r>
-      <w:proofErr w:type="gramEnd"/>
-      <w:r>
-        <w:t>)” will be called periodically by emulator. These two functions make sure the user project is in the context of EVE emulator. The failure of calling “</w:t>
-      </w:r>
-      <w:proofErr w:type="gramStart"/>
-      <w:r>
-        <w:t>setup(</w:t>
-      </w:r>
-      <w:proofErr w:type="gramEnd"/>
-      <w:r>
-        <w:t xml:space="preserve">)” and “loop()” in callback function </w:t>
-      </w:r>
-      <w:proofErr w:type="spellStart"/>
-      <w:r>
-        <w:t>mcu</w:t>
-      </w:r>
-      <w:proofErr w:type="spellEnd"/>
-      <w:r>
-        <w:t>() will cause no input to EVE emulator.</w:t>
-      </w:r>
+          <w:u w:val="single"/>
+        </w:rPr>
+      </w:pPr>
+      <w:r>
+        <w:rPr>
+          <w:b/>
+          <w:u w:val="single"/>
+        </w:rPr>
+        <w:t>For running multiple output of Emulator instance</w:t>
+      </w:r>
+    </w:p>
+    <w:p>
+      <w:pPr>
+        <w:pStyle w:val="BodyText"/>
+        <w:spacing w:before="120"/>
+        <w:ind w:left="614" w:right="1170"/>
+        <w:jc w:val="both"/>
+      </w:pPr>
+      <w:r>
+        <w:t>On the other hand, when BT8XXEMU_EmulatorParameters.</w:t>
+      </w:r>
+      <w:r>
+        <w:t>M</w:t>
+      </w:r>
+      <w:r>
+        <w:t xml:space="preserve">ain is not provided, the function will return as soon as the emulator is ready to use. </w:t>
+      </w:r>
+    </w:p>
+    <w:p>
+      <w:pPr>
+        <w:pStyle w:val="BodyText"/>
+        <w:spacing w:before="120"/>
+        <w:ind w:left="614" w:right="1170"/>
+        <w:jc w:val="both"/>
+      </w:pPr>
+      <w:r>
+        <w:t>This should be the preferred method which allows for multiple emulator displays to be configured. In the event of using this method, the user must periodically check BT8XXEMU_i</w:t>
+      </w:r>
+      <w:bookmarkStart w:id="19" w:name="_GoBack"/>
+      <w:bookmarkEnd w:id="19"/>
+      <w:r>
+        <w:t xml:space="preserve">sRunning() on all emulator instances to verify that the emulator </w:t>
+      </w:r>
+      <w:r>
+        <w:t>windo</w:t>
+      </w:r>
+      <w:r>
+        <w:t>w was not closed by the user, and gracefully exit the application in case the emulator has stopped running.</w:t>
+      </w:r>
+    </w:p>
+    <w:p>
+      <w:pPr>
+        <w:pStyle w:val="BodyText"/>
+        <w:spacing w:before="120"/>
+        <w:ind w:left="614" w:right="1170"/>
+        <w:jc w:val="both"/>
+      </w:pPr>
     </w:p>
     <w:p>
       <w:pPr>
@@ -13018,8 +13067,6 @@
           <w:szCs w:val="14"/>
         </w:rPr>
       </w:pPr>
-      <w:proofErr w:type="spellStart"/>
-      <w:proofErr w:type="gramStart"/>
       <w:r>
         <w:rPr>
           <w:rFonts w:ascii="Courier New" w:eastAsiaTheme="minorHAnsi" w:hAnsi="Courier New" w:cs="Courier New"/>
@@ -13027,28 +13074,8 @@
           <w:sz w:val="14"/>
           <w:szCs w:val="14"/>
         </w:rPr>
-        <w:t>a</w:t>
-      </w:r>
-      <w:r>
-        <w:rPr>
-          <w:rFonts w:ascii="Courier New" w:eastAsiaTheme="minorHAnsi" w:hAnsi="Courier New" w:cs="Courier New"/>
-          <w:color w:val="808080"/>
-          <w:sz w:val="14"/>
-          <w:szCs w:val="14"/>
-        </w:rPr>
-        <w:t>#</w:t>
-      </w:r>
-      <w:proofErr w:type="gramEnd"/>
-      <w:r>
-        <w:rPr>
-          <w:rFonts w:ascii="Courier New" w:eastAsiaTheme="minorHAnsi" w:hAnsi="Courier New" w:cs="Courier New"/>
-          <w:color w:val="808080"/>
-          <w:sz w:val="14"/>
-          <w:szCs w:val="14"/>
-        </w:rPr>
-        <w:t>include</w:t>
-      </w:r>
-      <w:proofErr w:type="spellEnd"/>
+        <w:t>#include</w:t>
+      </w:r>
       <w:r>
         <w:rPr>
           <w:rFonts w:ascii="Courier New" w:eastAsiaTheme="minorHAnsi" w:hAnsi="Courier New" w:cs="Courier New"/>
@@ -13075,7 +13102,7 @@
         <w:ind w:left="1440"/>
         <w:rPr>
           <w:rFonts w:ascii="Courier New" w:eastAsiaTheme="minorHAnsi" w:hAnsi="Courier New" w:cs="Courier New"/>
-          <w:color w:val="000000"/>
+          <w:color w:val="A31515"/>
           <w:sz w:val="14"/>
           <w:szCs w:val="14"/>
         </w:rPr>
@@ -13145,33 +13172,77 @@
       <w:pPr>
         <w:widowControl/>
         <w:adjustRightInd w:val="0"/>
-        <w:ind w:left="1440"/>
-        <w:rPr>
-          <w:rFonts w:ascii="Courier New" w:eastAsiaTheme="minorHAnsi" w:hAnsi="Courier New" w:cs="Courier New"/>
-          <w:color w:val="000000"/>
-          <w:sz w:val="14"/>
-          <w:szCs w:val="14"/>
-        </w:rPr>
-      </w:pPr>
-      <w:proofErr w:type="gramStart"/>
-      <w:r>
-        <w:rPr>
-          <w:rFonts w:ascii="Courier New" w:eastAsiaTheme="minorHAnsi" w:hAnsi="Courier New" w:cs="Courier New"/>
-          <w:color w:val="0000FF"/>
-          <w:sz w:val="14"/>
-          <w:szCs w:val="14"/>
-        </w:rPr>
-        <w:t>void</w:t>
-      </w:r>
-      <w:proofErr w:type="gramEnd"/>
-      <w:r>
-        <w:rPr>
-          <w:rFonts w:ascii="Courier New" w:eastAsiaTheme="minorHAnsi" w:hAnsi="Courier New" w:cs="Courier New"/>
-          <w:color w:val="000000"/>
-          <w:sz w:val="14"/>
-          <w:szCs w:val="14"/>
-        </w:rPr>
-        <w:t xml:space="preserve"> setup();</w:t>
+        <w:rPr>
+          <w:rFonts w:ascii="Courier New" w:eastAsiaTheme="minorHAnsi" w:hAnsi="Courier New" w:cs="Courier New"/>
+          <w:color w:val="000000"/>
+          <w:sz w:val="14"/>
+          <w:szCs w:val="14"/>
+        </w:rPr>
+      </w:pPr>
+      <w:r>
+        <w:rPr>
+          <w:rFonts w:ascii="Courier New" w:eastAsiaTheme="minorEastAsia" w:hAnsi="Courier New" w:cs="Courier New"/>
+          <w:color w:val="808080"/>
+          <w:sz w:val="14"/>
+          <w:szCs w:val="14"/>
+        </w:rPr>
+        <w:tab/>
+      </w:r>
+      <w:r>
+        <w:rPr>
+          <w:rFonts w:ascii="Courier New" w:eastAsiaTheme="minorEastAsia" w:hAnsi="Courier New" w:cs="Courier New"/>
+          <w:color w:val="808080"/>
+          <w:sz w:val="14"/>
+          <w:szCs w:val="14"/>
+        </w:rPr>
+        <w:tab/>
+      </w:r>
+      <w:r>
+        <w:rPr>
+          <w:rFonts w:ascii="Courier New" w:eastAsiaTheme="minorHAnsi" w:hAnsi="Courier New" w:cs="Courier New"/>
+          <w:color w:val="2B91AF"/>
+          <w:sz w:val="14"/>
+          <w:szCs w:val="14"/>
+        </w:rPr>
+        <w:t>BT8XXEMU_Emulator</w:t>
+      </w:r>
+      <w:r>
+        <w:rPr>
+          <w:rFonts w:ascii="Courier New" w:eastAsiaTheme="minorHAnsi" w:hAnsi="Courier New" w:cs="Courier New"/>
+          <w:color w:val="000000"/>
+          <w:sz w:val="14"/>
+          <w:szCs w:val="14"/>
+        </w:rPr>
+        <w:t xml:space="preserve"> *</w:t>
+      </w:r>
+      <w:proofErr w:type="spellStart"/>
+      <w:r>
+        <w:rPr>
+          <w:rFonts w:ascii="Courier New" w:eastAsiaTheme="minorHAnsi" w:hAnsi="Courier New" w:cs="Courier New"/>
+          <w:color w:val="000000"/>
+          <w:sz w:val="14"/>
+          <w:szCs w:val="14"/>
+        </w:rPr>
+        <w:t>p</w:t>
+      </w:r>
+      <w:r>
+        <w:rPr>
+          <w:rFonts w:ascii="Courier New" w:eastAsiaTheme="minorHAnsi" w:hAnsi="Courier New" w:cs="Courier New"/>
+          <w:color w:val="000000"/>
+          <w:sz w:val="14"/>
+          <w:szCs w:val="14"/>
+        </w:rPr>
+        <w:t>Emulator</w:t>
+      </w:r>
+      <w:proofErr w:type="spellEnd"/>
+      <w:r>
+        <w:rPr>
+          <w:rFonts w:ascii="Courier New" w:eastAsiaTheme="minorHAnsi" w:hAnsi="Courier New" w:cs="Courier New"/>
+          <w:color w:val="000000"/>
+          <w:sz w:val="14"/>
+          <w:szCs w:val="14"/>
+        </w:rPr>
+        <w:t>;</w:t>
       </w:r>
     </w:p>
     <w:p>
@@ -13186,10 +13257,40 @@
           <w:szCs w:val="14"/>
         </w:rPr>
       </w:pPr>
+    </w:p>
+    <w:p>
+      <w:pPr>
+        <w:widowControl/>
+        <w:adjustRightInd w:val="0"/>
+        <w:rPr>
+          <w:rFonts w:ascii="Courier New" w:eastAsiaTheme="minorEastAsia" w:hAnsi="Courier New" w:cs="Courier New"/>
+          <w:color w:val="000000"/>
+          <w:sz w:val="14"/>
+          <w:szCs w:val="14"/>
+        </w:rPr>
+      </w:pPr>
+      <w:r>
+        <w:rPr>
+          <w:rFonts w:ascii="Courier New" w:eastAsiaTheme="minorEastAsia" w:hAnsi="Courier New" w:cs="Courier New"/>
+          <w:color w:val="0000FF"/>
+          <w:sz w:val="14"/>
+          <w:szCs w:val="14"/>
+        </w:rPr>
+        <w:tab/>
+      </w:r>
+      <w:r>
+        <w:rPr>
+          <w:rFonts w:ascii="Courier New" w:eastAsiaTheme="minorEastAsia" w:hAnsi="Courier New" w:cs="Courier New"/>
+          <w:color w:val="0000FF"/>
+          <w:sz w:val="14"/>
+          <w:szCs w:val="14"/>
+        </w:rPr>
+        <w:tab/>
+      </w:r>
       <w:proofErr w:type="gramStart"/>
       <w:r>
         <w:rPr>
-          <w:rFonts w:ascii="Courier New" w:eastAsiaTheme="minorHAnsi" w:hAnsi="Courier New" w:cs="Courier New"/>
+          <w:rFonts w:ascii="Courier New" w:eastAsiaTheme="minorEastAsia" w:hAnsi="Courier New" w:cs="Courier New"/>
           <w:color w:val="0000FF"/>
           <w:sz w:val="14"/>
           <w:szCs w:val="14"/>
@@ -13199,12 +13300,21 @@
       <w:proofErr w:type="gramEnd"/>
       <w:r>
         <w:rPr>
-          <w:rFonts w:ascii="Courier New" w:eastAsiaTheme="minorHAnsi" w:hAnsi="Courier New" w:cs="Courier New"/>
-          <w:color w:val="000000"/>
-          <w:sz w:val="14"/>
-          <w:szCs w:val="14"/>
-        </w:rPr>
-        <w:t xml:space="preserve"> loop();</w:t>
+          <w:rFonts w:ascii="Courier New" w:eastAsiaTheme="minorEastAsia" w:hAnsi="Courier New" w:cs="Courier New"/>
+          <w:color w:val="000000"/>
+          <w:sz w:val="14"/>
+          <w:szCs w:val="14"/>
+        </w:rPr>
+        <w:t xml:space="preserve"> loop()</w:t>
+      </w:r>
+      <w:r>
+        <w:rPr>
+          <w:rFonts w:ascii="Courier New" w:eastAsiaTheme="minorEastAsia" w:hAnsi="Courier New" w:cs="Courier New"/>
+          <w:color w:val="000000"/>
+          <w:sz w:val="14"/>
+          <w:szCs w:val="14"/>
+        </w:rPr>
+        <w:t>;</w:t>
       </w:r>
     </w:p>
     <w:p>
@@ -13219,6 +13329,35 @@
           <w:szCs w:val="14"/>
         </w:rPr>
       </w:pPr>
+      <w:proofErr w:type="gramStart"/>
+      <w:r>
+        <w:rPr>
+          <w:rFonts w:ascii="Courier New" w:eastAsiaTheme="minorEastAsia" w:hAnsi="Courier New" w:cs="Courier New"/>
+          <w:color w:val="0000FF"/>
+          <w:sz w:val="14"/>
+          <w:szCs w:val="14"/>
+        </w:rPr>
+        <w:t>void</w:t>
+      </w:r>
+      <w:proofErr w:type="gramEnd"/>
+      <w:r>
+        <w:rPr>
+          <w:rFonts w:ascii="Courier New" w:eastAsiaTheme="minorEastAsia" w:hAnsi="Courier New" w:cs="Courier New"/>
+          <w:color w:val="000000"/>
+          <w:sz w:val="14"/>
+          <w:szCs w:val="14"/>
+        </w:rPr>
+        <w:t xml:space="preserve"> </w:t>
+      </w:r>
+      <w:r>
+        <w:rPr>
+          <w:rFonts w:ascii="Courier New" w:eastAsiaTheme="minorHAnsi" w:hAnsi="Courier New" w:cs="Courier New"/>
+          <w:color w:val="000000"/>
+          <w:sz w:val="14"/>
+          <w:szCs w:val="14"/>
+        </w:rPr>
+        <w:t>setup();</w:t>
+      </w:r>
     </w:p>
     <w:p>
       <w:pPr>
@@ -13232,64 +13371,6 @@
           <w:szCs w:val="14"/>
         </w:rPr>
       </w:pPr>
-      <w:proofErr w:type="gramStart"/>
-      <w:r>
-        <w:rPr>
-          <w:rFonts w:ascii="Courier New" w:eastAsiaTheme="minorHAnsi" w:hAnsi="Courier New" w:cs="Courier New"/>
-          <w:color w:val="0000FF"/>
-          <w:sz w:val="14"/>
-          <w:szCs w:val="14"/>
-        </w:rPr>
-        <w:t>extern</w:t>
-      </w:r>
-      <w:proofErr w:type="gramEnd"/>
-      <w:r>
-        <w:rPr>
-          <w:rFonts w:ascii="Courier New" w:eastAsiaTheme="minorHAnsi" w:hAnsi="Courier New" w:cs="Courier New"/>
-          <w:color w:val="000000"/>
-          <w:sz w:val="14"/>
-          <w:szCs w:val="14"/>
-        </w:rPr>
-        <w:t xml:space="preserve"> </w:t>
-      </w:r>
-      <w:r>
-        <w:rPr>
-          <w:rFonts w:ascii="Courier New" w:eastAsiaTheme="minorHAnsi" w:hAnsi="Courier New" w:cs="Courier New"/>
-          <w:color w:val="2B91AF"/>
-          <w:sz w:val="14"/>
-          <w:szCs w:val="14"/>
-        </w:rPr>
-        <w:t>BT8XXEMU_Emulator</w:t>
-      </w:r>
-      <w:r>
-        <w:rPr>
-          <w:rFonts w:ascii="Courier New" w:eastAsiaTheme="minorHAnsi" w:hAnsi="Courier New" w:cs="Courier New"/>
-          <w:color w:val="000000"/>
-          <w:sz w:val="14"/>
-          <w:szCs w:val="14"/>
-        </w:rPr>
-        <w:t xml:space="preserve"> *</w:t>
-      </w:r>
-      <w:proofErr w:type="spellStart"/>
-      <w:r>
-        <w:rPr>
-          <w:rFonts w:ascii="Courier New" w:eastAsiaTheme="minorHAnsi" w:hAnsi="Courier New" w:cs="Courier New"/>
-          <w:color w:val="000000"/>
-          <w:sz w:val="14"/>
-          <w:szCs w:val="14"/>
-        </w:rPr>
-        <w:t>g_Emulator</w:t>
-      </w:r>
-      <w:proofErr w:type="spellEnd"/>
-      <w:r>
-        <w:rPr>
-          <w:rFonts w:ascii="Courier New" w:eastAsiaTheme="minorHAnsi" w:hAnsi="Courier New" w:cs="Courier New"/>
-          <w:color w:val="000000"/>
-          <w:sz w:val="14"/>
-          <w:szCs w:val="14"/>
-        </w:rPr>
-        <w:t>;</w:t>
-      </w:r>
     </w:p>
     <w:p>
       <w:pPr>
@@ -13303,6 +13384,118 @@
           <w:szCs w:val="14"/>
         </w:rPr>
       </w:pPr>
+      <w:proofErr w:type="gramStart"/>
+      <w:r>
+        <w:rPr>
+          <w:rFonts w:ascii="Courier New" w:eastAsiaTheme="minorHAnsi" w:hAnsi="Courier New" w:cs="Courier New"/>
+          <w:color w:val="0000FF"/>
+          <w:sz w:val="14"/>
+          <w:szCs w:val="14"/>
+        </w:rPr>
+        <w:t>void</w:t>
+      </w:r>
+      <w:proofErr w:type="gramEnd"/>
+      <w:r>
+        <w:rPr>
+          <w:rFonts w:ascii="Courier New" w:eastAsiaTheme="minorHAnsi" w:hAnsi="Courier New" w:cs="Courier New"/>
+          <w:color w:val="000000"/>
+          <w:sz w:val="14"/>
+          <w:szCs w:val="14"/>
+        </w:rPr>
+        <w:t xml:space="preserve"> </w:t>
+      </w:r>
+      <w:proofErr w:type="spellStart"/>
+      <w:r>
+        <w:rPr>
+          <w:rFonts w:ascii="Courier New" w:eastAsiaTheme="minorHAnsi" w:hAnsi="Courier New" w:cs="Courier New"/>
+          <w:color w:val="000000"/>
+          <w:sz w:val="14"/>
+          <w:szCs w:val="14"/>
+        </w:rPr>
+        <w:t>mcu</w:t>
+      </w:r>
+      <w:proofErr w:type="spellEnd"/>
+      <w:r>
+        <w:rPr>
+          <w:rFonts w:ascii="Courier New" w:eastAsiaTheme="minorHAnsi" w:hAnsi="Courier New" w:cs="Courier New"/>
+          <w:color w:val="000000"/>
+          <w:sz w:val="14"/>
+          <w:szCs w:val="14"/>
+        </w:rPr>
+        <w:t>(</w:t>
+      </w:r>
+      <w:r>
+        <w:rPr>
+          <w:rFonts w:ascii="Courier New" w:eastAsiaTheme="minorHAnsi" w:hAnsi="Courier New" w:cs="Courier New"/>
+          <w:color w:val="2B91AF"/>
+          <w:sz w:val="14"/>
+          <w:szCs w:val="14"/>
+        </w:rPr>
+        <w:t>BT8XXEMU_Emulator</w:t>
+      </w:r>
+      <w:r>
+        <w:rPr>
+          <w:rFonts w:ascii="Courier New" w:eastAsiaTheme="minorHAnsi" w:hAnsi="Courier New" w:cs="Courier New"/>
+          <w:color w:val="000000"/>
+          <w:sz w:val="14"/>
+          <w:szCs w:val="14"/>
+        </w:rPr>
+        <w:t xml:space="preserve"> *</w:t>
+      </w:r>
+      <w:r>
+        <w:rPr>
+          <w:rFonts w:ascii="Courier New" w:eastAsiaTheme="minorHAnsi" w:hAnsi="Courier New" w:cs="Courier New"/>
+          <w:color w:val="808080"/>
+          <w:sz w:val="14"/>
+          <w:szCs w:val="14"/>
+        </w:rPr>
+        <w:t>sender</w:t>
+      </w:r>
+      <w:r>
+        <w:rPr>
+          <w:rFonts w:ascii="Courier New" w:eastAsiaTheme="minorHAnsi" w:hAnsi="Courier New" w:cs="Courier New"/>
+          <w:color w:val="000000"/>
+          <w:sz w:val="14"/>
+          <w:szCs w:val="14"/>
+        </w:rPr>
+        <w:t xml:space="preserve">, </w:t>
+      </w:r>
+      <w:r>
+        <w:rPr>
+          <w:rFonts w:ascii="Courier New" w:eastAsiaTheme="minorHAnsi" w:hAnsi="Courier New" w:cs="Courier New"/>
+          <w:color w:val="0000FF"/>
+          <w:sz w:val="14"/>
+          <w:szCs w:val="14"/>
+        </w:rPr>
+        <w:t>void</w:t>
+      </w:r>
+      <w:r>
+        <w:rPr>
+          <w:rFonts w:ascii="Courier New" w:eastAsiaTheme="minorHAnsi" w:hAnsi="Courier New" w:cs="Courier New"/>
+          <w:color w:val="000000"/>
+          <w:sz w:val="14"/>
+          <w:szCs w:val="14"/>
+        </w:rPr>
+        <w:t xml:space="preserve"> *</w:t>
+      </w:r>
+      <w:r>
+        <w:rPr>
+          <w:rFonts w:ascii="Courier New" w:eastAsiaTheme="minorHAnsi" w:hAnsi="Courier New" w:cs="Courier New"/>
+          <w:color w:val="808080"/>
+          <w:sz w:val="14"/>
+          <w:szCs w:val="14"/>
+        </w:rPr>
+        <w:t>context</w:t>
+      </w:r>
+      <w:r>
+        <w:rPr>
+          <w:rFonts w:ascii="Courier New" w:eastAsiaTheme="minorHAnsi" w:hAnsi="Courier New" w:cs="Courier New"/>
+          <w:color w:val="000000"/>
+          <w:sz w:val="14"/>
+          <w:szCs w:val="14"/>
+        </w:rPr>
+        <w:t>)</w:t>
+      </w:r>
     </w:p>
     <w:p>
       <w:pPr>
@@ -13316,15 +13509,37 @@
           <w:szCs w:val="14"/>
         </w:rPr>
       </w:pPr>
+      <w:r>
+        <w:rPr>
+          <w:rFonts w:ascii="Courier New" w:eastAsiaTheme="minorHAnsi" w:hAnsi="Courier New" w:cs="Courier New"/>
+          <w:color w:val="000000"/>
+          <w:sz w:val="14"/>
+          <w:szCs w:val="14"/>
+        </w:rPr>
+        <w:t>{</w:t>
+      </w:r>
+    </w:p>
+    <w:p>
+      <w:pPr>
+        <w:widowControl/>
+        <w:adjustRightInd w:val="0"/>
+        <w:ind w:left="1440" w:firstLine="720"/>
+        <w:rPr>
+          <w:rFonts w:ascii="Courier New" w:eastAsiaTheme="minorHAnsi" w:hAnsi="Courier New" w:cs="Courier New"/>
+          <w:color w:val="000000"/>
+          <w:sz w:val="14"/>
+          <w:szCs w:val="14"/>
+        </w:rPr>
+      </w:pPr>
       <w:proofErr w:type="gramStart"/>
       <w:r>
         <w:rPr>
           <w:rFonts w:ascii="Courier New" w:eastAsiaTheme="minorHAnsi" w:hAnsi="Courier New" w:cs="Courier New"/>
-          <w:color w:val="0000FF"/>
-          <w:sz w:val="14"/>
-          <w:szCs w:val="14"/>
-        </w:rPr>
-        <w:t>void</w:t>
+          <w:color w:val="000000"/>
+          <w:sz w:val="14"/>
+          <w:szCs w:val="14"/>
+        </w:rPr>
+        <w:t>setup(</w:t>
       </w:r>
       <w:proofErr w:type="gramEnd"/>
       <w:r>
@@ -13334,99 +13549,7 @@
           <w:sz w:val="14"/>
           <w:szCs w:val="14"/>
         </w:rPr>
-        <w:t xml:space="preserve"> </w:t>
-      </w:r>
-      <w:proofErr w:type="spellStart"/>
-      <w:r>
-        <w:rPr>
-          <w:rFonts w:ascii="Courier New" w:eastAsiaTheme="minorHAnsi" w:hAnsi="Courier New" w:cs="Courier New"/>
-          <w:color w:val="000000"/>
-          <w:sz w:val="14"/>
-          <w:szCs w:val="14"/>
-        </w:rPr>
-        <w:t>mcu</w:t>
-      </w:r>
-      <w:proofErr w:type="spellEnd"/>
-      <w:r>
-        <w:rPr>
-          <w:rFonts w:ascii="Courier New" w:eastAsiaTheme="minorHAnsi" w:hAnsi="Courier New" w:cs="Courier New"/>
-          <w:color w:val="000000"/>
-          <w:sz w:val="14"/>
-          <w:szCs w:val="14"/>
-        </w:rPr>
-        <w:t>(</w:t>
-      </w:r>
-      <w:r>
-        <w:rPr>
-          <w:rFonts w:ascii="Courier New" w:eastAsiaTheme="minorHAnsi" w:hAnsi="Courier New" w:cs="Courier New"/>
-          <w:color w:val="2B91AF"/>
-          <w:sz w:val="14"/>
-          <w:szCs w:val="14"/>
-        </w:rPr>
-        <w:t>BT8XXEMU_Emulator</w:t>
-      </w:r>
-      <w:r>
-        <w:rPr>
-          <w:rFonts w:ascii="Courier New" w:eastAsiaTheme="minorHAnsi" w:hAnsi="Courier New" w:cs="Courier New"/>
-          <w:color w:val="000000"/>
-          <w:sz w:val="14"/>
-          <w:szCs w:val="14"/>
-        </w:rPr>
-        <w:t xml:space="preserve"> *</w:t>
-      </w:r>
-      <w:r>
-        <w:rPr>
-          <w:rFonts w:ascii="Courier New" w:eastAsiaTheme="minorHAnsi" w:hAnsi="Courier New" w:cs="Courier New"/>
-          <w:color w:val="808080"/>
-          <w:sz w:val="14"/>
-          <w:szCs w:val="14"/>
-        </w:rPr>
-        <w:t>sender</w:t>
-      </w:r>
-      <w:r>
-        <w:rPr>
-          <w:rFonts w:ascii="Courier New" w:eastAsiaTheme="minorHAnsi" w:hAnsi="Courier New" w:cs="Courier New"/>
-          <w:color w:val="000000"/>
-          <w:sz w:val="14"/>
-          <w:szCs w:val="14"/>
-        </w:rPr>
-        <w:t xml:space="preserve">, </w:t>
-      </w:r>
-      <w:r>
-        <w:rPr>
-          <w:rFonts w:ascii="Courier New" w:eastAsiaTheme="minorHAnsi" w:hAnsi="Courier New" w:cs="Courier New"/>
-          <w:color w:val="0000FF"/>
-          <w:sz w:val="14"/>
-          <w:szCs w:val="14"/>
-        </w:rPr>
-        <w:t>void</w:t>
-      </w:r>
-      <w:r>
-        <w:rPr>
-          <w:rFonts w:ascii="Courier New" w:eastAsiaTheme="minorHAnsi" w:hAnsi="Courier New" w:cs="Courier New"/>
-          <w:color w:val="000000"/>
-          <w:sz w:val="14"/>
-          <w:szCs w:val="14"/>
-        </w:rPr>
-        <w:t xml:space="preserve"> *</w:t>
-      </w:r>
-      <w:r>
-        <w:rPr>
-          <w:rFonts w:ascii="Courier New" w:eastAsiaTheme="minorHAnsi" w:hAnsi="Courier New" w:cs="Courier New"/>
-          <w:color w:val="808080"/>
-          <w:sz w:val="14"/>
-          <w:szCs w:val="14"/>
-        </w:rPr>
-        <w:t>context</w:t>
-      </w:r>
-      <w:r>
-        <w:rPr>
-          <w:rFonts w:ascii="Courier New" w:eastAsiaTheme="minorHAnsi" w:hAnsi="Courier New" w:cs="Courier New"/>
-          <w:color w:val="000000"/>
-          <w:sz w:val="14"/>
-          <w:szCs w:val="14"/>
-        </w:rPr>
-        <w:t>)</w:t>
+        <w:t>);</w:t>
       </w:r>
     </w:p>
     <w:p>
@@ -13448,30 +13571,17 @@
           <w:sz w:val="14"/>
           <w:szCs w:val="14"/>
         </w:rPr>
-        <w:t>{</w:t>
-      </w:r>
-    </w:p>
-    <w:p>
-      <w:pPr>
-        <w:widowControl/>
-        <w:adjustRightInd w:val="0"/>
-        <w:ind w:left="1440" w:firstLine="720"/>
-        <w:rPr>
-          <w:rFonts w:ascii="Courier New" w:eastAsiaTheme="minorHAnsi" w:hAnsi="Courier New" w:cs="Courier New"/>
-          <w:color w:val="000000"/>
-          <w:sz w:val="14"/>
-          <w:szCs w:val="14"/>
-        </w:rPr>
-      </w:pPr>
+        <w:tab/>
+      </w:r>
       <w:proofErr w:type="gramStart"/>
       <w:r>
         <w:rPr>
           <w:rFonts w:ascii="Courier New" w:eastAsiaTheme="minorHAnsi" w:hAnsi="Courier New" w:cs="Courier New"/>
-          <w:color w:val="000000"/>
-          <w:sz w:val="14"/>
-          <w:szCs w:val="14"/>
-        </w:rPr>
-        <w:t>setup(</w:t>
+          <w:color w:val="0000FF"/>
+          <w:sz w:val="14"/>
+          <w:szCs w:val="14"/>
+        </w:rPr>
+        <w:t>while</w:t>
       </w:r>
       <w:proofErr w:type="gramEnd"/>
       <w:r>
@@ -13481,7 +13591,36 @@
           <w:sz w:val="14"/>
           <w:szCs w:val="14"/>
         </w:rPr>
-        <w:t>);</w:t>
+        <w:t xml:space="preserve"> (BT8XXEMU_isRunning(</w:t>
+      </w:r>
+      <w:proofErr w:type="spellStart"/>
+      <w:r>
+        <w:rPr>
+          <w:rFonts w:ascii="Courier New" w:eastAsiaTheme="minorHAnsi" w:hAnsi="Courier New" w:cs="Courier New"/>
+          <w:color w:val="000000"/>
+          <w:sz w:val="14"/>
+          <w:szCs w:val="14"/>
+        </w:rPr>
+        <w:t>p</w:t>
+      </w:r>
+      <w:r>
+        <w:rPr>
+          <w:rFonts w:ascii="Courier New" w:eastAsiaTheme="minorHAnsi" w:hAnsi="Courier New" w:cs="Courier New"/>
+          <w:color w:val="000000"/>
+          <w:sz w:val="14"/>
+          <w:szCs w:val="14"/>
+        </w:rPr>
+        <w:t>Emulator</w:t>
+      </w:r>
+      <w:proofErr w:type="spellEnd"/>
+      <w:r>
+        <w:rPr>
+          <w:rFonts w:ascii="Courier New" w:eastAsiaTheme="minorHAnsi" w:hAnsi="Courier New" w:cs="Courier New"/>
+          <w:color w:val="000000"/>
+          <w:sz w:val="14"/>
+          <w:szCs w:val="14"/>
+        </w:rPr>
+        <w:t>))</w:t>
       </w:r>
     </w:p>
     <w:p>
@@ -13505,15 +13644,24 @@
         </w:rPr>
         <w:tab/>
       </w:r>
+      <w:r>
+        <w:rPr>
+          <w:rFonts w:ascii="Courier New" w:eastAsiaTheme="minorHAnsi" w:hAnsi="Courier New" w:cs="Courier New"/>
+          <w:color w:val="000000"/>
+          <w:sz w:val="14"/>
+          <w:szCs w:val="14"/>
+        </w:rPr>
+        <w:tab/>
+      </w:r>
       <w:proofErr w:type="gramStart"/>
       <w:r>
         <w:rPr>
           <w:rFonts w:ascii="Courier New" w:eastAsiaTheme="minorHAnsi" w:hAnsi="Courier New" w:cs="Courier New"/>
-          <w:color w:val="0000FF"/>
-          <w:sz w:val="14"/>
-          <w:szCs w:val="14"/>
-        </w:rPr>
-        <w:t>while</w:t>
+          <w:color w:val="000000"/>
+          <w:sz w:val="14"/>
+          <w:szCs w:val="14"/>
+        </w:rPr>
+        <w:t>loop(</w:t>
       </w:r>
       <w:proofErr w:type="gramEnd"/>
       <w:r>
@@ -13523,27 +13671,7 @@
           <w:sz w:val="14"/>
           <w:szCs w:val="14"/>
         </w:rPr>
-        <w:t xml:space="preserve"> (BT8XXEMU_isRunning(</w:t>
-      </w:r>
-      <w:proofErr w:type="spellStart"/>
-      <w:r>
-        <w:rPr>
-          <w:rFonts w:ascii="Courier New" w:eastAsiaTheme="minorHAnsi" w:hAnsi="Courier New" w:cs="Courier New"/>
-          <w:color w:val="000000"/>
-          <w:sz w:val="14"/>
-          <w:szCs w:val="14"/>
-        </w:rPr>
-        <w:t>g_Emulator</w:t>
-      </w:r>
-      <w:proofErr w:type="spellEnd"/>
-      <w:r>
-        <w:rPr>
-          <w:rFonts w:ascii="Courier New" w:eastAsiaTheme="minorHAnsi" w:hAnsi="Courier New" w:cs="Courier New"/>
-          <w:color w:val="000000"/>
-          <w:sz w:val="14"/>
-          <w:szCs w:val="14"/>
-        </w:rPr>
-        <w:t>))</w:t>
+        <w:t>);</w:t>
       </w:r>
     </w:p>
     <w:p>
@@ -13565,36 +13693,7 @@
           <w:sz w:val="14"/>
           <w:szCs w:val="14"/>
         </w:rPr>
-        <w:tab/>
-      </w:r>
-      <w:r>
-        <w:rPr>
-          <w:rFonts w:ascii="Courier New" w:eastAsiaTheme="minorHAnsi" w:hAnsi="Courier New" w:cs="Courier New"/>
-          <w:color w:val="000000"/>
-          <w:sz w:val="14"/>
-          <w:szCs w:val="14"/>
-        </w:rPr>
-        <w:tab/>
-      </w:r>
-      <w:proofErr w:type="gramStart"/>
-      <w:r>
-        <w:rPr>
-          <w:rFonts w:ascii="Courier New" w:eastAsiaTheme="minorHAnsi" w:hAnsi="Courier New" w:cs="Courier New"/>
-          <w:color w:val="000000"/>
-          <w:sz w:val="14"/>
-          <w:szCs w:val="14"/>
-        </w:rPr>
-        <w:t>loop(</w:t>
-      </w:r>
-      <w:proofErr w:type="gramEnd"/>
-      <w:r>
-        <w:rPr>
-          <w:rFonts w:ascii="Courier New" w:eastAsiaTheme="minorHAnsi" w:hAnsi="Courier New" w:cs="Courier New"/>
-          <w:color w:val="000000"/>
-          <w:sz w:val="14"/>
-          <w:szCs w:val="14"/>
-        </w:rPr>
-        <w:t>);</w:t>
+        <w:t>}</w:t>
       </w:r>
     </w:p>
     <w:p>
@@ -13609,15 +13708,6 @@
           <w:szCs w:val="14"/>
         </w:rPr>
       </w:pPr>
-      <w:r>
-        <w:rPr>
-          <w:rFonts w:ascii="Courier New" w:eastAsiaTheme="minorHAnsi" w:hAnsi="Courier New" w:cs="Courier New"/>
-          <w:color w:val="000000"/>
-          <w:sz w:val="14"/>
-          <w:szCs w:val="14"/>
-        </w:rPr>
-        <w:t>}</w:t>
-      </w:r>
     </w:p>
     <w:p>
       <w:pPr>
@@ -13631,6 +13721,66 @@
           <w:szCs w:val="14"/>
         </w:rPr>
       </w:pPr>
+      <w:proofErr w:type="spellStart"/>
+      <w:proofErr w:type="gramStart"/>
+      <w:r>
+        <w:rPr>
+          <w:rFonts w:ascii="Courier New" w:eastAsiaTheme="minorHAnsi" w:hAnsi="Courier New" w:cs="Courier New"/>
+          <w:color w:val="0000FF"/>
+          <w:sz w:val="14"/>
+          <w:szCs w:val="14"/>
+        </w:rPr>
+        <w:t>int</w:t>
+      </w:r>
+      <w:proofErr w:type="spellEnd"/>
+      <w:proofErr w:type="gramEnd"/>
+      <w:r>
+        <w:rPr>
+          <w:rFonts w:ascii="Courier New" w:eastAsiaTheme="minorHAnsi" w:hAnsi="Courier New" w:cs="Courier New"/>
+          <w:color w:val="000000"/>
+          <w:sz w:val="14"/>
+          <w:szCs w:val="14"/>
+        </w:rPr>
+        <w:t xml:space="preserve"> main(</w:t>
+      </w:r>
+      <w:proofErr w:type="spellStart"/>
+      <w:r>
+        <w:rPr>
+          <w:rFonts w:ascii="Courier New" w:eastAsiaTheme="minorHAnsi" w:hAnsi="Courier New" w:cs="Courier New"/>
+          <w:color w:val="0000FF"/>
+          <w:sz w:val="14"/>
+          <w:szCs w:val="14"/>
+        </w:rPr>
+        <w:t>int</w:t>
+      </w:r>
+      <w:proofErr w:type="spellEnd"/>
+      <w:r>
+        <w:rPr>
+          <w:rFonts w:ascii="Courier New" w:eastAsiaTheme="minorHAnsi" w:hAnsi="Courier New" w:cs="Courier New"/>
+          <w:color w:val="000000"/>
+          <w:sz w:val="14"/>
+          <w:szCs w:val="14"/>
+        </w:rPr>
+        <w:t xml:space="preserve">, </w:t>
+      </w:r>
+      <w:r>
+        <w:rPr>
+          <w:rFonts w:ascii="Courier New" w:eastAsiaTheme="minorHAnsi" w:hAnsi="Courier New" w:cs="Courier New"/>
+          <w:color w:val="0000FF"/>
+          <w:sz w:val="14"/>
+          <w:szCs w:val="14"/>
+        </w:rPr>
+        <w:t>char</w:t>
+      </w:r>
+      <w:r>
+        <w:rPr>
+          <w:rFonts w:ascii="Courier New" w:eastAsiaTheme="minorHAnsi" w:hAnsi="Courier New" w:cs="Courier New"/>
+          <w:color w:val="000000"/>
+          <w:sz w:val="14"/>
+          <w:szCs w:val="14"/>
+        </w:rPr>
+        <w:t>* [])</w:t>
+      </w:r>
     </w:p>
     <w:p>
       <w:pPr>
@@ -13644,65 +13794,14 @@
           <w:szCs w:val="14"/>
         </w:rPr>
       </w:pPr>
-      <w:proofErr w:type="spellStart"/>
-      <w:proofErr w:type="gramStart"/>
-      <w:r>
-        <w:rPr>
-          <w:rFonts w:ascii="Courier New" w:eastAsiaTheme="minorHAnsi" w:hAnsi="Courier New" w:cs="Courier New"/>
-          <w:color w:val="0000FF"/>
-          <w:sz w:val="14"/>
-          <w:szCs w:val="14"/>
-        </w:rPr>
-        <w:t>int</w:t>
-      </w:r>
-      <w:proofErr w:type="spellEnd"/>
-      <w:proofErr w:type="gramEnd"/>
-      <w:r>
-        <w:rPr>
-          <w:rFonts w:ascii="Courier New" w:eastAsiaTheme="minorHAnsi" w:hAnsi="Courier New" w:cs="Courier New"/>
-          <w:color w:val="000000"/>
-          <w:sz w:val="14"/>
-          <w:szCs w:val="14"/>
-        </w:rPr>
-        <w:t xml:space="preserve"> main(</w:t>
-      </w:r>
-      <w:proofErr w:type="spellStart"/>
-      <w:r>
-        <w:rPr>
-          <w:rFonts w:ascii="Courier New" w:eastAsiaTheme="minorHAnsi" w:hAnsi="Courier New" w:cs="Courier New"/>
-          <w:color w:val="0000FF"/>
-          <w:sz w:val="14"/>
-          <w:szCs w:val="14"/>
-        </w:rPr>
-        <w:t>int</w:t>
-      </w:r>
-      <w:proofErr w:type="spellEnd"/>
-      <w:r>
-        <w:rPr>
-          <w:rFonts w:ascii="Courier New" w:eastAsiaTheme="minorHAnsi" w:hAnsi="Courier New" w:cs="Courier New"/>
-          <w:color w:val="000000"/>
-          <w:sz w:val="14"/>
-          <w:szCs w:val="14"/>
-        </w:rPr>
-        <w:t xml:space="preserve">, </w:t>
-      </w:r>
-      <w:r>
-        <w:rPr>
-          <w:rFonts w:ascii="Courier New" w:eastAsiaTheme="minorHAnsi" w:hAnsi="Courier New" w:cs="Courier New"/>
-          <w:color w:val="0000FF"/>
-          <w:sz w:val="14"/>
-          <w:szCs w:val="14"/>
-        </w:rPr>
-        <w:t>char</w:t>
-      </w:r>
-      <w:r>
-        <w:rPr>
-          <w:rFonts w:ascii="Courier New" w:eastAsiaTheme="minorHAnsi" w:hAnsi="Courier New" w:cs="Courier New"/>
-          <w:color w:val="000000"/>
-          <w:sz w:val="14"/>
-          <w:szCs w:val="14"/>
-        </w:rPr>
-        <w:t>* [])</w:t>
+      <w:r>
+        <w:rPr>
+          <w:rFonts w:ascii="Courier New" w:eastAsiaTheme="minorHAnsi" w:hAnsi="Courier New" w:cs="Courier New"/>
+          <w:color w:val="000000"/>
+          <w:sz w:val="14"/>
+          <w:szCs w:val="14"/>
+        </w:rPr>
+        <w:t>{</w:t>
       </w:r>
     </w:p>
     <w:p>
@@ -13724,7 +13823,45 @@
           <w:sz w:val="14"/>
           <w:szCs w:val="14"/>
         </w:rPr>
-        <w:t>{</w:t>
+        <w:tab/>
+      </w:r>
+      <w:r>
+        <w:rPr>
+          <w:rFonts w:ascii="Courier New" w:eastAsiaTheme="minorHAnsi" w:hAnsi="Courier New" w:cs="Courier New"/>
+          <w:color w:val="2B91AF"/>
+          <w:sz w:val="14"/>
+          <w:szCs w:val="14"/>
+        </w:rPr>
+        <w:t>BT8XXEMU_EmulatorParameters</w:t>
+      </w:r>
+      <w:r>
+        <w:rPr>
+          <w:rFonts w:ascii="Courier New" w:eastAsiaTheme="minorHAnsi" w:hAnsi="Courier New" w:cs="Courier New"/>
+          <w:color w:val="000000"/>
+          <w:sz w:val="14"/>
+          <w:szCs w:val="14"/>
+        </w:rPr>
+        <w:t xml:space="preserve"> </w:t>
+      </w:r>
+      <w:proofErr w:type="spellStart"/>
+      <w:r>
+        <w:rPr>
+          <w:rFonts w:ascii="Courier New" w:eastAsiaTheme="minorHAnsi" w:hAnsi="Courier New" w:cs="Courier New"/>
+          <w:color w:val="000000"/>
+          <w:sz w:val="14"/>
+          <w:szCs w:val="14"/>
+        </w:rPr>
+        <w:t>params</w:t>
+      </w:r>
+      <w:proofErr w:type="spellEnd"/>
+      <w:r>
+        <w:rPr>
+          <w:rFonts w:ascii="Courier New" w:eastAsiaTheme="minorHAnsi" w:hAnsi="Courier New" w:cs="Courier New"/>
+          <w:color w:val="000000"/>
+          <w:sz w:val="14"/>
+          <w:szCs w:val="14"/>
+        </w:rPr>
+        <w:t>;</w:t>
       </w:r>
     </w:p>
     <w:p>
@@ -13747,24 +13884,36 @@
           <w:szCs w:val="14"/>
         </w:rPr>
         <w:tab/>
-      </w:r>
-      <w:r>
-        <w:rPr>
-          <w:rFonts w:ascii="Courier New" w:eastAsiaTheme="minorHAnsi" w:hAnsi="Courier New" w:cs="Courier New"/>
-          <w:color w:val="2B91AF"/>
-          <w:sz w:val="14"/>
-          <w:szCs w:val="14"/>
-        </w:rPr>
-        <w:t>BT8XXEMU_EmulatorParameters</w:t>
-      </w:r>
-      <w:r>
-        <w:rPr>
-          <w:rFonts w:ascii="Courier New" w:eastAsiaTheme="minorHAnsi" w:hAnsi="Courier New" w:cs="Courier New"/>
-          <w:color w:val="000000"/>
-          <w:sz w:val="14"/>
-          <w:szCs w:val="14"/>
-        </w:rPr>
-        <w:t xml:space="preserve"> </w:t>
+        <w:t>BT8XXEMU_</w:t>
+      </w:r>
+      <w:proofErr w:type="gramStart"/>
+      <w:r>
+        <w:rPr>
+          <w:rFonts w:ascii="Courier New" w:eastAsiaTheme="minorHAnsi" w:hAnsi="Courier New" w:cs="Courier New"/>
+          <w:color w:val="000000"/>
+          <w:sz w:val="14"/>
+          <w:szCs w:val="14"/>
+        </w:rPr>
+        <w:t>defaults(</w:t>
+      </w:r>
+      <w:proofErr w:type="gramEnd"/>
+      <w:r>
+        <w:rPr>
+          <w:rFonts w:ascii="Courier New" w:eastAsiaTheme="minorHAnsi" w:hAnsi="Courier New" w:cs="Courier New"/>
+          <w:color w:val="6F008A"/>
+          <w:sz w:val="14"/>
+          <w:szCs w:val="14"/>
+        </w:rPr>
+        <w:t>BT8XXEMU_VERSION_API</w:t>
+      </w:r>
+      <w:r>
+        <w:rPr>
+          <w:rFonts w:ascii="Courier New" w:eastAsiaTheme="minorHAnsi" w:hAnsi="Courier New" w:cs="Courier New"/>
+          <w:color w:val="000000"/>
+          <w:sz w:val="14"/>
+          <w:szCs w:val="14"/>
+        </w:rPr>
+        <w:t>, &amp;</w:t>
       </w:r>
       <w:proofErr w:type="spellStart"/>
       <w:r>
@@ -13784,7 +13933,25 @@
           <w:sz w:val="14"/>
           <w:szCs w:val="14"/>
         </w:rPr>
-        <w:t>;</w:t>
+        <w:t xml:space="preserve">, </w:t>
+      </w:r>
+      <w:r>
+        <w:rPr>
+          <w:rFonts w:ascii="Courier New" w:eastAsiaTheme="minorHAnsi" w:hAnsi="Courier New" w:cs="Courier New"/>
+          <w:color w:val="2F4F4F"/>
+          <w:sz w:val="14"/>
+          <w:szCs w:val="14"/>
+        </w:rPr>
+        <w:t>BT8XXEMU_EmulatorBT815</w:t>
+      </w:r>
+      <w:r>
+        <w:rPr>
+          <w:rFonts w:ascii="Courier New" w:eastAsiaTheme="minorHAnsi" w:hAnsi="Courier New" w:cs="Courier New"/>
+          <w:color w:val="000000"/>
+          <w:sz w:val="14"/>
+          <w:szCs w:val="14"/>
+        </w:rPr>
+        <w:t>);</w:t>
       </w:r>
     </w:p>
     <w:p>
@@ -13807,36 +13974,6 @@
           <w:szCs w:val="14"/>
         </w:rPr>
         <w:tab/>
-        <w:t>BT8XXEMU_</w:t>
-      </w:r>
-      <w:proofErr w:type="gramStart"/>
-      <w:r>
-        <w:rPr>
-          <w:rFonts w:ascii="Courier New" w:eastAsiaTheme="minorHAnsi" w:hAnsi="Courier New" w:cs="Courier New"/>
-          <w:color w:val="000000"/>
-          <w:sz w:val="14"/>
-          <w:szCs w:val="14"/>
-        </w:rPr>
-        <w:t>defaults(</w:t>
-      </w:r>
-      <w:proofErr w:type="gramEnd"/>
-      <w:r>
-        <w:rPr>
-          <w:rFonts w:ascii="Courier New" w:eastAsiaTheme="minorHAnsi" w:hAnsi="Courier New" w:cs="Courier New"/>
-          <w:color w:val="6F008A"/>
-          <w:sz w:val="14"/>
-          <w:szCs w:val="14"/>
-        </w:rPr>
-        <w:t>BT8XXEMU_VERSION_API</w:t>
-      </w:r>
-      <w:r>
-        <w:rPr>
-          <w:rFonts w:ascii="Courier New" w:eastAsiaTheme="minorHAnsi" w:hAnsi="Courier New" w:cs="Courier New"/>
-          <w:color w:val="000000"/>
-          <w:sz w:val="14"/>
-          <w:szCs w:val="14"/>
-        </w:rPr>
-        <w:t>, &amp;</w:t>
       </w:r>
       <w:proofErr w:type="spellStart"/>
       <w:r>
@@ -13846,7 +13983,7 @@
           <w:sz w:val="14"/>
           <w:szCs w:val="14"/>
         </w:rPr>
-        <w:t>params</w:t>
+        <w:t>params.Main</w:t>
       </w:r>
       <w:proofErr w:type="spellEnd"/>
       <w:r>
@@ -13856,25 +13993,27 @@
           <w:sz w:val="14"/>
           <w:szCs w:val="14"/>
         </w:rPr>
-        <w:t xml:space="preserve">, </w:t>
-      </w:r>
-      <w:r>
-        <w:rPr>
-          <w:rFonts w:ascii="Courier New" w:eastAsiaTheme="minorHAnsi" w:hAnsi="Courier New" w:cs="Courier New"/>
-          <w:color w:val="2F4F4F"/>
-          <w:sz w:val="14"/>
-          <w:szCs w:val="14"/>
-        </w:rPr>
-        <w:t>BT8XXEMU_EmulatorBT815</w:t>
-      </w:r>
-      <w:r>
-        <w:rPr>
-          <w:rFonts w:ascii="Courier New" w:eastAsiaTheme="minorHAnsi" w:hAnsi="Courier New" w:cs="Courier New"/>
-          <w:color w:val="000000"/>
-          <w:sz w:val="14"/>
-          <w:szCs w:val="14"/>
-        </w:rPr>
-        <w:t>);</w:t>
+        <w:t xml:space="preserve"> = </w:t>
+      </w:r>
+      <w:proofErr w:type="spellStart"/>
+      <w:r>
+        <w:rPr>
+          <w:rFonts w:ascii="Courier New" w:eastAsiaTheme="minorHAnsi" w:hAnsi="Courier New" w:cs="Courier New"/>
+          <w:color w:val="000000"/>
+          <w:sz w:val="14"/>
+          <w:szCs w:val="14"/>
+        </w:rPr>
+        <w:t>mcu</w:t>
+      </w:r>
+      <w:proofErr w:type="spellEnd"/>
+      <w:r>
+        <w:rPr>
+          <w:rFonts w:ascii="Courier New" w:eastAsiaTheme="minorHAnsi" w:hAnsi="Courier New" w:cs="Courier New"/>
+          <w:color w:val="000000"/>
+          <w:sz w:val="14"/>
+          <w:szCs w:val="14"/>
+        </w:rPr>
+        <w:t>;</w:t>
       </w:r>
     </w:p>
     <w:p>
@@ -13897,6 +14036,25 @@
           <w:szCs w:val="14"/>
         </w:rPr>
         <w:tab/>
+        <w:t>BT8XXEMU_run(</w:t>
+      </w:r>
+      <w:r>
+        <w:rPr>
+          <w:rFonts w:ascii="Courier New" w:eastAsiaTheme="minorHAnsi" w:hAnsi="Courier New" w:cs="Courier New"/>
+          <w:color w:val="6F008A"/>
+          <w:sz w:val="14"/>
+          <w:szCs w:val="14"/>
+        </w:rPr>
+        <w:t>BT8XXEMU_VERSION_API</w:t>
+      </w:r>
+      <w:r>
+        <w:rPr>
+          <w:rFonts w:ascii="Courier New" w:eastAsiaTheme="minorHAnsi" w:hAnsi="Courier New" w:cs="Courier New"/>
+          <w:color w:val="000000"/>
+          <w:sz w:val="14"/>
+          <w:szCs w:val="14"/>
+        </w:rPr>
+        <w:t>, &amp;</w:t>
       </w:r>
       <w:proofErr w:type="spellStart"/>
       <w:r>
@@ -13906,7 +14064,16 @@
           <w:sz w:val="14"/>
           <w:szCs w:val="14"/>
         </w:rPr>
-        <w:t>params.Main</w:t>
+        <w:t>p</w:t>
+      </w:r>
+      <w:r>
+        <w:rPr>
+          <w:rFonts w:ascii="Courier New" w:eastAsiaTheme="minorHAnsi" w:hAnsi="Courier New" w:cs="Courier New"/>
+          <w:color w:val="000000"/>
+          <w:sz w:val="14"/>
+          <w:szCs w:val="14"/>
+        </w:rPr>
+        <w:t>Emulator</w:t>
       </w:r>
       <w:proofErr w:type="spellEnd"/>
       <w:r>
@@ -13916,7 +14083,7 @@
           <w:sz w:val="14"/>
           <w:szCs w:val="14"/>
         </w:rPr>
-        <w:t xml:space="preserve"> = </w:t>
+        <w:t>, &amp;</w:t>
       </w:r>
       <w:proofErr w:type="spellStart"/>
       <w:r>
@@ -13926,7 +14093,7 @@
           <w:sz w:val="14"/>
           <w:szCs w:val="14"/>
         </w:rPr>
-        <w:t>mcu</w:t>
+        <w:t>params</w:t>
       </w:r>
       <w:proofErr w:type="spellEnd"/>
       <w:r>
@@ -13936,7 +14103,7 @@
           <w:sz w:val="14"/>
           <w:szCs w:val="14"/>
         </w:rPr>
-        <w:t>;</w:t>
+        <w:t>);</w:t>
       </w:r>
     </w:p>
     <w:p>
@@ -13959,98 +14126,6 @@
           <w:szCs w:val="14"/>
         </w:rPr>
         <w:tab/>
-        <w:t>BT8XXEMU_</w:t>
-      </w:r>
-      <w:proofErr w:type="gramStart"/>
-      <w:r>
-        <w:rPr>
-          <w:rFonts w:ascii="Courier New" w:eastAsiaTheme="minorHAnsi" w:hAnsi="Courier New" w:cs="Courier New"/>
-          <w:color w:val="000000"/>
-          <w:sz w:val="14"/>
-          <w:szCs w:val="14"/>
-        </w:rPr>
-        <w:t>run(</w:t>
-      </w:r>
-      <w:proofErr w:type="gramEnd"/>
-      <w:r>
-        <w:rPr>
-          <w:rFonts w:ascii="Courier New" w:eastAsiaTheme="minorHAnsi" w:hAnsi="Courier New" w:cs="Courier New"/>
-          <w:color w:val="6F008A"/>
-          <w:sz w:val="14"/>
-          <w:szCs w:val="14"/>
-        </w:rPr>
-        <w:t>BT8XXEMU_VERSION_API</w:t>
-      </w:r>
-      <w:r>
-        <w:rPr>
-          <w:rFonts w:ascii="Courier New" w:eastAsiaTheme="minorHAnsi" w:hAnsi="Courier New" w:cs="Courier New"/>
-          <w:color w:val="000000"/>
-          <w:sz w:val="14"/>
-          <w:szCs w:val="14"/>
-        </w:rPr>
-        <w:t>, &amp;</w:t>
-      </w:r>
-      <w:proofErr w:type="spellStart"/>
-      <w:r>
-        <w:rPr>
-          <w:rFonts w:ascii="Courier New" w:eastAsiaTheme="minorHAnsi" w:hAnsi="Courier New" w:cs="Courier New"/>
-          <w:color w:val="000000"/>
-          <w:sz w:val="14"/>
-          <w:szCs w:val="14"/>
-        </w:rPr>
-        <w:t>g_Emulator</w:t>
-      </w:r>
-      <w:proofErr w:type="spellEnd"/>
-      <w:r>
-        <w:rPr>
-          <w:rFonts w:ascii="Courier New" w:eastAsiaTheme="minorHAnsi" w:hAnsi="Courier New" w:cs="Courier New"/>
-          <w:color w:val="000000"/>
-          <w:sz w:val="14"/>
-          <w:szCs w:val="14"/>
-        </w:rPr>
-        <w:t>, &amp;</w:t>
-      </w:r>
-      <w:proofErr w:type="spellStart"/>
-      <w:r>
-        <w:rPr>
-          <w:rFonts w:ascii="Courier New" w:eastAsiaTheme="minorHAnsi" w:hAnsi="Courier New" w:cs="Courier New"/>
-          <w:color w:val="000000"/>
-          <w:sz w:val="14"/>
-          <w:szCs w:val="14"/>
-        </w:rPr>
-        <w:t>params</w:t>
-      </w:r>
-      <w:proofErr w:type="spellEnd"/>
-      <w:r>
-        <w:rPr>
-          <w:rFonts w:ascii="Courier New" w:eastAsiaTheme="minorHAnsi" w:hAnsi="Courier New" w:cs="Courier New"/>
-          <w:color w:val="000000"/>
-          <w:sz w:val="14"/>
-          <w:szCs w:val="14"/>
-        </w:rPr>
-        <w:t>);</w:t>
-      </w:r>
-    </w:p>
-    <w:p>
-      <w:pPr>
-        <w:widowControl/>
-        <w:adjustRightInd w:val="0"/>
-        <w:ind w:left="1440"/>
-        <w:rPr>
-          <w:rFonts w:ascii="Courier New" w:eastAsiaTheme="minorHAnsi" w:hAnsi="Courier New" w:cs="Courier New"/>
-          <w:color w:val="000000"/>
-          <w:sz w:val="14"/>
-          <w:szCs w:val="14"/>
-        </w:rPr>
-      </w:pPr>
-      <w:r>
-        <w:rPr>
-          <w:rFonts w:ascii="Courier New" w:eastAsiaTheme="minorHAnsi" w:hAnsi="Courier New" w:cs="Courier New"/>
-          <w:color w:val="000000"/>
-          <w:sz w:val="14"/>
-          <w:szCs w:val="14"/>
-        </w:rPr>
-        <w:tab/>
       </w:r>
       <w:proofErr w:type="gramStart"/>
       <w:r>
@@ -14093,17 +14168,6 @@
         </w:rPr>
         <w:t>}</w:t>
       </w:r>
-    </w:p>
-    <w:p>
-      <w:pPr>
-        <w:pStyle w:val="BodyText"/>
-        <w:spacing w:before="10"/>
-        <w:rPr>
-          <w:rFonts w:ascii="Courier New"/>
-          <w:b/>
-          <w:sz w:val="15"/>
-        </w:rPr>
-      </w:pPr>
     </w:p>
     <w:p>
       <w:pPr>
@@ -14113,13 +14177,28 @@
         <w:spacing w:before="100"/>
         <w:ind w:left="3013"/>
         <w:rPr>
+          <w:rFonts w:ascii="Courier New"/>
+          <w:b/>
+          <w:sz w:val="15"/>
+          <w:szCs w:val="18"/>
+        </w:rPr>
+      </w:pPr>
+      <w:bookmarkStart w:id="20" w:name="_bookmark16"/>
+      <w:bookmarkStart w:id="21" w:name="Figure4"/>
+      <w:bookmarkEnd w:id="20"/>
+    </w:p>
+    <w:p>
+      <w:pPr>
+        <w:tabs>
+          <w:tab w:val="left" w:pos="4452"/>
+        </w:tabs>
+        <w:spacing w:before="100"/>
+        <w:ind w:left="3013"/>
+        <w:rPr>
           <w:b/>
           <w:sz w:val="18"/>
         </w:rPr>
       </w:pPr>
-      <w:bookmarkStart w:id="19" w:name="_bookmark16"/>
-      <w:bookmarkStart w:id="20" w:name="Figure4"/>
-      <w:bookmarkEnd w:id="19"/>
       <w:r>
         <w:rPr>
           <w:b/>
@@ -14151,7 +14230,63 @@
         <w:t xml:space="preserve">   Setup and Run BT815 emulator</w:t>
       </w:r>
     </w:p>
-    <w:bookmarkEnd w:id="20"/>
+    <w:bookmarkEnd w:id="21"/>
+    <w:p>
+      <w:pPr>
+        <w:pStyle w:val="BodyText"/>
+        <w:spacing w:before="118"/>
+        <w:ind w:left="1020" w:right="1121"/>
+      </w:pPr>
+    </w:p>
+    <w:p>
+      <w:pPr>
+        <w:pStyle w:val="BodyText"/>
+        <w:spacing w:before="118"/>
+        <w:ind w:left="1020" w:right="1121"/>
+      </w:pPr>
+    </w:p>
+    <w:p>
+      <w:pPr>
+        <w:pStyle w:val="BodyText"/>
+        <w:spacing w:before="118"/>
+        <w:ind w:left="1020" w:right="1121"/>
+      </w:pPr>
+    </w:p>
+    <w:p>
+      <w:pPr>
+        <w:pStyle w:val="BodyText"/>
+        <w:spacing w:before="118"/>
+        <w:ind w:left="1020" w:right="1121"/>
+      </w:pPr>
+    </w:p>
+    <w:p>
+      <w:pPr>
+        <w:pStyle w:val="BodyText"/>
+        <w:spacing w:before="118"/>
+        <w:ind w:left="1020" w:right="1121"/>
+      </w:pPr>
+    </w:p>
+    <w:p>
+      <w:pPr>
+        <w:pStyle w:val="BodyText"/>
+        <w:spacing w:before="118"/>
+        <w:ind w:left="1020" w:right="1121"/>
+      </w:pPr>
+    </w:p>
+    <w:p>
+      <w:pPr>
+        <w:pStyle w:val="BodyText"/>
+        <w:spacing w:before="118"/>
+        <w:ind w:left="1020" w:right="1121"/>
+      </w:pPr>
+    </w:p>
+    <w:p>
+      <w:pPr>
+        <w:pStyle w:val="BodyText"/>
+        <w:spacing w:before="118"/>
+        <w:ind w:left="1020" w:right="1121"/>
+      </w:pPr>
+    </w:p>
     <w:p>
       <w:pPr>
         <w:pStyle w:val="BodyText"/>
@@ -14171,7 +14306,7 @@
           <w:szCs w:val="20"/>
         </w:rPr>
       </w:pPr>
-      <w:bookmarkStart w:id="21" w:name="_Toc511637927"/>
+      <w:bookmarkStart w:id="22" w:name="_Toc513471181"/>
       <w:r>
         <w:rPr>
           <w:sz w:val="20"/>
@@ -14193,7 +14328,7 @@
         </w:rPr>
         <w:t>EVE Emulator library</w:t>
       </w:r>
-      <w:bookmarkEnd w:id="21"/>
+      <w:bookmarkEnd w:id="22"/>
     </w:p>
     <w:p>
       <w:pPr>
@@ -14211,7 +14346,7 @@
         <w:pStyle w:val="Heading4"/>
         <w:numPr>
           <w:ilvl w:val="3"/>
-          <w:numId w:val="9"/>
+          <w:numId w:val="19"/>
         </w:numPr>
         <w:ind w:left="1080"/>
         <w:rPr>
@@ -14286,10 +14421,7 @@
         <w:jc w:val="both"/>
       </w:pPr>
       <w:r>
-        <w:t xml:space="preserve">           </w:t>
-      </w:r>
-      <w:r>
-        <w:t xml:space="preserve">Please </w:t>
+        <w:t xml:space="preserve">           Please </w:t>
       </w:r>
       <w:hyperlink w:anchor="_bookmark16" w:history="1">
         <w:r>
@@ -14302,7 +14434,7 @@
           <w:t xml:space="preserve"> </w:t>
         </w:r>
         <w:r>
-          <w:t>Figure 3 Setup and Run BT815</w:t>
+          <w:t>Figure 4 Setup and Run BT815</w:t>
         </w:r>
         <w:r>
           <w:rPr>
@@ -14321,6 +14453,262 @@
     <w:p>
       <w:pPr>
         <w:pStyle w:val="BodyText"/>
+        <w:spacing w:before="118"/>
+        <w:ind w:left="1020" w:right="1121"/>
+      </w:pPr>
+    </w:p>
+    <w:p>
+      <w:pPr>
+        <w:pStyle w:val="Heading4"/>
+        <w:numPr>
+          <w:ilvl w:val="3"/>
+          <w:numId w:val="19"/>
+        </w:numPr>
+        <w:ind w:left="1080"/>
+        <w:rPr>
+          <w:sz w:val="20"/>
+          <w:szCs w:val="20"/>
+        </w:rPr>
+      </w:pPr>
+      <w:r>
+        <w:rPr>
+          <w:sz w:val="20"/>
+          <w:szCs w:val="20"/>
+        </w:rPr>
+        <w:t>Build and Run</w:t>
+      </w:r>
+    </w:p>
+    <w:p>
+      <w:pPr>
+        <w:pStyle w:val="BodyText"/>
+        <w:ind w:left="720" w:right="1677"/>
+        <w:jc w:val="both"/>
+      </w:pPr>
+    </w:p>
+    <w:p>
+      <w:pPr>
+        <w:pStyle w:val="BodyText"/>
+        <w:ind w:left="720" w:right="1677"/>
+        <w:jc w:val="both"/>
+      </w:pPr>
+      <w:r>
+        <w:t>After porting the application to BT815 emulator according to the instructions above, to build the final executable, user project is needed to specify the path and name of EVE emulator library.</w:t>
+      </w:r>
+    </w:p>
+    <w:p>
+      <w:pPr>
+        <w:pStyle w:val="BodyText"/>
+        <w:ind w:left="720" w:right="1677"/>
+        <w:jc w:val="both"/>
+      </w:pPr>
+    </w:p>
+    <w:p>
+      <w:pPr>
+        <w:pStyle w:val="BodyText"/>
+        <w:ind w:left="720" w:right="1677"/>
+        <w:jc w:val="both"/>
+      </w:pPr>
+      <w:r>
+        <w:t>For debug/release build, please specify the BT815 emulator library named “</w:t>
+      </w:r>
+      <w:r>
+        <w:t>bt8xxemu</w:t>
+      </w:r>
+      <w:r>
+        <w:t xml:space="preserve">.lib”. </w:t>
+      </w:r>
+    </w:p>
+    <w:p>
+      <w:pPr>
+        <w:pStyle w:val="BodyText"/>
+        <w:ind w:left="720" w:right="1677"/>
+        <w:jc w:val="both"/>
+      </w:pPr>
+    </w:p>
+    <w:p>
+      <w:pPr>
+        <w:pStyle w:val="BodyText"/>
+        <w:ind w:left="720" w:right="1677"/>
+        <w:jc w:val="both"/>
+      </w:pPr>
+      <w:r>
+        <w:t>Please note that Microsoft Visual Studio 2015 Community version is a must to build with your application.</w:t>
+      </w:r>
+    </w:p>
+    <w:p>
+      <w:pPr>
+        <w:pStyle w:val="BodyText"/>
+        <w:spacing w:before="118" w:line="242" w:lineRule="auto"/>
+        <w:ind w:left="720" w:right="1329"/>
+        <w:jc w:val="both"/>
+      </w:pPr>
+      <w:r>
+        <w:t>The picture below shows the screenshot when the BT815 sample application run on top of BT815 emulator.</w:t>
+      </w:r>
+    </w:p>
+    <w:p>
+      <w:pPr>
+        <w:pStyle w:val="BodyText"/>
+        <w:rPr>
+          <w:sz w:val="20"/>
+        </w:rPr>
+      </w:pPr>
+    </w:p>
+    <w:p>
+      <w:pPr>
+        <w:pStyle w:val="BodyText"/>
+        <w:spacing w:before="1"/>
+        <w:rPr>
+          <w:sz w:val="14"/>
+        </w:rPr>
+      </w:pPr>
+      <w:r>
+        <w:rPr>
+          <w:sz w:val="14"/>
+        </w:rPr>
+        <w:t xml:space="preserve">        </w:t>
+      </w:r>
+      <w:r>
+        <w:rPr>
+          <w:sz w:val="14"/>
+        </w:rPr>
+        <w:tab/>
+        <w:t xml:space="preserve">  </w:t>
+      </w:r>
+      <w:r>
+        <w:rPr>
+          <w:noProof/>
+          <w:sz w:val="14"/>
+        </w:rPr>
+        <w:drawing>
+          <wp:inline distT="0" distB="0" distL="0" distR="0" wp14:anchorId="7D84F300" wp14:editId="706B428E">
+            <wp:extent cx="5226572" cy="3364119"/>
+            <wp:effectExtent l="0" t="0" r="0" b="8255"/>
+            <wp:docPr id="28" name="Picture 28"/>
+            <wp:cNvGraphicFramePr>
+              <a:graphicFrameLocks xmlns:a="http://schemas.openxmlformats.org/drawingml/2006/main" noChangeAspect="1"/>
+            </wp:cNvGraphicFramePr>
+            <a:graphic xmlns:a="http://schemas.openxmlformats.org/drawingml/2006/main">
+              <a:graphicData uri="http://schemas.openxmlformats.org/drawingml/2006/picture">
+                <pic:pic xmlns:pic="http://schemas.openxmlformats.org/drawingml/2006/picture">
+                  <pic:nvPicPr>
+                    <pic:cNvPr id="0" name="Picture 2"/>
+                    <pic:cNvPicPr>
+                      <a:picLocks noChangeAspect="1" noChangeArrowheads="1"/>
+                    </pic:cNvPicPr>
+                  </pic:nvPicPr>
+                  <pic:blipFill>
+                    <a:blip r:embed="rId13">
+                      <a:extLst>
+                        <a:ext uri="{28A0092B-C50C-407E-A947-70E740481C1C}">
+                          <a14:useLocalDpi xmlns:a14="http://schemas.microsoft.com/office/drawing/2010/main" val="0"/>
+                        </a:ext>
+                      </a:extLst>
+                    </a:blip>
+                    <a:srcRect/>
+                    <a:stretch>
+                      <a:fillRect/>
+                    </a:stretch>
+                  </pic:blipFill>
+                  <pic:spPr bwMode="auto">
+                    <a:xfrm>
+                      <a:off x="0" y="0"/>
+                      <a:ext cx="5227894" cy="3364970"/>
+                    </a:xfrm>
+                    <a:prstGeom prst="rect">
+                      <a:avLst/>
+                    </a:prstGeom>
+                    <a:noFill/>
+                    <a:ln>
+                      <a:noFill/>
+                    </a:ln>
+                  </pic:spPr>
+                </pic:pic>
+              </a:graphicData>
+            </a:graphic>
+          </wp:inline>
+        </w:drawing>
+      </w:r>
+    </w:p>
+    <w:p>
+      <w:pPr>
+        <w:tabs>
+          <w:tab w:val="left" w:pos="1740"/>
+        </w:tabs>
+        <w:spacing w:before="128"/>
+        <w:ind w:left="300"/>
+        <w:rPr>
+          <w:sz w:val="18"/>
+        </w:rPr>
+      </w:pPr>
+      <w:bookmarkStart w:id="23" w:name="Figure5"/>
+      <w:r>
+        <w:rPr>
+          <w:b/>
+          <w:sz w:val="18"/>
+        </w:rPr>
+        <w:t xml:space="preserve">             Figure</w:t>
+      </w:r>
+      <w:r>
+        <w:rPr>
+          <w:b/>
+          <w:spacing w:val="-1"/>
+          <w:sz w:val="18"/>
+        </w:rPr>
+        <w:t xml:space="preserve"> 5</w:t>
+      </w:r>
+      <w:r>
+        <w:rPr>
+          <w:b/>
+          <w:sz w:val="18"/>
+        </w:rPr>
+        <w:t xml:space="preserve"> Sample applications running on top of BT815</w:t>
+      </w:r>
+      <w:r>
+        <w:rPr>
+          <w:b/>
+          <w:spacing w:val="-6"/>
+          <w:sz w:val="18"/>
+        </w:rPr>
+        <w:t xml:space="preserve"> </w:t>
+      </w:r>
+      <w:r>
+        <w:rPr>
+          <w:b/>
+          <w:sz w:val="18"/>
+        </w:rPr>
+        <w:t>emulator</w:t>
+      </w:r>
+      <w:bookmarkEnd w:id="23"/>
+      <w:r>
+        <w:rPr>
+          <w:b/>
+          <w:sz w:val="18"/>
+        </w:rPr>
+        <w:t xml:space="preserve"> </w:t>
+      </w:r>
+      <w:r>
+        <w:rPr>
+          <w:sz w:val="18"/>
+        </w:rPr>
+        <w:t>(Setting Font)</w:t>
+      </w:r>
+    </w:p>
+    <w:p>
+      <w:pPr>
+        <w:tabs>
+          <w:tab w:val="left" w:pos="1740"/>
+        </w:tabs>
+        <w:spacing w:before="128"/>
+        <w:ind w:left="300"/>
+        <w:rPr>
+          <w:sz w:val="18"/>
+        </w:rPr>
+      </w:pPr>
+    </w:p>
+    <w:p>
+      <w:pPr>
+        <w:pStyle w:val="BodyText"/>
         <w:spacing w:before="6"/>
         <w:rPr>
           <w:sz w:val="19"/>
@@ -14329,14 +14717,47 @@
     </w:p>
     <w:p>
       <w:pPr>
-        <w:rPr>
-          <w:sz w:val="18"/>
-        </w:rPr>
-        <w:sectPr>
-          <w:pgSz w:w="11910" w:h="16840"/>
-          <w:pgMar w:top="1580" w:right="620" w:bottom="280" w:left="1140" w:header="720" w:footer="720" w:gutter="0"/>
-          <w:cols w:space="720"/>
-        </w:sectPr>
+        <w:pStyle w:val="BodyText"/>
+        <w:spacing w:before="6"/>
+        <w:rPr>
+          <w:sz w:val="19"/>
+        </w:rPr>
+      </w:pPr>
+    </w:p>
+    <w:p>
+      <w:pPr>
+        <w:pStyle w:val="BodyText"/>
+        <w:spacing w:before="6"/>
+        <w:rPr>
+          <w:sz w:val="19"/>
+        </w:rPr>
+      </w:pPr>
+    </w:p>
+    <w:p>
+      <w:pPr>
+        <w:pStyle w:val="BodyText"/>
+        <w:spacing w:before="6"/>
+        <w:rPr>
+          <w:sz w:val="19"/>
+        </w:rPr>
+      </w:pPr>
+    </w:p>
+    <w:p>
+      <w:pPr>
+        <w:pStyle w:val="BodyText"/>
+        <w:spacing w:before="6"/>
+        <w:rPr>
+          <w:sz w:val="19"/>
+        </w:rPr>
+      </w:pPr>
+    </w:p>
+    <w:p>
+      <w:pPr>
+        <w:pStyle w:val="BodyText"/>
+        <w:spacing w:before="6"/>
+        <w:rPr>
+          <w:sz w:val="19"/>
+        </w:rPr>
       </w:pPr>
     </w:p>
     <w:p>
@@ -14366,7 +14787,7 @@
         <mc:AlternateContent>
           <mc:Choice Requires="wpg">
             <w:drawing>
-              <wp:inline distT="0" distB="0" distL="0" distR="0" wp14:anchorId="39D901D0" wp14:editId="55274C86">
+              <wp:inline distT="0" distB="0" distL="0" distR="0" wp14:anchorId="47DCA14F" wp14:editId="76251EC6">
                 <wp:extent cx="5943600" cy="28575"/>
                 <wp:effectExtent l="19050" t="0" r="19050" b="9525"/>
                 <wp:docPr id="26" name="Group 4"/>
@@ -14436,426 +14857,6 @@
     </w:p>
     <w:p>
       <w:pPr>
-        <w:pStyle w:val="Heading4"/>
-        <w:numPr>
-          <w:ilvl w:val="3"/>
-          <w:numId w:val="9"/>
-        </w:numPr>
-        <w:ind w:left="1080"/>
-        <w:rPr>
-          <w:sz w:val="20"/>
-          <w:szCs w:val="20"/>
-        </w:rPr>
-      </w:pPr>
-      <w:r>
-        <w:rPr>
-          <w:sz w:val="20"/>
-          <w:szCs w:val="20"/>
-        </w:rPr>
-        <w:t>Build and Run</w:t>
-      </w:r>
-    </w:p>
-    <w:p>
-      <w:pPr>
-        <w:pStyle w:val="BodyText"/>
-        <w:ind w:left="720" w:right="1677"/>
-        <w:jc w:val="both"/>
-      </w:pPr>
-    </w:p>
-    <w:p>
-      <w:pPr>
-        <w:pStyle w:val="BodyText"/>
-        <w:ind w:left="720" w:right="1677"/>
-        <w:jc w:val="both"/>
-      </w:pPr>
-      <w:r>
-        <w:t>After porting the application to BT815 emulator according to the instructions above, to build the final executable, user project is needed to specify the path and name of EVE emulator library.</w:t>
-      </w:r>
-    </w:p>
-    <w:p>
-      <w:pPr>
-        <w:pStyle w:val="BodyText"/>
-        <w:ind w:left="720" w:right="1677"/>
-        <w:jc w:val="both"/>
-      </w:pPr>
-    </w:p>
-    <w:p>
-      <w:pPr>
-        <w:pStyle w:val="BodyText"/>
-        <w:ind w:left="720" w:right="1677"/>
-        <w:jc w:val="both"/>
-      </w:pPr>
-      <w:r>
-        <w:t>For debug/release build, please specify the BT815 emulator library named “</w:t>
-      </w:r>
-      <w:r>
-        <w:t>bt8xxemu</w:t>
-      </w:r>
-      <w:r>
-        <w:t xml:space="preserve">.lib”. </w:t>
-      </w:r>
-    </w:p>
-    <w:p>
-      <w:pPr>
-        <w:pStyle w:val="BodyText"/>
-        <w:ind w:left="720" w:right="1677"/>
-        <w:jc w:val="both"/>
-      </w:pPr>
-    </w:p>
-    <w:p>
-      <w:pPr>
-        <w:pStyle w:val="BodyText"/>
-        <w:ind w:left="720" w:right="1677"/>
-        <w:jc w:val="both"/>
-      </w:pPr>
-      <w:r>
-        <w:t>Please note that Microsoft Visual Studio 2015 Community version is a must to build with your application.</w:t>
-      </w:r>
-    </w:p>
-    <w:p>
-      <w:pPr>
-        <w:pStyle w:val="BodyText"/>
-        <w:spacing w:before="118" w:line="242" w:lineRule="auto"/>
-        <w:ind w:left="720" w:right="1329"/>
-        <w:jc w:val="both"/>
-      </w:pPr>
-      <w:r>
-        <w:t>The picture below shows the screenshot when the BT815 sample application run on top of BT815 emulator.</w:t>
-      </w:r>
-    </w:p>
-    <w:p>
-      <w:pPr>
-        <w:pStyle w:val="BodyText"/>
-        <w:rPr>
-          <w:sz w:val="20"/>
-        </w:rPr>
-      </w:pPr>
-    </w:p>
-    <w:p>
-      <w:pPr>
-        <w:pStyle w:val="BodyText"/>
-        <w:spacing w:before="1"/>
-        <w:rPr>
-          <w:sz w:val="14"/>
-        </w:rPr>
-      </w:pPr>
-      <w:r>
-        <w:rPr>
-          <w:sz w:val="14"/>
-        </w:rPr>
-        <w:t xml:space="preserve">        </w:t>
-      </w:r>
-      <w:r>
-        <w:rPr>
-          <w:sz w:val="14"/>
-        </w:rPr>
-        <w:tab/>
-      </w:r>
-      <w:r>
-        <w:rPr>
-          <w:sz w:val="14"/>
-        </w:rPr>
-        <w:t xml:space="preserve">  </w:t>
-      </w:r>
-      <w:r>
-        <w:rPr>
-          <w:noProof/>
-          <w:sz w:val="14"/>
-        </w:rPr>
-        <w:drawing>
-          <wp:inline distT="0" distB="0" distL="0" distR="0" wp14:anchorId="5FAF80DA" wp14:editId="6AEF12AB">
-            <wp:extent cx="5226572" cy="3364119"/>
-            <wp:effectExtent l="0" t="0" r="0" b="8255"/>
-            <wp:docPr id="28" name="Picture 28"/>
-            <wp:cNvGraphicFramePr>
-              <a:graphicFrameLocks xmlns:a="http://schemas.openxmlformats.org/drawingml/2006/main" noChangeAspect="1"/>
-            </wp:cNvGraphicFramePr>
-            <a:graphic xmlns:a="http://schemas.openxmlformats.org/drawingml/2006/main">
-              <a:graphicData uri="http://schemas.openxmlformats.org/drawingml/2006/picture">
-                <pic:pic xmlns:pic="http://schemas.openxmlformats.org/drawingml/2006/picture">
-                  <pic:nvPicPr>
-                    <pic:cNvPr id="0" name="Picture 2"/>
-                    <pic:cNvPicPr>
-                      <a:picLocks noChangeAspect="1" noChangeArrowheads="1"/>
-                    </pic:cNvPicPr>
-                  </pic:nvPicPr>
-                  <pic:blipFill>
-                    <a:blip r:embed="rId13">
-                      <a:extLst>
-                        <a:ext uri="{28A0092B-C50C-407E-A947-70E740481C1C}">
-                          <a14:useLocalDpi xmlns:a14="http://schemas.microsoft.com/office/drawing/2010/main" val="0"/>
-                        </a:ext>
-                      </a:extLst>
-                    </a:blip>
-                    <a:srcRect/>
-                    <a:stretch>
-                      <a:fillRect/>
-                    </a:stretch>
-                  </pic:blipFill>
-                  <pic:spPr bwMode="auto">
-                    <a:xfrm>
-                      <a:off x="0" y="0"/>
-                      <a:ext cx="5227894" cy="3364970"/>
-                    </a:xfrm>
-                    <a:prstGeom prst="rect">
-                      <a:avLst/>
-                    </a:prstGeom>
-                    <a:noFill/>
-                    <a:ln>
-                      <a:noFill/>
-                    </a:ln>
-                  </pic:spPr>
-                </pic:pic>
-              </a:graphicData>
-            </a:graphic>
-          </wp:inline>
-        </w:drawing>
-      </w:r>
-    </w:p>
-    <w:p>
-      <w:pPr>
-        <w:tabs>
-          <w:tab w:val="left" w:pos="1740"/>
-        </w:tabs>
-        <w:spacing w:before="128"/>
-        <w:ind w:left="300"/>
-        <w:rPr>
-          <w:sz w:val="18"/>
-        </w:rPr>
-      </w:pPr>
-      <w:bookmarkStart w:id="22" w:name="Figure5"/>
-      <w:r>
-        <w:rPr>
-          <w:b/>
-          <w:sz w:val="18"/>
-        </w:rPr>
-        <w:t xml:space="preserve">             </w:t>
-      </w:r>
-      <w:r>
-        <w:rPr>
-          <w:b/>
-          <w:sz w:val="18"/>
-        </w:rPr>
-        <w:t>Figure</w:t>
-      </w:r>
-      <w:r>
-        <w:rPr>
-          <w:b/>
-          <w:spacing w:val="-1"/>
-          <w:sz w:val="18"/>
-        </w:rPr>
-        <w:t xml:space="preserve"> </w:t>
-      </w:r>
-      <w:r>
-        <w:rPr>
-          <w:b/>
-          <w:spacing w:val="-1"/>
-          <w:sz w:val="18"/>
-        </w:rPr>
-        <w:t>5</w:t>
-      </w:r>
-      <w:r>
-        <w:rPr>
-          <w:b/>
-          <w:sz w:val="18"/>
-        </w:rPr>
-        <w:t xml:space="preserve"> Sample applications</w:t>
-      </w:r>
-      <w:r>
-        <w:rPr>
-          <w:b/>
-          <w:sz w:val="18"/>
-        </w:rPr>
-        <w:t xml:space="preserve"> running on top of BT815</w:t>
-      </w:r>
-      <w:r>
-        <w:rPr>
-          <w:b/>
-          <w:spacing w:val="-6"/>
-          <w:sz w:val="18"/>
-        </w:rPr>
-        <w:t xml:space="preserve"> </w:t>
-      </w:r>
-      <w:r>
-        <w:rPr>
-          <w:b/>
-          <w:sz w:val="18"/>
-        </w:rPr>
-        <w:t>emulator</w:t>
-      </w:r>
-      <w:bookmarkEnd w:id="22"/>
-      <w:r>
-        <w:rPr>
-          <w:b/>
-          <w:sz w:val="18"/>
-        </w:rPr>
-        <w:t xml:space="preserve"> </w:t>
-      </w:r>
-      <w:r>
-        <w:rPr>
-          <w:sz w:val="18"/>
-        </w:rPr>
-        <w:t>(Setting Font)</w:t>
-      </w:r>
-    </w:p>
-    <w:p>
-      <w:pPr>
-        <w:tabs>
-          <w:tab w:val="left" w:pos="1740"/>
-        </w:tabs>
-        <w:spacing w:before="128"/>
-        <w:ind w:left="300"/>
-        <w:rPr>
-          <w:sz w:val="18"/>
-        </w:rPr>
-      </w:pPr>
-    </w:p>
-    <w:p>
-      <w:pPr>
-        <w:tabs>
-          <w:tab w:val="left" w:pos="1740"/>
-        </w:tabs>
-        <w:spacing w:before="128"/>
-        <w:ind w:left="300"/>
-        <w:rPr>
-          <w:sz w:val="18"/>
-        </w:rPr>
-      </w:pPr>
-    </w:p>
-    <w:p>
-      <w:pPr>
-        <w:tabs>
-          <w:tab w:val="left" w:pos="1740"/>
-        </w:tabs>
-        <w:spacing w:before="128"/>
-        <w:ind w:left="300"/>
-        <w:rPr>
-          <w:sz w:val="18"/>
-        </w:rPr>
-      </w:pPr>
-    </w:p>
-    <w:p>
-      <w:pPr>
-        <w:tabs>
-          <w:tab w:val="left" w:pos="1740"/>
-        </w:tabs>
-        <w:spacing w:before="128"/>
-        <w:ind w:left="300"/>
-        <w:rPr>
-          <w:sz w:val="18"/>
-        </w:rPr>
-      </w:pPr>
-    </w:p>
-    <w:p>
-      <w:pPr>
-        <w:tabs>
-          <w:tab w:val="left" w:pos="1740"/>
-        </w:tabs>
-        <w:spacing w:before="128"/>
-        <w:ind w:left="300"/>
-        <w:rPr>
-          <w:sz w:val="18"/>
-        </w:rPr>
-      </w:pPr>
-    </w:p>
-    <w:p>
-      <w:pPr>
-        <w:tabs>
-          <w:tab w:val="left" w:pos="1740"/>
-        </w:tabs>
-        <w:spacing w:before="128"/>
-        <w:ind w:left="300"/>
-        <w:rPr>
-          <w:sz w:val="18"/>
-        </w:rPr>
-      </w:pPr>
-    </w:p>
-    <w:p>
-      <w:pPr>
-        <w:tabs>
-          <w:tab w:val="left" w:pos="1740"/>
-        </w:tabs>
-        <w:spacing w:before="128"/>
-        <w:ind w:left="300"/>
-        <w:rPr>
-          <w:sz w:val="18"/>
-        </w:rPr>
-      </w:pPr>
-    </w:p>
-    <w:p>
-      <w:pPr>
-        <w:tabs>
-          <w:tab w:val="left" w:pos="1740"/>
-        </w:tabs>
-        <w:spacing w:before="128"/>
-        <w:ind w:left="300"/>
-        <w:rPr>
-          <w:sz w:val="18"/>
-        </w:rPr>
-      </w:pPr>
-    </w:p>
-    <w:p>
-      <w:pPr>
-        <w:tabs>
-          <w:tab w:val="left" w:pos="1740"/>
-        </w:tabs>
-        <w:spacing w:before="128"/>
-        <w:ind w:left="300"/>
-        <w:rPr>
-          <w:sz w:val="18"/>
-        </w:rPr>
-      </w:pPr>
-    </w:p>
-    <w:p>
-      <w:pPr>
-        <w:tabs>
-          <w:tab w:val="left" w:pos="1740"/>
-        </w:tabs>
-        <w:spacing w:before="128"/>
-        <w:ind w:left="300"/>
-        <w:rPr>
-          <w:sz w:val="18"/>
-        </w:rPr>
-      </w:pPr>
-    </w:p>
-    <w:p>
-      <w:pPr>
-        <w:tabs>
-          <w:tab w:val="left" w:pos="1740"/>
-        </w:tabs>
-        <w:spacing w:before="128"/>
-        <w:ind w:left="300"/>
-        <w:rPr>
-          <w:sz w:val="18"/>
-        </w:rPr>
-      </w:pPr>
-    </w:p>
-    <w:p>
-      <w:pPr>
-        <w:tabs>
-          <w:tab w:val="left" w:pos="1740"/>
-        </w:tabs>
-        <w:spacing w:before="128"/>
-        <w:ind w:left="300"/>
-        <w:rPr>
-          <w:sz w:val="18"/>
-        </w:rPr>
-      </w:pPr>
-    </w:p>
-    <w:p>
-      <w:pPr>
-        <w:tabs>
-          <w:tab w:val="left" w:pos="1740"/>
-        </w:tabs>
-        <w:spacing w:before="128"/>
-        <w:ind w:left="300"/>
-        <w:rPr>
-          <w:sz w:val="18"/>
-        </w:rPr>
-      </w:pPr>
-    </w:p>
-    <w:p>
-      <w:pPr>
         <w:tabs>
           <w:tab w:val="left" w:pos="1740"/>
         </w:tabs>
@@ -14877,11 +14878,11 @@
           <w:tab w:val="left" w:pos="877"/>
         </w:tabs>
       </w:pPr>
-      <w:bookmarkStart w:id="23" w:name="_Toc511637928"/>
+      <w:bookmarkStart w:id="24" w:name="_Toc513471182"/>
       <w:r>
         <w:t>Flash Module</w:t>
       </w:r>
-      <w:bookmarkEnd w:id="23"/>
+      <w:bookmarkEnd w:id="24"/>
     </w:p>
     <w:p>
       <w:pPr>
@@ -14908,14 +14909,14 @@
         <w:pStyle w:val="Heading3"/>
         <w:numPr>
           <w:ilvl w:val="2"/>
-          <w:numId w:val="9"/>
+          <w:numId w:val="19"/>
         </w:numPr>
         <w:rPr>
           <w:sz w:val="20"/>
           <w:szCs w:val="20"/>
         </w:rPr>
       </w:pPr>
-      <w:bookmarkStart w:id="24" w:name="_Toc511637929"/>
+      <w:bookmarkStart w:id="25" w:name="_Toc513471183"/>
       <w:r>
         <w:rPr>
           <w:sz w:val="20"/>
@@ -14923,7 +14924,7 @@
         </w:rPr>
         <w:t>API to invoke and perform operations on Flash Emulator</w:t>
       </w:r>
-      <w:bookmarkEnd w:id="24"/>
+      <w:bookmarkEnd w:id="25"/>
     </w:p>
     <w:tbl>
       <w:tblPr>
@@ -15509,14 +15510,14 @@
         <w:pStyle w:val="Heading3"/>
         <w:numPr>
           <w:ilvl w:val="2"/>
-          <w:numId w:val="9"/>
+          <w:numId w:val="19"/>
         </w:numPr>
         <w:rPr>
           <w:sz w:val="20"/>
           <w:szCs w:val="20"/>
         </w:rPr>
       </w:pPr>
-      <w:bookmarkStart w:id="25" w:name="_Toc511637930"/>
+      <w:bookmarkStart w:id="26" w:name="_Toc513471184"/>
       <w:r>
         <w:rPr>
           <w:sz w:val="20"/>
@@ -15524,7 +15525,7 @@
         </w:rPr>
         <w:t>API description</w:t>
       </w:r>
-      <w:bookmarkEnd w:id="25"/>
+      <w:bookmarkEnd w:id="26"/>
     </w:p>
     <w:p>
       <w:pPr>
@@ -16852,6 +16853,7 @@
           <w:sz w:val="14"/>
           <w:szCs w:val="14"/>
         </w:rPr>
+        <w:lastRenderedPageBreak/>
         <w:tab/>
       </w:r>
       <w:r>
@@ -16969,7 +16971,6 @@
           <w:sz w:val="14"/>
           <w:szCs w:val="14"/>
         </w:rPr>
-        <w:lastRenderedPageBreak/>
         <w:tab/>
       </w:r>
       <w:r>
@@ -17464,7 +17465,7 @@
           <w:sz w:val="18"/>
         </w:rPr>
       </w:pPr>
-      <w:bookmarkStart w:id="26" w:name="Figure6"/>
+      <w:bookmarkStart w:id="27" w:name="Figure6"/>
       <w:r>
         <w:rPr>
           <w:b/>
@@ -17487,7 +17488,7 @@
         <w:t xml:space="preserve"> Flash Emulator Parameters</w:t>
       </w:r>
     </w:p>
-    <w:bookmarkEnd w:id="26"/>
+    <w:bookmarkEnd w:id="27"/>
     <w:p>
       <w:pPr>
         <w:pStyle w:val="Heading4"/>
@@ -19383,14 +19384,14 @@
         <w:pStyle w:val="Heading3"/>
         <w:numPr>
           <w:ilvl w:val="2"/>
-          <w:numId w:val="9"/>
+          <w:numId w:val="19"/>
         </w:numPr>
         <w:rPr>
           <w:sz w:val="20"/>
           <w:szCs w:val="20"/>
         </w:rPr>
       </w:pPr>
-      <w:bookmarkStart w:id="27" w:name="_Toc511637931"/>
+      <w:bookmarkStart w:id="28" w:name="_Toc513471185"/>
       <w:r>
         <w:rPr>
           <w:sz w:val="20"/>
@@ -19412,7 +19413,7 @@
         </w:rPr>
         <w:t>emulator</w:t>
       </w:r>
-      <w:bookmarkEnd w:id="27"/>
+      <w:bookmarkEnd w:id="28"/>
     </w:p>
     <w:p>
       <w:pPr>
@@ -27152,7 +27153,7 @@
         </w:rPr>
         <w:t xml:space="preserve">  </w:t>
       </w:r>
-      <w:bookmarkStart w:id="28" w:name="Figure7"/>
+      <w:bookmarkStart w:id="29" w:name="Figure7"/>
       <w:r>
         <w:rPr>
           <w:b/>
@@ -27197,7 +27198,7 @@
         </w:rPr>
         <w:t>module using EVE emulator</w:t>
       </w:r>
-      <w:bookmarkEnd w:id="28"/>
+      <w:bookmarkEnd w:id="29"/>
     </w:p>
     <w:p>
       <w:pPr>
@@ -27217,14 +27218,14 @@
         <w:pStyle w:val="Heading3"/>
         <w:numPr>
           <w:ilvl w:val="2"/>
-          <w:numId w:val="9"/>
+          <w:numId w:val="19"/>
         </w:numPr>
         <w:rPr>
           <w:sz w:val="20"/>
           <w:szCs w:val="20"/>
         </w:rPr>
       </w:pPr>
-      <w:bookmarkStart w:id="29" w:name="_Toc511637932"/>
+      <w:bookmarkStart w:id="30" w:name="_Toc513471186"/>
       <w:r>
         <w:rPr>
           <w:sz w:val="20"/>
@@ -27246,7 +27247,7 @@
         </w:rPr>
         <w:t>Flash Emulator library</w:t>
       </w:r>
-      <w:bookmarkEnd w:id="29"/>
+      <w:bookmarkEnd w:id="30"/>
     </w:p>
     <w:p>
       <w:pPr>
@@ -27272,7 +27273,7 @@
         <w:pStyle w:val="Heading4"/>
         <w:numPr>
           <w:ilvl w:val="3"/>
-          <w:numId w:val="9"/>
+          <w:numId w:val="19"/>
         </w:numPr>
         <w:ind w:left="1080"/>
         <w:rPr>
@@ -27598,7 +27599,7 @@
         <mc:AlternateContent>
           <mc:Choice Requires="wpg">
             <w:drawing>
-              <wp:inline distT="0" distB="0" distL="0" distR="0" wp14:anchorId="70AC2467" wp14:editId="16FD6E0B">
+              <wp:inline distT="0" distB="0" distL="0" distR="0" wp14:anchorId="7AF9340F" wp14:editId="454F2826">
                 <wp:extent cx="5943600" cy="28575"/>
                 <wp:effectExtent l="19050" t="0" r="19050" b="9525"/>
                 <wp:docPr id="20" name="Group 12"/>
@@ -27671,7 +27672,7 @@
         <w:pStyle w:val="Heading4"/>
         <w:numPr>
           <w:ilvl w:val="3"/>
-          <w:numId w:val="9"/>
+          <w:numId w:val="19"/>
         </w:numPr>
         <w:ind w:left="1080"/>
         <w:rPr>
@@ -27766,8 +27767,8 @@
       <w:pPr>
         <w:ind w:firstLine="300"/>
       </w:pPr>
-      <w:bookmarkStart w:id="30" w:name="_Toc511407610"/>
-      <w:bookmarkStart w:id="31" w:name="_Toc511637933"/>
+      <w:bookmarkStart w:id="31" w:name="_Toc511407610"/>
+      <w:bookmarkStart w:id="32" w:name="_Toc511637933"/>
       <w:r>
         <w:tab/>
       </w:r>
@@ -27776,7 +27777,7 @@
           <w:noProof/>
         </w:rPr>
         <w:drawing>
-          <wp:inline distT="0" distB="0" distL="0" distR="0" wp14:anchorId="1C8ABE2C" wp14:editId="11AE62B2">
+          <wp:inline distT="0" distB="0" distL="0" distR="0" wp14:anchorId="679663EC" wp14:editId="0F8430E6">
             <wp:extent cx="5118550" cy="3530678"/>
             <wp:effectExtent l="0" t="0" r="0" b="0"/>
             <wp:docPr id="5" name="Picture 5"/>
@@ -27824,8 +27825,8 @@
           </wp:inline>
         </w:drawing>
       </w:r>
-      <w:bookmarkEnd w:id="30"/>
       <w:bookmarkEnd w:id="31"/>
+      <w:bookmarkEnd w:id="32"/>
     </w:p>
     <w:p>
       <w:pPr>
@@ -27845,7 +27846,7 @@
         </w:rPr>
         <w:t xml:space="preserve">         </w:t>
       </w:r>
-      <w:bookmarkStart w:id="32" w:name="Figure8"/>
+      <w:bookmarkStart w:id="33" w:name="Figure8"/>
       <w:r>
         <w:rPr>
           <w:b/>
@@ -27883,7 +27884,7 @@
         </w:rPr>
         <w:t>emulator</w:t>
       </w:r>
-      <w:bookmarkEnd w:id="32"/>
+      <w:bookmarkEnd w:id="33"/>
     </w:p>
     <w:p/>
     <w:p/>
@@ -27912,7 +27913,7 @@
           <w:tab w:val="left" w:pos="733"/>
         </w:tabs>
       </w:pPr>
-      <w:bookmarkStart w:id="33" w:name="_Toc511637934"/>
+      <w:bookmarkStart w:id="34" w:name="_Toc513471187"/>
       <w:r>
         <w:lastRenderedPageBreak/>
         <w:t>Contact</w:t>
@@ -27923,7 +27924,7 @@
       <w:r>
         <w:t>Information</w:t>
       </w:r>
-      <w:bookmarkEnd w:id="33"/>
+      <w:bookmarkEnd w:id="34"/>
     </w:p>
     <w:p>
       <w:pPr>
@@ -29668,7 +29669,7 @@
       <w:pPr>
         <w:pStyle w:val="Heading1"/>
       </w:pPr>
-      <w:bookmarkStart w:id="34" w:name="_Toc511637935"/>
+      <w:bookmarkStart w:id="35" w:name="_Toc513471188"/>
       <w:r>
         <w:t xml:space="preserve">Appendix </w:t>
       </w:r>
@@ -29680,7 +29681,7 @@
       <w:r>
         <w:t xml:space="preserve"> – References</w:t>
       </w:r>
-      <w:bookmarkEnd w:id="34"/>
+      <w:bookmarkEnd w:id="35"/>
     </w:p>
     <w:p>
       <w:pPr>
@@ -29698,11 +29699,11 @@
         <w:spacing w:before="1"/>
         <w:ind w:left="300" w:firstLine="0"/>
       </w:pPr>
-      <w:bookmarkStart w:id="35" w:name="_Toc511637936"/>
+      <w:bookmarkStart w:id="36" w:name="_Toc513471189"/>
       <w:r>
         <w:t>Acronyms and Abbreviations</w:t>
       </w:r>
-      <w:bookmarkEnd w:id="35"/>
+      <w:bookmarkEnd w:id="36"/>
     </w:p>
     <w:p>
       <w:pPr>
@@ -30025,11 +30026,11 @@
       <w:pPr>
         <w:pStyle w:val="Heading1"/>
       </w:pPr>
-      <w:bookmarkStart w:id="36" w:name="_Toc511637937"/>
+      <w:bookmarkStart w:id="37" w:name="_Toc513471190"/>
       <w:r>
         <w:t>Appendix B – List of Tables &amp; Figures</w:t>
       </w:r>
-      <w:bookmarkEnd w:id="36"/>
+      <w:bookmarkEnd w:id="37"/>
     </w:p>
     <w:p>
       <w:pPr>
@@ -30046,11 +30047,11 @@
         <w:pStyle w:val="Heading2"/>
         <w:ind w:left="300" w:firstLine="0"/>
       </w:pPr>
-      <w:bookmarkStart w:id="37" w:name="_Toc511637938"/>
+      <w:bookmarkStart w:id="38" w:name="_Toc513471191"/>
       <w:r>
         <w:t>List of Tables</w:t>
       </w:r>
-      <w:bookmarkEnd w:id="37"/>
+      <w:bookmarkEnd w:id="38"/>
     </w:p>
     <w:p>
       <w:pPr>
@@ -30101,11 +30102,11 @@
         <w:spacing w:before="356"/>
         <w:ind w:left="300" w:firstLine="0"/>
       </w:pPr>
-      <w:bookmarkStart w:id="38" w:name="_Toc511637939"/>
+      <w:bookmarkStart w:id="39" w:name="_Toc513471192"/>
       <w:r>
         <w:t>List of Figures</w:t>
       </w:r>
-      <w:bookmarkEnd w:id="38"/>
+      <w:bookmarkEnd w:id="39"/>
     </w:p>
     <w:p>
       <w:pPr>
@@ -30123,8 +30124,6 @@
         <w:r>
           <w:t xml:space="preserve"> </w:t>
         </w:r>
-        <w:bookmarkStart w:id="39" w:name="_GoBack"/>
-        <w:bookmarkEnd w:id="39"/>
         <w:r>
           <w:t>Flags</w:t>
         </w:r>
@@ -30553,7 +30552,7 @@
         <w:pStyle w:val="Heading1"/>
         <w:spacing w:before="0"/>
       </w:pPr>
-      <w:bookmarkStart w:id="40" w:name="_Toc511637940"/>
+      <w:bookmarkStart w:id="40" w:name="_Toc513471193"/>
       <w:r>
         <w:t>Appendix C – Revision History</w:t>
       </w:r>
@@ -31233,7 +31232,7 @@
       <w:pPr>
         <w:pStyle w:val="Heading1"/>
       </w:pPr>
-      <w:bookmarkStart w:id="41" w:name="_Toc511637941"/>
+      <w:bookmarkStart w:id="41" w:name="_Toc513471194"/>
       <w:r>
         <w:rPr>
           <w:u w:val="thick"/>
@@ -33645,7 +33644,7 @@
                             <w:rPr>
                               <w:noProof/>
                             </w:rPr>
-                            <w:t>18</w:t>
+                            <w:t>10</w:t>
                           </w:r>
                           <w:r>
                             <w:fldChar w:fldCharType="end"/>
@@ -33771,7 +33770,7 @@
                       <w:rPr>
                         <w:noProof/>
                       </w:rPr>
-                      <w:t>18</w:t>
+                      <w:t>10</w:t>
                     </w:r>
                     <w:r>
                       <w:fldChar w:fldCharType="end"/>
@@ -34700,7 +34699,7 @@
       <mc:AlternateContent>
         <mc:Choice Requires="wps">
           <w:drawing>
-            <wp:anchor distT="0" distB="0" distL="114300" distR="114300" simplePos="0" relativeHeight="503282816" behindDoc="1" locked="0" layoutInCell="1" allowOverlap="1" wp14:anchorId="28BB2271" wp14:editId="2E250AB0">
+            <wp:anchor distT="0" distB="0" distL="114300" distR="114300" simplePos="0" relativeHeight="503282816" behindDoc="1" locked="0" layoutInCell="1" allowOverlap="1" wp14:anchorId="33E1A7CF" wp14:editId="72EF7DAC">
               <wp:simplePos x="0" y="0"/>
               <wp:positionH relativeFrom="page">
                 <wp:posOffset>3233420</wp:posOffset>
@@ -34996,7 +34995,7 @@
         <w:noProof/>
       </w:rPr>
       <w:drawing>
-        <wp:anchor distT="0" distB="0" distL="0" distR="0" simplePos="0" relativeHeight="503284984" behindDoc="1" locked="0" layoutInCell="1" allowOverlap="1" wp14:anchorId="5E17E045" wp14:editId="5503AB34">
+        <wp:anchor distT="0" distB="0" distL="0" distR="0" simplePos="0" relativeHeight="503284984" behindDoc="1" locked="0" layoutInCell="1" allowOverlap="1" wp14:anchorId="68B528A4" wp14:editId="08E510D8">
           <wp:simplePos x="0" y="0"/>
           <wp:positionH relativeFrom="page">
             <wp:posOffset>983945</wp:posOffset>
@@ -35055,7 +35054,7 @@
       <mc:AlternateContent>
         <mc:Choice Requires="wps">
           <w:drawing>
-            <wp:anchor distT="0" distB="0" distL="114300" distR="114300" simplePos="0" relativeHeight="503282840" behindDoc="1" locked="0" layoutInCell="1" allowOverlap="1" wp14:anchorId="08CBD890" wp14:editId="0F3FCAA8">
+            <wp:anchor distT="0" distB="0" distL="114300" distR="114300" simplePos="0" relativeHeight="503282840" behindDoc="1" locked="0" layoutInCell="1" allowOverlap="1" wp14:anchorId="56C3EC35" wp14:editId="3549A0DF">
               <wp:simplePos x="0" y="0"/>
               <wp:positionH relativeFrom="page">
                 <wp:posOffset>3566160</wp:posOffset>
@@ -36917,337 +36916,7 @@
     </w:lvl>
   </w:abstractNum>
   <w:abstractNum w:abstractNumId="10">
-    <w:nsid w:val="58E34C81"/>
-    <w:multiLevelType w:val="hybridMultilevel"/>
-    <w:tmpl w:val="6568DC18"/>
-    <w:lvl w:ilvl="0" w:tplc="2B049F30">
-      <w:numFmt w:val="bullet"/>
-      <w:lvlText w:val=""/>
-      <w:lvlJc w:val="left"/>
-      <w:pPr>
-        <w:ind w:left="1020" w:hanging="360"/>
-      </w:pPr>
-      <w:rPr>
-        <w:rFonts w:ascii="Symbol" w:eastAsia="Symbol" w:hAnsi="Symbol" w:cs="Symbol" w:hint="default"/>
-        <w:w w:val="100"/>
-        <w:sz w:val="18"/>
-        <w:szCs w:val="18"/>
-      </w:rPr>
-    </w:lvl>
-    <w:lvl w:ilvl="1" w:tplc="940626CA">
-      <w:numFmt w:val="bullet"/>
-      <w:lvlText w:val="•"/>
-      <w:lvlJc w:val="left"/>
-      <w:pPr>
-        <w:ind w:left="1932" w:hanging="360"/>
-      </w:pPr>
-      <w:rPr>
-        <w:rFonts w:hint="default"/>
-      </w:rPr>
-    </w:lvl>
-    <w:lvl w:ilvl="2" w:tplc="5DA8699A">
-      <w:numFmt w:val="bullet"/>
-      <w:lvlText w:val="•"/>
-      <w:lvlJc w:val="left"/>
-      <w:pPr>
-        <w:ind w:left="2845" w:hanging="360"/>
-      </w:pPr>
-      <w:rPr>
-        <w:rFonts w:hint="default"/>
-      </w:rPr>
-    </w:lvl>
-    <w:lvl w:ilvl="3" w:tplc="C24A1C12">
-      <w:numFmt w:val="bullet"/>
-      <w:lvlText w:val="•"/>
-      <w:lvlJc w:val="left"/>
-      <w:pPr>
-        <w:ind w:left="3757" w:hanging="360"/>
-      </w:pPr>
-      <w:rPr>
-        <w:rFonts w:hint="default"/>
-      </w:rPr>
-    </w:lvl>
-    <w:lvl w:ilvl="4" w:tplc="2F02B8B4">
-      <w:numFmt w:val="bullet"/>
-      <w:lvlText w:val="•"/>
-      <w:lvlJc w:val="left"/>
-      <w:pPr>
-        <w:ind w:left="4670" w:hanging="360"/>
-      </w:pPr>
-      <w:rPr>
-        <w:rFonts w:hint="default"/>
-      </w:rPr>
-    </w:lvl>
-    <w:lvl w:ilvl="5" w:tplc="78305E40">
-      <w:numFmt w:val="bullet"/>
-      <w:lvlText w:val="•"/>
-      <w:lvlJc w:val="left"/>
-      <w:pPr>
-        <w:ind w:left="5583" w:hanging="360"/>
-      </w:pPr>
-      <w:rPr>
-        <w:rFonts w:hint="default"/>
-      </w:rPr>
-    </w:lvl>
-    <w:lvl w:ilvl="6" w:tplc="2348074E">
-      <w:numFmt w:val="bullet"/>
-      <w:lvlText w:val="•"/>
-      <w:lvlJc w:val="left"/>
-      <w:pPr>
-        <w:ind w:left="6495" w:hanging="360"/>
-      </w:pPr>
-      <w:rPr>
-        <w:rFonts w:hint="default"/>
-      </w:rPr>
-    </w:lvl>
-    <w:lvl w:ilvl="7" w:tplc="813A20F8">
-      <w:numFmt w:val="bullet"/>
-      <w:lvlText w:val="•"/>
-      <w:lvlJc w:val="left"/>
-      <w:pPr>
-        <w:ind w:left="7408" w:hanging="360"/>
-      </w:pPr>
-      <w:rPr>
-        <w:rFonts w:hint="default"/>
-      </w:rPr>
-    </w:lvl>
-    <w:lvl w:ilvl="8" w:tplc="1FF0ABD8">
-      <w:numFmt w:val="bullet"/>
-      <w:lvlText w:val="•"/>
-      <w:lvlJc w:val="left"/>
-      <w:pPr>
-        <w:ind w:left="8321" w:hanging="360"/>
-      </w:pPr>
-      <w:rPr>
-        <w:rFonts w:hint="default"/>
-      </w:rPr>
-    </w:lvl>
-  </w:abstractNum>
-  <w:abstractNum w:abstractNumId="11">
-    <w:nsid w:val="5CED49B4"/>
-    <w:multiLevelType w:val="hybridMultilevel"/>
-    <w:tmpl w:val="9ACC1ECE"/>
-    <w:lvl w:ilvl="0" w:tplc="05641D48">
-      <w:numFmt w:val="bullet"/>
-      <w:lvlText w:val=""/>
-      <w:lvlJc w:val="left"/>
-      <w:pPr>
-        <w:ind w:left="1020" w:hanging="360"/>
-      </w:pPr>
-      <w:rPr>
-        <w:rFonts w:hint="default"/>
-        <w:w w:val="100"/>
-      </w:rPr>
-    </w:lvl>
-    <w:lvl w:ilvl="1" w:tplc="BB16AE56">
-      <w:numFmt w:val="bullet"/>
-      <w:lvlText w:val="•"/>
-      <w:lvlJc w:val="left"/>
-      <w:pPr>
-        <w:ind w:left="1932" w:hanging="360"/>
-      </w:pPr>
-      <w:rPr>
-        <w:rFonts w:hint="default"/>
-      </w:rPr>
-    </w:lvl>
-    <w:lvl w:ilvl="2" w:tplc="CFFA5DE0">
-      <w:numFmt w:val="bullet"/>
-      <w:lvlText w:val="•"/>
-      <w:lvlJc w:val="left"/>
-      <w:pPr>
-        <w:ind w:left="2845" w:hanging="360"/>
-      </w:pPr>
-      <w:rPr>
-        <w:rFonts w:hint="default"/>
-      </w:rPr>
-    </w:lvl>
-    <w:lvl w:ilvl="3" w:tplc="D4DEE49C">
-      <w:numFmt w:val="bullet"/>
-      <w:lvlText w:val="•"/>
-      <w:lvlJc w:val="left"/>
-      <w:pPr>
-        <w:ind w:left="3757" w:hanging="360"/>
-      </w:pPr>
-      <w:rPr>
-        <w:rFonts w:hint="default"/>
-      </w:rPr>
-    </w:lvl>
-    <w:lvl w:ilvl="4" w:tplc="D110EB7A">
-      <w:numFmt w:val="bullet"/>
-      <w:lvlText w:val="•"/>
-      <w:lvlJc w:val="left"/>
-      <w:pPr>
-        <w:ind w:left="4670" w:hanging="360"/>
-      </w:pPr>
-      <w:rPr>
-        <w:rFonts w:hint="default"/>
-      </w:rPr>
-    </w:lvl>
-    <w:lvl w:ilvl="5" w:tplc="2F16C490">
-      <w:numFmt w:val="bullet"/>
-      <w:lvlText w:val="•"/>
-      <w:lvlJc w:val="left"/>
-      <w:pPr>
-        <w:ind w:left="5583" w:hanging="360"/>
-      </w:pPr>
-      <w:rPr>
-        <w:rFonts w:hint="default"/>
-      </w:rPr>
-    </w:lvl>
-    <w:lvl w:ilvl="6" w:tplc="6554AF7E">
-      <w:numFmt w:val="bullet"/>
-      <w:lvlText w:val="•"/>
-      <w:lvlJc w:val="left"/>
-      <w:pPr>
-        <w:ind w:left="6495" w:hanging="360"/>
-      </w:pPr>
-      <w:rPr>
-        <w:rFonts w:hint="default"/>
-      </w:rPr>
-    </w:lvl>
-    <w:lvl w:ilvl="7" w:tplc="FDB0DE9A">
-      <w:numFmt w:val="bullet"/>
-      <w:lvlText w:val="•"/>
-      <w:lvlJc w:val="left"/>
-      <w:pPr>
-        <w:ind w:left="7408" w:hanging="360"/>
-      </w:pPr>
-      <w:rPr>
-        <w:rFonts w:hint="default"/>
-      </w:rPr>
-    </w:lvl>
-    <w:lvl w:ilvl="8" w:tplc="7930B504">
-      <w:numFmt w:val="bullet"/>
-      <w:lvlText w:val="•"/>
-      <w:lvlJc w:val="left"/>
-      <w:pPr>
-        <w:ind w:left="8321" w:hanging="360"/>
-      </w:pPr>
-      <w:rPr>
-        <w:rFonts w:hint="default"/>
-      </w:rPr>
-    </w:lvl>
-  </w:abstractNum>
-  <w:abstractNum w:abstractNumId="12">
-    <w:nsid w:val="637F3C5F"/>
-    <w:multiLevelType w:val="multilevel"/>
-    <w:tmpl w:val="0CD80990"/>
-    <w:lvl w:ilvl="0">
-      <w:start w:val="1"/>
-      <w:numFmt w:val="decimal"/>
-      <w:lvlText w:val="%1"/>
-      <w:lvlJc w:val="left"/>
-      <w:pPr>
-        <w:ind w:left="739" w:hanging="440"/>
-      </w:pPr>
-      <w:rPr>
-        <w:rFonts w:ascii="Calibri" w:eastAsia="Calibri" w:hAnsi="Calibri" w:cs="Calibri" w:hint="default"/>
-        <w:w w:val="100"/>
-        <w:sz w:val="22"/>
-        <w:szCs w:val="22"/>
-      </w:rPr>
-    </w:lvl>
-    <w:lvl w:ilvl="1">
-      <w:start w:val="1"/>
-      <w:numFmt w:val="decimal"/>
-      <w:lvlText w:val="%1.%2"/>
-      <w:lvlJc w:val="left"/>
-      <w:pPr>
-        <w:ind w:left="1181" w:hanging="660"/>
-      </w:pPr>
-      <w:rPr>
-        <w:rFonts w:ascii="Calibri" w:eastAsia="Calibri" w:hAnsi="Calibri" w:cs="Calibri" w:hint="default"/>
-        <w:spacing w:val="-1"/>
-        <w:w w:val="100"/>
-        <w:sz w:val="22"/>
-        <w:szCs w:val="22"/>
-      </w:rPr>
-    </w:lvl>
-    <w:lvl w:ilvl="2">
-      <w:start w:val="1"/>
-      <w:numFmt w:val="decimal"/>
-      <w:lvlText w:val="%1.%2.%3"/>
-      <w:lvlJc w:val="left"/>
-      <w:pPr>
-        <w:ind w:left="1620" w:hanging="881"/>
-      </w:pPr>
-      <w:rPr>
-        <w:rFonts w:ascii="Calibri" w:eastAsia="Calibri" w:hAnsi="Calibri" w:cs="Calibri" w:hint="default"/>
-        <w:spacing w:val="-1"/>
-        <w:w w:val="100"/>
-        <w:sz w:val="22"/>
-        <w:szCs w:val="22"/>
-      </w:rPr>
-    </w:lvl>
-    <w:lvl w:ilvl="3">
-      <w:numFmt w:val="bullet"/>
-      <w:lvlText w:val="•"/>
-      <w:lvlJc w:val="left"/>
-      <w:pPr>
-        <w:ind w:left="2685" w:hanging="881"/>
-      </w:pPr>
-      <w:rPr>
-        <w:rFonts w:hint="default"/>
-      </w:rPr>
-    </w:lvl>
-    <w:lvl w:ilvl="4">
-      <w:numFmt w:val="bullet"/>
-      <w:lvlText w:val="•"/>
-      <w:lvlJc w:val="left"/>
-      <w:pPr>
-        <w:ind w:left="3751" w:hanging="881"/>
-      </w:pPr>
-      <w:rPr>
-        <w:rFonts w:hint="default"/>
-      </w:rPr>
-    </w:lvl>
-    <w:lvl w:ilvl="5">
-      <w:numFmt w:val="bullet"/>
-      <w:lvlText w:val="•"/>
-      <w:lvlJc w:val="left"/>
-      <w:pPr>
-        <w:ind w:left="4817" w:hanging="881"/>
-      </w:pPr>
-      <w:rPr>
-        <w:rFonts w:hint="default"/>
-      </w:rPr>
-    </w:lvl>
-    <w:lvl w:ilvl="6">
-      <w:numFmt w:val="bullet"/>
-      <w:lvlText w:val="•"/>
-      <w:lvlJc w:val="left"/>
-      <w:pPr>
-        <w:ind w:left="5883" w:hanging="881"/>
-      </w:pPr>
-      <w:rPr>
-        <w:rFonts w:hint="default"/>
-      </w:rPr>
-    </w:lvl>
-    <w:lvl w:ilvl="7">
-      <w:numFmt w:val="bullet"/>
-      <w:lvlText w:val="•"/>
-      <w:lvlJc w:val="left"/>
-      <w:pPr>
-        <w:ind w:left="6949" w:hanging="881"/>
-      </w:pPr>
-      <w:rPr>
-        <w:rFonts w:hint="default"/>
-      </w:rPr>
-    </w:lvl>
-    <w:lvl w:ilvl="8">
-      <w:numFmt w:val="bullet"/>
-      <w:lvlText w:val="•"/>
-      <w:lvlJc w:val="left"/>
-      <w:pPr>
-        <w:ind w:left="8014" w:hanging="881"/>
-      </w:pPr>
-      <w:rPr>
-        <w:rFonts w:hint="default"/>
-      </w:rPr>
-    </w:lvl>
-  </w:abstractNum>
-  <w:abstractNum w:abstractNumId="13">
-    <w:nsid w:val="67AF7D77"/>
+    <w:nsid w:val="56775DAC"/>
     <w:multiLevelType w:val="multilevel"/>
     <w:tmpl w:val="4754E41E"/>
     <w:lvl w:ilvl="0">
@@ -37367,7 +37036,458 @@
       </w:rPr>
     </w:lvl>
   </w:abstractNum>
+  <w:abstractNum w:abstractNumId="11">
+    <w:nsid w:val="58E34C81"/>
+    <w:multiLevelType w:val="hybridMultilevel"/>
+    <w:tmpl w:val="6568DC18"/>
+    <w:lvl w:ilvl="0" w:tplc="2B049F30">
+      <w:numFmt w:val="bullet"/>
+      <w:lvlText w:val=""/>
+      <w:lvlJc w:val="left"/>
+      <w:pPr>
+        <w:ind w:left="1020" w:hanging="360"/>
+      </w:pPr>
+      <w:rPr>
+        <w:rFonts w:ascii="Symbol" w:eastAsia="Symbol" w:hAnsi="Symbol" w:cs="Symbol" w:hint="default"/>
+        <w:w w:val="100"/>
+        <w:sz w:val="18"/>
+        <w:szCs w:val="18"/>
+      </w:rPr>
+    </w:lvl>
+    <w:lvl w:ilvl="1" w:tplc="940626CA">
+      <w:numFmt w:val="bullet"/>
+      <w:lvlText w:val="•"/>
+      <w:lvlJc w:val="left"/>
+      <w:pPr>
+        <w:ind w:left="1932" w:hanging="360"/>
+      </w:pPr>
+      <w:rPr>
+        <w:rFonts w:hint="default"/>
+      </w:rPr>
+    </w:lvl>
+    <w:lvl w:ilvl="2" w:tplc="5DA8699A">
+      <w:numFmt w:val="bullet"/>
+      <w:lvlText w:val="•"/>
+      <w:lvlJc w:val="left"/>
+      <w:pPr>
+        <w:ind w:left="2845" w:hanging="360"/>
+      </w:pPr>
+      <w:rPr>
+        <w:rFonts w:hint="default"/>
+      </w:rPr>
+    </w:lvl>
+    <w:lvl w:ilvl="3" w:tplc="C24A1C12">
+      <w:numFmt w:val="bullet"/>
+      <w:lvlText w:val="•"/>
+      <w:lvlJc w:val="left"/>
+      <w:pPr>
+        <w:ind w:left="3757" w:hanging="360"/>
+      </w:pPr>
+      <w:rPr>
+        <w:rFonts w:hint="default"/>
+      </w:rPr>
+    </w:lvl>
+    <w:lvl w:ilvl="4" w:tplc="2F02B8B4">
+      <w:numFmt w:val="bullet"/>
+      <w:lvlText w:val="•"/>
+      <w:lvlJc w:val="left"/>
+      <w:pPr>
+        <w:ind w:left="4670" w:hanging="360"/>
+      </w:pPr>
+      <w:rPr>
+        <w:rFonts w:hint="default"/>
+      </w:rPr>
+    </w:lvl>
+    <w:lvl w:ilvl="5" w:tplc="78305E40">
+      <w:numFmt w:val="bullet"/>
+      <w:lvlText w:val="•"/>
+      <w:lvlJc w:val="left"/>
+      <w:pPr>
+        <w:ind w:left="5583" w:hanging="360"/>
+      </w:pPr>
+      <w:rPr>
+        <w:rFonts w:hint="default"/>
+      </w:rPr>
+    </w:lvl>
+    <w:lvl w:ilvl="6" w:tplc="2348074E">
+      <w:numFmt w:val="bullet"/>
+      <w:lvlText w:val="•"/>
+      <w:lvlJc w:val="left"/>
+      <w:pPr>
+        <w:ind w:left="6495" w:hanging="360"/>
+      </w:pPr>
+      <w:rPr>
+        <w:rFonts w:hint="default"/>
+      </w:rPr>
+    </w:lvl>
+    <w:lvl w:ilvl="7" w:tplc="813A20F8">
+      <w:numFmt w:val="bullet"/>
+      <w:lvlText w:val="•"/>
+      <w:lvlJc w:val="left"/>
+      <w:pPr>
+        <w:ind w:left="7408" w:hanging="360"/>
+      </w:pPr>
+      <w:rPr>
+        <w:rFonts w:hint="default"/>
+      </w:rPr>
+    </w:lvl>
+    <w:lvl w:ilvl="8" w:tplc="1FF0ABD8">
+      <w:numFmt w:val="bullet"/>
+      <w:lvlText w:val="•"/>
+      <w:lvlJc w:val="left"/>
+      <w:pPr>
+        <w:ind w:left="8321" w:hanging="360"/>
+      </w:pPr>
+      <w:rPr>
+        <w:rFonts w:hint="default"/>
+      </w:rPr>
+    </w:lvl>
+  </w:abstractNum>
+  <w:abstractNum w:abstractNumId="12">
+    <w:nsid w:val="5CED49B4"/>
+    <w:multiLevelType w:val="hybridMultilevel"/>
+    <w:tmpl w:val="9ACC1ECE"/>
+    <w:lvl w:ilvl="0" w:tplc="05641D48">
+      <w:numFmt w:val="bullet"/>
+      <w:lvlText w:val=""/>
+      <w:lvlJc w:val="left"/>
+      <w:pPr>
+        <w:ind w:left="1020" w:hanging="360"/>
+      </w:pPr>
+      <w:rPr>
+        <w:rFonts w:hint="default"/>
+        <w:w w:val="100"/>
+      </w:rPr>
+    </w:lvl>
+    <w:lvl w:ilvl="1" w:tplc="BB16AE56">
+      <w:numFmt w:val="bullet"/>
+      <w:lvlText w:val="•"/>
+      <w:lvlJc w:val="left"/>
+      <w:pPr>
+        <w:ind w:left="1932" w:hanging="360"/>
+      </w:pPr>
+      <w:rPr>
+        <w:rFonts w:hint="default"/>
+      </w:rPr>
+    </w:lvl>
+    <w:lvl w:ilvl="2" w:tplc="CFFA5DE0">
+      <w:numFmt w:val="bullet"/>
+      <w:lvlText w:val="•"/>
+      <w:lvlJc w:val="left"/>
+      <w:pPr>
+        <w:ind w:left="2845" w:hanging="360"/>
+      </w:pPr>
+      <w:rPr>
+        <w:rFonts w:hint="default"/>
+      </w:rPr>
+    </w:lvl>
+    <w:lvl w:ilvl="3" w:tplc="D4DEE49C">
+      <w:numFmt w:val="bullet"/>
+      <w:lvlText w:val="•"/>
+      <w:lvlJc w:val="left"/>
+      <w:pPr>
+        <w:ind w:left="3757" w:hanging="360"/>
+      </w:pPr>
+      <w:rPr>
+        <w:rFonts w:hint="default"/>
+      </w:rPr>
+    </w:lvl>
+    <w:lvl w:ilvl="4" w:tplc="D110EB7A">
+      <w:numFmt w:val="bullet"/>
+      <w:lvlText w:val="•"/>
+      <w:lvlJc w:val="left"/>
+      <w:pPr>
+        <w:ind w:left="4670" w:hanging="360"/>
+      </w:pPr>
+      <w:rPr>
+        <w:rFonts w:hint="default"/>
+      </w:rPr>
+    </w:lvl>
+    <w:lvl w:ilvl="5" w:tplc="2F16C490">
+      <w:numFmt w:val="bullet"/>
+      <w:lvlText w:val="•"/>
+      <w:lvlJc w:val="left"/>
+      <w:pPr>
+        <w:ind w:left="5583" w:hanging="360"/>
+      </w:pPr>
+      <w:rPr>
+        <w:rFonts w:hint="default"/>
+      </w:rPr>
+    </w:lvl>
+    <w:lvl w:ilvl="6" w:tplc="6554AF7E">
+      <w:numFmt w:val="bullet"/>
+      <w:lvlText w:val="•"/>
+      <w:lvlJc w:val="left"/>
+      <w:pPr>
+        <w:ind w:left="6495" w:hanging="360"/>
+      </w:pPr>
+      <w:rPr>
+        <w:rFonts w:hint="default"/>
+      </w:rPr>
+    </w:lvl>
+    <w:lvl w:ilvl="7" w:tplc="FDB0DE9A">
+      <w:numFmt w:val="bullet"/>
+      <w:lvlText w:val="•"/>
+      <w:lvlJc w:val="left"/>
+      <w:pPr>
+        <w:ind w:left="7408" w:hanging="360"/>
+      </w:pPr>
+      <w:rPr>
+        <w:rFonts w:hint="default"/>
+      </w:rPr>
+    </w:lvl>
+    <w:lvl w:ilvl="8" w:tplc="7930B504">
+      <w:numFmt w:val="bullet"/>
+      <w:lvlText w:val="•"/>
+      <w:lvlJc w:val="left"/>
+      <w:pPr>
+        <w:ind w:left="8321" w:hanging="360"/>
+      </w:pPr>
+      <w:rPr>
+        <w:rFonts w:hint="default"/>
+      </w:rPr>
+    </w:lvl>
+  </w:abstractNum>
+  <w:abstractNum w:abstractNumId="13">
+    <w:nsid w:val="637F3C5F"/>
+    <w:multiLevelType w:val="multilevel"/>
+    <w:tmpl w:val="0CD80990"/>
+    <w:lvl w:ilvl="0">
+      <w:start w:val="1"/>
+      <w:numFmt w:val="decimal"/>
+      <w:lvlText w:val="%1"/>
+      <w:lvlJc w:val="left"/>
+      <w:pPr>
+        <w:ind w:left="739" w:hanging="440"/>
+      </w:pPr>
+      <w:rPr>
+        <w:rFonts w:ascii="Calibri" w:eastAsia="Calibri" w:hAnsi="Calibri" w:cs="Calibri" w:hint="default"/>
+        <w:w w:val="100"/>
+        <w:sz w:val="22"/>
+        <w:szCs w:val="22"/>
+      </w:rPr>
+    </w:lvl>
+    <w:lvl w:ilvl="1">
+      <w:start w:val="1"/>
+      <w:numFmt w:val="decimal"/>
+      <w:lvlText w:val="%1.%2"/>
+      <w:lvlJc w:val="left"/>
+      <w:pPr>
+        <w:ind w:left="1181" w:hanging="660"/>
+      </w:pPr>
+      <w:rPr>
+        <w:rFonts w:ascii="Calibri" w:eastAsia="Calibri" w:hAnsi="Calibri" w:cs="Calibri" w:hint="default"/>
+        <w:spacing w:val="-1"/>
+        <w:w w:val="100"/>
+        <w:sz w:val="22"/>
+        <w:szCs w:val="22"/>
+      </w:rPr>
+    </w:lvl>
+    <w:lvl w:ilvl="2">
+      <w:start w:val="1"/>
+      <w:numFmt w:val="decimal"/>
+      <w:lvlText w:val="%1.%2.%3"/>
+      <w:lvlJc w:val="left"/>
+      <w:pPr>
+        <w:ind w:left="1620" w:hanging="881"/>
+      </w:pPr>
+      <w:rPr>
+        <w:rFonts w:ascii="Calibri" w:eastAsia="Calibri" w:hAnsi="Calibri" w:cs="Calibri" w:hint="default"/>
+        <w:spacing w:val="-1"/>
+        <w:w w:val="100"/>
+        <w:sz w:val="22"/>
+        <w:szCs w:val="22"/>
+      </w:rPr>
+    </w:lvl>
+    <w:lvl w:ilvl="3">
+      <w:numFmt w:val="bullet"/>
+      <w:lvlText w:val="•"/>
+      <w:lvlJc w:val="left"/>
+      <w:pPr>
+        <w:ind w:left="2685" w:hanging="881"/>
+      </w:pPr>
+      <w:rPr>
+        <w:rFonts w:hint="default"/>
+      </w:rPr>
+    </w:lvl>
+    <w:lvl w:ilvl="4">
+      <w:numFmt w:val="bullet"/>
+      <w:lvlText w:val="•"/>
+      <w:lvlJc w:val="left"/>
+      <w:pPr>
+        <w:ind w:left="3751" w:hanging="881"/>
+      </w:pPr>
+      <w:rPr>
+        <w:rFonts w:hint="default"/>
+      </w:rPr>
+    </w:lvl>
+    <w:lvl w:ilvl="5">
+      <w:numFmt w:val="bullet"/>
+      <w:lvlText w:val="•"/>
+      <w:lvlJc w:val="left"/>
+      <w:pPr>
+        <w:ind w:left="4817" w:hanging="881"/>
+      </w:pPr>
+      <w:rPr>
+        <w:rFonts w:hint="default"/>
+      </w:rPr>
+    </w:lvl>
+    <w:lvl w:ilvl="6">
+      <w:numFmt w:val="bullet"/>
+      <w:lvlText w:val="•"/>
+      <w:lvlJc w:val="left"/>
+      <w:pPr>
+        <w:ind w:left="5883" w:hanging="881"/>
+      </w:pPr>
+      <w:rPr>
+        <w:rFonts w:hint="default"/>
+      </w:rPr>
+    </w:lvl>
+    <w:lvl w:ilvl="7">
+      <w:numFmt w:val="bullet"/>
+      <w:lvlText w:val="•"/>
+      <w:lvlJc w:val="left"/>
+      <w:pPr>
+        <w:ind w:left="6949" w:hanging="881"/>
+      </w:pPr>
+      <w:rPr>
+        <w:rFonts w:hint="default"/>
+      </w:rPr>
+    </w:lvl>
+    <w:lvl w:ilvl="8">
+      <w:numFmt w:val="bullet"/>
+      <w:lvlText w:val="•"/>
+      <w:lvlJc w:val="left"/>
+      <w:pPr>
+        <w:ind w:left="8014" w:hanging="881"/>
+      </w:pPr>
+      <w:rPr>
+        <w:rFonts w:hint="default"/>
+      </w:rPr>
+    </w:lvl>
+  </w:abstractNum>
   <w:abstractNum w:abstractNumId="14">
+    <w:nsid w:val="67AF7D77"/>
+    <w:multiLevelType w:val="multilevel"/>
+    <w:tmpl w:val="4754E41E"/>
+    <w:lvl w:ilvl="0">
+      <w:start w:val="1"/>
+      <w:numFmt w:val="decimal"/>
+      <w:lvlText w:val="%1"/>
+      <w:lvlJc w:val="left"/>
+      <w:pPr>
+        <w:ind w:left="732" w:hanging="432"/>
+      </w:pPr>
+      <w:rPr>
+        <w:rFonts w:ascii="Verdana" w:eastAsia="Verdana" w:hAnsi="Verdana" w:cs="Verdana" w:hint="default"/>
+        <w:b/>
+        <w:bCs/>
+        <w:w w:val="100"/>
+        <w:sz w:val="28"/>
+        <w:szCs w:val="28"/>
+      </w:rPr>
+    </w:lvl>
+    <w:lvl w:ilvl="1">
+      <w:start w:val="1"/>
+      <w:numFmt w:val="decimal"/>
+      <w:lvlText w:val="%1.%2"/>
+      <w:lvlJc w:val="left"/>
+      <w:pPr>
+        <w:ind w:left="876" w:hanging="576"/>
+      </w:pPr>
+      <w:rPr>
+        <w:rFonts w:ascii="Verdana" w:eastAsia="Verdana" w:hAnsi="Verdana" w:cs="Verdana" w:hint="default"/>
+        <w:b/>
+        <w:bCs/>
+        <w:w w:val="99"/>
+        <w:sz w:val="26"/>
+        <w:szCs w:val="26"/>
+      </w:rPr>
+    </w:lvl>
+    <w:lvl w:ilvl="2">
+      <w:start w:val="1"/>
+      <w:numFmt w:val="decimal"/>
+      <w:lvlText w:val="%3."/>
+      <w:lvlJc w:val="left"/>
+      <w:pPr>
+        <w:ind w:left="1020" w:hanging="360"/>
+      </w:pPr>
+      <w:rPr>
+        <w:rFonts w:ascii="Verdana" w:eastAsia="Verdana" w:hAnsi="Verdana" w:cs="Verdana" w:hint="default"/>
+        <w:spacing w:val="-11"/>
+        <w:w w:val="100"/>
+        <w:sz w:val="18"/>
+        <w:szCs w:val="18"/>
+      </w:rPr>
+    </w:lvl>
+    <w:lvl w:ilvl="3">
+      <w:numFmt w:val="bullet"/>
+      <w:lvlText w:val="•"/>
+      <w:lvlJc w:val="left"/>
+      <w:pPr>
+        <w:ind w:left="2160" w:hanging="360"/>
+      </w:pPr>
+      <w:rPr>
+        <w:rFonts w:hint="default"/>
+      </w:rPr>
+    </w:lvl>
+    <w:lvl w:ilvl="4">
+      <w:numFmt w:val="bullet"/>
+      <w:lvlText w:val="•"/>
+      <w:lvlJc w:val="left"/>
+      <w:pPr>
+        <w:ind w:left="3301" w:hanging="360"/>
+      </w:pPr>
+      <w:rPr>
+        <w:rFonts w:hint="default"/>
+      </w:rPr>
+    </w:lvl>
+    <w:lvl w:ilvl="5">
+      <w:numFmt w:val="bullet"/>
+      <w:lvlText w:val="•"/>
+      <w:lvlJc w:val="left"/>
+      <w:pPr>
+        <w:ind w:left="4442" w:hanging="360"/>
+      </w:pPr>
+      <w:rPr>
+        <w:rFonts w:hint="default"/>
+      </w:rPr>
+    </w:lvl>
+    <w:lvl w:ilvl="6">
+      <w:numFmt w:val="bullet"/>
+      <w:lvlText w:val="•"/>
+      <w:lvlJc w:val="left"/>
+      <w:pPr>
+        <w:ind w:left="5583" w:hanging="360"/>
+      </w:pPr>
+      <w:rPr>
+        <w:rFonts w:hint="default"/>
+      </w:rPr>
+    </w:lvl>
+    <w:lvl w:ilvl="7">
+      <w:numFmt w:val="bullet"/>
+      <w:lvlText w:val="•"/>
+      <w:lvlJc w:val="left"/>
+      <w:pPr>
+        <w:ind w:left="6724" w:hanging="360"/>
+      </w:pPr>
+      <w:rPr>
+        <w:rFonts w:hint="default"/>
+      </w:rPr>
+    </w:lvl>
+    <w:lvl w:ilvl="8">
+      <w:numFmt w:val="bullet"/>
+      <w:lvlText w:val="•"/>
+      <w:lvlJc w:val="left"/>
+      <w:pPr>
+        <w:ind w:left="7864" w:hanging="360"/>
+      </w:pPr>
+      <w:rPr>
+        <w:rFonts w:hint="default"/>
+      </w:rPr>
+    </w:lvl>
+  </w:abstractNum>
+  <w:abstractNum w:abstractNumId="15">
     <w:nsid w:val="6C0D7B9D"/>
     <w:multiLevelType w:val="hybridMultilevel"/>
     <w:tmpl w:val="E0A8208C"/>
@@ -37453,7 +37573,7 @@
       </w:pPr>
     </w:lvl>
   </w:abstractNum>
-  <w:abstractNum w:abstractNumId="15">
+  <w:abstractNum w:abstractNumId="16">
     <w:nsid w:val="6C9312A2"/>
     <w:multiLevelType w:val="hybridMultilevel"/>
     <w:tmpl w:val="05C00EBC"/>
@@ -37566,7 +37686,7 @@
       </w:rPr>
     </w:lvl>
   </w:abstractNum>
-  <w:abstractNum w:abstractNumId="16">
+  <w:abstractNum w:abstractNumId="17">
     <w:nsid w:val="6EAC7D72"/>
     <w:multiLevelType w:val="hybridMultilevel"/>
     <w:tmpl w:val="B732AA40"/>
@@ -37673,7 +37793,7 @@
       </w:rPr>
     </w:lvl>
   </w:abstractNum>
-  <w:abstractNum w:abstractNumId="17">
+  <w:abstractNum w:abstractNumId="18">
     <w:nsid w:val="75AB7C37"/>
     <w:multiLevelType w:val="hybridMultilevel"/>
     <w:tmpl w:val="203AA280"/>
@@ -37781,10 +37901,10 @@
     </w:lvl>
   </w:abstractNum>
   <w:num w:numId="1">
-    <w:abstractNumId w:val="11"/>
+    <w:abstractNumId w:val="12"/>
   </w:num>
   <w:num w:numId="2">
-    <w:abstractNumId w:val="16"/>
+    <w:abstractNumId w:val="17"/>
   </w:num>
   <w:num w:numId="3">
     <w:abstractNumId w:val="3"/>
@@ -37796,10 +37916,10 @@
     <w:abstractNumId w:val="6"/>
   </w:num>
   <w:num w:numId="6">
-    <w:abstractNumId w:val="17"/>
+    <w:abstractNumId w:val="18"/>
   </w:num>
   <w:num w:numId="7">
-    <w:abstractNumId w:val="10"/>
+    <w:abstractNumId w:val="11"/>
   </w:num>
   <w:num w:numId="8">
     <w:abstractNumId w:val="4"/>
@@ -37808,13 +37928,13 @@
     <w:abstractNumId w:val="7"/>
   </w:num>
   <w:num w:numId="10">
-    <w:abstractNumId w:val="12"/>
+    <w:abstractNumId w:val="13"/>
   </w:num>
   <w:num w:numId="11">
     <w:abstractNumId w:val="9"/>
   </w:num>
   <w:num w:numId="12">
-    <w:abstractNumId w:val="13"/>
+    <w:abstractNumId w:val="14"/>
   </w:num>
   <w:num w:numId="13">
     <w:abstractNumId w:val="8"/>
@@ -37823,7 +37943,7 @@
     <w:abstractNumId w:val="5"/>
   </w:num>
   <w:num w:numId="15">
-    <w:abstractNumId w:val="15"/>
+    <w:abstractNumId w:val="16"/>
   </w:num>
   <w:num w:numId="16">
     <w:abstractNumId w:val="2"/>
@@ -37832,7 +37952,10 @@
     <w:abstractNumId w:val="0"/>
   </w:num>
   <w:num w:numId="18">
-    <w:abstractNumId w:val="14"/>
+    <w:abstractNumId w:val="15"/>
+  </w:num>
+  <w:num w:numId="19">
+    <w:abstractNumId w:val="10"/>
   </w:num>
 </w:numbering>
 </file>
@@ -39457,7 +39580,7 @@
 </file>
 
 <file path=customXml/itemProps1.xml><?xml version="1.0" encoding="utf-8"?>
-<ds:datastoreItem xmlns:ds="http://schemas.openxmlformats.org/officeDocument/2006/customXml" ds:itemID="{EE4DA183-E710-4FC4-B340-747D00EF2883}">
+<ds:datastoreItem xmlns:ds="http://schemas.openxmlformats.org/officeDocument/2006/customXml" ds:itemID="{792E7D38-9424-4B39-9F0F-755CFB69CE88}">
   <ds:schemaRefs>
     <ds:schemaRef ds:uri="http://schemas.openxmlformats.org/officeDocument/2006/bibliography"/>
   </ds:schemaRefs>

--- a/deployment/emulator/docs/BRT_AN_035_EVE_Emulator_Library_User_Guide.docx
+++ b/deployment/emulator/docs/BRT_AN_035_EVE_Emulator_Library_User_Guide.docx
@@ -27,6 +27,7 @@
           <w:rFonts w:ascii="Times New Roman"/>
           <w:noProof/>
           <w:sz w:val="20"/>
+          <w:lang w:val="en-SG" w:eastAsia="en-SG"/>
         </w:rPr>
         <w:drawing>
           <wp:inline distT="0" distB="0" distL="0" distR="0">
@@ -192,7 +193,13 @@
         <w:rPr>
           <w:sz w:val="18"/>
         </w:rPr>
-        <w:t>0.1</w:t>
+        <w:t>1</w:t>
+      </w:r>
+      <w:r>
+        <w:rPr>
+          <w:sz w:val="18"/>
+        </w:rPr>
+        <w:t>.1</w:t>
       </w:r>
     </w:p>
     <w:p>
@@ -218,7 +225,7 @@
           <w:b/>
           <w:sz w:val="18"/>
         </w:rPr>
-        <w:t>Issue Date:  2018-Apr-12</w:t>
+        <w:t>Issue Date:  2018-Aug-01</w:t>
       </w:r>
     </w:p>
     <w:p>
@@ -3426,63 +3433,6 @@
         <w:tabs>
           <w:tab w:val="left" w:pos="1021"/>
         </w:tabs>
-        <w:spacing w:before="123"/>
-        <w:rPr>
-          <w:sz w:val="18"/>
-        </w:rPr>
-      </w:pPr>
-      <w:r>
-        <w:rPr>
-          <w:rFonts w:eastAsiaTheme="minorEastAsia" w:hint="eastAsia"/>
-          <w:sz w:val="18"/>
-          <w:lang w:eastAsia="zh-CN"/>
-        </w:rPr>
-        <w:t>C</w:t>
-      </w:r>
-      <w:r>
-        <w:rPr>
-          <w:sz w:val="18"/>
-        </w:rPr>
-        <w:t>oprocessor command “</w:t>
-      </w:r>
-      <w:proofErr w:type="spellStart"/>
-      <w:r>
-        <w:rPr>
-          <w:sz w:val="18"/>
-        </w:rPr>
-        <w:t>cmd_snapshot</w:t>
-      </w:r>
-      <w:proofErr w:type="spellEnd"/>
-      <w:r>
-        <w:rPr>
-          <w:sz w:val="18"/>
-        </w:rPr>
-        <w:t>” has no</w:t>
-      </w:r>
-      <w:r>
-        <w:rPr>
-          <w:spacing w:val="-7"/>
-          <w:sz w:val="18"/>
-        </w:rPr>
-        <w:t xml:space="preserve"> </w:t>
-      </w:r>
-      <w:r>
-        <w:rPr>
-          <w:sz w:val="18"/>
-        </w:rPr>
-        <w:t>effect</w:t>
-      </w:r>
-    </w:p>
-    <w:p>
-      <w:pPr>
-        <w:pStyle w:val="ListParagraph"/>
-        <w:numPr>
-          <w:ilvl w:val="2"/>
-          <w:numId w:val="9"/>
-        </w:numPr>
-        <w:tabs>
-          <w:tab w:val="left" w:pos="1021"/>
-        </w:tabs>
         <w:spacing w:before="119"/>
         <w:rPr>
           <w:sz w:val="18"/>
@@ -3715,64 +3665,67 @@
         <w:jc w:val="both"/>
       </w:pPr>
       <w:r>
-        <w:t xml:space="preserve">All the </w:t>
+        <w:t>T</w:t>
+      </w:r>
+      <w:r>
+        <w:t xml:space="preserve">he </w:t>
       </w:r>
       <w:r>
         <w:t>EVE</w:t>
       </w:r>
       <w:r>
-        <w:t xml:space="preserve"> Emulator library interface is written in C++ and resides in the “</w:t>
-      </w:r>
-      <w:r>
-        <w:rPr>
-          <w:rFonts w:ascii="Consolas" w:eastAsiaTheme="minorHAnsi" w:hAnsi="Consolas" w:cs="Consolas"/>
-          <w:color w:val="000000"/>
-          <w:sz w:val="19"/>
-          <w:szCs w:val="19"/>
-        </w:rPr>
-        <w:t>BT8XXEMU</w:t>
-      </w:r>
-      <w:proofErr w:type="gramStart"/>
-      <w:r>
-        <w:t>::”</w:t>
-      </w:r>
-      <w:proofErr w:type="gramEnd"/>
-      <w:r>
-        <w:t xml:space="preserve"> name space only. Within the “</w:t>
-      </w:r>
-      <w:r>
-        <w:rPr>
-          <w:rFonts w:ascii="Consolas" w:eastAsiaTheme="minorHAnsi" w:hAnsi="Consolas" w:cs="Consolas"/>
-          <w:color w:val="000000"/>
-          <w:sz w:val="19"/>
-          <w:szCs w:val="19"/>
-        </w:rPr>
-        <w:t>BT8XXEMU</w:t>
-      </w:r>
-      <w:proofErr w:type="gramStart"/>
-      <w:r>
-        <w:t>::”</w:t>
-      </w:r>
-      <w:proofErr w:type="gramEnd"/>
-      <w:r>
-        <w:t xml:space="preserve"> name space, there are two modules “</w:t>
+        <w:t xml:space="preserve"> Emulator library interface is written in C++ and </w:t>
+      </w:r>
+      <w:r>
+        <w:t xml:space="preserve">it consists of two modules which are </w:t>
+      </w:r>
+      <w:r>
+        <w:t>“</w:t>
       </w:r>
       <w:r>
         <w:t>Flash</w:t>
       </w:r>
       <w:r>
+        <w:t xml:space="preserve"> Emulator</w:t>
+      </w:r>
+      <w:r>
         <w:t>” and</w:t>
       </w:r>
-    </w:p>
-    <w:p>
-      <w:pPr>
-        <w:pStyle w:val="BodyText"/>
-        <w:spacing w:before="2"/>
-        <w:ind w:left="300"/>
-        <w:jc w:val="both"/>
-      </w:pPr>
-      <w:r>
-        <w:t>“Emulator”. Here is the structure:</w:t>
+      <w:r>
+        <w:t xml:space="preserve"> </w:t>
+      </w:r>
+      <w:r>
+        <w:t>“</w:t>
+      </w:r>
+      <w:r>
+        <w:t xml:space="preserve">EVE </w:t>
+      </w:r>
+      <w:r>
+        <w:t>Emulator”</w:t>
+      </w:r>
+      <w:r>
+        <w:t xml:space="preserve"> used to emulate the EVE chip and the Flash device</w:t>
+      </w:r>
+      <w:r>
+        <w:t>.</w:t>
+      </w:r>
+      <w:r>
+        <w:t xml:space="preserve"> Basically the Flash device is a part of EVE chip in reality.</w:t>
+      </w:r>
+      <w:r>
+        <w:t xml:space="preserve"> </w:t>
+      </w:r>
+      <w:r>
+        <w:t xml:space="preserve">Below are the </w:t>
+      </w:r>
+      <w:r>
+        <w:t>functions</w:t>
+      </w:r>
+      <w:r>
+        <w:t xml:space="preserve"> for both emulators mentioned and a brief description. </w:t>
+      </w:r>
+      <w:r>
+        <w:t>All of the below mentioned functions are wrapped by C++ APIs. Detailed description is available in the following sections.</w:t>
       </w:r>
     </w:p>
     <w:p>
@@ -3829,7 +3782,7 @@
     <w:tbl>
       <w:tblPr>
         <w:tblW w:w="0" w:type="auto"/>
-        <w:tblInd w:w="194" w:type="dxa"/>
+        <w:tblInd w:w="191" w:type="dxa"/>
         <w:tblBorders>
           <w:top w:val="single" w:sz="4" w:space="0" w:color="000000"/>
           <w:left w:val="single" w:sz="4" w:space="0" w:color="000000"/>
@@ -3846,53 +3799,16 @@
         <w:tblLook w:val="01E0" w:firstRow="1" w:lastRow="1" w:firstColumn="1" w:lastColumn="1" w:noHBand="0" w:noVBand="0"/>
       </w:tblPr>
       <w:tblGrid>
-        <w:gridCol w:w="1851"/>
         <w:gridCol w:w="1563"/>
         <w:gridCol w:w="1441"/>
         <w:gridCol w:w="1280"/>
         <w:gridCol w:w="1347"/>
-        <w:gridCol w:w="2052"/>
+        <w:gridCol w:w="2972"/>
       </w:tblGrid>
       <w:tr>
         <w:trPr>
           <w:trHeight w:val="678"/>
         </w:trPr>
-        <w:tc>
-          <w:tcPr>
-            <w:tcW w:w="1851" w:type="dxa"/>
-            <w:tcBorders>
-              <w:left w:val="single" w:sz="6" w:space="0" w:color="000000"/>
-            </w:tcBorders>
-            <w:shd w:val="clear" w:color="auto" w:fill="DFDFDF"/>
-          </w:tcPr>
-          <w:p>
-            <w:pPr>
-              <w:pStyle w:val="TableParagraph"/>
-              <w:rPr>
-                <w:b/>
-                <w:sz w:val="19"/>
-              </w:rPr>
-            </w:pPr>
-          </w:p>
-          <w:p>
-            <w:pPr>
-              <w:pStyle w:val="TableParagraph"/>
-              <w:ind w:right="293"/>
-              <w:jc w:val="right"/>
-              <w:rPr>
-                <w:b/>
-                <w:sz w:val="18"/>
-              </w:rPr>
-            </w:pPr>
-            <w:r>
-              <w:rPr>
-                <w:b/>
-                <w:sz w:val="18"/>
-              </w:rPr>
-              <w:t>Name Space</w:t>
-            </w:r>
-          </w:p>
-        </w:tc>
         <w:tc>
           <w:tcPr>
             <w:tcW w:w="1563" w:type="dxa"/>
@@ -4018,7 +3934,7 @@
         </w:tc>
         <w:tc>
           <w:tcPr>
-            <w:tcW w:w="2052" w:type="dxa"/>
+            <w:tcW w:w="2972" w:type="dxa"/>
             <w:shd w:val="clear" w:color="auto" w:fill="DFDFDF"/>
           </w:tcPr>
           <w:p>
@@ -4053,48 +3969,6 @@
         <w:trPr>
           <w:trHeight w:val="677"/>
         </w:trPr>
-        <w:tc>
-          <w:tcPr>
-            <w:tcW w:w="1851" w:type="dxa"/>
-            <w:tcBorders>
-              <w:left w:val="single" w:sz="6" w:space="0" w:color="000000"/>
-            </w:tcBorders>
-          </w:tcPr>
-          <w:p>
-            <w:pPr>
-              <w:pStyle w:val="TableParagraph"/>
-              <w:spacing w:before="1"/>
-              <w:rPr>
-                <w:b/>
-                <w:sz w:val="19"/>
-              </w:rPr>
-            </w:pPr>
-          </w:p>
-          <w:p>
-            <w:pPr>
-              <w:pStyle w:val="TableParagraph"/>
-              <w:ind w:right="355"/>
-              <w:jc w:val="right"/>
-              <w:rPr>
-                <w:sz w:val="18"/>
-              </w:rPr>
-            </w:pPr>
-            <w:r>
-              <w:rPr>
-                <w:sz w:val="18"/>
-                <w:szCs w:val="18"/>
-              </w:rPr>
-              <w:t xml:space="preserve">   </w:t>
-            </w:r>
-            <w:r>
-              <w:rPr>
-                <w:sz w:val="18"/>
-                <w:szCs w:val="18"/>
-              </w:rPr>
-              <w:t>BT8XXEMU::</w:t>
-            </w:r>
-          </w:p>
-        </w:tc>
         <w:tc>
           <w:tcPr>
             <w:tcW w:w="1563" w:type="dxa"/>
@@ -4147,6 +4021,192 @@
               <w:rPr>
                 <w:sz w:val="18"/>
               </w:rPr>
+              <w:t>run</w:t>
+            </w:r>
+          </w:p>
+        </w:tc>
+        <w:tc>
+          <w:tcPr>
+            <w:tcW w:w="1280" w:type="dxa"/>
+          </w:tcPr>
+          <w:p>
+            <w:pPr>
+              <w:pStyle w:val="TableParagraph"/>
+              <w:spacing w:before="1"/>
+              <w:rPr>
+                <w:b/>
+                <w:sz w:val="19"/>
+              </w:rPr>
+            </w:pPr>
+          </w:p>
+          <w:p>
+            <w:pPr>
+              <w:pStyle w:val="TableParagraph"/>
+              <w:ind w:left="84" w:right="81"/>
+              <w:jc w:val="center"/>
+              <w:rPr>
+                <w:sz w:val="18"/>
+              </w:rPr>
+            </w:pPr>
+            <w:r>
+              <w:rPr>
+                <w:sz w:val="18"/>
+              </w:rPr>
+              <w:t xml:space="preserve">Emulator </w:t>
+            </w:r>
+            <w:proofErr w:type="spellStart"/>
+            <w:r>
+              <w:rPr>
+                <w:sz w:val="18"/>
+              </w:rPr>
+              <w:t>Params</w:t>
+            </w:r>
+            <w:proofErr w:type="spellEnd"/>
+          </w:p>
+        </w:tc>
+        <w:tc>
+          <w:tcPr>
+            <w:tcW w:w="1347" w:type="dxa"/>
+          </w:tcPr>
+          <w:p>
+            <w:pPr>
+              <w:pStyle w:val="TableParagraph"/>
+              <w:spacing w:before="1"/>
+              <w:rPr>
+                <w:b/>
+                <w:sz w:val="19"/>
+              </w:rPr>
+            </w:pPr>
+          </w:p>
+          <w:p>
+            <w:pPr>
+              <w:pStyle w:val="TableParagraph"/>
+              <w:ind w:left="239" w:right="232"/>
+              <w:jc w:val="center"/>
+              <w:rPr>
+                <w:sz w:val="18"/>
+              </w:rPr>
+            </w:pPr>
+            <w:r>
+              <w:rPr>
+                <w:sz w:val="18"/>
+              </w:rPr>
+              <w:t>None</w:t>
+            </w:r>
+          </w:p>
+        </w:tc>
+        <w:tc>
+          <w:tcPr>
+            <w:tcW w:w="2972" w:type="dxa"/>
+          </w:tcPr>
+          <w:p>
+            <w:pPr>
+              <w:pStyle w:val="TableParagraph"/>
+              <w:ind w:left="271" w:right="265"/>
+              <w:jc w:val="center"/>
+              <w:rPr>
+                <w:sz w:val="18"/>
+              </w:rPr>
+            </w:pPr>
+          </w:p>
+          <w:p>
+            <w:pPr>
+              <w:pStyle w:val="TableParagraph"/>
+              <w:ind w:left="271" w:right="265"/>
+              <w:jc w:val="center"/>
+              <w:rPr>
+                <w:sz w:val="18"/>
+              </w:rPr>
+            </w:pPr>
+            <w:r>
+              <w:rPr>
+                <w:sz w:val="18"/>
+              </w:rPr>
+              <w:t xml:space="preserve">Start the Emulator </w:t>
+            </w:r>
+          </w:p>
+          <w:p>
+            <w:pPr>
+              <w:pStyle w:val="TableParagraph"/>
+              <w:ind w:left="271" w:right="265"/>
+              <w:jc w:val="center"/>
+              <w:rPr>
+                <w:sz w:val="18"/>
+              </w:rPr>
+            </w:pPr>
+            <w:proofErr w:type="gramStart"/>
+            <w:r>
+              <w:rPr>
+                <w:sz w:val="18"/>
+              </w:rPr>
+              <w:t>using</w:t>
+            </w:r>
+            <w:proofErr w:type="gramEnd"/>
+            <w:r>
+              <w:rPr>
+                <w:sz w:val="18"/>
+              </w:rPr>
+              <w:t xml:space="preserve"> preset parameters.</w:t>
+            </w:r>
+          </w:p>
+        </w:tc>
+      </w:tr>
+      <w:tr>
+        <w:trPr>
+          <w:trHeight w:val="677"/>
+        </w:trPr>
+        <w:tc>
+          <w:tcPr>
+            <w:tcW w:w="1563" w:type="dxa"/>
+          </w:tcPr>
+          <w:p>
+            <w:pPr>
+              <w:pStyle w:val="TableParagraph"/>
+              <w:spacing w:before="1"/>
+              <w:rPr>
+                <w:b/>
+                <w:sz w:val="19"/>
+              </w:rPr>
+            </w:pPr>
+          </w:p>
+          <w:p>
+            <w:pPr>
+              <w:pStyle w:val="BodyText"/>
+              <w:spacing w:before="2"/>
+              <w:ind w:left="300"/>
+            </w:pPr>
+            <w:r>
+              <w:t>Emulator</w:t>
+            </w:r>
+          </w:p>
+        </w:tc>
+        <w:tc>
+          <w:tcPr>
+            <w:tcW w:w="1441" w:type="dxa"/>
+          </w:tcPr>
+          <w:p>
+            <w:pPr>
+              <w:pStyle w:val="TableParagraph"/>
+              <w:spacing w:before="1"/>
+              <w:rPr>
+                <w:b/>
+                <w:sz w:val="19"/>
+              </w:rPr>
+            </w:pPr>
+          </w:p>
+          <w:p>
+            <w:pPr>
+              <w:pStyle w:val="TableParagraph"/>
+              <w:ind w:left="194" w:right="189"/>
+              <w:jc w:val="center"/>
+              <w:rPr>
+                <w:sz w:val="18"/>
+              </w:rPr>
+            </w:pPr>
+            <w:r>
+              <w:rPr>
+                <w:sz w:val="18"/>
+              </w:rPr>
               <w:t>stop</w:t>
             </w:r>
           </w:p>
@@ -4215,7 +4275,7 @@
         </w:tc>
         <w:tc>
           <w:tcPr>
-            <w:tcW w:w="2052" w:type="dxa"/>
+            <w:tcW w:w="2972" w:type="dxa"/>
           </w:tcPr>
           <w:p>
             <w:pPr>
@@ -4237,50 +4297,8 @@
       </w:tr>
       <w:tr>
         <w:trPr>
-          <w:trHeight w:val="678"/>
+          <w:trHeight w:val="993"/>
         </w:trPr>
-        <w:tc>
-          <w:tcPr>
-            <w:tcW w:w="1851" w:type="dxa"/>
-            <w:tcBorders>
-              <w:left w:val="single" w:sz="6" w:space="0" w:color="000000"/>
-            </w:tcBorders>
-          </w:tcPr>
-          <w:p>
-            <w:pPr>
-              <w:pStyle w:val="TableParagraph"/>
-              <w:rPr>
-                <w:b/>
-                <w:sz w:val="19"/>
-              </w:rPr>
-            </w:pPr>
-          </w:p>
-          <w:p>
-            <w:pPr>
-              <w:pStyle w:val="TableParagraph"/>
-              <w:spacing w:before="1"/>
-              <w:ind w:left="342" w:right="339"/>
-              <w:jc w:val="center"/>
-              <w:rPr>
-                <w:sz w:val="18"/>
-              </w:rPr>
-            </w:pPr>
-            <w:r>
-              <w:rPr>
-                <w:sz w:val="18"/>
-                <w:szCs w:val="18"/>
-              </w:rPr>
-              <w:t>BT8XXEMU</w:t>
-            </w:r>
-            <w:r>
-              <w:rPr>
-                <w:sz w:val="18"/>
-                <w:szCs w:val="18"/>
-              </w:rPr>
-              <w:t>::</w:t>
-            </w:r>
-          </w:p>
-        </w:tc>
         <w:tc>
           <w:tcPr>
             <w:tcW w:w="1563" w:type="dxa"/>
@@ -4406,7 +4424,7 @@
         </w:tc>
         <w:tc>
           <w:tcPr>
-            <w:tcW w:w="2052" w:type="dxa"/>
+            <w:tcW w:w="2972" w:type="dxa"/>
           </w:tcPr>
           <w:p>
             <w:pPr>
@@ -4458,70 +4476,12 @@
               <w:t xml:space="preserve"> one SPI transfer</w:t>
             </w:r>
           </w:p>
-          <w:p>
-            <w:pPr>
-              <w:pStyle w:val="TableParagraph"/>
-              <w:ind w:left="271" w:right="265"/>
-              <w:jc w:val="center"/>
-            </w:pPr>
-          </w:p>
         </w:tc>
       </w:tr>
       <w:tr>
         <w:trPr>
           <w:trHeight w:val="1317"/>
         </w:trPr>
-        <w:tc>
-          <w:tcPr>
-            <w:tcW w:w="1851" w:type="dxa"/>
-            <w:tcBorders>
-              <w:left w:val="single" w:sz="6" w:space="0" w:color="000000"/>
-            </w:tcBorders>
-          </w:tcPr>
-          <w:p>
-            <w:pPr>
-              <w:pStyle w:val="TableParagraph"/>
-              <w:rPr>
-                <w:b/>
-              </w:rPr>
-            </w:pPr>
-          </w:p>
-          <w:p>
-            <w:pPr>
-              <w:pStyle w:val="TableParagraph"/>
-              <w:spacing w:before="3"/>
-              <w:rPr>
-                <w:b/>
-                <w:sz w:val="23"/>
-              </w:rPr>
-            </w:pPr>
-          </w:p>
-          <w:p>
-            <w:pPr>
-              <w:pStyle w:val="TableParagraph"/>
-              <w:spacing w:before="1"/>
-              <w:ind w:left="342" w:right="339"/>
-              <w:jc w:val="center"/>
-              <w:rPr>
-                <w:sz w:val="18"/>
-              </w:rPr>
-            </w:pPr>
-            <w:r>
-              <w:rPr>
-                <w:sz w:val="18"/>
-                <w:szCs w:val="18"/>
-              </w:rPr>
-              <w:t>BT8XXEMU</w:t>
-            </w:r>
-            <w:r>
-              <w:rPr>
-                <w:sz w:val="18"/>
-                <w:szCs w:val="18"/>
-              </w:rPr>
-              <w:t>::</w:t>
-            </w:r>
-          </w:p>
-        </w:tc>
         <w:tc>
           <w:tcPr>
             <w:tcW w:w="1563" w:type="dxa"/>
@@ -4687,7 +4647,7 @@
         </w:tc>
         <w:tc>
           <w:tcPr>
-            <w:tcW w:w="2052" w:type="dxa"/>
+            <w:tcW w:w="2972" w:type="dxa"/>
           </w:tcPr>
           <w:p>
             <w:pPr>
@@ -4727,54 +4687,12 @@
               <w:t>Emulator is still running. True if running and false if not</w:t>
             </w:r>
           </w:p>
-          <w:p>
-            <w:pPr>
-              <w:pStyle w:val="TableParagraph"/>
-              <w:ind w:left="271" w:right="265"/>
-              <w:jc w:val="center"/>
-            </w:pPr>
-          </w:p>
         </w:tc>
       </w:tr>
       <w:tr>
         <w:trPr>
           <w:trHeight w:val="897"/>
         </w:trPr>
-        <w:tc>
-          <w:tcPr>
-            <w:tcW w:w="1851" w:type="dxa"/>
-            <w:tcBorders>
-              <w:left w:val="single" w:sz="6" w:space="0" w:color="000000"/>
-            </w:tcBorders>
-          </w:tcPr>
-          <w:p>
-            <w:pPr>
-              <w:pStyle w:val="TableParagraph"/>
-              <w:spacing w:before="11"/>
-              <w:rPr>
-                <w:b/>
-                <w:sz w:val="27"/>
-              </w:rPr>
-            </w:pPr>
-          </w:p>
-          <w:p>
-            <w:pPr>
-              <w:pStyle w:val="TableParagraph"/>
-              <w:ind w:right="355"/>
-              <w:jc w:val="right"/>
-              <w:rPr>
-                <w:sz w:val="18"/>
-              </w:rPr>
-            </w:pPr>
-            <w:r>
-              <w:rPr>
-                <w:sz w:val="18"/>
-                <w:szCs w:val="18"/>
-              </w:rPr>
-              <w:t>BT8XXEMU::</w:t>
-            </w:r>
-          </w:p>
-        </w:tc>
         <w:tc>
           <w:tcPr>
             <w:tcW w:w="1563" w:type="dxa"/>
@@ -4902,7 +4820,7 @@
         </w:tc>
         <w:tc>
           <w:tcPr>
-            <w:tcW w:w="2052" w:type="dxa"/>
+            <w:tcW w:w="2972" w:type="dxa"/>
           </w:tcPr>
           <w:p>
             <w:pPr>
@@ -4918,70 +4836,15 @@
               <w:rPr>
                 <w:sz w:val="18"/>
               </w:rPr>
-              <w:t xml:space="preserve">To destroy the emulator </w:t>
-            </w:r>
-            <w:r>
-              <w:rPr>
-                <w:sz w:val="18"/>
-              </w:rPr>
-              <w:t>when</w:t>
-            </w:r>
-            <w:r>
-              <w:rPr>
-                <w:sz w:val="18"/>
-              </w:rPr>
-              <w:t xml:space="preserve"> it exits.</w:t>
+              <w:t>To destroy the emulator when it exits.</w:t>
             </w:r>
           </w:p>
         </w:tc>
       </w:tr>
       <w:tr>
         <w:trPr>
-          <w:trHeight w:val="1744"/>
+          <w:trHeight w:val="1011"/>
         </w:trPr>
-        <w:tc>
-          <w:tcPr>
-            <w:tcW w:w="1851" w:type="dxa"/>
-            <w:tcBorders>
-              <w:left w:val="single" w:sz="6" w:space="0" w:color="000000"/>
-            </w:tcBorders>
-          </w:tcPr>
-          <w:p>
-            <w:pPr>
-              <w:pStyle w:val="TableParagraph"/>
-              <w:rPr>
-                <w:b/>
-              </w:rPr>
-            </w:pPr>
-          </w:p>
-          <w:p>
-            <w:pPr>
-              <w:pStyle w:val="TableParagraph"/>
-              <w:spacing w:before="11"/>
-              <w:rPr>
-                <w:b/>
-                <w:sz w:val="18"/>
-              </w:rPr>
-            </w:pPr>
-          </w:p>
-          <w:p>
-            <w:pPr>
-              <w:pStyle w:val="TableParagraph"/>
-              <w:ind w:right="355"/>
-              <w:jc w:val="right"/>
-              <w:rPr>
-                <w:sz w:val="18"/>
-              </w:rPr>
-            </w:pPr>
-            <w:r>
-              <w:rPr>
-                <w:sz w:val="18"/>
-                <w:szCs w:val="18"/>
-              </w:rPr>
-              <w:t>BT8XXEMU::</w:t>
-            </w:r>
-          </w:p>
-        </w:tc>
         <w:tc>
           <w:tcPr>
             <w:tcW w:w="1563" w:type="dxa"/>
@@ -5141,7 +5004,7 @@
         </w:tc>
         <w:tc>
           <w:tcPr>
-            <w:tcW w:w="2052" w:type="dxa"/>
+            <w:tcW w:w="2972" w:type="dxa"/>
           </w:tcPr>
           <w:p>
             <w:pPr>
@@ -5165,73 +5028,15 @@
               <w:rPr>
                 <w:sz w:val="18"/>
               </w:rPr>
-              <w:t xml:space="preserve">Make one byte </w:t>
-            </w:r>
-            <w:r>
-              <w:rPr>
-                <w:sz w:val="18"/>
-              </w:rPr>
-              <w:t>SPI transaction</w:t>
-            </w:r>
-            <w:r>
-              <w:rPr>
-                <w:sz w:val="18"/>
-              </w:rPr>
-              <w:t xml:space="preserve"> on </w:t>
-            </w:r>
-            <w:r>
-              <w:rPr>
-                <w:sz w:val="18"/>
-              </w:rPr>
-              <w:t>SPI bus</w:t>
-            </w:r>
-            <w:r>
-              <w:rPr>
-                <w:sz w:val="18"/>
-              </w:rPr>
-              <w:t>.</w:t>
+              <w:t>Make one byte SPI transaction on SPI bus.</w:t>
             </w:r>
           </w:p>
         </w:tc>
       </w:tr>
       <w:tr>
         <w:trPr>
-          <w:trHeight w:val="1115"/>
+          <w:trHeight w:val="827"/>
         </w:trPr>
-        <w:tc>
-          <w:tcPr>
-            <w:tcW w:w="1851" w:type="dxa"/>
-            <w:tcBorders>
-              <w:left w:val="single" w:sz="6" w:space="0" w:color="000000"/>
-            </w:tcBorders>
-          </w:tcPr>
-          <w:p>
-            <w:pPr>
-              <w:pStyle w:val="TableParagraph"/>
-              <w:rPr>
-                <w:b/>
-              </w:rPr>
-            </w:pPr>
-          </w:p>
-          <w:p>
-            <w:pPr>
-              <w:pStyle w:val="TableParagraph"/>
-              <w:spacing w:before="182"/>
-              <w:ind w:right="355"/>
-              <w:jc w:val="right"/>
-              <w:rPr>
-                <w:sz w:val="18"/>
-              </w:rPr>
-            </w:pPr>
-            <w:r>
-              <w:rPr>
-                <w:sz w:val="18"/>
-                <w:szCs w:val="18"/>
-              </w:rPr>
-              <w:t>BT8XXEMU::</w:t>
-            </w:r>
-          </w:p>
-        </w:tc>
         <w:tc>
           <w:tcPr>
             <w:tcW w:w="1563" w:type="dxa"/>
@@ -5307,12 +5112,19 @@
                 <w:sz w:val="18"/>
               </w:rPr>
             </w:pPr>
+            <w:r>
+              <w:rPr>
+                <w:sz w:val="18"/>
+              </w:rPr>
+              <w:t xml:space="preserve">      </w:t>
+            </w:r>
           </w:p>
           <w:p>
             <w:pPr>
               <w:pStyle w:val="TableParagraph"/>
               <w:spacing w:before="182"/>
               <w:ind w:right="190"/>
+              <w:jc w:val="center"/>
               <w:rPr>
                 <w:sz w:val="18"/>
               </w:rPr>
@@ -5321,7 +5133,7 @@
               <w:rPr>
                 <w:sz w:val="18"/>
               </w:rPr>
-              <w:t xml:space="preserve">      None</w:t>
+              <w:t>None</w:t>
             </w:r>
           </w:p>
         </w:tc>
@@ -5357,7 +5169,7 @@
         </w:tc>
         <w:tc>
           <w:tcPr>
-            <w:tcW w:w="2052" w:type="dxa"/>
+            <w:tcW w:w="2972" w:type="dxa"/>
           </w:tcPr>
           <w:p>
             <w:pPr>
@@ -5382,40 +5194,6 @@
         <w:trPr>
           <w:trHeight w:val="1115"/>
         </w:trPr>
-        <w:tc>
-          <w:tcPr>
-            <w:tcW w:w="1851" w:type="dxa"/>
-            <w:tcBorders>
-              <w:left w:val="single" w:sz="6" w:space="0" w:color="000000"/>
-            </w:tcBorders>
-          </w:tcPr>
-          <w:p>
-            <w:pPr>
-              <w:pStyle w:val="TableParagraph"/>
-              <w:rPr>
-                <w:b/>
-              </w:rPr>
-            </w:pPr>
-          </w:p>
-          <w:p>
-            <w:pPr>
-              <w:pStyle w:val="TableParagraph"/>
-              <w:spacing w:before="182"/>
-              <w:ind w:right="355"/>
-              <w:jc w:val="right"/>
-              <w:rPr>
-                <w:sz w:val="18"/>
-              </w:rPr>
-            </w:pPr>
-            <w:r>
-              <w:rPr>
-                <w:sz w:val="18"/>
-                <w:szCs w:val="18"/>
-              </w:rPr>
-              <w:t>BT8XXEMU::</w:t>
-            </w:r>
-          </w:p>
-        </w:tc>
         <w:tc>
           <w:tcPr>
             <w:tcW w:w="1563" w:type="dxa"/>
@@ -5541,7 +5319,7 @@
         </w:tc>
         <w:tc>
           <w:tcPr>
-            <w:tcW w:w="2052" w:type="dxa"/>
+            <w:tcW w:w="2972" w:type="dxa"/>
           </w:tcPr>
           <w:p>
             <w:pPr>
@@ -5557,21 +5335,7 @@
               <w:rPr>
                 <w:sz w:val="18"/>
               </w:rPr>
-              <w:t xml:space="preserve">Retrieve the </w:t>
-            </w:r>
-            <w:proofErr w:type="spellStart"/>
-            <w:r>
-              <w:rPr>
-                <w:sz w:val="18"/>
-              </w:rPr>
-              <w:t>vTable</w:t>
-            </w:r>
-            <w:proofErr w:type="spellEnd"/>
-            <w:r>
-              <w:rPr>
-                <w:sz w:val="18"/>
-              </w:rPr>
-              <w:t xml:space="preserve"> from the Flash.</w:t>
+              <w:t>Retrieve the raw pointer of the Flash emulator.</w:t>
             </w:r>
           </w:p>
         </w:tc>
@@ -5635,6 +5399,7 @@
       <w:r>
         <w:rPr>
           <w:noProof/>
+          <w:lang w:val="en-SG" w:eastAsia="en-SG"/>
         </w:rPr>
         <mc:AlternateContent>
           <mc:Choice Requires="wps">
@@ -6496,6 +6261,7 @@
       <w:r>
         <w:rPr>
           <w:noProof/>
+          <w:lang w:val="en-SG" w:eastAsia="en-SG"/>
         </w:rPr>
         <mc:AlternateContent>
           <mc:Choice Requires="wps">
@@ -10118,7 +9884,7 @@
         <w:ind w:left="1800"/>
         <w:rPr>
           <w:rFonts w:ascii="Courier New" w:eastAsiaTheme="minorHAnsi" w:hAnsi="Courier New" w:cs="Courier New"/>
-          <w:color w:val="000000"/>
+          <w:color w:val="008000"/>
           <w:sz w:val="14"/>
           <w:szCs w:val="14"/>
         </w:rPr>
@@ -10140,145 +9906,11 @@
         <w:ind w:left="1800"/>
         <w:rPr>
           <w:rFonts w:ascii="Courier New" w:eastAsiaTheme="minorHAnsi" w:hAnsi="Courier New" w:cs="Courier New"/>
-          <w:color w:val="000000"/>
-          <w:sz w:val="14"/>
-          <w:szCs w:val="14"/>
-        </w:rPr>
-      </w:pPr>
-      <w:proofErr w:type="spellStart"/>
-      <w:proofErr w:type="gramStart"/>
-      <w:r>
-        <w:rPr>
-          <w:rFonts w:ascii="Courier New" w:eastAsiaTheme="minorHAnsi" w:hAnsi="Courier New" w:cs="Courier New"/>
-          <w:color w:val="0000FF"/>
-          <w:sz w:val="14"/>
-          <w:szCs w:val="14"/>
-        </w:rPr>
-        <w:t>int</w:t>
-      </w:r>
-      <w:proofErr w:type="spellEnd"/>
-      <w:r>
-        <w:rPr>
-          <w:rFonts w:ascii="Courier New" w:eastAsiaTheme="minorHAnsi" w:hAnsi="Courier New" w:cs="Courier New"/>
-          <w:color w:val="000000"/>
-          <w:sz w:val="14"/>
-          <w:szCs w:val="14"/>
-        </w:rPr>
-        <w:t>(</w:t>
-      </w:r>
-      <w:proofErr w:type="gramEnd"/>
-      <w:r>
-        <w:rPr>
-          <w:rFonts w:ascii="Courier New" w:eastAsiaTheme="minorHAnsi" w:hAnsi="Courier New" w:cs="Courier New"/>
-          <w:color w:val="000000"/>
-          <w:sz w:val="14"/>
-          <w:szCs w:val="14"/>
-        </w:rPr>
-        <w:t>*Graphics)(</w:t>
-      </w:r>
-      <w:r>
-        <w:rPr>
-          <w:rFonts w:ascii="Courier New" w:eastAsiaTheme="minorHAnsi" w:hAnsi="Courier New" w:cs="Courier New"/>
-          <w:color w:val="2B91AF"/>
-          <w:sz w:val="14"/>
-          <w:szCs w:val="14"/>
-        </w:rPr>
-        <w:t>BT8XXEMU_Emulator</w:t>
-      </w:r>
-      <w:r>
-        <w:rPr>
-          <w:rFonts w:ascii="Courier New" w:eastAsiaTheme="minorHAnsi" w:hAnsi="Courier New" w:cs="Courier New"/>
-          <w:color w:val="000000"/>
-          <w:sz w:val="14"/>
-          <w:szCs w:val="14"/>
-        </w:rPr>
-        <w:t xml:space="preserve"> *sender, </w:t>
-      </w:r>
-      <w:r>
-        <w:rPr>
-          <w:rFonts w:ascii="Courier New" w:eastAsiaTheme="minorHAnsi" w:hAnsi="Courier New" w:cs="Courier New"/>
-          <w:color w:val="0000FF"/>
-          <w:sz w:val="14"/>
-          <w:szCs w:val="14"/>
-        </w:rPr>
-        <w:t>void</w:t>
-      </w:r>
-      <w:r>
-        <w:rPr>
-          <w:rFonts w:ascii="Courier New" w:eastAsiaTheme="minorHAnsi" w:hAnsi="Courier New" w:cs="Courier New"/>
-          <w:color w:val="000000"/>
-          <w:sz w:val="14"/>
-          <w:szCs w:val="14"/>
-        </w:rPr>
-        <w:t xml:space="preserve"> *context, </w:t>
-      </w:r>
-      <w:proofErr w:type="spellStart"/>
-      <w:r>
-        <w:rPr>
-          <w:rFonts w:ascii="Courier New" w:eastAsiaTheme="minorHAnsi" w:hAnsi="Courier New" w:cs="Courier New"/>
-          <w:color w:val="0000FF"/>
-          <w:sz w:val="14"/>
-          <w:szCs w:val="14"/>
-        </w:rPr>
-        <w:t>int</w:t>
-      </w:r>
-      <w:proofErr w:type="spellEnd"/>
-      <w:r>
-        <w:rPr>
-          <w:rFonts w:ascii="Courier New" w:eastAsiaTheme="minorHAnsi" w:hAnsi="Courier New" w:cs="Courier New"/>
-          <w:color w:val="000000"/>
-          <w:sz w:val="14"/>
-          <w:szCs w:val="14"/>
-        </w:rPr>
-        <w:t xml:space="preserve"> output,</w:t>
-      </w:r>
-      <w:r>
-        <w:rPr>
-          <w:rFonts w:ascii="Courier New" w:eastAsiaTheme="minorHAnsi" w:hAnsi="Courier New" w:cs="Courier New"/>
-          <w:color w:val="000000"/>
-          <w:sz w:val="14"/>
-          <w:szCs w:val="14"/>
-        </w:rPr>
-        <w:t xml:space="preserve"> </w:t>
-      </w:r>
-      <w:proofErr w:type="spellStart"/>
-      <w:r>
-        <w:rPr>
-          <w:rFonts w:ascii="Courier New" w:eastAsiaTheme="minorHAnsi" w:hAnsi="Courier New" w:cs="Courier New"/>
-          <w:color w:val="0000FF"/>
-          <w:sz w:val="14"/>
-          <w:szCs w:val="14"/>
-        </w:rPr>
-        <w:t>const</w:t>
-      </w:r>
-      <w:proofErr w:type="spellEnd"/>
-      <w:r>
-        <w:rPr>
-          <w:rFonts w:ascii="Courier New" w:eastAsiaTheme="minorHAnsi" w:hAnsi="Courier New" w:cs="Courier New"/>
-          <w:color w:val="000000"/>
-          <w:sz w:val="14"/>
-          <w:szCs w:val="14"/>
-        </w:rPr>
-        <w:t xml:space="preserve"> </w:t>
-      </w:r>
-      <w:r>
-        <w:rPr>
-          <w:rFonts w:ascii="Courier New" w:eastAsiaTheme="minorHAnsi" w:hAnsi="Courier New" w:cs="Courier New"/>
-          <w:color w:val="2B91AF"/>
-          <w:sz w:val="14"/>
-          <w:szCs w:val="14"/>
-        </w:rPr>
-        <w:t>argb8888</w:t>
-      </w:r>
-      <w:r>
-        <w:rPr>
-          <w:rFonts w:ascii="Courier New" w:eastAsiaTheme="minorHAnsi" w:hAnsi="Courier New" w:cs="Courier New"/>
-          <w:color w:val="000000"/>
-          <w:sz w:val="14"/>
-          <w:szCs w:val="14"/>
-        </w:rPr>
-        <w:t xml:space="preserve"> </w:t>
-      </w:r>
+          <w:color w:val="008000"/>
+          <w:sz w:val="14"/>
+          <w:szCs w:val="14"/>
+        </w:rPr>
+      </w:pPr>
     </w:p>
     <w:p>
       <w:pPr>
@@ -10287,114 +9919,11 @@
         <w:ind w:left="1800"/>
         <w:rPr>
           <w:rFonts w:ascii="Courier New" w:eastAsiaTheme="minorHAnsi" w:hAnsi="Courier New" w:cs="Courier New"/>
-          <w:color w:val="000000"/>
-          <w:sz w:val="14"/>
-          <w:szCs w:val="14"/>
-        </w:rPr>
-      </w:pPr>
-      <w:r>
-        <w:rPr>
-          <w:rFonts w:ascii="Courier New" w:eastAsiaTheme="minorHAnsi" w:hAnsi="Courier New" w:cs="Courier New"/>
-          <w:color w:val="000000"/>
-          <w:sz w:val="14"/>
-          <w:szCs w:val="14"/>
-        </w:rPr>
-        <w:t xml:space="preserve">*buffer, </w:t>
-      </w:r>
-      <w:r>
-        <w:rPr>
-          <w:rFonts w:ascii="Courier New" w:eastAsiaTheme="minorHAnsi" w:hAnsi="Courier New" w:cs="Courier New"/>
-          <w:color w:val="2B91AF"/>
-          <w:sz w:val="14"/>
-          <w:szCs w:val="14"/>
-        </w:rPr>
-        <w:t>uint32_t</w:t>
-      </w:r>
-      <w:r>
-        <w:rPr>
-          <w:rFonts w:ascii="Courier New" w:eastAsiaTheme="minorHAnsi" w:hAnsi="Courier New" w:cs="Courier New"/>
-          <w:color w:val="000000"/>
-          <w:sz w:val="14"/>
-          <w:szCs w:val="14"/>
-        </w:rPr>
-        <w:t xml:space="preserve"> </w:t>
-      </w:r>
-      <w:proofErr w:type="spellStart"/>
-      <w:r>
-        <w:rPr>
-          <w:rFonts w:ascii="Courier New" w:eastAsiaTheme="minorHAnsi" w:hAnsi="Courier New" w:cs="Courier New"/>
-          <w:color w:val="000000"/>
-          <w:sz w:val="14"/>
-          <w:szCs w:val="14"/>
-        </w:rPr>
-        <w:t>hsize</w:t>
-      </w:r>
-      <w:proofErr w:type="spellEnd"/>
-      <w:r>
-        <w:rPr>
-          <w:rFonts w:ascii="Courier New" w:eastAsiaTheme="minorHAnsi" w:hAnsi="Courier New" w:cs="Courier New"/>
-          <w:color w:val="000000"/>
-          <w:sz w:val="14"/>
-          <w:szCs w:val="14"/>
-        </w:rPr>
-        <w:t xml:space="preserve">, </w:t>
-      </w:r>
-      <w:r>
-        <w:rPr>
-          <w:rFonts w:ascii="Courier New" w:eastAsiaTheme="minorHAnsi" w:hAnsi="Courier New" w:cs="Courier New"/>
-          <w:color w:val="2B91AF"/>
-          <w:sz w:val="14"/>
-          <w:szCs w:val="14"/>
-        </w:rPr>
-        <w:t>uint32_t</w:t>
-      </w:r>
-      <w:r>
-        <w:rPr>
-          <w:rFonts w:ascii="Courier New" w:eastAsiaTheme="minorHAnsi" w:hAnsi="Courier New" w:cs="Courier New"/>
-          <w:color w:val="000000"/>
-          <w:sz w:val="14"/>
-          <w:szCs w:val="14"/>
-        </w:rPr>
-        <w:t xml:space="preserve"> </w:t>
-      </w:r>
-      <w:proofErr w:type="spellStart"/>
-      <w:r>
-        <w:rPr>
-          <w:rFonts w:ascii="Courier New" w:eastAsiaTheme="minorHAnsi" w:hAnsi="Courier New" w:cs="Courier New"/>
-          <w:color w:val="000000"/>
-          <w:sz w:val="14"/>
-          <w:szCs w:val="14"/>
-        </w:rPr>
-        <w:t>vsize</w:t>
-      </w:r>
-      <w:proofErr w:type="spellEnd"/>
-      <w:r>
-        <w:rPr>
-          <w:rFonts w:ascii="Courier New" w:eastAsiaTheme="minorHAnsi" w:hAnsi="Courier New" w:cs="Courier New"/>
-          <w:color w:val="000000"/>
-          <w:sz w:val="14"/>
-          <w:szCs w:val="14"/>
-        </w:rPr>
-        <w:t xml:space="preserve">, </w:t>
-      </w:r>
-      <w:r>
-        <w:rPr>
-          <w:rFonts w:ascii="Courier New" w:eastAsiaTheme="minorHAnsi" w:hAnsi="Courier New" w:cs="Courier New"/>
-          <w:color w:val="2B91AF"/>
-          <w:sz w:val="14"/>
-          <w:szCs w:val="14"/>
-        </w:rPr>
-        <w:t>BT8XXEMU_FrameFlags</w:t>
-      </w:r>
-      <w:r>
-        <w:rPr>
-          <w:rFonts w:ascii="Courier New" w:eastAsiaTheme="minorHAnsi" w:hAnsi="Courier New" w:cs="Courier New"/>
-          <w:color w:val="000000"/>
-          <w:sz w:val="14"/>
-          <w:szCs w:val="14"/>
-        </w:rPr>
-        <w:t xml:space="preserve"> flags);</w:t>
-      </w:r>
+          <w:color w:val="008000"/>
+          <w:sz w:val="14"/>
+          <w:szCs w:val="14"/>
+        </w:rPr>
+      </w:pPr>
     </w:p>
     <w:p>
       <w:pPr>
@@ -10408,16 +9937,6 @@
           <w:szCs w:val="14"/>
         </w:rPr>
       </w:pPr>
-      <w:r>
-        <w:rPr>
-          <w:rFonts w:ascii="Courier New" w:eastAsiaTheme="minorHAnsi" w:hAnsi="Courier New" w:cs="Courier New"/>
-          <w:color w:val="008000"/>
-          <w:sz w:val="14"/>
-          <w:szCs w:val="14"/>
-        </w:rPr>
-        <w:lastRenderedPageBreak/>
-        <w:t>// Log callback</w:t>
-      </w:r>
     </w:p>
     <w:p>
       <w:pPr>
@@ -10431,6 +9950,7 @@
           <w:szCs w:val="14"/>
         </w:rPr>
       </w:pPr>
+      <w:proofErr w:type="spellStart"/>
       <w:proofErr w:type="gramStart"/>
       <w:r>
         <w:rPr>
@@ -10439,6 +9959,53 @@
           <w:sz w:val="14"/>
           <w:szCs w:val="14"/>
         </w:rPr>
+        <w:t>int</w:t>
+      </w:r>
+      <w:proofErr w:type="spellEnd"/>
+      <w:r>
+        <w:rPr>
+          <w:rFonts w:ascii="Courier New" w:eastAsiaTheme="minorHAnsi" w:hAnsi="Courier New" w:cs="Courier New"/>
+          <w:color w:val="000000"/>
+          <w:sz w:val="14"/>
+          <w:szCs w:val="14"/>
+        </w:rPr>
+        <w:t>(</w:t>
+      </w:r>
+      <w:proofErr w:type="gramEnd"/>
+      <w:r>
+        <w:rPr>
+          <w:rFonts w:ascii="Courier New" w:eastAsiaTheme="minorHAnsi" w:hAnsi="Courier New" w:cs="Courier New"/>
+          <w:color w:val="000000"/>
+          <w:sz w:val="14"/>
+          <w:szCs w:val="14"/>
+        </w:rPr>
+        <w:t>*Graphics)(</w:t>
+      </w:r>
+      <w:r>
+        <w:rPr>
+          <w:rFonts w:ascii="Courier New" w:eastAsiaTheme="minorHAnsi" w:hAnsi="Courier New" w:cs="Courier New"/>
+          <w:color w:val="2B91AF"/>
+          <w:sz w:val="14"/>
+          <w:szCs w:val="14"/>
+        </w:rPr>
+        <w:t>BT8XXEMU_Emulator</w:t>
+      </w:r>
+      <w:r>
+        <w:rPr>
+          <w:rFonts w:ascii="Courier New" w:eastAsiaTheme="minorHAnsi" w:hAnsi="Courier New" w:cs="Courier New"/>
+          <w:color w:val="000000"/>
+          <w:sz w:val="14"/>
+          <w:szCs w:val="14"/>
+        </w:rPr>
+        <w:t xml:space="preserve"> *sender, </w:t>
+      </w:r>
+      <w:r>
+        <w:rPr>
+          <w:rFonts w:ascii="Courier New" w:eastAsiaTheme="minorHAnsi" w:hAnsi="Courier New" w:cs="Courier New"/>
+          <w:color w:val="0000FF"/>
+          <w:sz w:val="14"/>
+          <w:szCs w:val="14"/>
+        </w:rPr>
         <w:t>void</w:t>
       </w:r>
       <w:r>
@@ -10448,17 +10015,56 @@
           <w:sz w:val="14"/>
           <w:szCs w:val="14"/>
         </w:rPr>
-        <w:t>(</w:t>
-      </w:r>
-      <w:proofErr w:type="gramEnd"/>
-      <w:r>
-        <w:rPr>
-          <w:rFonts w:ascii="Courier New" w:eastAsiaTheme="minorHAnsi" w:hAnsi="Courier New" w:cs="Courier New"/>
-          <w:color w:val="000000"/>
-          <w:sz w:val="14"/>
-          <w:szCs w:val="14"/>
-        </w:rPr>
-        <w:t>*Log)(</w:t>
+        <w:t xml:space="preserve"> *context, </w:t>
+      </w:r>
+      <w:proofErr w:type="spellStart"/>
+      <w:r>
+        <w:rPr>
+          <w:rFonts w:ascii="Courier New" w:eastAsiaTheme="minorHAnsi" w:hAnsi="Courier New" w:cs="Courier New"/>
+          <w:color w:val="0000FF"/>
+          <w:sz w:val="14"/>
+          <w:szCs w:val="14"/>
+        </w:rPr>
+        <w:t>int</w:t>
+      </w:r>
+      <w:proofErr w:type="spellEnd"/>
+      <w:r>
+        <w:rPr>
+          <w:rFonts w:ascii="Courier New" w:eastAsiaTheme="minorHAnsi" w:hAnsi="Courier New" w:cs="Courier New"/>
+          <w:color w:val="000000"/>
+          <w:sz w:val="14"/>
+          <w:szCs w:val="14"/>
+        </w:rPr>
+        <w:t xml:space="preserve"> output,</w:t>
+      </w:r>
+      <w:r>
+        <w:rPr>
+          <w:rFonts w:ascii="Courier New" w:eastAsiaTheme="minorHAnsi" w:hAnsi="Courier New" w:cs="Courier New"/>
+          <w:color w:val="000000"/>
+          <w:sz w:val="14"/>
+          <w:szCs w:val="14"/>
+        </w:rPr>
+        <w:t xml:space="preserve"> </w:t>
+      </w:r>
+      <w:proofErr w:type="spellStart"/>
+      <w:r>
+        <w:rPr>
+          <w:rFonts w:ascii="Courier New" w:eastAsiaTheme="minorHAnsi" w:hAnsi="Courier New" w:cs="Courier New"/>
+          <w:color w:val="0000FF"/>
+          <w:sz w:val="14"/>
+          <w:szCs w:val="14"/>
+        </w:rPr>
+        <w:t>const</w:t>
+      </w:r>
+      <w:proofErr w:type="spellEnd"/>
+      <w:r>
+        <w:rPr>
+          <w:rFonts w:ascii="Courier New" w:eastAsiaTheme="minorHAnsi" w:hAnsi="Courier New" w:cs="Courier New"/>
+          <w:color w:val="000000"/>
+          <w:sz w:val="14"/>
+          <w:szCs w:val="14"/>
+        </w:rPr>
+        <w:t xml:space="preserve"> </w:t>
       </w:r>
       <w:r>
         <w:rPr>
@@ -10467,52 +10073,16 @@
           <w:sz w:val="14"/>
           <w:szCs w:val="14"/>
         </w:rPr>
-        <w:t>BT8XXEMU_Emulator</w:t>
-      </w:r>
-      <w:r>
-        <w:rPr>
-          <w:rFonts w:ascii="Courier New" w:eastAsiaTheme="minorHAnsi" w:hAnsi="Courier New" w:cs="Courier New"/>
-          <w:color w:val="000000"/>
-          <w:sz w:val="14"/>
-          <w:szCs w:val="14"/>
-        </w:rPr>
-        <w:t xml:space="preserve"> *sender, </w:t>
-      </w:r>
-      <w:r>
-        <w:rPr>
-          <w:rFonts w:ascii="Courier New" w:eastAsiaTheme="minorHAnsi" w:hAnsi="Courier New" w:cs="Courier New"/>
-          <w:color w:val="0000FF"/>
-          <w:sz w:val="14"/>
-          <w:szCs w:val="14"/>
-        </w:rPr>
-        <w:t>void</w:t>
-      </w:r>
-      <w:r>
-        <w:rPr>
-          <w:rFonts w:ascii="Courier New" w:eastAsiaTheme="minorHAnsi" w:hAnsi="Courier New" w:cs="Courier New"/>
-          <w:color w:val="000000"/>
-          <w:sz w:val="14"/>
-          <w:szCs w:val="14"/>
-        </w:rPr>
-        <w:t xml:space="preserve"> *context, </w:t>
-      </w:r>
-      <w:r>
-        <w:rPr>
-          <w:rFonts w:ascii="Courier New" w:eastAsiaTheme="minorHAnsi" w:hAnsi="Courier New" w:cs="Courier New"/>
-          <w:color w:val="2B91AF"/>
-          <w:sz w:val="14"/>
-          <w:szCs w:val="14"/>
-        </w:rPr>
-        <w:t>BT8XXEMU_LogType</w:t>
-      </w:r>
-      <w:r>
-        <w:rPr>
-          <w:rFonts w:ascii="Courier New" w:eastAsiaTheme="minorHAnsi" w:hAnsi="Courier New" w:cs="Courier New"/>
-          <w:color w:val="000000"/>
-          <w:sz w:val="14"/>
-          <w:szCs w:val="14"/>
-        </w:rPr>
-        <w:t xml:space="preserve"> type, </w:t>
+        <w:t>argb8888</w:t>
+      </w:r>
+      <w:r>
+        <w:rPr>
+          <w:rFonts w:ascii="Courier New" w:eastAsiaTheme="minorHAnsi" w:hAnsi="Courier New" w:cs="Courier New"/>
+          <w:color w:val="000000"/>
+          <w:sz w:val="14"/>
+          <w:szCs w:val="14"/>
+        </w:rPr>
+        <w:t xml:space="preserve"> </w:t>
       </w:r>
     </w:p>
     <w:p>
@@ -10527,19 +10097,62 @@
           <w:szCs w:val="14"/>
         </w:rPr>
       </w:pPr>
+      <w:r>
+        <w:rPr>
+          <w:rFonts w:ascii="Courier New" w:eastAsiaTheme="minorHAnsi" w:hAnsi="Courier New" w:cs="Courier New"/>
+          <w:color w:val="000000"/>
+          <w:sz w:val="14"/>
+          <w:szCs w:val="14"/>
+        </w:rPr>
+        <w:t xml:space="preserve">*buffer, </w:t>
+      </w:r>
+      <w:r>
+        <w:rPr>
+          <w:rFonts w:ascii="Courier New" w:eastAsiaTheme="minorHAnsi" w:hAnsi="Courier New" w:cs="Courier New"/>
+          <w:color w:val="2B91AF"/>
+          <w:sz w:val="14"/>
+          <w:szCs w:val="14"/>
+        </w:rPr>
+        <w:t>uint32_t</w:t>
+      </w:r>
+      <w:r>
+        <w:rPr>
+          <w:rFonts w:ascii="Courier New" w:eastAsiaTheme="minorHAnsi" w:hAnsi="Courier New" w:cs="Courier New"/>
+          <w:color w:val="000000"/>
+          <w:sz w:val="14"/>
+          <w:szCs w:val="14"/>
+        </w:rPr>
+        <w:t xml:space="preserve"> </w:t>
+      </w:r>
       <w:proofErr w:type="spellStart"/>
-      <w:proofErr w:type="gramStart"/>
-      <w:r>
-        <w:rPr>
-          <w:rFonts w:ascii="Courier New" w:eastAsiaTheme="minorHAnsi" w:hAnsi="Courier New" w:cs="Courier New"/>
-          <w:color w:val="0000FF"/>
-          <w:sz w:val="14"/>
-          <w:szCs w:val="14"/>
-        </w:rPr>
-        <w:t>const</w:t>
+      <w:r>
+        <w:rPr>
+          <w:rFonts w:ascii="Courier New" w:eastAsiaTheme="minorHAnsi" w:hAnsi="Courier New" w:cs="Courier New"/>
+          <w:color w:val="000000"/>
+          <w:sz w:val="14"/>
+          <w:szCs w:val="14"/>
+        </w:rPr>
+        <w:t>hsize</w:t>
       </w:r>
       <w:proofErr w:type="spellEnd"/>
-      <w:proofErr w:type="gramEnd"/>
+      <w:r>
+        <w:rPr>
+          <w:rFonts w:ascii="Courier New" w:eastAsiaTheme="minorHAnsi" w:hAnsi="Courier New" w:cs="Courier New"/>
+          <w:color w:val="000000"/>
+          <w:sz w:val="14"/>
+          <w:szCs w:val="14"/>
+        </w:rPr>
+        <w:t xml:space="preserve">, </w:t>
+      </w:r>
+      <w:r>
+        <w:rPr>
+          <w:rFonts w:ascii="Courier New" w:eastAsiaTheme="minorHAnsi" w:hAnsi="Courier New" w:cs="Courier New"/>
+          <w:color w:val="2B91AF"/>
+          <w:sz w:val="14"/>
+          <w:szCs w:val="14"/>
+        </w:rPr>
+        <w:t>uint32_t</w:t>
+      </w:r>
       <w:r>
         <w:rPr>
           <w:rFonts w:ascii="Courier New" w:eastAsiaTheme="minorHAnsi" w:hAnsi="Courier New" w:cs="Courier New"/>
@@ -10549,23 +10162,43 @@
         </w:rPr>
         <w:t xml:space="preserve"> </w:t>
       </w:r>
-      <w:r>
-        <w:rPr>
-          <w:rFonts w:ascii="Courier New" w:eastAsiaTheme="minorHAnsi" w:hAnsi="Courier New" w:cs="Courier New"/>
-          <w:color w:val="0000FF"/>
-          <w:sz w:val="14"/>
-          <w:szCs w:val="14"/>
-        </w:rPr>
-        <w:t>char</w:t>
-      </w:r>
-      <w:r>
-        <w:rPr>
-          <w:rFonts w:ascii="Courier New" w:eastAsiaTheme="minorHAnsi" w:hAnsi="Courier New" w:cs="Courier New"/>
-          <w:color w:val="000000"/>
-          <w:sz w:val="14"/>
-          <w:szCs w:val="14"/>
-        </w:rPr>
-        <w:t xml:space="preserve"> *message);</w:t>
+      <w:proofErr w:type="spellStart"/>
+      <w:r>
+        <w:rPr>
+          <w:rFonts w:ascii="Courier New" w:eastAsiaTheme="minorHAnsi" w:hAnsi="Courier New" w:cs="Courier New"/>
+          <w:color w:val="000000"/>
+          <w:sz w:val="14"/>
+          <w:szCs w:val="14"/>
+        </w:rPr>
+        <w:t>vsize</w:t>
+      </w:r>
+      <w:proofErr w:type="spellEnd"/>
+      <w:r>
+        <w:rPr>
+          <w:rFonts w:ascii="Courier New" w:eastAsiaTheme="minorHAnsi" w:hAnsi="Courier New" w:cs="Courier New"/>
+          <w:color w:val="000000"/>
+          <w:sz w:val="14"/>
+          <w:szCs w:val="14"/>
+        </w:rPr>
+        <w:t xml:space="preserve">, </w:t>
+      </w:r>
+      <w:r>
+        <w:rPr>
+          <w:rFonts w:ascii="Courier New" w:eastAsiaTheme="minorHAnsi" w:hAnsi="Courier New" w:cs="Courier New"/>
+          <w:color w:val="2B91AF"/>
+          <w:sz w:val="14"/>
+          <w:szCs w:val="14"/>
+        </w:rPr>
+        <w:t>BT8XXEMU_FrameFlags</w:t>
+      </w:r>
+      <w:r>
+        <w:rPr>
+          <w:rFonts w:ascii="Courier New" w:eastAsiaTheme="minorHAnsi" w:hAnsi="Courier New" w:cs="Courier New"/>
+          <w:color w:val="000000"/>
+          <w:sz w:val="14"/>
+          <w:szCs w:val="14"/>
+        </w:rPr>
+        <w:t xml:space="preserve"> flags);</w:t>
       </w:r>
     </w:p>
     <w:p>
@@ -10580,6 +10213,15 @@
           <w:szCs w:val="14"/>
         </w:rPr>
       </w:pPr>
+      <w:r>
+        <w:rPr>
+          <w:rFonts w:ascii="Courier New" w:eastAsiaTheme="minorHAnsi" w:hAnsi="Courier New" w:cs="Courier New"/>
+          <w:color w:val="008000"/>
+          <w:sz w:val="14"/>
+          <w:szCs w:val="14"/>
+        </w:rPr>
+        <w:t>// Log callback</w:t>
+      </w:r>
     </w:p>
     <w:p>
       <w:pPr>
@@ -10593,6 +10235,89 @@
           <w:szCs w:val="14"/>
         </w:rPr>
       </w:pPr>
+      <w:proofErr w:type="gramStart"/>
+      <w:r>
+        <w:rPr>
+          <w:rFonts w:ascii="Courier New" w:eastAsiaTheme="minorHAnsi" w:hAnsi="Courier New" w:cs="Courier New"/>
+          <w:color w:val="0000FF"/>
+          <w:sz w:val="14"/>
+          <w:szCs w:val="14"/>
+        </w:rPr>
+        <w:t>void</w:t>
+      </w:r>
+      <w:r>
+        <w:rPr>
+          <w:rFonts w:ascii="Courier New" w:eastAsiaTheme="minorHAnsi" w:hAnsi="Courier New" w:cs="Courier New"/>
+          <w:color w:val="000000"/>
+          <w:sz w:val="14"/>
+          <w:szCs w:val="14"/>
+        </w:rPr>
+        <w:t>(</w:t>
+      </w:r>
+      <w:proofErr w:type="gramEnd"/>
+      <w:r>
+        <w:rPr>
+          <w:rFonts w:ascii="Courier New" w:eastAsiaTheme="minorHAnsi" w:hAnsi="Courier New" w:cs="Courier New"/>
+          <w:color w:val="000000"/>
+          <w:sz w:val="14"/>
+          <w:szCs w:val="14"/>
+        </w:rPr>
+        <w:t>*Log)(</w:t>
+      </w:r>
+      <w:r>
+        <w:rPr>
+          <w:rFonts w:ascii="Courier New" w:eastAsiaTheme="minorHAnsi" w:hAnsi="Courier New" w:cs="Courier New"/>
+          <w:color w:val="2B91AF"/>
+          <w:sz w:val="14"/>
+          <w:szCs w:val="14"/>
+        </w:rPr>
+        <w:t>BT8XXEMU_Emulator</w:t>
+      </w:r>
+      <w:r>
+        <w:rPr>
+          <w:rFonts w:ascii="Courier New" w:eastAsiaTheme="minorHAnsi" w:hAnsi="Courier New" w:cs="Courier New"/>
+          <w:color w:val="000000"/>
+          <w:sz w:val="14"/>
+          <w:szCs w:val="14"/>
+        </w:rPr>
+        <w:t xml:space="preserve"> *sender, </w:t>
+      </w:r>
+      <w:r>
+        <w:rPr>
+          <w:rFonts w:ascii="Courier New" w:eastAsiaTheme="minorHAnsi" w:hAnsi="Courier New" w:cs="Courier New"/>
+          <w:color w:val="0000FF"/>
+          <w:sz w:val="14"/>
+          <w:szCs w:val="14"/>
+        </w:rPr>
+        <w:t>void</w:t>
+      </w:r>
+      <w:r>
+        <w:rPr>
+          <w:rFonts w:ascii="Courier New" w:eastAsiaTheme="minorHAnsi" w:hAnsi="Courier New" w:cs="Courier New"/>
+          <w:color w:val="000000"/>
+          <w:sz w:val="14"/>
+          <w:szCs w:val="14"/>
+        </w:rPr>
+        <w:t xml:space="preserve"> *context, </w:t>
+      </w:r>
+      <w:r>
+        <w:rPr>
+          <w:rFonts w:ascii="Courier New" w:eastAsiaTheme="minorHAnsi" w:hAnsi="Courier New" w:cs="Courier New"/>
+          <w:color w:val="2B91AF"/>
+          <w:sz w:val="14"/>
+          <w:szCs w:val="14"/>
+        </w:rPr>
+        <w:t>BT8XXEMU_LogType</w:t>
+      </w:r>
+      <w:r>
+        <w:rPr>
+          <w:rFonts w:ascii="Courier New" w:eastAsiaTheme="minorHAnsi" w:hAnsi="Courier New" w:cs="Courier New"/>
+          <w:color w:val="000000"/>
+          <w:sz w:val="14"/>
+          <w:szCs w:val="14"/>
+        </w:rPr>
+        <w:t xml:space="preserve"> type, </w:t>
+      </w:r>
     </w:p>
     <w:p>
       <w:pPr>
@@ -10606,6 +10331,46 @@
           <w:szCs w:val="14"/>
         </w:rPr>
       </w:pPr>
+      <w:proofErr w:type="spellStart"/>
+      <w:proofErr w:type="gramStart"/>
+      <w:r>
+        <w:rPr>
+          <w:rFonts w:ascii="Courier New" w:eastAsiaTheme="minorHAnsi" w:hAnsi="Courier New" w:cs="Courier New"/>
+          <w:color w:val="0000FF"/>
+          <w:sz w:val="14"/>
+          <w:szCs w:val="14"/>
+        </w:rPr>
+        <w:t>const</w:t>
+      </w:r>
+      <w:proofErr w:type="spellEnd"/>
+      <w:proofErr w:type="gramEnd"/>
+      <w:r>
+        <w:rPr>
+          <w:rFonts w:ascii="Courier New" w:eastAsiaTheme="minorHAnsi" w:hAnsi="Courier New" w:cs="Courier New"/>
+          <w:color w:val="000000"/>
+          <w:sz w:val="14"/>
+          <w:szCs w:val="14"/>
+        </w:rPr>
+        <w:t xml:space="preserve"> </w:t>
+      </w:r>
+      <w:r>
+        <w:rPr>
+          <w:rFonts w:ascii="Courier New" w:eastAsiaTheme="minorHAnsi" w:hAnsi="Courier New" w:cs="Courier New"/>
+          <w:color w:val="0000FF"/>
+          <w:sz w:val="14"/>
+          <w:szCs w:val="14"/>
+        </w:rPr>
+        <w:t>char</w:t>
+      </w:r>
+      <w:r>
+        <w:rPr>
+          <w:rFonts w:ascii="Courier New" w:eastAsiaTheme="minorHAnsi" w:hAnsi="Courier New" w:cs="Courier New"/>
+          <w:color w:val="000000"/>
+          <w:sz w:val="14"/>
+          <w:szCs w:val="14"/>
+        </w:rPr>
+        <w:t xml:space="preserve"> *message);</w:t>
+      </w:r>
     </w:p>
     <w:p>
       <w:pPr>
@@ -10632,6 +10397,15 @@
           <w:szCs w:val="14"/>
         </w:rPr>
       </w:pPr>
+      <w:r>
+        <w:rPr>
+          <w:rFonts w:ascii="Courier New" w:eastAsiaTheme="minorHAnsi" w:hAnsi="Courier New" w:cs="Courier New"/>
+          <w:color w:val="008000"/>
+          <w:sz w:val="14"/>
+          <w:szCs w:val="14"/>
+        </w:rPr>
+        <w:t>// Safe exit. Called when the emulator window is closed</w:t>
+      </w:r>
     </w:p>
     <w:p>
       <w:pPr>
@@ -10645,6 +10419,71 @@
           <w:szCs w:val="14"/>
         </w:rPr>
       </w:pPr>
+      <w:proofErr w:type="gramStart"/>
+      <w:r>
+        <w:rPr>
+          <w:rFonts w:ascii="Courier New" w:eastAsiaTheme="minorHAnsi" w:hAnsi="Courier New" w:cs="Courier New"/>
+          <w:color w:val="0000FF"/>
+          <w:sz w:val="14"/>
+          <w:szCs w:val="14"/>
+        </w:rPr>
+        <w:t>void</w:t>
+      </w:r>
+      <w:r>
+        <w:rPr>
+          <w:rFonts w:ascii="Courier New" w:eastAsiaTheme="minorHAnsi" w:hAnsi="Courier New" w:cs="Courier New"/>
+          <w:color w:val="000000"/>
+          <w:sz w:val="14"/>
+          <w:szCs w:val="14"/>
+        </w:rPr>
+        <w:t>(</w:t>
+      </w:r>
+      <w:proofErr w:type="gramEnd"/>
+      <w:r>
+        <w:rPr>
+          <w:rFonts w:ascii="Courier New" w:eastAsiaTheme="minorHAnsi" w:hAnsi="Courier New" w:cs="Courier New"/>
+          <w:color w:val="000000"/>
+          <w:sz w:val="14"/>
+          <w:szCs w:val="14"/>
+        </w:rPr>
+        <w:t>*Close)(</w:t>
+      </w:r>
+      <w:r>
+        <w:rPr>
+          <w:rFonts w:ascii="Courier New" w:eastAsiaTheme="minorHAnsi" w:hAnsi="Courier New" w:cs="Courier New"/>
+          <w:color w:val="2B91AF"/>
+          <w:sz w:val="14"/>
+          <w:szCs w:val="14"/>
+        </w:rPr>
+        <w:t>BT8XXEMU_Emulator</w:t>
+      </w:r>
+      <w:r>
+        <w:rPr>
+          <w:rFonts w:ascii="Courier New" w:eastAsiaTheme="minorHAnsi" w:hAnsi="Courier New" w:cs="Courier New"/>
+          <w:color w:val="000000"/>
+          <w:sz w:val="14"/>
+          <w:szCs w:val="14"/>
+        </w:rPr>
+        <w:t xml:space="preserve"> *sender, </w:t>
+      </w:r>
+      <w:r>
+        <w:rPr>
+          <w:rFonts w:ascii="Courier New" w:eastAsiaTheme="minorHAnsi" w:hAnsi="Courier New" w:cs="Courier New"/>
+          <w:color w:val="0000FF"/>
+          <w:sz w:val="14"/>
+          <w:szCs w:val="14"/>
+        </w:rPr>
+        <w:t>void</w:t>
+      </w:r>
+      <w:r>
+        <w:rPr>
+          <w:rFonts w:ascii="Courier New" w:eastAsiaTheme="minorHAnsi" w:hAnsi="Courier New" w:cs="Courier New"/>
+          <w:color w:val="000000"/>
+          <w:sz w:val="14"/>
+          <w:szCs w:val="14"/>
+        </w:rPr>
+        <w:t xml:space="preserve"> *context);</w:t>
+      </w:r>
     </w:p>
     <w:p>
       <w:pPr>
@@ -10658,15 +10497,6 @@
           <w:szCs w:val="14"/>
         </w:rPr>
       </w:pPr>
-      <w:r>
-        <w:rPr>
-          <w:rFonts w:ascii="Courier New" w:eastAsiaTheme="minorHAnsi" w:hAnsi="Courier New" w:cs="Courier New"/>
-          <w:color w:val="008000"/>
-          <w:sz w:val="14"/>
-          <w:szCs w:val="14"/>
-        </w:rPr>
-        <w:t>// Safe exit. Called when the emulator window is closed</w:t>
-      </w:r>
     </w:p>
     <w:p>
       <w:pPr>
@@ -10680,70 +10510,14 @@
           <w:szCs w:val="14"/>
         </w:rPr>
       </w:pPr>
-      <w:proofErr w:type="gramStart"/>
-      <w:r>
-        <w:rPr>
-          <w:rFonts w:ascii="Courier New" w:eastAsiaTheme="minorHAnsi" w:hAnsi="Courier New" w:cs="Courier New"/>
-          <w:color w:val="0000FF"/>
-          <w:sz w:val="14"/>
-          <w:szCs w:val="14"/>
-        </w:rPr>
-        <w:t>void</w:t>
-      </w:r>
-      <w:r>
-        <w:rPr>
-          <w:rFonts w:ascii="Courier New" w:eastAsiaTheme="minorHAnsi" w:hAnsi="Courier New" w:cs="Courier New"/>
-          <w:color w:val="000000"/>
-          <w:sz w:val="14"/>
-          <w:szCs w:val="14"/>
-        </w:rPr>
-        <w:t>(</w:t>
-      </w:r>
-      <w:proofErr w:type="gramEnd"/>
-      <w:r>
-        <w:rPr>
-          <w:rFonts w:ascii="Courier New" w:eastAsiaTheme="minorHAnsi" w:hAnsi="Courier New" w:cs="Courier New"/>
-          <w:color w:val="000000"/>
-          <w:sz w:val="14"/>
-          <w:szCs w:val="14"/>
-        </w:rPr>
-        <w:t>*Close)(</w:t>
-      </w:r>
-      <w:r>
-        <w:rPr>
-          <w:rFonts w:ascii="Courier New" w:eastAsiaTheme="minorHAnsi" w:hAnsi="Courier New" w:cs="Courier New"/>
-          <w:color w:val="2B91AF"/>
-          <w:sz w:val="14"/>
-          <w:szCs w:val="14"/>
-        </w:rPr>
-        <w:t>BT8XXEMU_Emulator</w:t>
-      </w:r>
-      <w:r>
-        <w:rPr>
-          <w:rFonts w:ascii="Courier New" w:eastAsiaTheme="minorHAnsi" w:hAnsi="Courier New" w:cs="Courier New"/>
-          <w:color w:val="000000"/>
-          <w:sz w:val="14"/>
-          <w:szCs w:val="14"/>
-        </w:rPr>
-        <w:t xml:space="preserve"> *sender, </w:t>
-      </w:r>
-      <w:r>
-        <w:rPr>
-          <w:rFonts w:ascii="Courier New" w:eastAsiaTheme="minorHAnsi" w:hAnsi="Courier New" w:cs="Courier New"/>
-          <w:color w:val="0000FF"/>
-          <w:sz w:val="14"/>
-          <w:szCs w:val="14"/>
-        </w:rPr>
-        <w:t>void</w:t>
-      </w:r>
-      <w:r>
-        <w:rPr>
-          <w:rFonts w:ascii="Courier New" w:eastAsiaTheme="minorHAnsi" w:hAnsi="Courier New" w:cs="Courier New"/>
-          <w:color w:val="000000"/>
-          <w:sz w:val="14"/>
-          <w:szCs w:val="14"/>
-        </w:rPr>
-        <w:t xml:space="preserve"> *context);</w:t>
+      <w:r>
+        <w:rPr>
+          <w:rFonts w:ascii="Courier New" w:eastAsiaTheme="minorHAnsi" w:hAnsi="Courier New" w:cs="Courier New"/>
+          <w:color w:val="008000"/>
+          <w:sz w:val="14"/>
+          <w:szCs w:val="14"/>
+        </w:rPr>
+        <w:t>// User context that will be passed along to callbacks</w:t>
       </w:r>
     </w:p>
     <w:p>
@@ -10758,6 +10532,46 @@
           <w:szCs w:val="14"/>
         </w:rPr>
       </w:pPr>
+      <w:proofErr w:type="gramStart"/>
+      <w:r>
+        <w:rPr>
+          <w:rFonts w:ascii="Courier New" w:eastAsiaTheme="minorHAnsi" w:hAnsi="Courier New" w:cs="Courier New"/>
+          <w:color w:val="0000FF"/>
+          <w:sz w:val="14"/>
+          <w:szCs w:val="14"/>
+        </w:rPr>
+        <w:t>void</w:t>
+      </w:r>
+      <w:proofErr w:type="gramEnd"/>
+      <w:r>
+        <w:rPr>
+          <w:rFonts w:ascii="Courier New" w:eastAsiaTheme="minorHAnsi" w:hAnsi="Courier New" w:cs="Courier New"/>
+          <w:color w:val="000000"/>
+          <w:sz w:val="14"/>
+          <w:szCs w:val="14"/>
+        </w:rPr>
+        <w:t xml:space="preserve"> *</w:t>
+      </w:r>
+      <w:proofErr w:type="spellStart"/>
+      <w:r>
+        <w:rPr>
+          <w:rFonts w:ascii="Courier New" w:eastAsiaTheme="minorHAnsi" w:hAnsi="Courier New" w:cs="Courier New"/>
+          <w:color w:val="000000"/>
+          <w:sz w:val="14"/>
+          <w:szCs w:val="14"/>
+        </w:rPr>
+        <w:t>UserContext</w:t>
+      </w:r>
+      <w:proofErr w:type="spellEnd"/>
+      <w:r>
+        <w:rPr>
+          <w:rFonts w:ascii="Courier New" w:eastAsiaTheme="minorHAnsi" w:hAnsi="Courier New" w:cs="Courier New"/>
+          <w:color w:val="000000"/>
+          <w:sz w:val="14"/>
+          <w:szCs w:val="14"/>
+        </w:rPr>
+        <w:t>;</w:t>
+      </w:r>
     </w:p>
     <w:p>
       <w:pPr>
@@ -10778,7 +10592,7 @@
           <w:sz w:val="14"/>
           <w:szCs w:val="14"/>
         </w:rPr>
-        <w:t>// User context that will be passed along to callbacks</w:t>
+        <w:t>// Flash device to connect with, default NULL</w:t>
       </w:r>
     </w:p>
     <w:p>
@@ -10793,81 +10607,6 @@
           <w:szCs w:val="14"/>
         </w:rPr>
       </w:pPr>
-      <w:proofErr w:type="gramStart"/>
-      <w:r>
-        <w:rPr>
-          <w:rFonts w:ascii="Courier New" w:eastAsiaTheme="minorHAnsi" w:hAnsi="Courier New" w:cs="Courier New"/>
-          <w:color w:val="0000FF"/>
-          <w:sz w:val="14"/>
-          <w:szCs w:val="14"/>
-        </w:rPr>
-        <w:t>void</w:t>
-      </w:r>
-      <w:proofErr w:type="gramEnd"/>
-      <w:r>
-        <w:rPr>
-          <w:rFonts w:ascii="Courier New" w:eastAsiaTheme="minorHAnsi" w:hAnsi="Courier New" w:cs="Courier New"/>
-          <w:color w:val="000000"/>
-          <w:sz w:val="14"/>
-          <w:szCs w:val="14"/>
-        </w:rPr>
-        <w:t xml:space="preserve"> *</w:t>
-      </w:r>
-      <w:proofErr w:type="spellStart"/>
-      <w:r>
-        <w:rPr>
-          <w:rFonts w:ascii="Courier New" w:eastAsiaTheme="minorHAnsi" w:hAnsi="Courier New" w:cs="Courier New"/>
-          <w:color w:val="000000"/>
-          <w:sz w:val="14"/>
-          <w:szCs w:val="14"/>
-        </w:rPr>
-        <w:t>UserContext</w:t>
-      </w:r>
-      <w:proofErr w:type="spellEnd"/>
-      <w:r>
-        <w:rPr>
-          <w:rFonts w:ascii="Courier New" w:eastAsiaTheme="minorHAnsi" w:hAnsi="Courier New" w:cs="Courier New"/>
-          <w:color w:val="000000"/>
-          <w:sz w:val="14"/>
-          <w:szCs w:val="14"/>
-        </w:rPr>
-        <w:t>;</w:t>
-      </w:r>
-    </w:p>
-    <w:p>
-      <w:pPr>
-        <w:widowControl/>
-        <w:adjustRightInd w:val="0"/>
-        <w:ind w:left="1800"/>
-        <w:rPr>
-          <w:rFonts w:ascii="Courier New" w:eastAsiaTheme="minorHAnsi" w:hAnsi="Courier New" w:cs="Courier New"/>
-          <w:color w:val="000000"/>
-          <w:sz w:val="14"/>
-          <w:szCs w:val="14"/>
-        </w:rPr>
-      </w:pPr>
-      <w:r>
-        <w:rPr>
-          <w:rFonts w:ascii="Courier New" w:eastAsiaTheme="minorHAnsi" w:hAnsi="Courier New" w:cs="Courier New"/>
-          <w:color w:val="008000"/>
-          <w:sz w:val="14"/>
-          <w:szCs w:val="14"/>
-        </w:rPr>
-        <w:t>// Flash device to connect with, default NULL</w:t>
-      </w:r>
-    </w:p>
-    <w:p>
-      <w:pPr>
-        <w:widowControl/>
-        <w:adjustRightInd w:val="0"/>
-        <w:ind w:left="1800"/>
-        <w:rPr>
-          <w:rFonts w:ascii="Courier New" w:eastAsiaTheme="minorHAnsi" w:hAnsi="Courier New" w:cs="Courier New"/>
-          <w:color w:val="000000"/>
-          <w:sz w:val="14"/>
-          <w:szCs w:val="14"/>
-        </w:rPr>
-      </w:pPr>
       <w:r>
         <w:rPr>
           <w:rFonts w:ascii="Courier New" w:eastAsiaTheme="minorHAnsi" w:hAnsi="Courier New" w:cs="Courier New"/>
@@ -11211,6 +10950,37 @@
         <w:adjustRightInd w:val="0"/>
         <w:ind w:left="2089"/>
         <w:rPr>
+          <w:rFonts w:ascii="Courier New" w:eastAsiaTheme="minorHAnsi" w:hAnsi="Courier New" w:cs="Courier New"/>
+          <w:color w:val="000000"/>
+          <w:sz w:val="14"/>
+          <w:szCs w:val="14"/>
+        </w:rPr>
+      </w:pPr>
+      <w:r>
+        <w:rPr>
+          <w:rFonts w:ascii="Courier New" w:eastAsiaTheme="minorHAnsi" w:hAnsi="Courier New" w:cs="Courier New"/>
+          <w:color w:val="2F4F4F"/>
+          <w:sz w:val="14"/>
+          <w:szCs w:val="14"/>
+        </w:rPr>
+        <w:t>BT8XXEMU_EmulatorBT815</w:t>
+      </w:r>
+      <w:r>
+        <w:rPr>
+          <w:rFonts w:ascii="Courier New" w:eastAsiaTheme="minorHAnsi" w:hAnsi="Courier New" w:cs="Courier New"/>
+          <w:color w:val="000000"/>
+          <w:sz w:val="14"/>
+          <w:szCs w:val="14"/>
+        </w:rPr>
+        <w:t xml:space="preserve"> = 0x0815,</w:t>
+      </w:r>
+    </w:p>
+    <w:p>
+      <w:pPr>
+        <w:widowControl/>
+        <w:adjustRightInd w:val="0"/>
+        <w:ind w:left="2089"/>
+        <w:rPr>
           <w:rFonts w:ascii="Courier New" w:eastAsiaTheme="minorEastAsia" w:hAnsi="Courier New" w:cs="Courier New"/>
           <w:color w:val="000000"/>
           <w:sz w:val="14"/>
@@ -11225,16 +10995,25 @@
           <w:sz w:val="14"/>
           <w:szCs w:val="14"/>
         </w:rPr>
-        <w:t>BT8XXEMU_EmulatorBT815</w:t>
-      </w:r>
-      <w:r>
-        <w:rPr>
-          <w:rFonts w:ascii="Courier New" w:eastAsiaTheme="minorHAnsi" w:hAnsi="Courier New" w:cs="Courier New"/>
-          <w:color w:val="000000"/>
-          <w:sz w:val="14"/>
-          <w:szCs w:val="14"/>
-        </w:rPr>
-        <w:t xml:space="preserve"> = 0x0815,</w:t>
+        <w:t>BT8XXEMU_EmulatorBT81</w:t>
+      </w:r>
+      <w:r>
+        <w:rPr>
+          <w:rFonts w:ascii="Courier New" w:eastAsiaTheme="minorHAnsi" w:hAnsi="Courier New" w:cs="Courier New"/>
+          <w:color w:val="2F4F4F"/>
+          <w:sz w:val="14"/>
+          <w:szCs w:val="14"/>
+        </w:rPr>
+        <w:t>6</w:t>
+      </w:r>
+      <w:r>
+        <w:rPr>
+          <w:rFonts w:ascii="Courier New" w:eastAsiaTheme="minorHAnsi" w:hAnsi="Courier New" w:cs="Courier New"/>
+          <w:color w:val="000000"/>
+          <w:sz w:val="14"/>
+          <w:szCs w:val="14"/>
+        </w:rPr>
+        <w:t xml:space="preserve"> = 0x0816</w:t>
       </w:r>
     </w:p>
     <w:p>
@@ -13025,12 +12804,7 @@
         <w:jc w:val="both"/>
       </w:pPr>
       <w:r>
-        <w:t>This should be the preferred method which allows for multiple emulator displays to be configured. In the event of using this method, the user must periodically check BT8XXEMU_i</w:t>
-      </w:r>
-      <w:bookmarkStart w:id="19" w:name="_GoBack"/>
-      <w:bookmarkEnd w:id="19"/>
-      <w:r>
-        <w:t xml:space="preserve">sRunning() on all emulator instances to verify that the emulator </w:t>
+        <w:t xml:space="preserve">This should be the preferred method which allows for multiple emulator displays to be configured. In the event of using this method, the user must periodically check BT8XXEMU_isRunning() on all emulator instances to verify that the emulator </w:t>
       </w:r>
       <w:r>
         <w:t>windo</w:t>
@@ -14183,9 +13957,9 @@
           <w:szCs w:val="18"/>
         </w:rPr>
       </w:pPr>
-      <w:bookmarkStart w:id="20" w:name="_bookmark16"/>
-      <w:bookmarkStart w:id="21" w:name="Figure4"/>
-      <w:bookmarkEnd w:id="20"/>
+      <w:bookmarkStart w:id="19" w:name="_bookmark16"/>
+      <w:bookmarkStart w:id="20" w:name="Figure4"/>
+      <w:bookmarkEnd w:id="19"/>
     </w:p>
     <w:p>
       <w:pPr>
@@ -14230,7 +14004,7 @@
         <w:t xml:space="preserve">   Setup and Run BT815 emulator</w:t>
       </w:r>
     </w:p>
-    <w:bookmarkEnd w:id="21"/>
+    <w:bookmarkEnd w:id="20"/>
     <w:p>
       <w:pPr>
         <w:pStyle w:val="BodyText"/>
@@ -14306,7 +14080,7 @@
           <w:szCs w:val="20"/>
         </w:rPr>
       </w:pPr>
-      <w:bookmarkStart w:id="22" w:name="_Toc513471181"/>
+      <w:bookmarkStart w:id="21" w:name="_Toc513471181"/>
       <w:r>
         <w:rPr>
           <w:sz w:val="20"/>
@@ -14328,7 +14102,7 @@
         </w:rPr>
         <w:t>EVE Emulator library</w:t>
       </w:r>
-      <w:bookmarkEnd w:id="22"/>
+      <w:bookmarkEnd w:id="21"/>
     </w:p>
     <w:p>
       <w:pPr>
@@ -14579,6 +14353,7 @@
         <w:rPr>
           <w:noProof/>
           <w:sz w:val="14"/>
+          <w:lang w:val="en-SG" w:eastAsia="en-SG"/>
         </w:rPr>
         <w:drawing>
           <wp:inline distT="0" distB="0" distL="0" distR="0" wp14:anchorId="7D84F300" wp14:editId="706B428E">
@@ -14641,7 +14416,7 @@
           <w:sz w:val="18"/>
         </w:rPr>
       </w:pPr>
-      <w:bookmarkStart w:id="23" w:name="Figure5"/>
+      <w:bookmarkStart w:id="22" w:name="Figure5"/>
       <w:r>
         <w:rPr>
           <w:b/>
@@ -14679,7 +14454,7 @@
         </w:rPr>
         <w:t>emulator</w:t>
       </w:r>
-      <w:bookmarkEnd w:id="23"/>
+      <w:bookmarkEnd w:id="22"/>
       <w:r>
         <w:rPr>
           <w:b/>
@@ -14783,6 +14558,7 @@
         <w:rPr>
           <w:noProof/>
           <w:sz w:val="4"/>
+          <w:lang w:val="en-SG" w:eastAsia="en-SG"/>
         </w:rPr>
         <mc:AlternateContent>
           <mc:Choice Requires="wpg">
@@ -14857,18 +14633,6 @@
     </w:p>
     <w:p>
       <w:pPr>
-        <w:tabs>
-          <w:tab w:val="left" w:pos="1740"/>
-        </w:tabs>
-        <w:spacing w:before="128"/>
-        <w:ind w:left="300"/>
-        <w:rPr>
-          <w:sz w:val="18"/>
-        </w:rPr>
-      </w:pPr>
-    </w:p>
-    <w:p>
-      <w:pPr>
         <w:pStyle w:val="Heading2"/>
         <w:numPr>
           <w:ilvl w:val="1"/>
@@ -14878,11 +14642,11 @@
           <w:tab w:val="left" w:pos="877"/>
         </w:tabs>
       </w:pPr>
-      <w:bookmarkStart w:id="24" w:name="_Toc513471182"/>
+      <w:bookmarkStart w:id="23" w:name="_Toc513471182"/>
       <w:r>
         <w:t>Flash Module</w:t>
       </w:r>
-      <w:bookmarkEnd w:id="24"/>
+      <w:bookmarkEnd w:id="23"/>
     </w:p>
     <w:p>
       <w:pPr>
@@ -14916,7 +14680,7 @@
           <w:szCs w:val="20"/>
         </w:rPr>
       </w:pPr>
-      <w:bookmarkStart w:id="25" w:name="_Toc513471183"/>
+      <w:bookmarkStart w:id="24" w:name="_Toc513471183"/>
       <w:r>
         <w:rPr>
           <w:sz w:val="20"/>
@@ -14924,7 +14688,7 @@
         </w:rPr>
         <w:t>API to invoke and perform operations on Flash Emulator</w:t>
       </w:r>
-      <w:bookmarkEnd w:id="25"/>
+      <w:bookmarkEnd w:id="24"/>
     </w:p>
     <w:tbl>
       <w:tblPr>
@@ -15517,7 +15281,7 @@
           <w:szCs w:val="20"/>
         </w:rPr>
       </w:pPr>
-      <w:bookmarkStart w:id="26" w:name="_Toc513471184"/>
+      <w:bookmarkStart w:id="25" w:name="_Toc513471184"/>
       <w:r>
         <w:rPr>
           <w:sz w:val="20"/>
@@ -15525,7 +15289,7 @@
         </w:rPr>
         <w:t>API description</w:t>
       </w:r>
-      <w:bookmarkEnd w:id="26"/>
+      <w:bookmarkEnd w:id="25"/>
     </w:p>
     <w:p>
       <w:pPr>
@@ -16782,6 +16546,7 @@
         </w:rPr>
         <w:tab/>
       </w:r>
+      <w:proofErr w:type="spellStart"/>
       <w:proofErr w:type="gramStart"/>
       <w:r>
         <w:rPr>
@@ -16792,6 +16557,7 @@
         </w:rPr>
         <w:t>bool</w:t>
       </w:r>
+      <w:proofErr w:type="spellEnd"/>
       <w:proofErr w:type="gramEnd"/>
       <w:r>
         <w:rPr>
@@ -16822,6 +16588,30 @@
         </w:rPr>
         <w:t>;</w:t>
       </w:r>
+    </w:p>
+    <w:p>
+      <w:pPr>
+        <w:widowControl/>
+        <w:adjustRightInd w:val="0"/>
+        <w:rPr>
+          <w:rFonts w:ascii="Courier New" w:eastAsiaTheme="minorHAnsi" w:hAnsi="Courier New" w:cs="Courier New"/>
+          <w:color w:val="000000"/>
+          <w:sz w:val="14"/>
+          <w:szCs w:val="14"/>
+        </w:rPr>
+      </w:pPr>
+    </w:p>
+    <w:p>
+      <w:pPr>
+        <w:widowControl/>
+        <w:adjustRightInd w:val="0"/>
+        <w:rPr>
+          <w:rFonts w:ascii="Courier New" w:eastAsiaTheme="minorHAnsi" w:hAnsi="Courier New" w:cs="Courier New"/>
+          <w:color w:val="000000"/>
+          <w:sz w:val="14"/>
+          <w:szCs w:val="14"/>
+        </w:rPr>
+      </w:pPr>
     </w:p>
     <w:p>
       <w:pPr>
@@ -17465,7 +17255,7 @@
           <w:sz w:val="18"/>
         </w:rPr>
       </w:pPr>
-      <w:bookmarkStart w:id="27" w:name="Figure6"/>
+      <w:bookmarkStart w:id="26" w:name="Figure6"/>
       <w:r>
         <w:rPr>
           <w:b/>
@@ -17488,7 +17278,7 @@
         <w:t xml:space="preserve"> Flash Emulator Parameters</w:t>
       </w:r>
     </w:p>
-    <w:bookmarkEnd w:id="27"/>
+    <w:bookmarkEnd w:id="26"/>
     <w:p>
       <w:pPr>
         <w:pStyle w:val="Heading4"/>
@@ -18299,10 +18089,19 @@
         <w:jc w:val="both"/>
       </w:pPr>
       <w:r>
-        <w:t xml:space="preserve">This API destroys the flash emulator instance which was created </w:t>
-      </w:r>
-      <w:r>
-        <w:t>earlier</w:t>
+        <w:t xml:space="preserve">This API </w:t>
+      </w:r>
+      <w:r>
+        <w:t>t</w:t>
+      </w:r>
+      <w:r>
+        <w:t>ransfer</w:t>
+      </w:r>
+      <w:r>
+        <w:t>s</w:t>
+      </w:r>
+      <w:r>
+        <w:t xml:space="preserve"> data using SPI or Quad SPI protocol</w:t>
       </w:r>
       <w:r>
         <w:t>.</w:t>
@@ -18681,15 +18480,10 @@
         <w:t xml:space="preserve">This API </w:t>
       </w:r>
       <w:r>
-        <w:t xml:space="preserve">retrieves the flash’s </w:t>
-      </w:r>
-      <w:proofErr w:type="spellStart"/>
-      <w:r>
-        <w:t>vtable</w:t>
-      </w:r>
-      <w:proofErr w:type="spellEnd"/>
-      <w:r>
-        <w:t xml:space="preserve"> data</w:t>
+        <w:t xml:space="preserve">retrieves the </w:t>
+      </w:r>
+      <w:r>
+        <w:t>raw data pointer of the flash emulator</w:t>
       </w:r>
       <w:r>
         <w:t>.</w:t>
@@ -18767,15 +18561,10 @@
         <w:t xml:space="preserve">eturns </w:t>
       </w:r>
       <w:r>
-        <w:t xml:space="preserve">the pointer to the address of the </w:t>
-      </w:r>
-      <w:proofErr w:type="spellStart"/>
-      <w:r>
-        <w:t>vtable</w:t>
-      </w:r>
-      <w:proofErr w:type="spellEnd"/>
-      <w:r>
-        <w:t xml:space="preserve"> </w:t>
+        <w:t xml:space="preserve">the </w:t>
+      </w:r>
+      <w:r>
+        <w:t xml:space="preserve">pointer to the address of the flash emulator </w:t>
       </w:r>
       <w:r>
         <w:t>data</w:t>
@@ -19015,15 +18804,13 @@
         <w:jc w:val="both"/>
       </w:pPr>
       <w:r>
-        <w:t xml:space="preserve">This API retrieves the size of the flash’s </w:t>
-      </w:r>
-      <w:proofErr w:type="spellStart"/>
-      <w:r>
-        <w:t>vtable</w:t>
-      </w:r>
-      <w:proofErr w:type="spellEnd"/>
-      <w:r>
-        <w:t xml:space="preserve"> data.</w:t>
+        <w:t xml:space="preserve">This API retrieves the size </w:t>
+      </w:r>
+      <w:r>
+        <w:t>in bytes of the flash emulator</w:t>
+      </w:r>
+      <w:r>
+        <w:t>.</w:t>
       </w:r>
     </w:p>
     <w:p>
@@ -19122,18 +18909,10 @@
         <w:t xml:space="preserve">eturns </w:t>
       </w:r>
       <w:r>
-        <w:t xml:space="preserve">an unsigned byte of the size of the </w:t>
-      </w:r>
-      <w:proofErr w:type="spellStart"/>
-      <w:r>
-        <w:t>vtable</w:t>
-      </w:r>
-      <w:proofErr w:type="spellEnd"/>
-      <w:r>
-        <w:t xml:space="preserve"> in flash</w:t>
-      </w:r>
-      <w:r>
-        <w:t>.</w:t>
+        <w:t>an unsigned byte of the size of the flash</w:t>
+      </w:r>
+      <w:r>
+        <w:t xml:space="preserve"> emulator.</w:t>
       </w:r>
     </w:p>
     <w:p>
@@ -19391,7 +19170,7 @@
           <w:szCs w:val="20"/>
         </w:rPr>
       </w:pPr>
-      <w:bookmarkStart w:id="28" w:name="_Toc513471185"/>
+      <w:bookmarkStart w:id="27" w:name="_Toc513471185"/>
       <w:r>
         <w:rPr>
           <w:sz w:val="20"/>
@@ -19413,7 +19192,7 @@
         </w:rPr>
         <w:t>emulator</w:t>
       </w:r>
-      <w:bookmarkEnd w:id="28"/>
+      <w:bookmarkEnd w:id="27"/>
     </w:p>
     <w:p>
       <w:pPr>
@@ -23771,34 +23550,6 @@
           <w:szCs w:val="14"/>
         </w:rPr>
       </w:pPr>
-      <w:r>
-        <w:rPr>
-          <w:rFonts w:ascii="Courier New" w:eastAsiaTheme="minorEastAsia" w:hAnsi="Courier New" w:cs="Courier New"/>
-          <w:color w:val="000000"/>
-          <w:sz w:val="14"/>
-          <w:szCs w:val="14"/>
-        </w:rPr>
-        <w:tab/>
-      </w:r>
-      <w:r>
-        <w:rPr>
-          <w:rFonts w:ascii="Courier New" w:eastAsiaTheme="minorEastAsia" w:hAnsi="Courier New" w:cs="Courier New"/>
-          <w:color w:val="000000"/>
-          <w:sz w:val="14"/>
-          <w:szCs w:val="14"/>
-        </w:rPr>
-        <w:tab/>
-      </w:r>
-      <w:r>
-        <w:rPr>
-          <w:rFonts w:ascii="Courier New" w:eastAsiaTheme="minorEastAsia" w:hAnsi="Courier New" w:cs="Courier New"/>
-          <w:color w:val="000000"/>
-          <w:sz w:val="14"/>
-          <w:szCs w:val="14"/>
-        </w:rPr>
-        <w:tab/>
-        <w:t>}</w:t>
-      </w:r>
     </w:p>
     <w:p>
       <w:pPr>
@@ -23811,6 +23562,34 @@
           <w:szCs w:val="14"/>
         </w:rPr>
       </w:pPr>
+      <w:r>
+        <w:rPr>
+          <w:rFonts w:ascii="Courier New" w:eastAsiaTheme="minorEastAsia" w:hAnsi="Courier New" w:cs="Courier New"/>
+          <w:color w:val="000000"/>
+          <w:sz w:val="14"/>
+          <w:szCs w:val="14"/>
+        </w:rPr>
+        <w:tab/>
+      </w:r>
+      <w:r>
+        <w:rPr>
+          <w:rFonts w:ascii="Courier New" w:eastAsiaTheme="minorEastAsia" w:hAnsi="Courier New" w:cs="Courier New"/>
+          <w:color w:val="000000"/>
+          <w:sz w:val="14"/>
+          <w:szCs w:val="14"/>
+        </w:rPr>
+        <w:tab/>
+      </w:r>
+      <w:r>
+        <w:rPr>
+          <w:rFonts w:ascii="Courier New" w:eastAsiaTheme="minorEastAsia" w:hAnsi="Courier New" w:cs="Courier New"/>
+          <w:color w:val="000000"/>
+          <w:sz w:val="14"/>
+          <w:szCs w:val="14"/>
+        </w:rPr>
+        <w:tab/>
+        <w:t>}</w:t>
+      </w:r>
     </w:p>
     <w:p>
       <w:pPr>
@@ -23835,14 +23614,25 @@
           <w:szCs w:val="14"/>
         </w:rPr>
       </w:pPr>
-      <w:r>
-        <w:rPr>
-          <w:rFonts w:ascii="Courier New" w:eastAsiaTheme="minorEastAsia" w:hAnsi="Courier New" w:cs="Courier New"/>
-          <w:color w:val="000000"/>
-          <w:sz w:val="14"/>
-          <w:szCs w:val="14"/>
-        </w:rPr>
-        <w:lastRenderedPageBreak/>
+    </w:p>
+    <w:p>
+      <w:pPr>
+        <w:widowControl/>
+        <w:adjustRightInd w:val="0"/>
+        <w:rPr>
+          <w:rFonts w:ascii="Courier New" w:eastAsiaTheme="minorEastAsia" w:hAnsi="Courier New" w:cs="Courier New"/>
+          <w:color w:val="000000"/>
+          <w:sz w:val="14"/>
+          <w:szCs w:val="14"/>
+        </w:rPr>
+      </w:pPr>
+      <w:r>
+        <w:rPr>
+          <w:rFonts w:ascii="Courier New" w:eastAsiaTheme="minorEastAsia" w:hAnsi="Courier New" w:cs="Courier New"/>
+          <w:color w:val="000000"/>
+          <w:sz w:val="14"/>
+          <w:szCs w:val="14"/>
+        </w:rPr>
         <w:tab/>
       </w:r>
       <w:r>
@@ -27153,7 +26943,7 @@
         </w:rPr>
         <w:t xml:space="preserve">  </w:t>
       </w:r>
-      <w:bookmarkStart w:id="29" w:name="Figure7"/>
+      <w:bookmarkStart w:id="28" w:name="Figure7"/>
       <w:r>
         <w:rPr>
           <w:b/>
@@ -27198,7 +26988,7 @@
         </w:rPr>
         <w:t>module using EVE emulator</w:t>
       </w:r>
-      <w:bookmarkEnd w:id="29"/>
+      <w:bookmarkEnd w:id="28"/>
     </w:p>
     <w:p>
       <w:pPr>
@@ -27225,7 +27015,7 @@
           <w:szCs w:val="20"/>
         </w:rPr>
       </w:pPr>
-      <w:bookmarkStart w:id="30" w:name="_Toc513471186"/>
+      <w:bookmarkStart w:id="29" w:name="_Toc513471186"/>
       <w:r>
         <w:rPr>
           <w:sz w:val="20"/>
@@ -27247,7 +27037,7 @@
         </w:rPr>
         <w:t>Flash Emulator library</w:t>
       </w:r>
-      <w:bookmarkEnd w:id="30"/>
+      <w:bookmarkEnd w:id="29"/>
     </w:p>
     <w:p>
       <w:pPr>
@@ -27594,6 +27384,7 @@
         <w:rPr>
           <w:noProof/>
           <w:sz w:val="4"/>
+          <w:lang w:val="en-SG" w:eastAsia="en-SG"/>
         </w:rPr>
         <w:lastRenderedPageBreak/>
         <mc:AlternateContent>
@@ -27767,14 +27558,15 @@
       <w:pPr>
         <w:ind w:firstLine="300"/>
       </w:pPr>
-      <w:bookmarkStart w:id="31" w:name="_Toc511407610"/>
-      <w:bookmarkStart w:id="32" w:name="_Toc511637933"/>
+      <w:bookmarkStart w:id="30" w:name="_Toc511407610"/>
+      <w:bookmarkStart w:id="31" w:name="_Toc511637933"/>
       <w:r>
         <w:tab/>
       </w:r>
       <w:r>
         <w:rPr>
           <w:noProof/>
+          <w:lang w:val="en-SG" w:eastAsia="en-SG"/>
         </w:rPr>
         <w:drawing>
           <wp:inline distT="0" distB="0" distL="0" distR="0" wp14:anchorId="679663EC" wp14:editId="0F8430E6">
@@ -27825,8 +27617,8 @@
           </wp:inline>
         </w:drawing>
       </w:r>
+      <w:bookmarkEnd w:id="30"/>
       <w:bookmarkEnd w:id="31"/>
-      <w:bookmarkEnd w:id="32"/>
     </w:p>
     <w:p>
       <w:pPr>
@@ -27846,7 +27638,7 @@
         </w:rPr>
         <w:t xml:space="preserve">         </w:t>
       </w:r>
-      <w:bookmarkStart w:id="33" w:name="Figure8"/>
+      <w:bookmarkStart w:id="32" w:name="Figure8"/>
       <w:r>
         <w:rPr>
           <w:b/>
@@ -27884,7 +27676,7 @@
         </w:rPr>
         <w:t>emulator</w:t>
       </w:r>
-      <w:bookmarkEnd w:id="33"/>
+      <w:bookmarkEnd w:id="32"/>
     </w:p>
     <w:p/>
     <w:p/>
@@ -27913,7 +27705,7 @@
           <w:tab w:val="left" w:pos="733"/>
         </w:tabs>
       </w:pPr>
-      <w:bookmarkStart w:id="34" w:name="_Toc513471187"/>
+      <w:bookmarkStart w:id="33" w:name="_Toc513471187"/>
       <w:r>
         <w:lastRenderedPageBreak/>
         <w:t>Contact</w:t>
@@ -27924,7 +27716,7 @@
       <w:r>
         <w:t>Information</w:t>
       </w:r>
-      <w:bookmarkEnd w:id="34"/>
+      <w:bookmarkEnd w:id="33"/>
     </w:p>
     <w:p>
       <w:pPr>
@@ -28899,7 +28691,21 @@
                 <w:szCs w:val="16"/>
               </w:rPr>
               <w:br/>
-              <w:t xml:space="preserve">Ward 11, Phu </w:t>
+              <w:t xml:space="preserve">Ward 11, </w:t>
+            </w:r>
+            <w:proofErr w:type="spellStart"/>
+            <w:r>
+              <w:rPr>
+                <w:szCs w:val="16"/>
+              </w:rPr>
+              <w:t>Phu</w:t>
+            </w:r>
+            <w:proofErr w:type="spellEnd"/>
+            <w:r>
+              <w:rPr>
+                <w:szCs w:val="16"/>
+              </w:rPr>
+              <w:t xml:space="preserve"> </w:t>
             </w:r>
             <w:proofErr w:type="spellStart"/>
             <w:r>
@@ -29669,7 +29475,7 @@
       <w:pPr>
         <w:pStyle w:val="Heading1"/>
       </w:pPr>
-      <w:bookmarkStart w:id="35" w:name="_Toc513471188"/>
+      <w:bookmarkStart w:id="34" w:name="_Toc513471188"/>
       <w:r>
         <w:t xml:space="preserve">Appendix </w:t>
       </w:r>
@@ -29681,7 +29487,7 @@
       <w:r>
         <w:t xml:space="preserve"> – References</w:t>
       </w:r>
-      <w:bookmarkEnd w:id="35"/>
+      <w:bookmarkEnd w:id="34"/>
     </w:p>
     <w:p>
       <w:pPr>
@@ -29699,11 +29505,11 @@
         <w:spacing w:before="1"/>
         <w:ind w:left="300" w:firstLine="0"/>
       </w:pPr>
-      <w:bookmarkStart w:id="36" w:name="_Toc513471189"/>
+      <w:bookmarkStart w:id="35" w:name="_Toc513471189"/>
       <w:r>
         <w:t>Acronyms and Abbreviations</w:t>
       </w:r>
-      <w:bookmarkEnd w:id="36"/>
+      <w:bookmarkEnd w:id="35"/>
     </w:p>
     <w:p>
       <w:pPr>
@@ -30026,11 +29832,11 @@
       <w:pPr>
         <w:pStyle w:val="Heading1"/>
       </w:pPr>
-      <w:bookmarkStart w:id="37" w:name="_Toc513471190"/>
+      <w:bookmarkStart w:id="36" w:name="_Toc513471190"/>
       <w:r>
         <w:t>Appendix B – List of Tables &amp; Figures</w:t>
       </w:r>
-      <w:bookmarkEnd w:id="37"/>
+      <w:bookmarkEnd w:id="36"/>
     </w:p>
     <w:p>
       <w:pPr>
@@ -30047,11 +29853,11 @@
         <w:pStyle w:val="Heading2"/>
         <w:ind w:left="300" w:firstLine="0"/>
       </w:pPr>
-      <w:bookmarkStart w:id="38" w:name="_Toc513471191"/>
+      <w:bookmarkStart w:id="37" w:name="_Toc513471191"/>
       <w:r>
         <w:t>List of Tables</w:t>
       </w:r>
-      <w:bookmarkEnd w:id="38"/>
+      <w:bookmarkEnd w:id="37"/>
     </w:p>
     <w:p>
       <w:pPr>
@@ -30102,11 +29908,11 @@
         <w:spacing w:before="356"/>
         <w:ind w:left="300" w:firstLine="0"/>
       </w:pPr>
-      <w:bookmarkStart w:id="39" w:name="_Toc513471192"/>
+      <w:bookmarkStart w:id="38" w:name="_Toc513471192"/>
       <w:r>
         <w:t>List of Figures</w:t>
       </w:r>
-      <w:bookmarkEnd w:id="39"/>
+      <w:bookmarkEnd w:id="38"/>
     </w:p>
     <w:p>
       <w:pPr>
@@ -30552,11 +30358,11 @@
         <w:pStyle w:val="Heading1"/>
         <w:spacing w:before="0"/>
       </w:pPr>
-      <w:bookmarkStart w:id="40" w:name="_Toc513471193"/>
+      <w:bookmarkStart w:id="39" w:name="_Toc513471193"/>
       <w:r>
         <w:t>Appendix C – Revision History</w:t>
       </w:r>
-      <w:bookmarkEnd w:id="40"/>
+      <w:bookmarkEnd w:id="39"/>
     </w:p>
     <w:p>
       <w:pPr>
@@ -30969,11 +30775,19 @@
           <w:p>
             <w:pPr>
               <w:pStyle w:val="TableParagraph"/>
-              <w:rPr>
-                <w:rFonts w:ascii="Times New Roman"/>
-                <w:sz w:val="16"/>
+              <w:spacing w:before="121"/>
+              <w:ind w:left="321" w:right="314"/>
+              <w:jc w:val="center"/>
+              <w:rPr>
+                <w:sz w:val="18"/>
               </w:rPr>
             </w:pPr>
+            <w:r>
+              <w:rPr>
+                <w:sz w:val="18"/>
+              </w:rPr>
+              <w:t>1.1</w:t>
+            </w:r>
           </w:p>
         </w:tc>
         <w:tc>
@@ -30983,11 +30797,18 @@
           <w:p>
             <w:pPr>
               <w:pStyle w:val="TableParagraph"/>
-              <w:rPr>
-                <w:rFonts w:ascii="Times New Roman"/>
-                <w:sz w:val="16"/>
+              <w:spacing w:before="121"/>
+              <w:ind w:left="108"/>
+              <w:rPr>
+                <w:sz w:val="18"/>
               </w:rPr>
             </w:pPr>
+            <w:r>
+              <w:rPr>
+                <w:sz w:val="18"/>
+              </w:rPr>
+              <w:t>Minor corrections in API descriptions</w:t>
+            </w:r>
           </w:p>
         </w:tc>
         <w:tc>
@@ -30997,11 +30818,27 @@
           <w:p>
             <w:pPr>
               <w:pStyle w:val="TableParagraph"/>
-              <w:rPr>
-                <w:rFonts w:ascii="Times New Roman"/>
-                <w:sz w:val="16"/>
+              <w:spacing w:before="121"/>
+              <w:ind w:left="665" w:right="660"/>
+              <w:jc w:val="center"/>
+              <w:rPr>
+                <w:sz w:val="18"/>
               </w:rPr>
             </w:pPr>
+            <w:r>
+              <w:rPr>
+                <w:sz w:val="18"/>
+              </w:rPr>
+              <w:t>2018-08</w:t>
+            </w:r>
+            <w:bookmarkStart w:id="40" w:name="_GoBack"/>
+            <w:bookmarkEnd w:id="40"/>
+            <w:r>
+              <w:rPr>
+                <w:sz w:val="18"/>
+              </w:rPr>
+              <w:t>-01</w:t>
+            </w:r>
           </w:p>
         </w:tc>
       </w:tr>
@@ -31659,7 +31496,7 @@
               <w:rPr>
                 <w:sz w:val="18"/>
               </w:rPr>
-              <w:t>YYYY-MM-DD</w:t>
+              <w:t>2018-04-12</w:t>
             </w:r>
           </w:p>
         </w:tc>
@@ -31670,11 +31507,34 @@
           <w:p>
             <w:pPr>
               <w:pStyle w:val="TableParagraph"/>
+              <w:ind w:right="299"/>
               <w:rPr>
                 <w:rFonts w:ascii="Times New Roman"/>
                 <w:sz w:val="18"/>
               </w:rPr>
             </w:pPr>
+          </w:p>
+          <w:p>
+            <w:pPr>
+              <w:pStyle w:val="TableParagraph"/>
+              <w:ind w:right="299"/>
+              <w:rPr>
+                <w:rFonts w:ascii="Times New Roman"/>
+                <w:sz w:val="18"/>
+              </w:rPr>
+            </w:pPr>
+            <w:r>
+              <w:rPr>
+                <w:sz w:val="18"/>
+              </w:rPr>
+              <w:t xml:space="preserve">  </w:t>
+            </w:r>
+            <w:r>
+              <w:rPr>
+                <w:sz w:val="18"/>
+              </w:rPr>
+              <w:t>First Draft</w:t>
+            </w:r>
           </w:p>
         </w:tc>
       </w:tr>
@@ -31692,11 +31552,28 @@
           <w:p>
             <w:pPr>
               <w:pStyle w:val="TableParagraph"/>
-              <w:rPr>
-                <w:rFonts w:ascii="Times New Roman"/>
+              <w:spacing w:before="8"/>
+              <w:rPr>
+                <w:b/>
+                <w:sz w:val="16"/>
+              </w:rPr>
+            </w:pPr>
+          </w:p>
+          <w:p>
+            <w:pPr>
+              <w:pStyle w:val="TableParagraph"/>
+              <w:ind w:left="481" w:right="475"/>
+              <w:jc w:val="center"/>
+              <w:rPr>
                 <w:sz w:val="18"/>
               </w:rPr>
             </w:pPr>
+            <w:r>
+              <w:rPr>
+                <w:sz w:val="18"/>
+              </w:rPr>
+              <w:t>1.1</w:t>
+            </w:r>
           </w:p>
         </w:tc>
         <w:tc>
@@ -31706,11 +31583,28 @@
           <w:p>
             <w:pPr>
               <w:pStyle w:val="TableParagraph"/>
-              <w:rPr>
-                <w:rFonts w:ascii="Times New Roman"/>
+              <w:spacing w:before="8"/>
+              <w:rPr>
+                <w:b/>
+                <w:sz w:val="16"/>
+              </w:rPr>
+            </w:pPr>
+          </w:p>
+          <w:p>
+            <w:pPr>
+              <w:pStyle w:val="TableParagraph"/>
+              <w:ind w:left="305" w:right="299"/>
+              <w:jc w:val="center"/>
+              <w:rPr>
                 <w:sz w:val="18"/>
               </w:rPr>
             </w:pPr>
+            <w:r>
+              <w:rPr>
+                <w:sz w:val="18"/>
+              </w:rPr>
+              <w:t>2018-08-01</w:t>
+            </w:r>
           </w:p>
         </w:tc>
         <w:tc>
@@ -31720,11 +31614,28 @@
           <w:p>
             <w:pPr>
               <w:pStyle w:val="TableParagraph"/>
+              <w:ind w:right="299"/>
               <w:rPr>
                 <w:rFonts w:ascii="Times New Roman"/>
                 <w:sz w:val="18"/>
               </w:rPr>
             </w:pPr>
+          </w:p>
+          <w:p>
+            <w:pPr>
+              <w:pStyle w:val="TableParagraph"/>
+              <w:ind w:right="299"/>
+              <w:rPr>
+                <w:rFonts w:ascii="Times New Roman"/>
+                <w:sz w:val="18"/>
+              </w:rPr>
+            </w:pPr>
+            <w:r>
+              <w:rPr>
+                <w:sz w:val="18"/>
+              </w:rPr>
+              <w:t xml:space="preserve">  Minor corrections in API descriptions</w:t>
+            </w:r>
           </w:p>
         </w:tc>
       </w:tr>
@@ -32944,6 +32855,12 @@
                 <w:sz w:val="18"/>
               </w:rPr>
             </w:pPr>
+            <w:r>
+              <w:rPr>
+                <w:sz w:val="18"/>
+              </w:rPr>
+              <w:t>1.0</w:t>
+            </w:r>
           </w:p>
         </w:tc>
         <w:tc>
@@ -32958,6 +32875,12 @@
                 <w:sz w:val="18"/>
               </w:rPr>
             </w:pPr>
+            <w:r>
+              <w:rPr>
+                <w:sz w:val="18"/>
+              </w:rPr>
+              <w:t>2018-04-12</w:t>
+            </w:r>
           </w:p>
         </w:tc>
         <w:tc>
@@ -32967,11 +32890,24 @@
           <w:p>
             <w:pPr>
               <w:pStyle w:val="TableParagraph"/>
+              <w:ind w:left="309"/>
               <w:rPr>
                 <w:rFonts w:ascii="Times New Roman"/>
                 <w:sz w:val="16"/>
               </w:rPr>
             </w:pPr>
+            <w:r>
+              <w:rPr>
+                <w:sz w:val="18"/>
+              </w:rPr>
+              <w:t>First draft</w:t>
+            </w:r>
+            <w:r>
+              <w:rPr>
+                <w:sz w:val="18"/>
+              </w:rPr>
+              <w:t>.</w:t>
+            </w:r>
           </w:p>
         </w:tc>
         <w:tc>
@@ -32987,6 +32923,20 @@
                 <w:sz w:val="18"/>
               </w:rPr>
             </w:pPr>
+            <w:r>
+              <w:rPr>
+                <w:sz w:val="18"/>
+              </w:rPr>
+              <w:t xml:space="preserve">Mohamed </w:t>
+            </w:r>
+            <w:proofErr w:type="spellStart"/>
+            <w:r>
+              <w:rPr>
+                <w:sz w:val="18"/>
+              </w:rPr>
+              <w:t>Fysal</w:t>
+            </w:r>
+            <w:proofErr w:type="spellEnd"/>
           </w:p>
         </w:tc>
       </w:tr>
@@ -33004,11 +32954,18 @@
           <w:p>
             <w:pPr>
               <w:pStyle w:val="TableParagraph"/>
-              <w:rPr>
-                <w:rFonts w:ascii="Times New Roman"/>
-                <w:sz w:val="16"/>
+              <w:ind w:left="173" w:right="169"/>
+              <w:jc w:val="center"/>
+              <w:rPr>
+                <w:sz w:val="18"/>
               </w:rPr>
             </w:pPr>
+            <w:r>
+              <w:rPr>
+                <w:sz w:val="18"/>
+              </w:rPr>
+              <w:t>1.1</w:t>
+            </w:r>
           </w:p>
         </w:tc>
         <w:tc>
@@ -33018,11 +32975,17 @@
           <w:p>
             <w:pPr>
               <w:pStyle w:val="TableParagraph"/>
-              <w:rPr>
-                <w:rFonts w:ascii="Times New Roman"/>
-                <w:sz w:val="16"/>
+              <w:ind w:left="309"/>
+              <w:rPr>
+                <w:sz w:val="18"/>
               </w:rPr>
             </w:pPr>
+            <w:r>
+              <w:rPr>
+                <w:sz w:val="18"/>
+              </w:rPr>
+              <w:t>2018-09-01</w:t>
+            </w:r>
           </w:p>
         </w:tc>
         <w:tc>
@@ -33032,11 +32995,25 @@
           <w:p>
             <w:pPr>
               <w:pStyle w:val="TableParagraph"/>
+              <w:ind w:left="309"/>
               <w:rPr>
                 <w:rFonts w:ascii="Times New Roman"/>
                 <w:sz w:val="16"/>
               </w:rPr>
             </w:pPr>
+            <w:r>
+              <w:rPr>
+                <w:rFonts w:ascii="Times New Roman"/>
+                <w:sz w:val="16"/>
+              </w:rPr>
+              <w:t xml:space="preserve"> </w:t>
+            </w:r>
+            <w:r>
+              <w:rPr>
+                <w:sz w:val="18"/>
+              </w:rPr>
+              <w:t>Minor corrections in API descriptions.</w:t>
+            </w:r>
           </w:p>
         </w:tc>
         <w:tc>
@@ -33046,11 +33023,26 @@
           <w:p>
             <w:pPr>
               <w:pStyle w:val="TableParagraph"/>
-              <w:rPr>
-                <w:rFonts w:ascii="Times New Roman"/>
-                <w:sz w:val="16"/>
+              <w:spacing w:before="123"/>
+              <w:ind w:left="107" w:right="465"/>
+              <w:rPr>
+                <w:sz w:val="18"/>
               </w:rPr>
             </w:pPr>
+            <w:r>
+              <w:rPr>
+                <w:sz w:val="18"/>
+              </w:rPr>
+              <w:t xml:space="preserve">Mohamed </w:t>
+            </w:r>
+            <w:proofErr w:type="spellStart"/>
+            <w:r>
+              <w:rPr>
+                <w:sz w:val="18"/>
+              </w:rPr>
+              <w:t>Fysal</w:t>
+            </w:r>
+            <w:proofErr w:type="spellEnd"/>
           </w:p>
         </w:tc>
       </w:tr>
@@ -33565,6 +33557,7 @@
     <w:r>
       <w:rPr>
         <w:noProof/>
+        <w:lang w:val="en-SG" w:eastAsia="en-SG"/>
       </w:rPr>
       <mc:AlternateContent>
         <mc:Choice Requires="wps">
@@ -33644,7 +33637,7 @@
                             <w:rPr>
                               <w:noProof/>
                             </w:rPr>
-                            <w:t>10</w:t>
+                            <w:t>19</w:t>
                           </w:r>
                           <w:r>
                             <w:fldChar w:fldCharType="end"/>
@@ -33770,7 +33763,7 @@
                       <w:rPr>
                         <w:noProof/>
                       </w:rPr>
-                      <w:t>10</w:t>
+                      <w:t>19</w:t>
                     </w:r>
                     <w:r>
                       <w:fldChar w:fldCharType="end"/>
@@ -33861,6 +33854,7 @@
     <w:r>
       <w:rPr>
         <w:noProof/>
+        <w:lang w:val="en-SG" w:eastAsia="en-SG"/>
       </w:rPr>
       <mc:AlternateContent>
         <mc:Choice Requires="wps">
@@ -33936,6 +33930,7 @@
     <w:r>
       <w:rPr>
         <w:noProof/>
+        <w:lang w:val="en-SG" w:eastAsia="en-SG"/>
       </w:rPr>
       <mc:AlternateContent>
         <mc:Choice Requires="wps">
@@ -34125,6 +34120,7 @@
     <w:r>
       <w:rPr>
         <w:noProof/>
+        <w:lang w:val="en-SG" w:eastAsia="en-SG"/>
       </w:rPr>
       <mc:AlternateContent>
         <mc:Choice Requires="wps">
@@ -34275,6 +34271,7 @@
     <w:r>
       <w:rPr>
         <w:noProof/>
+        <w:lang w:val="en-SG" w:eastAsia="en-SG"/>
       </w:rPr>
       <mc:AlternateContent>
         <mc:Choice Requires="wps">
@@ -34549,6 +34546,7 @@
     <w:r>
       <w:rPr>
         <w:noProof/>
+        <w:lang w:val="en-SG" w:eastAsia="en-SG"/>
       </w:rPr>
       <w:drawing>
         <wp:anchor distT="0" distB="0" distL="0" distR="0" simplePos="0" relativeHeight="268401599" behindDoc="1" locked="0" layoutInCell="1" allowOverlap="1" wp14:anchorId="06CCBF3E" wp14:editId="77D15B74">
@@ -34606,6 +34604,7 @@
     <w:r>
       <w:rPr>
         <w:noProof/>
+        <w:lang w:val="en-SG" w:eastAsia="en-SG"/>
       </w:rPr>
       <mc:AlternateContent>
         <mc:Choice Requires="wps">
@@ -34695,6 +34694,7 @@
     <w:r>
       <w:rPr>
         <w:noProof/>
+        <w:lang w:val="en-SG" w:eastAsia="en-SG"/>
       </w:rPr>
       <mc:AlternateContent>
         <mc:Choice Requires="wps">
@@ -34993,6 +34993,7 @@
     <w:r>
       <w:rPr>
         <w:noProof/>
+        <w:lang w:val="en-SG" w:eastAsia="en-SG"/>
       </w:rPr>
       <w:drawing>
         <wp:anchor distT="0" distB="0" distL="0" distR="0" simplePos="0" relativeHeight="503284984" behindDoc="1" locked="0" layoutInCell="1" allowOverlap="1" wp14:anchorId="68B528A4" wp14:editId="08E510D8">
@@ -35050,6 +35051,7 @@
     <w:r>
       <w:rPr>
         <w:noProof/>
+        <w:lang w:val="en-SG" w:eastAsia="en-SG"/>
       </w:rPr>
       <mc:AlternateContent>
         <mc:Choice Requires="wps">
@@ -35228,6 +35230,7 @@
     <w:r>
       <w:rPr>
         <w:noProof/>
+        <w:lang w:val="en-SG" w:eastAsia="en-SG"/>
       </w:rPr>
       <mc:AlternateContent>
         <mc:Choice Requires="wps">
@@ -35526,6 +35529,7 @@
     <w:r>
       <w:rPr>
         <w:noProof/>
+        <w:lang w:val="en-SG" w:eastAsia="en-SG"/>
       </w:rPr>
       <w:drawing>
         <wp:anchor distT="0" distB="0" distL="0" distR="0" simplePos="0" relativeHeight="503287032" behindDoc="1" locked="0" layoutInCell="1" allowOverlap="1" wp14:anchorId="59F937F2" wp14:editId="48E4251E">
@@ -35583,6 +35587,7 @@
     <w:r>
       <w:rPr>
         <w:noProof/>
+        <w:lang w:val="en-SG" w:eastAsia="en-SG"/>
       </w:rPr>
       <mc:AlternateContent>
         <mc:Choice Requires="wps">
@@ -35658,6 +35663,7 @@
     <w:r>
       <w:rPr>
         <w:noProof/>
+        <w:lang w:val="en-SG" w:eastAsia="en-SG"/>
       </w:rPr>
       <mc:AlternateContent>
         <mc:Choice Requires="wps">
@@ -38400,6 +38406,7 @@
     <w:uiPriority w:val="99"/>
     <w:rsid w:val="006A308F"/>
     <w:tblPr>
+      <w:tblInd w:w="0" w:type="dxa"/>
       <w:tblBorders>
         <w:top w:val="single" w:sz="4" w:space="0" w:color="auto"/>
         <w:left w:val="single" w:sz="4" w:space="0" w:color="auto"/>
@@ -38408,6 +38415,12 @@
         <w:insideH w:val="single" w:sz="4" w:space="0" w:color="auto"/>
         <w:insideV w:val="single" w:sz="4" w:space="0" w:color="auto"/>
       </w:tblBorders>
+      <w:tblCellMar>
+        <w:top w:w="0" w:type="dxa"/>
+        <w:left w:w="108" w:type="dxa"/>
+        <w:bottom w:w="0" w:type="dxa"/>
+        <w:right w:w="108" w:type="dxa"/>
+      </w:tblCellMar>
     </w:tblPr>
   </w:style>
   <w:style w:type="table" w:styleId="LightGrid-Accent1">
@@ -38418,6 +38431,7 @@
     <w:tblPr>
       <w:tblStyleRowBandSize w:val="1"/>
       <w:tblStyleColBandSize w:val="1"/>
+      <w:tblInd w:w="0" w:type="dxa"/>
       <w:tblBorders>
         <w:top w:val="single" w:sz="8" w:space="0" w:color="4F81BD" w:themeColor="accent1"/>
         <w:left w:val="single" w:sz="8" w:space="0" w:color="4F81BD" w:themeColor="accent1"/>
@@ -38426,6 +38440,12 @@
         <w:insideH w:val="single" w:sz="8" w:space="0" w:color="4F81BD" w:themeColor="accent1"/>
         <w:insideV w:val="single" w:sz="8" w:space="0" w:color="4F81BD" w:themeColor="accent1"/>
       </w:tblBorders>
+      <w:tblCellMar>
+        <w:top w:w="0" w:type="dxa"/>
+        <w:left w:w="108" w:type="dxa"/>
+        <w:bottom w:w="0" w:type="dxa"/>
+        <w:right w:w="108" w:type="dxa"/>
+      </w:tblCellMar>
     </w:tblPr>
     <w:tblStylePr w:type="firstRow">
       <w:pPr>
@@ -39066,6 +39086,7 @@
     <w:uiPriority w:val="99"/>
     <w:rsid w:val="006A308F"/>
     <w:tblPr>
+      <w:tblInd w:w="0" w:type="dxa"/>
       <w:tblBorders>
         <w:top w:val="single" w:sz="4" w:space="0" w:color="auto"/>
         <w:left w:val="single" w:sz="4" w:space="0" w:color="auto"/>
@@ -39074,6 +39095,12 @@
         <w:insideH w:val="single" w:sz="4" w:space="0" w:color="auto"/>
         <w:insideV w:val="single" w:sz="4" w:space="0" w:color="auto"/>
       </w:tblBorders>
+      <w:tblCellMar>
+        <w:top w:w="0" w:type="dxa"/>
+        <w:left w:w="108" w:type="dxa"/>
+        <w:bottom w:w="0" w:type="dxa"/>
+        <w:right w:w="108" w:type="dxa"/>
+      </w:tblCellMar>
     </w:tblPr>
   </w:style>
   <w:style w:type="table" w:styleId="LightGrid-Accent1">
@@ -39084,6 +39111,7 @@
     <w:tblPr>
       <w:tblStyleRowBandSize w:val="1"/>
       <w:tblStyleColBandSize w:val="1"/>
+      <w:tblInd w:w="0" w:type="dxa"/>
       <w:tblBorders>
         <w:top w:val="single" w:sz="8" w:space="0" w:color="4F81BD" w:themeColor="accent1"/>
         <w:left w:val="single" w:sz="8" w:space="0" w:color="4F81BD" w:themeColor="accent1"/>
@@ -39092,6 +39120,12 @@
         <w:insideH w:val="single" w:sz="8" w:space="0" w:color="4F81BD" w:themeColor="accent1"/>
         <w:insideV w:val="single" w:sz="8" w:space="0" w:color="4F81BD" w:themeColor="accent1"/>
       </w:tblBorders>
+      <w:tblCellMar>
+        <w:top w:w="0" w:type="dxa"/>
+        <w:left w:w="108" w:type="dxa"/>
+        <w:bottom w:w="0" w:type="dxa"/>
+        <w:right w:w="108" w:type="dxa"/>
+      </w:tblCellMar>
     </w:tblPr>
     <w:tblStylePr w:type="firstRow">
       <w:pPr>
@@ -39580,7 +39614,7 @@
 </file>
 
 <file path=customXml/itemProps1.xml><?xml version="1.0" encoding="utf-8"?>
-<ds:datastoreItem xmlns:ds="http://schemas.openxmlformats.org/officeDocument/2006/customXml" ds:itemID="{792E7D38-9424-4B39-9F0F-755CFB69CE88}">
+<ds:datastoreItem xmlns:ds="http://schemas.openxmlformats.org/officeDocument/2006/customXml" ds:itemID="{77FCFF7D-5BC3-4B29-A074-0F66790253B3}">
   <ds:schemaRefs>
     <ds:schemaRef ds:uri="http://schemas.openxmlformats.org/officeDocument/2006/bibliography"/>
   </ds:schemaRefs>
